--- a/Архитектура/Настройка параметров серверов приложений и РСУБД.docx
+++ b/Архитектура/Настройка параметров серверов приложений и РСУБД.docx
@@ -181,6 +181,13 @@
     </w:p>
     <w:sdt>
       <w:sdtPr>
+        <w:rPr>
+          <w:rFonts w:asciiTheme="minorHAnsi" w:eastAsiaTheme="minorHAnsi" w:hAnsiTheme="minorHAnsi" w:cstheme="minorBidi"/>
+          <w:color w:val="auto"/>
+          <w:sz w:val="22"/>
+          <w:szCs w:val="22"/>
+          <w:lang w:eastAsia="en-US"/>
+        </w:rPr>
         <w:id w:val="453452217"/>
         <w:docPartObj>
           <w:docPartGallery w:val="Table of Contents"/>
@@ -189,13 +196,8 @@
       </w:sdtPr>
       <w:sdtEndPr>
         <w:rPr>
-          <w:rFonts w:asciiTheme="minorHAnsi" w:eastAsiaTheme="minorHAnsi" w:hAnsiTheme="minorHAnsi" w:cstheme="minorBidi"/>
-          <w:b/>
-          <w:bCs/>
-          <w:color w:val="auto"/>
-          <w:sz w:val="22"/>
-          <w:szCs w:val="22"/>
-          <w:lang w:eastAsia="en-US"/>
+          <w:b/>
+          <w:bCs/>
         </w:rPr>
       </w:sdtEndPr>
       <w:sdtContent>
@@ -214,7 +216,9 @@
               <w:tab w:val="right" w:leader="dot" w:pos="9345"/>
             </w:tabs>
             <w:rPr>
+              <w:rFonts w:eastAsiaTheme="minorEastAsia"/>
               <w:noProof/>
+              <w:lang w:eastAsia="ru-RU"/>
             </w:rPr>
           </w:pPr>
           <w:r>
@@ -226,7 +230,7 @@
           <w:r>
             <w:fldChar w:fldCharType="separate"/>
           </w:r>
-          <w:hyperlink w:anchor="_Toc417043750" w:history="1">
+          <w:hyperlink w:anchor="_Toc417049999" w:history="1">
             <w:r>
               <w:rPr>
                 <w:rStyle w:val="a7"/>
@@ -261,7 +265,7 @@
                 <w:noProof/>
                 <w:webHidden/>
               </w:rPr>
-              <w:instrText xml:space="preserve"> PAGEREF _Toc417043750 \h </w:instrText>
+              <w:instrText xml:space="preserve"> PAGEREF _Toc417049999 \h </w:instrText>
             </w:r>
             <w:r>
               <w:rPr>
@@ -299,10 +303,12 @@
               <w:tab w:val="right" w:leader="dot" w:pos="9345"/>
             </w:tabs>
             <w:rPr>
+              <w:rFonts w:eastAsiaTheme="minorEastAsia"/>
               <w:noProof/>
+              <w:lang w:eastAsia="ru-RU"/>
             </w:rPr>
           </w:pPr>
-          <w:hyperlink w:anchor="_Toc417043751" w:history="1">
+          <w:hyperlink w:anchor="_Toc417050000" w:history="1">
             <w:r>
               <w:rPr>
                 <w:rStyle w:val="a7"/>
@@ -337,7 +343,7 @@
                 <w:noProof/>
                 <w:webHidden/>
               </w:rPr>
-              <w:instrText xml:space="preserve"> PAGEREF _Toc417043751 \h </w:instrText>
+              <w:instrText xml:space="preserve"> PAGEREF _Toc417050000 \h </w:instrText>
             </w:r>
             <w:r>
               <w:rPr>
@@ -357,7 +363,7 @@
                 <w:noProof/>
                 <w:webHidden/>
               </w:rPr>
-              <w:t>4</w:t>
+              <w:t>5</w:t>
             </w:r>
             <w:r>
               <w:rPr>
@@ -406,7 +412,7 @@
       <w:pPr>
         <w:pStyle w:val="1"/>
       </w:pPr>
-      <w:bookmarkStart w:id="0" w:name="_Toc417043750"/>
+      <w:bookmarkStart w:id="0" w:name="_Toc417049999"/>
       <w:r>
         <w:lastRenderedPageBreak/>
         <w:t xml:space="preserve">Настройка </w:t>
@@ -428,13 +434,7 @@
         </w:numPr>
       </w:pPr>
       <w:r>
-        <w:t xml:space="preserve">Выделить </w:t>
-      </w:r>
-      <w:r>
-        <w:t>примерно 40% свободной</w:t>
-      </w:r>
-      <w:r>
-        <w:t xml:space="preserve"> памяти </w:t>
+        <w:t xml:space="preserve">Выделить примерно 40% свободной памяти </w:t>
       </w:r>
       <w:r>
         <w:rPr>
@@ -477,8 +477,6 @@
       <w:r>
         <w:t xml:space="preserve"> то выделяем ему 90% свободной оперативной памяти. </w:t>
       </w:r>
-      <w:bookmarkStart w:id="1" w:name="_GoBack"/>
-      <w:bookmarkEnd w:id="1"/>
       <w:r>
         <w:t xml:space="preserve">Для этого в </w:t>
       </w:r>
@@ -594,6 +592,14 @@
         </w:rPr>
         <w:t>=256m -Djava.net.preferIPv4Stack=true"</w:t>
       </w:r>
+    </w:p>
+    <w:p>
+      <w:pPr>
+        <w:pStyle w:val="a3"/>
+        <w:rPr>
+          <w:lang w:val="en-US"/>
+        </w:rPr>
+      </w:pPr>
     </w:p>
     <w:p>
       <w:pPr>
@@ -699,10 +705,7 @@
         <w:t>опцию</w:t>
       </w:r>
       <w:r>
-        <w:t xml:space="preserve"> </w:t>
-      </w:r>
-      <w:r>
-        <w:t>-</w:t>
+        <w:t xml:space="preserve"> -</w:t>
       </w:r>
       <w:proofErr w:type="gramStart"/>
       <w:r>
@@ -726,6 +729,11 @@
       <w:r>
         <w:t xml:space="preserve"> (она там прошита намертво для 64битных машин).</w:t>
       </w:r>
+    </w:p>
+    <w:p>
+      <w:pPr>
+        <w:pStyle w:val="a3"/>
+      </w:pPr>
     </w:p>
     <w:p>
       <w:pPr>
@@ -2665,6 +2673,9 @@
     <w:p>
       <w:pPr>
         <w:pStyle w:val="a3"/>
+        <w:rPr>
+          <w:b/>
+        </w:rPr>
       </w:pPr>
       <w:proofErr w:type="spellStart"/>
       <w:r>
@@ -2718,6 +2729,11 @@
         </w:rPr>
         <w:t>1700</w:t>
       </w:r>
+    </w:p>
+    <w:p>
+      <w:pPr>
+        <w:pStyle w:val="a3"/>
+      </w:pPr>
     </w:p>
     <w:p>
       <w:pPr>
@@ -2909,6 +2925,15 @@
           <w:lang w:val="en-US"/>
         </w:rPr>
         <w:br/>
+      </w:r>
+      <w:r>
+        <w:rPr>
+          <w:color w:val="000000"/>
+          <w:sz w:val="18"/>
+          <w:szCs w:val="18"/>
+          <w:lang w:val="en-US"/>
+        </w:rPr>
+        <w:lastRenderedPageBreak/>
         <w:t xml:space="preserve">        </w:t>
       </w:r>
       <w:r>
@@ -3259,15 +3284,6 @@
           <w:lang w:val="en-US"/>
         </w:rPr>
         <w:br/>
-      </w:r>
-      <w:r>
-        <w:rPr>
-          <w:color w:val="000000"/>
-          <w:sz w:val="18"/>
-          <w:szCs w:val="18"/>
-          <w:lang w:val="en-US"/>
-        </w:rPr>
-        <w:lastRenderedPageBreak/>
         <w:t xml:space="preserve">    </w:t>
       </w:r>
       <w:r>
@@ -3505,6 +3521,11 @@
       <w:r>
         <w:t xml:space="preserve"> – 5-10 достаточно.</w:t>
       </w:r>
+    </w:p>
+    <w:p>
+      <w:pPr>
+        <w:pStyle w:val="a3"/>
+      </w:pPr>
     </w:p>
     <w:p>
       <w:pPr>
@@ -3601,13 +3622,7 @@
       </w:r>
       <w:proofErr w:type="spellEnd"/>
       <w:r>
-        <w:t>3</w:t>
-      </w:r>
-      <w:r>
-        <w:t>…</w:t>
-      </w:r>
-      <w:r>
-        <w:t>)</w:t>
+        <w:t>3…)</w:t>
       </w:r>
       <w:r>
         <w:t>:</w:t>
@@ -3961,6 +3976,11 @@
       <w:r>
         <w:t>.</w:t>
       </w:r>
+    </w:p>
+    <w:p>
+      <w:pPr>
+        <w:pStyle w:val="a3"/>
+      </w:pPr>
     </w:p>
     <w:p>
       <w:pPr>
@@ -4402,6 +4422,11 @@
     <w:p>
       <w:pPr>
         <w:pStyle w:val="a3"/>
+      </w:pPr>
+    </w:p>
+    <w:p>
+      <w:pPr>
+        <w:pStyle w:val="a3"/>
         <w:numPr>
           <w:ilvl w:val="0"/>
           <w:numId w:val="2"/>
@@ -4906,13 +4931,24 @@
     </w:p>
     <w:p>
       <w:pPr>
+        <w:rPr>
+          <w:rFonts w:asciiTheme="majorHAnsi" w:eastAsiaTheme="majorEastAsia" w:hAnsiTheme="majorHAnsi" w:cstheme="majorBidi"/>
+          <w:color w:val="2E74B5" w:themeColor="accent1" w:themeShade="BF"/>
+          <w:sz w:val="32"/>
+          <w:szCs w:val="32"/>
+        </w:rPr>
+      </w:pPr>
+      <w:r>
+        <w:br w:type="page"/>
+      </w:r>
+    </w:p>
+    <w:p>
+      <w:pPr>
         <w:pStyle w:val="1"/>
-        <w:rPr>
-          <w:lang w:val="en-US"/>
-        </w:rPr>
-      </w:pPr>
-      <w:bookmarkStart w:id="2" w:name="_Toc417043751"/>
-      <w:r>
+      </w:pPr>
+      <w:bookmarkStart w:id="1" w:name="_Toc417050000"/>
+      <w:r>
+        <w:lastRenderedPageBreak/>
         <w:t xml:space="preserve">Настройка </w:t>
       </w:r>
       <w:proofErr w:type="spellStart"/>
@@ -4922,7 +4958,7 @@
         </w:rPr>
         <w:t>Postgres</w:t>
       </w:r>
-      <w:bookmarkEnd w:id="2"/>
+      <w:bookmarkEnd w:id="1"/>
       <w:proofErr w:type="spellEnd"/>
     </w:p>
     <w:p>
@@ -4995,7 +5031,10 @@
     </w:p>
     <w:p>
       <w:r>
-        <w:t>Установить</w:t>
+        <w:t>Необходимо у</w:t>
+      </w:r>
+      <w:r>
+        <w:t>становить</w:t>
       </w:r>
       <w:r>
         <w:t xml:space="preserve"> </w:t>
@@ -5103,56 +5142,11 @@
     <w:p>
       <w:pPr>
         <w:pStyle w:val="a3"/>
-        <w:numPr>
-          <w:ilvl w:val="0"/>
-          <w:numId w:val="3"/>
-        </w:numPr>
-        <w:rPr>
-          <w:b/>
+        <w:rPr>
           <w:iCs/>
           <w:lang w:val="en-US"/>
         </w:rPr>
       </w:pPr>
-      <w:proofErr w:type="spellStart"/>
-      <w:r>
-        <w:rPr>
-          <w:b/>
-          <w:iCs/>
-          <w:lang w:val="en-US"/>
-        </w:rPr>
-        <w:t>checkpoint_completion_target</w:t>
-      </w:r>
-      <w:proofErr w:type="spellEnd"/>
-      <w:r>
-        <w:rPr>
-          <w:b/>
-          <w:iCs/>
-          <w:lang w:val="en-US"/>
-        </w:rPr>
-        <w:t xml:space="preserve"> </w:t>
-      </w:r>
-    </w:p>
-    <w:p>
-      <w:pPr>
-        <w:pStyle w:val="a3"/>
-        <w:rPr>
-          <w:iCs/>
-          <w:lang w:val="en-US"/>
-        </w:rPr>
-      </w:pPr>
-      <w:r>
-        <w:rPr>
-          <w:iCs/>
-        </w:rPr>
-        <w:t xml:space="preserve">Установить в </w:t>
-      </w:r>
-      <w:r>
-        <w:rPr>
-          <w:iCs/>
-          <w:lang w:val="en-US"/>
-        </w:rPr>
-        <w:t>0.8</w:t>
-      </w:r>
     </w:p>
     <w:p>
       <w:pPr>
@@ -5174,38 +5168,38 @@
           <w:iCs/>
           <w:lang w:val="en-US"/>
         </w:rPr>
-        <w:t>wal</w:t>
+        <w:t>checkpoint_completion_target</w:t>
       </w:r>
       <w:proofErr w:type="spellEnd"/>
       <w:r>
         <w:rPr>
           <w:b/>
           <w:iCs/>
-        </w:rPr>
-        <w:t>_</w:t>
-      </w:r>
-      <w:r>
-        <w:rPr>
-          <w:b/>
+          <w:lang w:val="en-US"/>
+        </w:rPr>
+        <w:t xml:space="preserve"> </w:t>
+      </w:r>
+    </w:p>
+    <w:p>
+      <w:pPr>
+        <w:pStyle w:val="a3"/>
+        <w:rPr>
           <w:iCs/>
           <w:lang w:val="en-US"/>
         </w:rPr>
-        <w:t>buffers</w:t>
-      </w:r>
-      <w:r>
-        <w:rPr>
-          <w:b/>
+      </w:pPr>
+      <w:r>
+        <w:rPr>
           <w:iCs/>
         </w:rPr>
-        <w:t xml:space="preserve"> </w:t>
-      </w:r>
-      <w:r>
-        <w:rPr>
-          <w:b/>
+        <w:t xml:space="preserve">Установить в </w:t>
+      </w:r>
+      <w:r>
+        <w:rPr>
           <w:iCs/>
           <w:lang w:val="en-US"/>
         </w:rPr>
-        <w:t> </w:t>
+        <w:t>0.8</w:t>
       </w:r>
     </w:p>
     <w:p>
@@ -5216,19 +5210,6 @@
           <w:lang w:val="en-US"/>
         </w:rPr>
       </w:pPr>
-      <w:r>
-        <w:rPr>
-          <w:iCs/>
-        </w:rPr>
-        <w:t>256</w:t>
-      </w:r>
-      <w:r>
-        <w:rPr>
-          <w:iCs/>
-          <w:lang w:val="en-US"/>
-        </w:rPr>
-        <w:t>MB</w:t>
-      </w:r>
     </w:p>
     <w:p>
       <w:pPr>
@@ -5275,11 +5256,14 @@
     <w:p>
       <w:pPr>
         <w:pStyle w:val="a3"/>
-      </w:pPr>
-      <w:r>
         <w:rPr>
           <w:iCs/>
         </w:rPr>
+      </w:pPr>
+      <w:r>
+        <w:rPr>
+          <w:iCs/>
+        </w:rPr>
         <w:t xml:space="preserve">Установить значение в </w:t>
       </w:r>
       <w:r>
@@ -5297,6 +5281,78 @@
         <w:t>PGMem</w:t>
       </w:r>
       <w:proofErr w:type="spellEnd"/>
+      <w:r>
+        <w:rPr>
+          <w:iCs/>
+        </w:rPr>
+        <w:t xml:space="preserve">. </w:t>
+      </w:r>
+      <w:r>
+        <w:rPr>
+          <w:iCs/>
+        </w:rPr>
+        <w:t xml:space="preserve">«Плоское» значение в файле измеряется в страницах по 8Кб. Такими образом, чтобы трансформировать значение в гигабайтах, нужно их умножить на </w:t>
+      </w:r>
+      <w:r>
+        <w:rPr>
+          <w:iCs/>
+        </w:rPr>
+        <w:t>131072</w:t>
+      </w:r>
+      <w:r>
+        <w:rPr>
+          <w:iCs/>
+        </w:rPr>
+        <w:t>, а значение в килобайтах – разделить на 8.</w:t>
+      </w:r>
+    </w:p>
+    <w:p>
+      <w:pPr>
+        <w:pStyle w:val="a3"/>
+        <w:rPr>
+          <w:iCs/>
+        </w:rPr>
+      </w:pPr>
+    </w:p>
+    <w:p>
+      <w:pPr>
+        <w:pStyle w:val="a3"/>
+        <w:rPr>
+          <w:iCs/>
+        </w:rPr>
+      </w:pPr>
+      <w:proofErr w:type="spellStart"/>
+      <w:r>
+        <w:rPr>
+          <w:iCs/>
+          <w:lang w:val="en-US"/>
+        </w:rPr>
+        <w:t>PGAdmin</w:t>
+      </w:r>
+      <w:proofErr w:type="spellEnd"/>
+      <w:r>
+        <w:rPr>
+          <w:iCs/>
+        </w:rPr>
+        <w:t xml:space="preserve"> позволяет указать читабельное значение, самостоятельно преобразуя</w:t>
+      </w:r>
+      <w:r>
+        <w:rPr>
+          <w:iCs/>
+        </w:rPr>
+        <w:t xml:space="preserve"> его</w:t>
+      </w:r>
+      <w:r>
+        <w:rPr>
+          <w:iCs/>
+        </w:rPr>
+        <w:t>.</w:t>
+      </w:r>
+    </w:p>
+    <w:p>
+      <w:pPr>
+        <w:pStyle w:val="a3"/>
+      </w:pPr>
     </w:p>
     <w:p>
       <w:pPr>
@@ -5343,12 +5399,14 @@
     <w:p>
       <w:pPr>
         <w:pStyle w:val="a3"/>
-      </w:pPr>
-      <w:r>
         <w:rPr>
           <w:iCs/>
         </w:rPr>
-        <w:lastRenderedPageBreak/>
+      </w:pPr>
+      <w:r>
+        <w:rPr>
+          <w:iCs/>
+        </w:rPr>
         <w:t>Д</w:t>
       </w:r>
       <w:r>
@@ -5394,6 +5452,11 @@
         </w:rPr>
         <w:t xml:space="preserve">ний в пуле (скажем, на 20%). Например, если число соединений в пуле 1000, то этот параметр следует установить в 1200. </w:t>
       </w:r>
+    </w:p>
+    <w:p>
+      <w:pPr>
+        <w:pStyle w:val="a3"/>
+      </w:pPr>
     </w:p>
     <w:p>
       <w:pPr>
@@ -5426,11 +5489,14 @@
     <w:p>
       <w:pPr>
         <w:pStyle w:val="a3"/>
-      </w:pPr>
-      <w:r>
         <w:rPr>
           <w:iCs/>
         </w:rPr>
+      </w:pPr>
+      <w:r>
+        <w:rPr>
+          <w:iCs/>
+        </w:rPr>
         <w:t xml:space="preserve">Установить в </w:t>
       </w:r>
       <w:r>
@@ -5439,6 +5505,11 @@
         </w:rPr>
         <w:t>10</w:t>
       </w:r>
+    </w:p>
+    <w:p>
+      <w:pPr>
+        <w:pStyle w:val="a3"/>
+      </w:pPr>
     </w:p>
     <w:p>
       <w:pPr>
@@ -5513,46 +5584,115 @@
       <w:pPr>
         <w:pStyle w:val="a3"/>
         <w:rPr>
+          <w:iCs/>
+        </w:rPr>
+      </w:pPr>
+      <w:r>
+        <w:rPr>
           <w:rFonts w:cs="Arial"/>
           <w:color w:val="000000"/>
           <w:shd w:val="clear" w:color="auto" w:fill="FFFFFF"/>
         </w:rPr>
-      </w:pPr>
+        <w:t xml:space="preserve">Установить в </w:t>
+      </w:r>
       <w:r>
         <w:rPr>
           <w:rFonts w:cs="Arial"/>
           <w:color w:val="000000"/>
           <w:shd w:val="clear" w:color="auto" w:fill="FFFFFF"/>
         </w:rPr>
-        <w:t xml:space="preserve">Установить в </w:t>
-      </w:r>
+        <w:t xml:space="preserve">1/2 * </w:t>
+      </w:r>
+      <w:proofErr w:type="spellStart"/>
       <w:r>
         <w:rPr>
           <w:rFonts w:cs="Arial"/>
           <w:color w:val="000000"/>
           <w:shd w:val="clear" w:color="auto" w:fill="FFFFFF"/>
-        </w:rPr>
-        <w:t xml:space="preserve">1/2 * </w:t>
-      </w:r>
+          <w:lang w:val="en-US"/>
+        </w:rPr>
+        <w:t>PGMem</w:t>
+      </w:r>
+      <w:proofErr w:type="spellEnd"/>
+      <w:r>
+        <w:rPr>
+          <w:rFonts w:cs="Arial"/>
+          <w:color w:val="000000"/>
+          <w:shd w:val="clear" w:color="auto" w:fill="FFFFFF"/>
+        </w:rPr>
+        <w:t>.</w:t>
+      </w:r>
+      <w:r>
+        <w:rPr>
+          <w:rFonts w:cs="Arial"/>
+          <w:color w:val="000000"/>
+          <w:shd w:val="clear" w:color="auto" w:fill="FFFFFF"/>
+        </w:rPr>
+        <w:t xml:space="preserve"> </w:t>
+      </w:r>
+      <w:r>
+        <w:rPr>
+          <w:iCs/>
+        </w:rPr>
+        <w:t xml:space="preserve">«Плоское» значение в файле измеряется в страницах по 8Кб. Такими образом, чтобы трансформировать значение в гигабайтах, нужно их умножить на </w:t>
+      </w:r>
+      <w:r>
+        <w:rPr>
+          <w:iCs/>
+        </w:rPr>
+        <w:t>131072</w:t>
+      </w:r>
+      <w:r>
+        <w:rPr>
+          <w:iCs/>
+        </w:rPr>
+        <w:t>, а значение в килобайтах – разделить на 8.</w:t>
+      </w:r>
+    </w:p>
+    <w:p>
+      <w:pPr>
+        <w:pStyle w:val="a3"/>
+        <w:rPr>
+          <w:iCs/>
+        </w:rPr>
+      </w:pPr>
+    </w:p>
+    <w:p>
+      <w:pPr>
+        <w:pStyle w:val="a3"/>
+        <w:rPr>
+          <w:rFonts w:cs="Arial"/>
+          <w:color w:val="000000"/>
+          <w:shd w:val="clear" w:color="auto" w:fill="FFFFFF"/>
+        </w:rPr>
+      </w:pPr>
       <w:proofErr w:type="spellStart"/>
       <w:r>
         <w:rPr>
+          <w:iCs/>
+          <w:lang w:val="en-US"/>
+        </w:rPr>
+        <w:t>PGAdmin</w:t>
+      </w:r>
+      <w:proofErr w:type="spellEnd"/>
+      <w:r>
+        <w:rPr>
+          <w:iCs/>
+        </w:rPr>
+        <w:t xml:space="preserve"> позволяет указать читабельное значение, самостоятельно преобразуя.</w:t>
+      </w:r>
+      <w:bookmarkStart w:id="2" w:name="_GoBack"/>
+      <w:bookmarkEnd w:id="2"/>
+    </w:p>
+    <w:p>
+      <w:pPr>
+        <w:pStyle w:val="a3"/>
+        <w:rPr>
           <w:rFonts w:cs="Arial"/>
           <w:color w:val="000000"/>
           <w:shd w:val="clear" w:color="auto" w:fill="FFFFFF"/>
-          <w:lang w:val="en-US"/>
-        </w:rPr>
-        <w:t>PGMem</w:t>
-      </w:r>
-      <w:proofErr w:type="spellEnd"/>
-      <w:r>
-        <w:rPr>
-          <w:rFonts w:cs="Arial"/>
-          <w:color w:val="000000"/>
-          <w:shd w:val="clear" w:color="auto" w:fill="FFFFFF"/>
-        </w:rPr>
-        <w:t>.</w:t>
-      </w:r>
+        </w:rPr>
+      </w:pPr>
     </w:p>
     <w:p>
       <w:pPr>
@@ -5611,6 +5751,38 @@
     <w:p>
       <w:pPr>
         <w:pStyle w:val="a3"/>
+        <w:rPr>
+          <w:lang w:val="en-US"/>
+        </w:rPr>
+      </w:pPr>
+    </w:p>
+    <w:p>
+      <w:pPr>
+        <w:pStyle w:val="a3"/>
+      </w:pPr>
+      <w:r>
+        <w:t xml:space="preserve">Размерность параметра в «плоском» файле – килобайты, </w:t>
+      </w:r>
+      <w:proofErr w:type="spellStart"/>
+      <w:r>
+        <w:rPr>
+          <w:lang w:val="en-US"/>
+        </w:rPr>
+        <w:t>PGAdmin</w:t>
+      </w:r>
+      <w:proofErr w:type="spellEnd"/>
+      <w:r>
+        <w:t xml:space="preserve"> позволяет задавать значение в удобной размерности.</w:t>
+      </w:r>
+    </w:p>
+    <w:p>
+      <w:pPr>
+        <w:pStyle w:val="a3"/>
+      </w:pPr>
+    </w:p>
+    <w:p>
+      <w:pPr>
+        <w:pStyle w:val="a3"/>
         <w:numPr>
           <w:ilvl w:val="0"/>
           <w:numId w:val="3"/>
@@ -5690,6 +5862,30 @@
         <w:t>max_connections</w:t>
       </w:r>
       <w:proofErr w:type="spellEnd"/>
+    </w:p>
+    <w:p>
+      <w:pPr>
+        <w:pStyle w:val="a3"/>
+      </w:pPr>
+    </w:p>
+    <w:p>
+      <w:pPr>
+        <w:pStyle w:val="a3"/>
+      </w:pPr>
+      <w:r>
+        <w:t xml:space="preserve">Размерность параметра в «плоском» файле – килобайты, </w:t>
+      </w:r>
+      <w:proofErr w:type="spellStart"/>
+      <w:r>
+        <w:rPr>
+          <w:lang w:val="en-US"/>
+        </w:rPr>
+        <w:t>PGAdmin</w:t>
+      </w:r>
+      <w:proofErr w:type="spellEnd"/>
+      <w:r>
+        <w:t xml:space="preserve"> позволяет задавать значение в удобной размерности.</w:t>
+      </w:r>
     </w:p>
     <w:p/>
     <w:sectPr>
@@ -6869,7 +7065,7 @@
 </file>
 
 <file path=customXml/itemProps1.xml><?xml version="1.0" encoding="utf-8"?>
-<ds:datastoreItem xmlns:ds="http://schemas.openxmlformats.org/officeDocument/2006/customXml" ds:itemID="{862F9090-F6DD-4D9E-8A89-ECFC651774D8}">
+<ds:datastoreItem xmlns:ds="http://schemas.openxmlformats.org/officeDocument/2006/customXml" ds:itemID="{674651CF-E8C6-43D7-B177-1B8F63BB757E}">
   <ds:schemaRefs>
     <ds:schemaRef ds:uri="http://schemas.openxmlformats.org/officeDocument/2006/bibliography"/>
   </ds:schemaRefs>

--- a/Архитектура/Настройка параметров серверов приложений и РСУБД.docx
+++ b/Архитектура/Настройка параметров серверов приложений и РСУБД.docx
@@ -1334,32 +1334,6 @@
         </w:rPr>
         <w:t>&lt;</w:t>
       </w:r>
-      <w:proofErr w:type="spellStart"/>
-      <w:r>
-        <w:rPr>
-          <w:rFonts w:ascii="Courier New" w:eastAsia="Times New Roman" w:hAnsi="Courier New" w:cs="Courier New"/>
-          <w:b/>
-          <w:bCs/>
-          <w:color w:val="000080"/>
-          <w:sz w:val="18"/>
-          <w:szCs w:val="18"/>
-          <w:lang w:val="en-US" w:eastAsia="ru-RU"/>
-        </w:rPr>
-        <w:t>xa</w:t>
-      </w:r>
-      <w:proofErr w:type="spellEnd"/>
-      <w:r>
-        <w:rPr>
-          <w:rFonts w:ascii="Courier New" w:eastAsia="Times New Roman" w:hAnsi="Courier New" w:cs="Courier New"/>
-          <w:b/>
-          <w:bCs/>
-          <w:color w:val="000080"/>
-          <w:sz w:val="18"/>
-          <w:szCs w:val="18"/>
-          <w:lang w:val="en-US" w:eastAsia="ru-RU"/>
-        </w:rPr>
-        <w:t>-</w:t>
-      </w:r>
       <w:r>
         <w:rPr>
           <w:rFonts w:ascii="Courier New" w:eastAsia="Times New Roman" w:hAnsi="Courier New" w:cs="Courier New"/>
@@ -1672,32 +1646,8 @@
         </w:rPr>
         <w:t>&lt;/</w:t>
       </w:r>
-      <w:proofErr w:type="spellStart"/>
-      <w:r>
-        <w:rPr>
-          <w:rFonts w:ascii="Courier New" w:eastAsia="Times New Roman" w:hAnsi="Courier New" w:cs="Courier New"/>
-          <w:b/>
-          <w:bCs/>
-          <w:color w:val="000080"/>
-          <w:sz w:val="18"/>
-          <w:szCs w:val="18"/>
-          <w:lang w:val="en-US" w:eastAsia="ru-RU"/>
-        </w:rPr>
-        <w:t>xa</w:t>
-      </w:r>
-      <w:proofErr w:type="spellEnd"/>
-      <w:r>
-        <w:rPr>
-          <w:rFonts w:ascii="Courier New" w:eastAsia="Times New Roman" w:hAnsi="Courier New" w:cs="Courier New"/>
-          <w:b/>
-          <w:bCs/>
-          <w:color w:val="000080"/>
-          <w:sz w:val="18"/>
-          <w:szCs w:val="18"/>
-          <w:lang w:val="en-US" w:eastAsia="ru-RU"/>
-        </w:rPr>
-        <w:t>-</w:t>
-      </w:r>
+      <w:bookmarkStart w:id="1" w:name="_GoBack"/>
+      <w:bookmarkEnd w:id="1"/>
       <w:r>
         <w:rPr>
           <w:rFonts w:ascii="Courier New" w:eastAsia="Times New Roman" w:hAnsi="Courier New" w:cs="Courier New"/>
@@ -4946,7 +4896,7 @@
       <w:pPr>
         <w:pStyle w:val="1"/>
       </w:pPr>
-      <w:bookmarkStart w:id="1" w:name="_Toc417050000"/>
+      <w:bookmarkStart w:id="2" w:name="_Toc417050000"/>
       <w:r>
         <w:lastRenderedPageBreak/>
         <w:t xml:space="preserve">Настройка </w:t>
@@ -4958,7 +4908,7 @@
         </w:rPr>
         <w:t>Postgres</w:t>
       </w:r>
-      <w:bookmarkEnd w:id="1"/>
+      <w:bookmarkEnd w:id="2"/>
       <w:proofErr w:type="spellEnd"/>
     </w:p>
     <w:p>
@@ -5681,8 +5631,6 @@
         </w:rPr>
         <w:t xml:space="preserve"> позволяет указать читабельное значение, самостоятельно преобразуя.</w:t>
       </w:r>
-      <w:bookmarkStart w:id="2" w:name="_GoBack"/>
-      <w:bookmarkEnd w:id="2"/>
     </w:p>
     <w:p>
       <w:pPr>
@@ -5818,50 +5766,69 @@
         <w:pStyle w:val="a3"/>
         <w:rPr>
           <w:b/>
-          <w:lang w:val="en-US"/>
-        </w:rPr>
-      </w:pPr>
+        </w:rPr>
+      </w:pPr>
+      <w:r>
+        <w:rPr>
+          <w:b/>
+          <w:lang w:val="en-US"/>
+        </w:rPr>
+        <w:t>work</w:t>
+      </w:r>
+      <w:r>
+        <w:rPr>
+          <w:b/>
+        </w:rPr>
+        <w:t>_</w:t>
+      </w:r>
+      <w:r>
+        <w:rPr>
+          <w:b/>
+          <w:lang w:val="en-US"/>
+        </w:rPr>
+        <w:t>mem</w:t>
+      </w:r>
+      <w:r>
+        <w:rPr>
+          <w:b/>
+        </w:rPr>
+        <w:t xml:space="preserve"> = 1/8 * </w:t>
+      </w:r>
       <w:proofErr w:type="spellStart"/>
       <w:r>
         <w:rPr>
           <w:b/>
           <w:lang w:val="en-US"/>
         </w:rPr>
-        <w:t>work_mem</w:t>
+        <w:t>PGMem</w:t>
       </w:r>
       <w:proofErr w:type="spellEnd"/>
       <w:r>
         <w:rPr>
           <w:b/>
-          <w:lang w:val="en-US"/>
-        </w:rPr>
-        <w:t xml:space="preserve"> = 1/8 * </w:t>
-      </w:r>
-      <w:proofErr w:type="spellStart"/>
-      <w:r>
-        <w:rPr>
-          <w:b/>
-          <w:lang w:val="en-US"/>
-        </w:rPr>
-        <w:t>PGMem</w:t>
-      </w:r>
-      <w:proofErr w:type="spellEnd"/>
-      <w:r>
-        <w:rPr>
-          <w:b/>
-          <w:lang w:val="en-US"/>
         </w:rPr>
         <w:t xml:space="preserve"> / </w:t>
       </w:r>
-      <w:proofErr w:type="spellStart"/>
-      <w:r>
-        <w:rPr>
-          <w:b/>
-          <w:lang w:val="en-US"/>
-        </w:rPr>
-        <w:t>max_connections</w:t>
-      </w:r>
-      <w:proofErr w:type="spellEnd"/>
+      <w:r>
+        <w:rPr>
+          <w:b/>
+          <w:lang w:val="en-US"/>
+        </w:rPr>
+        <w:t>max</w:t>
+      </w:r>
+      <w:r>
+        <w:rPr>
+          <w:b/>
+        </w:rPr>
+        <w:t>_</w:t>
+      </w:r>
+      <w:r>
+        <w:rPr>
+          <w:b/>
+          <w:lang w:val="en-US"/>
+        </w:rPr>
+        <w:t>connections</w:t>
+      </w:r>
     </w:p>
     <w:p>
       <w:pPr>
@@ -7065,7 +7032,7 @@
 </file>
 
 <file path=customXml/itemProps1.xml><?xml version="1.0" encoding="utf-8"?>
-<ds:datastoreItem xmlns:ds="http://schemas.openxmlformats.org/officeDocument/2006/customXml" ds:itemID="{674651CF-E8C6-43D7-B177-1B8F63BB757E}">
+<ds:datastoreItem xmlns:ds="http://schemas.openxmlformats.org/officeDocument/2006/customXml" ds:itemID="{ECF481EE-2010-452B-83AC-B26373BF5BBC}">
   <ds:schemaRefs>
     <ds:schemaRef ds:uri="http://schemas.openxmlformats.org/officeDocument/2006/bibliography"/>
   </ds:schemaRefs>

--- a/Архитектура/Настройка параметров серверов приложений и РСУБД.docx
+++ b/Архитектура/Настройка параметров серверов приложений и РСУБД.docx
@@ -38,7 +38,6 @@
                 <w:rFonts w:ascii="Cambria" w:hAnsi="Cambria" w:cs="Times New Roman"/>
               </w:rPr>
             </w:pPr>
-            <w:proofErr w:type="spellStart"/>
             <w:r>
               <w:rPr>
                 <w:rFonts w:ascii="Cambria" w:hAnsi="Cambria" w:cs="Times New Roman"/>
@@ -46,7 +45,6 @@
               </w:rPr>
               <w:t>ИнтерТраст</w:t>
             </w:r>
-            <w:proofErr w:type="spellEnd"/>
           </w:p>
         </w:tc>
       </w:tr>
@@ -74,7 +72,37 @@
                 <w:szCs w:val="80"/>
                 <w:lang w:val="ru-RU"/>
               </w:rPr>
-              <w:t>Настройка параметров серверов приложений и РСУБД</w:t>
+              <w:t>Настройка параметров серверов приложений</w:t>
+            </w:r>
+            <w:r>
+              <w:rPr>
+                <w:rFonts w:ascii="Cambria" w:hAnsi="Cambria" w:cs="Times New Roman"/>
+                <w:color w:val="4F81BD"/>
+                <w:sz w:val="80"/>
+                <w:szCs w:val="80"/>
+                <w:lang w:val="ru-RU"/>
+              </w:rPr>
+              <w:t>,</w:t>
+            </w:r>
+            <w:r>
+              <w:rPr>
+                <w:rFonts w:ascii="Cambria" w:hAnsi="Cambria" w:cs="Times New Roman"/>
+                <w:color w:val="4F81BD"/>
+                <w:sz w:val="80"/>
+                <w:szCs w:val="80"/>
+                <w:lang w:val="ru-RU"/>
+              </w:rPr>
+              <w:t xml:space="preserve"> РСУБД</w:t>
+            </w:r>
+            <w:r>
+              <w:rPr>
+                <w:rFonts w:ascii="Cambria" w:hAnsi="Cambria" w:cs="Times New Roman"/>
+                <w:color w:val="4F81BD"/>
+                <w:sz w:val="80"/>
+                <w:szCs w:val="80"/>
+                <w:lang w:val="ru-RU"/>
+              </w:rPr>
+              <w:t xml:space="preserve"> и ОС</w:t>
             </w:r>
           </w:p>
         </w:tc>
@@ -132,23 +160,13 @@
                 <w:lang w:val="ru-RU"/>
               </w:rPr>
             </w:pPr>
-            <w:proofErr w:type="spellStart"/>
             <w:r>
               <w:rPr>
                 <w:rFonts w:cs="Times New Roman"/>
                 <w:color w:val="4F81BD"/>
                 <w:lang w:val="ru-RU"/>
               </w:rPr>
-              <w:t>Митавский</w:t>
-            </w:r>
-            <w:proofErr w:type="spellEnd"/>
-            <w:r>
-              <w:rPr>
-                <w:rFonts w:cs="Times New Roman"/>
-                <w:color w:val="4F81BD"/>
-                <w:lang w:val="ru-RU"/>
-              </w:rPr>
-              <w:t xml:space="preserve"> Д. В.</w:t>
+              <w:t>Митавский Д. В.</w:t>
             </w:r>
           </w:p>
           <w:p>
@@ -209,6 +227,8 @@
             <w:t>Содержание</w:t>
           </w:r>
         </w:p>
+        <w:bookmarkStart w:id="0" w:name="_GoBack"/>
+        <w:bookmarkEnd w:id="0"/>
         <w:p>
           <w:pPr>
             <w:pStyle w:val="11"/>
@@ -230,7 +250,7 @@
           <w:r>
             <w:fldChar w:fldCharType="separate"/>
           </w:r>
-          <w:hyperlink w:anchor="_Toc417049999" w:history="1">
+          <w:hyperlink w:anchor="_Toc418003299" w:history="1">
             <w:r>
               <w:rPr>
                 <w:rStyle w:val="a7"/>
@@ -265,7 +285,7 @@
                 <w:noProof/>
                 <w:webHidden/>
               </w:rPr>
-              <w:instrText xml:space="preserve"> PAGEREF _Toc417049999 \h </w:instrText>
+              <w:instrText xml:space="preserve"> PAGEREF _Toc418003299 \h </w:instrText>
             </w:r>
             <w:r>
               <w:rPr>
@@ -308,7 +328,7 @@
               <w:lang w:eastAsia="ru-RU"/>
             </w:rPr>
           </w:pPr>
-          <w:hyperlink w:anchor="_Toc417050000" w:history="1">
+          <w:hyperlink w:anchor="_Toc418003300" w:history="1">
             <w:r>
               <w:rPr>
                 <w:rStyle w:val="a7"/>
@@ -343,7 +363,7 @@
                 <w:noProof/>
                 <w:webHidden/>
               </w:rPr>
-              <w:instrText xml:space="preserve"> PAGEREF _Toc417050000 \h </w:instrText>
+              <w:instrText xml:space="preserve"> PAGEREF _Toc418003300 \h </w:instrText>
             </w:r>
             <w:r>
               <w:rPr>
@@ -363,7 +383,85 @@
                 <w:noProof/>
                 <w:webHidden/>
               </w:rPr>
-              <w:t>5</w:t>
+              <w:t>6</w:t>
+            </w:r>
+            <w:r>
+              <w:rPr>
+                <w:noProof/>
+                <w:webHidden/>
+              </w:rPr>
+              <w:fldChar w:fldCharType="end"/>
+            </w:r>
+          </w:hyperlink>
+        </w:p>
+        <w:p>
+          <w:pPr>
+            <w:pStyle w:val="11"/>
+            <w:tabs>
+              <w:tab w:val="right" w:leader="dot" w:pos="9345"/>
+            </w:tabs>
+            <w:rPr>
+              <w:rFonts w:eastAsiaTheme="minorEastAsia"/>
+              <w:noProof/>
+              <w:lang w:eastAsia="ru-RU"/>
+            </w:rPr>
+          </w:pPr>
+          <w:hyperlink w:anchor="_Toc418003301" w:history="1">
+            <w:r>
+              <w:rPr>
+                <w:rStyle w:val="a7"/>
+                <w:noProof/>
+              </w:rPr>
+              <w:t xml:space="preserve">Настройка </w:t>
+            </w:r>
+            <w:r>
+              <w:rPr>
+                <w:rStyle w:val="a7"/>
+                <w:noProof/>
+                <w:lang w:val="en-US"/>
+              </w:rPr>
+              <w:t>Linux</w:t>
+            </w:r>
+            <w:r>
+              <w:rPr>
+                <w:noProof/>
+                <w:webHidden/>
+              </w:rPr>
+              <w:tab/>
+            </w:r>
+            <w:r>
+              <w:rPr>
+                <w:noProof/>
+                <w:webHidden/>
+              </w:rPr>
+              <w:fldChar w:fldCharType="begin"/>
+            </w:r>
+            <w:r>
+              <w:rPr>
+                <w:noProof/>
+                <w:webHidden/>
+              </w:rPr>
+              <w:instrText xml:space="preserve"> PAGEREF _Toc418003301 \h </w:instrText>
+            </w:r>
+            <w:r>
+              <w:rPr>
+                <w:noProof/>
+                <w:webHidden/>
+              </w:rPr>
+            </w:r>
+            <w:r>
+              <w:rPr>
+                <w:noProof/>
+                <w:webHidden/>
+              </w:rPr>
+              <w:fldChar w:fldCharType="separate"/>
+            </w:r>
+            <w:r>
+              <w:rPr>
+                <w:noProof/>
+                <w:webHidden/>
+              </w:rPr>
+              <w:t>7</w:t>
             </w:r>
             <w:r>
               <w:rPr>
@@ -412,7 +510,7 @@
       <w:pPr>
         <w:pStyle w:val="1"/>
       </w:pPr>
-      <w:bookmarkStart w:id="0" w:name="_Toc417049999"/>
+      <w:bookmarkStart w:id="1" w:name="_Toc418003299"/>
       <w:r>
         <w:lastRenderedPageBreak/>
         <w:t xml:space="preserve">Настройка </w:t>
@@ -423,7 +521,7 @@
         </w:rPr>
         <w:t>JBoss</w:t>
       </w:r>
-      <w:bookmarkEnd w:id="0"/>
+      <w:bookmarkEnd w:id="1"/>
     </w:p>
     <w:p>
       <w:pPr>
@@ -448,14 +546,12 @@
       <w:r>
         <w:t xml:space="preserve">машине. </w:t>
       </w:r>
-      <w:proofErr w:type="spellStart"/>
       <w:r>
         <w:rPr>
           <w:lang w:val="en-US"/>
         </w:rPr>
         <w:t>MaxPermSize</w:t>
       </w:r>
-      <w:proofErr w:type="spellEnd"/>
       <w:r>
         <w:t xml:space="preserve"> </w:t>
       </w:r>
@@ -489,14 +585,12 @@
       <w:r>
         <w:t>.</w:t>
       </w:r>
-      <w:proofErr w:type="spellStart"/>
       <w:r>
         <w:rPr>
           <w:lang w:val="en-US"/>
         </w:rPr>
         <w:t>conf</w:t>
       </w:r>
-      <w:proofErr w:type="spellEnd"/>
       <w:r>
         <w:t xml:space="preserve"> (</w:t>
       </w:r>
@@ -521,14 +615,12 @@
       <w:r>
         <w:t>.</w:t>
       </w:r>
-      <w:proofErr w:type="spellStart"/>
       <w:r>
         <w:rPr>
           <w:lang w:val="en-US"/>
         </w:rPr>
         <w:t>conf</w:t>
       </w:r>
-      <w:proofErr w:type="spellEnd"/>
       <w:r>
         <w:t>.</w:t>
       </w:r>
@@ -568,29 +660,7 @@
         <w:rPr>
           <w:lang w:val="en-US"/>
         </w:rPr>
-        <w:t>JAVA_OPTS="-Xms1303m -Xmx1303m -</w:t>
-      </w:r>
-      <w:proofErr w:type="spellStart"/>
-      <w:r>
-        <w:rPr>
-          <w:lang w:val="en-US"/>
-        </w:rPr>
-        <w:t>XX</w:t>
-      </w:r>
-      <w:proofErr w:type="gramStart"/>
-      <w:r>
-        <w:rPr>
-          <w:lang w:val="en-US"/>
-        </w:rPr>
-        <w:t>:MaxPermSize</w:t>
-      </w:r>
-      <w:proofErr w:type="spellEnd"/>
-      <w:proofErr w:type="gramEnd"/>
-      <w:r>
-        <w:rPr>
-          <w:lang w:val="en-US"/>
-        </w:rPr>
-        <w:t>=256m -Djava.net.preferIPv4Stack=true"</w:t>
+        <w:t>JAVA_OPTS="-Xms1303m -Xmx1303m -XX:MaxPermSize=256m -Djava.net.preferIPv4Stack=true"</w:t>
       </w:r>
     </w:p>
     <w:p>
@@ -675,14 +745,12 @@
       <w:r>
         <w:t>.</w:t>
       </w:r>
-      <w:proofErr w:type="spellStart"/>
       <w:r>
         <w:rPr>
           <w:lang w:val="en-US"/>
         </w:rPr>
         <w:t>conf</w:t>
       </w:r>
-      <w:proofErr w:type="spellEnd"/>
       <w:r>
         <w:t>/</w:t>
       </w:r>
@@ -707,7 +775,6 @@
       <w:r>
         <w:t xml:space="preserve"> -</w:t>
       </w:r>
-      <w:proofErr w:type="gramStart"/>
       <w:r>
         <w:rPr>
           <w:lang w:val="en-US"/>
@@ -717,17 +784,629 @@
       <w:r>
         <w:t>:+</w:t>
       </w:r>
-      <w:proofErr w:type="spellStart"/>
-      <w:proofErr w:type="gramEnd"/>
       <w:r>
         <w:rPr>
           <w:lang w:val="en-US"/>
         </w:rPr>
         <w:t>UseCompressedOops</w:t>
       </w:r>
-      <w:proofErr w:type="spellEnd"/>
       <w:r>
         <w:t xml:space="preserve"> (она там прошита намертво для 64битных машин).</w:t>
+      </w:r>
+    </w:p>
+    <w:p>
+      <w:pPr>
+        <w:pStyle w:val="a3"/>
+      </w:pPr>
+    </w:p>
+    <w:p>
+      <w:pPr>
+        <w:pStyle w:val="a3"/>
+        <w:numPr>
+          <w:ilvl w:val="0"/>
+          <w:numId w:val="2"/>
+        </w:numPr>
+      </w:pPr>
+      <w:r>
+        <w:t>Настроить таймаут транзакции</w:t>
+      </w:r>
+      <w:r>
+        <w:t xml:space="preserve"> по согласованию с заказчиком. По умолчанию 30</w:t>
+      </w:r>
+      <w:r>
+        <w:t>0</w:t>
+      </w:r>
+      <w:r>
+        <w:t xml:space="preserve"> секунд.</w:t>
+      </w:r>
+    </w:p>
+    <w:p>
+      <w:pPr>
+        <w:shd w:val="clear" w:color="auto" w:fill="FFFFFF"/>
+        <w:autoSpaceDE w:val="0"/>
+        <w:autoSpaceDN w:val="0"/>
+        <w:adjustRightInd w:val="0"/>
+        <w:spacing w:after="0" w:line="240" w:lineRule="auto"/>
+        <w:ind w:left="708"/>
+        <w:rPr>
+          <w:rFonts w:ascii="Courier New" w:hAnsi="Courier New" w:cs="Courier New"/>
+          <w:color w:val="000000"/>
+          <w:sz w:val="18"/>
+          <w:szCs w:val="18"/>
+          <w:shd w:val="clear" w:color="auto" w:fill="EFEFEF"/>
+          <w:lang w:val="en-US"/>
+        </w:rPr>
+      </w:pPr>
+      <w:r>
+        <w:rPr>
+          <w:rFonts w:ascii="Courier New" w:hAnsi="Courier New" w:cs="Courier New"/>
+          <w:sz w:val="18"/>
+          <w:szCs w:val="18"/>
+          <w:shd w:val="clear" w:color="auto" w:fill="EFEFEF"/>
+          <w:lang w:val="en-US"/>
+        </w:rPr>
+        <w:t>&lt;</w:t>
+      </w:r>
+      <w:r>
+        <w:rPr>
+          <w:rFonts w:ascii="Courier New" w:hAnsi="Courier New" w:cs="Courier New"/>
+          <w:b/>
+          <w:bCs/>
+          <w:color w:val="000080"/>
+          <w:sz w:val="18"/>
+          <w:szCs w:val="18"/>
+          <w:lang w:val="en-US"/>
+        </w:rPr>
+        <w:t>subsystem</w:t>
+      </w:r>
+      <w:r>
+        <w:rPr>
+          <w:rFonts w:ascii="Courier New" w:hAnsi="Courier New" w:cs="Courier New"/>
+          <w:b/>
+          <w:bCs/>
+          <w:color w:val="000080"/>
+          <w:sz w:val="18"/>
+          <w:szCs w:val="18"/>
+          <w:shd w:val="clear" w:color="auto" w:fill="EFEFEF"/>
+          <w:lang w:val="en-US"/>
+        </w:rPr>
+        <w:t xml:space="preserve"> </w:t>
+      </w:r>
+      <w:r>
+        <w:rPr>
+          <w:rFonts w:ascii="Courier New" w:hAnsi="Courier New" w:cs="Courier New"/>
+          <w:b/>
+          <w:bCs/>
+          <w:color w:val="0000FF"/>
+          <w:sz w:val="18"/>
+          <w:szCs w:val="18"/>
+          <w:shd w:val="clear" w:color="auto" w:fill="EFEFEF"/>
+          <w:lang w:val="en-US"/>
+        </w:rPr>
+        <w:t>xmlns</w:t>
+      </w:r>
+      <w:r>
+        <w:rPr>
+          <w:rFonts w:ascii="Courier New" w:hAnsi="Courier New" w:cs="Courier New"/>
+          <w:b/>
+          <w:bCs/>
+          <w:color w:val="008000"/>
+          <w:sz w:val="18"/>
+          <w:szCs w:val="18"/>
+          <w:shd w:val="clear" w:color="auto" w:fill="EFEFEF"/>
+          <w:lang w:val="en-US"/>
+        </w:rPr>
+        <w:t>="urn:jboss:domain:transactions:1.1"</w:t>
+      </w:r>
+      <w:r>
+        <w:rPr>
+          <w:rFonts w:ascii="Courier New" w:hAnsi="Courier New" w:cs="Courier New"/>
+          <w:color w:val="000000"/>
+          <w:sz w:val="18"/>
+          <w:szCs w:val="18"/>
+          <w:shd w:val="clear" w:color="auto" w:fill="EFEFEF"/>
+          <w:lang w:val="en-US"/>
+        </w:rPr>
+        <w:t>&gt;</w:t>
+      </w:r>
+      <w:r>
+        <w:rPr>
+          <w:rFonts w:ascii="Courier New" w:hAnsi="Courier New" w:cs="Courier New"/>
+          <w:color w:val="000000"/>
+          <w:sz w:val="18"/>
+          <w:szCs w:val="18"/>
+          <w:lang w:val="en-US"/>
+        </w:rPr>
+        <w:br/>
+        <w:t xml:space="preserve">    </w:t>
+      </w:r>
+      <w:r>
+        <w:rPr>
+          <w:rFonts w:ascii="Courier New" w:hAnsi="Courier New" w:cs="Courier New"/>
+          <w:color w:val="000000"/>
+          <w:sz w:val="18"/>
+          <w:szCs w:val="18"/>
+          <w:shd w:val="clear" w:color="auto" w:fill="EFEFEF"/>
+          <w:lang w:val="en-US"/>
+        </w:rPr>
+        <w:t>&lt;</w:t>
+      </w:r>
+      <w:r>
+        <w:rPr>
+          <w:rFonts w:ascii="Courier New" w:hAnsi="Courier New" w:cs="Courier New"/>
+          <w:b/>
+          <w:bCs/>
+          <w:color w:val="000080"/>
+          <w:sz w:val="18"/>
+          <w:szCs w:val="18"/>
+          <w:lang w:val="en-US"/>
+        </w:rPr>
+        <w:t>core-environment</w:t>
+      </w:r>
+      <w:r>
+        <w:rPr>
+          <w:rFonts w:ascii="Courier New" w:hAnsi="Courier New" w:cs="Courier New"/>
+          <w:color w:val="000000"/>
+          <w:sz w:val="18"/>
+          <w:szCs w:val="18"/>
+          <w:shd w:val="clear" w:color="auto" w:fill="EFEFEF"/>
+          <w:lang w:val="en-US"/>
+        </w:rPr>
+        <w:t>&gt;</w:t>
+      </w:r>
+      <w:r>
+        <w:rPr>
+          <w:rFonts w:ascii="Courier New" w:hAnsi="Courier New" w:cs="Courier New"/>
+          <w:color w:val="000000"/>
+          <w:sz w:val="18"/>
+          <w:szCs w:val="18"/>
+          <w:lang w:val="en-US"/>
+        </w:rPr>
+        <w:br/>
+        <w:t xml:space="preserve">        </w:t>
+      </w:r>
+      <w:r>
+        <w:rPr>
+          <w:rFonts w:ascii="Courier New" w:hAnsi="Courier New" w:cs="Courier New"/>
+          <w:color w:val="000000"/>
+          <w:sz w:val="18"/>
+          <w:szCs w:val="18"/>
+          <w:shd w:val="clear" w:color="auto" w:fill="EFEFEF"/>
+          <w:lang w:val="en-US"/>
+        </w:rPr>
+        <w:t>&lt;</w:t>
+      </w:r>
+      <w:r>
+        <w:rPr>
+          <w:rFonts w:ascii="Courier New" w:hAnsi="Courier New" w:cs="Courier New"/>
+          <w:b/>
+          <w:bCs/>
+          <w:color w:val="000080"/>
+          <w:sz w:val="18"/>
+          <w:szCs w:val="18"/>
+          <w:lang w:val="en-US"/>
+        </w:rPr>
+        <w:t>process-id</w:t>
+      </w:r>
+      <w:r>
+        <w:rPr>
+          <w:rFonts w:ascii="Courier New" w:hAnsi="Courier New" w:cs="Courier New"/>
+          <w:color w:val="000000"/>
+          <w:sz w:val="18"/>
+          <w:szCs w:val="18"/>
+          <w:shd w:val="clear" w:color="auto" w:fill="EFEFEF"/>
+          <w:lang w:val="en-US"/>
+        </w:rPr>
+        <w:t>&gt;</w:t>
+      </w:r>
+      <w:r>
+        <w:rPr>
+          <w:rFonts w:ascii="Courier New" w:hAnsi="Courier New" w:cs="Courier New"/>
+          <w:color w:val="000000"/>
+          <w:sz w:val="18"/>
+          <w:szCs w:val="18"/>
+          <w:lang w:val="en-US"/>
+        </w:rPr>
+        <w:br/>
+        <w:t xml:space="preserve">            </w:t>
+      </w:r>
+      <w:r>
+        <w:rPr>
+          <w:rFonts w:ascii="Courier New" w:hAnsi="Courier New" w:cs="Courier New"/>
+          <w:color w:val="000000"/>
+          <w:sz w:val="18"/>
+          <w:szCs w:val="18"/>
+          <w:shd w:val="clear" w:color="auto" w:fill="EFEFEF"/>
+          <w:lang w:val="en-US"/>
+        </w:rPr>
+        <w:t>&lt;</w:t>
+      </w:r>
+      <w:r>
+        <w:rPr>
+          <w:rFonts w:ascii="Courier New" w:hAnsi="Courier New" w:cs="Courier New"/>
+          <w:b/>
+          <w:bCs/>
+          <w:color w:val="000080"/>
+          <w:sz w:val="18"/>
+          <w:szCs w:val="18"/>
+          <w:lang w:val="en-US"/>
+        </w:rPr>
+        <w:t>uuid</w:t>
+      </w:r>
+      <w:r>
+        <w:rPr>
+          <w:rFonts w:ascii="Courier New" w:hAnsi="Courier New" w:cs="Courier New"/>
+          <w:color w:val="000000"/>
+          <w:sz w:val="18"/>
+          <w:szCs w:val="18"/>
+          <w:shd w:val="clear" w:color="auto" w:fill="EFEFEF"/>
+          <w:lang w:val="en-US"/>
+        </w:rPr>
+        <w:t>/&gt;</w:t>
+      </w:r>
+      <w:r>
+        <w:rPr>
+          <w:rFonts w:ascii="Courier New" w:hAnsi="Courier New" w:cs="Courier New"/>
+          <w:color w:val="000000"/>
+          <w:sz w:val="18"/>
+          <w:szCs w:val="18"/>
+          <w:lang w:val="en-US"/>
+        </w:rPr>
+        <w:br/>
+        <w:t xml:space="preserve">        </w:t>
+      </w:r>
+      <w:r>
+        <w:rPr>
+          <w:rFonts w:ascii="Courier New" w:hAnsi="Courier New" w:cs="Courier New"/>
+          <w:color w:val="000000"/>
+          <w:sz w:val="18"/>
+          <w:szCs w:val="18"/>
+          <w:shd w:val="clear" w:color="auto" w:fill="EFEFEF"/>
+          <w:lang w:val="en-US"/>
+        </w:rPr>
+        <w:t>&lt;/</w:t>
+      </w:r>
+      <w:r>
+        <w:rPr>
+          <w:rFonts w:ascii="Courier New" w:hAnsi="Courier New" w:cs="Courier New"/>
+          <w:b/>
+          <w:bCs/>
+          <w:color w:val="000080"/>
+          <w:sz w:val="18"/>
+          <w:szCs w:val="18"/>
+          <w:lang w:val="en-US"/>
+        </w:rPr>
+        <w:t>process-id</w:t>
+      </w:r>
+      <w:r>
+        <w:rPr>
+          <w:rFonts w:ascii="Courier New" w:hAnsi="Courier New" w:cs="Courier New"/>
+          <w:color w:val="000000"/>
+          <w:sz w:val="18"/>
+          <w:szCs w:val="18"/>
+          <w:shd w:val="clear" w:color="auto" w:fill="EFEFEF"/>
+          <w:lang w:val="en-US"/>
+        </w:rPr>
+        <w:t>&gt;</w:t>
+      </w:r>
+      <w:r>
+        <w:rPr>
+          <w:rFonts w:ascii="Courier New" w:hAnsi="Courier New" w:cs="Courier New"/>
+          <w:color w:val="000000"/>
+          <w:sz w:val="18"/>
+          <w:szCs w:val="18"/>
+          <w:lang w:val="en-US"/>
+        </w:rPr>
+        <w:br/>
+        <w:t xml:space="preserve">    </w:t>
+      </w:r>
+      <w:r>
+        <w:rPr>
+          <w:rFonts w:ascii="Courier New" w:hAnsi="Courier New" w:cs="Courier New"/>
+          <w:color w:val="000000"/>
+          <w:sz w:val="18"/>
+          <w:szCs w:val="18"/>
+          <w:shd w:val="clear" w:color="auto" w:fill="EFEFEF"/>
+          <w:lang w:val="en-US"/>
+        </w:rPr>
+        <w:t>&lt;/</w:t>
+      </w:r>
+      <w:r>
+        <w:rPr>
+          <w:rFonts w:ascii="Courier New" w:hAnsi="Courier New" w:cs="Courier New"/>
+          <w:b/>
+          <w:bCs/>
+          <w:color w:val="000080"/>
+          <w:sz w:val="18"/>
+          <w:szCs w:val="18"/>
+          <w:lang w:val="en-US"/>
+        </w:rPr>
+        <w:t>core-environment</w:t>
+      </w:r>
+      <w:r>
+        <w:rPr>
+          <w:rFonts w:ascii="Courier New" w:hAnsi="Courier New" w:cs="Courier New"/>
+          <w:color w:val="000000"/>
+          <w:sz w:val="18"/>
+          <w:szCs w:val="18"/>
+          <w:shd w:val="clear" w:color="auto" w:fill="EFEFEF"/>
+          <w:lang w:val="en-US"/>
+        </w:rPr>
+        <w:t>&gt;</w:t>
+      </w:r>
+      <w:r>
+        <w:rPr>
+          <w:rFonts w:ascii="Courier New" w:hAnsi="Courier New" w:cs="Courier New"/>
+          <w:color w:val="000000"/>
+          <w:sz w:val="18"/>
+          <w:szCs w:val="18"/>
+          <w:lang w:val="en-US"/>
+        </w:rPr>
+        <w:br/>
+        <w:t xml:space="preserve">    </w:t>
+      </w:r>
+      <w:r>
+        <w:rPr>
+          <w:rFonts w:ascii="Courier New" w:hAnsi="Courier New" w:cs="Courier New"/>
+          <w:color w:val="000000"/>
+          <w:sz w:val="18"/>
+          <w:szCs w:val="18"/>
+          <w:shd w:val="clear" w:color="auto" w:fill="EFEFEF"/>
+          <w:lang w:val="en-US"/>
+        </w:rPr>
+        <w:t>&lt;</w:t>
+      </w:r>
+      <w:r>
+        <w:rPr>
+          <w:rFonts w:ascii="Courier New" w:hAnsi="Courier New" w:cs="Courier New"/>
+          <w:b/>
+          <w:bCs/>
+          <w:color w:val="000080"/>
+          <w:sz w:val="18"/>
+          <w:szCs w:val="18"/>
+          <w:lang w:val="en-US"/>
+        </w:rPr>
+        <w:t>recovery-environment</w:t>
+      </w:r>
+      <w:r>
+        <w:rPr>
+          <w:rFonts w:ascii="Courier New" w:hAnsi="Courier New" w:cs="Courier New"/>
+          <w:b/>
+          <w:bCs/>
+          <w:color w:val="000080"/>
+          <w:sz w:val="18"/>
+          <w:szCs w:val="18"/>
+          <w:shd w:val="clear" w:color="auto" w:fill="EFEFEF"/>
+          <w:lang w:val="en-US"/>
+        </w:rPr>
+        <w:t xml:space="preserve"> </w:t>
+      </w:r>
+      <w:r>
+        <w:rPr>
+          <w:rFonts w:ascii="Courier New" w:hAnsi="Courier New" w:cs="Courier New"/>
+          <w:b/>
+          <w:bCs/>
+          <w:color w:val="0000FF"/>
+          <w:sz w:val="18"/>
+          <w:szCs w:val="18"/>
+          <w:shd w:val="clear" w:color="auto" w:fill="EFEFEF"/>
+          <w:lang w:val="en-US"/>
+        </w:rPr>
+        <w:t>socket-binding</w:t>
+      </w:r>
+      <w:r>
+        <w:rPr>
+          <w:rFonts w:ascii="Courier New" w:hAnsi="Courier New" w:cs="Courier New"/>
+          <w:b/>
+          <w:bCs/>
+          <w:color w:val="008000"/>
+          <w:sz w:val="18"/>
+          <w:szCs w:val="18"/>
+          <w:shd w:val="clear" w:color="auto" w:fill="EFEFEF"/>
+          <w:lang w:val="en-US"/>
+        </w:rPr>
+        <w:t xml:space="preserve">="txn-recovery-environment" </w:t>
+      </w:r>
+      <w:r>
+        <w:rPr>
+          <w:rFonts w:ascii="Courier New" w:hAnsi="Courier New" w:cs="Courier New"/>
+          <w:b/>
+          <w:bCs/>
+          <w:color w:val="0000FF"/>
+          <w:sz w:val="18"/>
+          <w:szCs w:val="18"/>
+          <w:shd w:val="clear" w:color="auto" w:fill="EFEFEF"/>
+          <w:lang w:val="en-US"/>
+        </w:rPr>
+        <w:t>status-socket-binding</w:t>
+      </w:r>
+      <w:r>
+        <w:rPr>
+          <w:rFonts w:ascii="Courier New" w:hAnsi="Courier New" w:cs="Courier New"/>
+          <w:b/>
+          <w:bCs/>
+          <w:color w:val="008000"/>
+          <w:sz w:val="18"/>
+          <w:szCs w:val="18"/>
+          <w:shd w:val="clear" w:color="auto" w:fill="EFEFEF"/>
+          <w:lang w:val="en-US"/>
+        </w:rPr>
+        <w:t>="txn-status-manager"</w:t>
+      </w:r>
+      <w:r>
+        <w:rPr>
+          <w:rFonts w:ascii="Courier New" w:hAnsi="Courier New" w:cs="Courier New"/>
+          <w:color w:val="000000"/>
+          <w:sz w:val="18"/>
+          <w:szCs w:val="18"/>
+          <w:shd w:val="clear" w:color="auto" w:fill="EFEFEF"/>
+          <w:lang w:val="en-US"/>
+        </w:rPr>
+        <w:t>/&gt;</w:t>
+      </w:r>
+      <w:r>
+        <w:rPr>
+          <w:rFonts w:ascii="Courier New" w:hAnsi="Courier New" w:cs="Courier New"/>
+          <w:color w:val="000000"/>
+          <w:sz w:val="18"/>
+          <w:szCs w:val="18"/>
+          <w:lang w:val="en-US"/>
+        </w:rPr>
+        <w:br/>
+        <w:t xml:space="preserve">    </w:t>
+      </w:r>
+      <w:r>
+        <w:rPr>
+          <w:rFonts w:ascii="Courier New" w:hAnsi="Courier New" w:cs="Courier New"/>
+          <w:color w:val="000000"/>
+          <w:sz w:val="18"/>
+          <w:szCs w:val="18"/>
+          <w:shd w:val="clear" w:color="auto" w:fill="EFEFEF"/>
+          <w:lang w:val="en-US"/>
+        </w:rPr>
+        <w:t>&lt;</w:t>
+      </w:r>
+      <w:r>
+        <w:rPr>
+          <w:rFonts w:ascii="Courier New" w:hAnsi="Courier New" w:cs="Courier New"/>
+          <w:b/>
+          <w:bCs/>
+          <w:color w:val="000080"/>
+          <w:sz w:val="18"/>
+          <w:szCs w:val="18"/>
+          <w:lang w:val="en-US"/>
+        </w:rPr>
+        <w:t>coordinator-environment</w:t>
+      </w:r>
+      <w:r>
+        <w:rPr>
+          <w:rFonts w:ascii="Courier New" w:hAnsi="Courier New" w:cs="Courier New"/>
+          <w:b/>
+          <w:bCs/>
+          <w:color w:val="000080"/>
+          <w:sz w:val="18"/>
+          <w:szCs w:val="18"/>
+          <w:shd w:val="clear" w:color="auto" w:fill="EFEFEF"/>
+          <w:lang w:val="en-US"/>
+        </w:rPr>
+        <w:t xml:space="preserve"> </w:t>
+      </w:r>
+      <w:r>
+        <w:rPr>
+          <w:rFonts w:ascii="Courier New" w:hAnsi="Courier New" w:cs="Courier New"/>
+          <w:b/>
+          <w:bCs/>
+          <w:color w:val="0000FF"/>
+          <w:sz w:val="18"/>
+          <w:szCs w:val="18"/>
+          <w:shd w:val="clear" w:color="auto" w:fill="EFEFEF"/>
+          <w:lang w:val="en-US"/>
+        </w:rPr>
+        <w:t>default-timeout</w:t>
+      </w:r>
+      <w:r>
+        <w:rPr>
+          <w:rFonts w:ascii="Courier New" w:hAnsi="Courier New" w:cs="Courier New"/>
+          <w:b/>
+          <w:bCs/>
+          <w:color w:val="008000"/>
+          <w:sz w:val="18"/>
+          <w:szCs w:val="18"/>
+          <w:shd w:val="clear" w:color="auto" w:fill="EFEFEF"/>
+          <w:lang w:val="en-US"/>
+        </w:rPr>
+        <w:t>="300"</w:t>
+      </w:r>
+      <w:r>
+        <w:rPr>
+          <w:rFonts w:ascii="Courier New" w:hAnsi="Courier New" w:cs="Courier New"/>
+          <w:color w:val="000000"/>
+          <w:sz w:val="18"/>
+          <w:szCs w:val="18"/>
+          <w:shd w:val="clear" w:color="auto" w:fill="EFEFEF"/>
+          <w:lang w:val="en-US"/>
+        </w:rPr>
+        <w:t>/&gt;</w:t>
+      </w:r>
+      <w:r>
+        <w:rPr>
+          <w:rFonts w:ascii="Courier New" w:hAnsi="Courier New" w:cs="Courier New"/>
+          <w:color w:val="000000"/>
+          <w:sz w:val="18"/>
+          <w:szCs w:val="18"/>
+          <w:lang w:val="en-US"/>
+        </w:rPr>
+        <w:br/>
+      </w:r>
+      <w:r>
+        <w:rPr>
+          <w:rFonts w:ascii="Courier New" w:hAnsi="Courier New" w:cs="Courier New"/>
+          <w:color w:val="000000"/>
+          <w:sz w:val="18"/>
+          <w:szCs w:val="18"/>
+          <w:shd w:val="clear" w:color="auto" w:fill="EFEFEF"/>
+          <w:lang w:val="en-US"/>
+        </w:rPr>
+        <w:t>&lt;/</w:t>
+      </w:r>
+      <w:r>
+        <w:rPr>
+          <w:rFonts w:ascii="Courier New" w:hAnsi="Courier New" w:cs="Courier New"/>
+          <w:b/>
+          <w:bCs/>
+          <w:color w:val="000080"/>
+          <w:sz w:val="18"/>
+          <w:szCs w:val="18"/>
+          <w:lang w:val="en-US"/>
+        </w:rPr>
+        <w:t>subsystem</w:t>
+      </w:r>
+      <w:r>
+        <w:rPr>
+          <w:rFonts w:ascii="Courier New" w:hAnsi="Courier New" w:cs="Courier New"/>
+          <w:color w:val="000000"/>
+          <w:sz w:val="18"/>
+          <w:szCs w:val="18"/>
+          <w:shd w:val="clear" w:color="auto" w:fill="EFEFEF"/>
+          <w:lang w:val="en-US"/>
+        </w:rPr>
+        <w:t>&gt;</w:t>
+      </w:r>
+    </w:p>
+    <w:p>
+      <w:pPr>
+        <w:pStyle w:val="a3"/>
+      </w:pPr>
+    </w:p>
+    <w:p>
+      <w:pPr>
+        <w:pStyle w:val="a3"/>
+      </w:pPr>
+      <w:r>
+        <w:t xml:space="preserve">Параметр </w:t>
+      </w:r>
+      <w:r>
+        <w:rPr>
+          <w:b/>
+          <w:lang w:val="en-US"/>
+        </w:rPr>
+        <w:t>default</w:t>
+      </w:r>
+      <w:r>
+        <w:rPr>
+          <w:b/>
+        </w:rPr>
+        <w:t>-</w:t>
+      </w:r>
+      <w:r>
+        <w:rPr>
+          <w:b/>
+          <w:lang w:val="en-US"/>
+        </w:rPr>
+        <w:t>timeout</w:t>
+      </w:r>
+      <w:r>
+        <w:t xml:space="preserve"> определяется в секундах.</w:t>
       </w:r>
     </w:p>
     <w:p>
@@ -775,6 +1454,7 @@
           <w:color w:val="000000"/>
           <w:sz w:val="18"/>
           <w:szCs w:val="18"/>
+          <w:shd w:val="clear" w:color="auto" w:fill="EFEFEF"/>
           <w:lang w:val="en-US" w:eastAsia="ru-RU"/>
         </w:rPr>
       </w:pPr>
@@ -789,7 +1469,6 @@
         </w:rPr>
         <w:t>&lt;</w:t>
       </w:r>
-      <w:proofErr w:type="spellStart"/>
       <w:r>
         <w:rPr>
           <w:rFonts w:ascii="Courier New" w:eastAsia="Times New Roman" w:hAnsi="Courier New" w:cs="Courier New"/>
@@ -802,7 +1481,6 @@
         </w:rPr>
         <w:t>datasource</w:t>
       </w:r>
-      <w:proofErr w:type="spellEnd"/>
       <w:r>
         <w:rPr>
           <w:rFonts w:ascii="Courier New" w:eastAsia="Times New Roman" w:hAnsi="Courier New" w:cs="Courier New"/>
@@ -816,7 +1494,6 @@
         </w:rPr>
         <w:t xml:space="preserve"> </w:t>
       </w:r>
-      <w:proofErr w:type="spellStart"/>
       <w:r>
         <w:rPr>
           <w:rFonts w:ascii="Courier New" w:eastAsia="Times New Roman" w:hAnsi="Courier New" w:cs="Courier New"/>
@@ -828,9 +1505,21 @@
           <w:shd w:val="clear" w:color="auto" w:fill="EFEFEF"/>
           <w:lang w:val="en-US" w:eastAsia="ru-RU"/>
         </w:rPr>
-        <w:t>jndi</w:t>
-      </w:r>
-      <w:proofErr w:type="spellEnd"/>
+        <w:t>jndi-name</w:t>
+      </w:r>
+      <w:r>
+        <w:rPr>
+          <w:rFonts w:ascii="Courier New" w:eastAsia="Times New Roman" w:hAnsi="Courier New" w:cs="Courier New"/>
+          <w:b/>
+          <w:bCs/>
+          <w:color w:val="008000"/>
+          <w:sz w:val="18"/>
+          <w:szCs w:val="18"/>
+          <w:shd w:val="clear" w:color="auto" w:fill="EFEFEF"/>
+          <w:lang w:val="en-US" w:eastAsia="ru-RU"/>
+        </w:rPr>
+        <w:t xml:space="preserve">="java:jboss/datasources/CM5" </w:t>
+      </w:r>
       <w:r>
         <w:rPr>
           <w:rFonts w:ascii="Courier New" w:eastAsia="Times New Roman" w:hAnsi="Courier New" w:cs="Courier New"/>
@@ -842,7 +1531,7 @@
           <w:shd w:val="clear" w:color="auto" w:fill="EFEFEF"/>
           <w:lang w:val="en-US" w:eastAsia="ru-RU"/>
         </w:rPr>
-        <w:t>-name</w:t>
+        <w:t>pool-name</w:t>
       </w:r>
       <w:r>
         <w:rPr>
@@ -855,9 +1544,21 @@
           <w:shd w:val="clear" w:color="auto" w:fill="EFEFEF"/>
           <w:lang w:val="en-US" w:eastAsia="ru-RU"/>
         </w:rPr>
-        <w:t>="</w:t>
-      </w:r>
-      <w:proofErr w:type="spellStart"/>
+        <w:t xml:space="preserve">="CompanyMedia" </w:t>
+      </w:r>
+      <w:r>
+        <w:rPr>
+          <w:rFonts w:ascii="Courier New" w:eastAsia="Times New Roman" w:hAnsi="Courier New" w:cs="Courier New"/>
+          <w:b/>
+          <w:bCs/>
+          <w:color w:val="0000FF"/>
+          <w:sz w:val="18"/>
+          <w:szCs w:val="18"/>
+          <w:shd w:val="clear" w:color="auto" w:fill="EFEFEF"/>
+          <w:lang w:val="en-US" w:eastAsia="ru-RU"/>
+        </w:rPr>
+        <w:t>enabled</w:t>
+      </w:r>
       <w:r>
         <w:rPr>
           <w:rFonts w:ascii="Courier New" w:eastAsia="Times New Roman" w:hAnsi="Courier New" w:cs="Courier New"/>
@@ -869,49 +1570,7 @@
           <w:shd w:val="clear" w:color="auto" w:fill="EFEFEF"/>
           <w:lang w:val="en-US" w:eastAsia="ru-RU"/>
         </w:rPr>
-        <w:t>java:jboss</w:t>
-      </w:r>
-      <w:proofErr w:type="spellEnd"/>
-      <w:r>
-        <w:rPr>
-          <w:rFonts w:ascii="Courier New" w:eastAsia="Times New Roman" w:hAnsi="Courier New" w:cs="Courier New"/>
-          <w:b/>
-          <w:bCs/>
-          <w:color w:val="008000"/>
-          <w:sz w:val="18"/>
-          <w:szCs w:val="18"/>
-          <w:shd w:val="clear" w:color="auto" w:fill="EFEFEF"/>
-          <w:lang w:val="en-US" w:eastAsia="ru-RU"/>
-        </w:rPr>
-        <w:t>/</w:t>
-      </w:r>
-      <w:proofErr w:type="spellStart"/>
-      <w:r>
-        <w:rPr>
-          <w:rFonts w:ascii="Courier New" w:eastAsia="Times New Roman" w:hAnsi="Courier New" w:cs="Courier New"/>
-          <w:b/>
-          <w:bCs/>
-          <w:color w:val="008000"/>
-          <w:sz w:val="18"/>
-          <w:szCs w:val="18"/>
-          <w:shd w:val="clear" w:color="auto" w:fill="EFEFEF"/>
-          <w:lang w:val="en-US" w:eastAsia="ru-RU"/>
-        </w:rPr>
-        <w:t>datasources</w:t>
-      </w:r>
-      <w:proofErr w:type="spellEnd"/>
-      <w:r>
-        <w:rPr>
-          <w:rFonts w:ascii="Courier New" w:eastAsia="Times New Roman" w:hAnsi="Courier New" w:cs="Courier New"/>
-          <w:b/>
-          <w:bCs/>
-          <w:color w:val="008000"/>
-          <w:sz w:val="18"/>
-          <w:szCs w:val="18"/>
-          <w:shd w:val="clear" w:color="auto" w:fill="EFEFEF"/>
-          <w:lang w:val="en-US" w:eastAsia="ru-RU"/>
-        </w:rPr>
-        <w:t xml:space="preserve">/CM5" </w:t>
+        <w:t xml:space="preserve">="true" </w:t>
       </w:r>
       <w:r>
         <w:rPr>
@@ -924,103 +1583,8 @@
           <w:shd w:val="clear" w:color="auto" w:fill="EFEFEF"/>
           <w:lang w:val="en-US" w:eastAsia="ru-RU"/>
         </w:rPr>
-        <w:t>pool-name</w:t>
-      </w:r>
-      <w:r>
-        <w:rPr>
-          <w:rFonts w:ascii="Courier New" w:eastAsia="Times New Roman" w:hAnsi="Courier New" w:cs="Courier New"/>
-          <w:b/>
-          <w:bCs/>
-          <w:color w:val="008000"/>
-          <w:sz w:val="18"/>
-          <w:szCs w:val="18"/>
-          <w:shd w:val="clear" w:color="auto" w:fill="EFEFEF"/>
-          <w:lang w:val="en-US" w:eastAsia="ru-RU"/>
-        </w:rPr>
-        <w:t>="</w:t>
-      </w:r>
-      <w:proofErr w:type="spellStart"/>
-      <w:r>
-        <w:rPr>
-          <w:rFonts w:ascii="Courier New" w:eastAsia="Times New Roman" w:hAnsi="Courier New" w:cs="Courier New"/>
-          <w:b/>
-          <w:bCs/>
-          <w:color w:val="008000"/>
-          <w:sz w:val="18"/>
-          <w:szCs w:val="18"/>
-          <w:shd w:val="clear" w:color="auto" w:fill="EFEFEF"/>
-          <w:lang w:val="en-US" w:eastAsia="ru-RU"/>
-        </w:rPr>
-        <w:t>CompanyMedia</w:t>
-      </w:r>
-      <w:proofErr w:type="spellEnd"/>
-      <w:r>
-        <w:rPr>
-          <w:rFonts w:ascii="Courier New" w:eastAsia="Times New Roman" w:hAnsi="Courier New" w:cs="Courier New"/>
-          <w:b/>
-          <w:bCs/>
-          <w:color w:val="008000"/>
-          <w:sz w:val="18"/>
-          <w:szCs w:val="18"/>
-          <w:shd w:val="clear" w:color="auto" w:fill="EFEFEF"/>
-          <w:lang w:val="en-US" w:eastAsia="ru-RU"/>
-        </w:rPr>
-        <w:t xml:space="preserve">" </w:t>
-      </w:r>
-      <w:r>
-        <w:rPr>
-          <w:rFonts w:ascii="Courier New" w:eastAsia="Times New Roman" w:hAnsi="Courier New" w:cs="Courier New"/>
-          <w:b/>
-          <w:bCs/>
-          <w:color w:val="0000FF"/>
-          <w:sz w:val="18"/>
-          <w:szCs w:val="18"/>
-          <w:shd w:val="clear" w:color="auto" w:fill="EFEFEF"/>
-          <w:lang w:val="en-US" w:eastAsia="ru-RU"/>
-        </w:rPr>
-        <w:t>enabled</w:t>
-      </w:r>
-      <w:r>
-        <w:rPr>
-          <w:rFonts w:ascii="Courier New" w:eastAsia="Times New Roman" w:hAnsi="Courier New" w:cs="Courier New"/>
-          <w:b/>
-          <w:bCs/>
-          <w:color w:val="008000"/>
-          <w:sz w:val="18"/>
-          <w:szCs w:val="18"/>
-          <w:shd w:val="clear" w:color="auto" w:fill="EFEFEF"/>
-          <w:lang w:val="en-US" w:eastAsia="ru-RU"/>
-        </w:rPr>
-        <w:t xml:space="preserve">="true" </w:t>
-      </w:r>
-      <w:r>
-        <w:rPr>
-          <w:rFonts w:ascii="Courier New" w:eastAsia="Times New Roman" w:hAnsi="Courier New" w:cs="Courier New"/>
-          <w:b/>
-          <w:bCs/>
-          <w:color w:val="0000FF"/>
-          <w:sz w:val="18"/>
-          <w:szCs w:val="18"/>
-          <w:shd w:val="clear" w:color="auto" w:fill="EFEFEF"/>
-          <w:lang w:val="en-US" w:eastAsia="ru-RU"/>
-        </w:rPr>
-        <w:t>use-</w:t>
-      </w:r>
-      <w:proofErr w:type="spellStart"/>
-      <w:r>
-        <w:rPr>
-          <w:rFonts w:ascii="Courier New" w:eastAsia="Times New Roman" w:hAnsi="Courier New" w:cs="Courier New"/>
-          <w:b/>
-          <w:bCs/>
-          <w:color w:val="0000FF"/>
-          <w:sz w:val="18"/>
-          <w:szCs w:val="18"/>
-          <w:shd w:val="clear" w:color="auto" w:fill="EFEFEF"/>
-          <w:lang w:val="en-US" w:eastAsia="ru-RU"/>
-        </w:rPr>
-        <w:t>ccm</w:t>
-      </w:r>
-      <w:proofErr w:type="spellEnd"/>
+        <w:t>use-ccm</w:t>
+      </w:r>
       <w:r>
         <w:rPr>
           <w:rFonts w:ascii="Courier New" w:eastAsia="Times New Roman" w:hAnsi="Courier New" w:cs="Courier New"/>
@@ -1646,8 +2210,6 @@
         </w:rPr>
         <w:t>&lt;/</w:t>
       </w:r>
-      <w:bookmarkStart w:id="1" w:name="_GoBack"/>
-      <w:bookmarkEnd w:id="1"/>
       <w:r>
         <w:rPr>
           <w:rFonts w:ascii="Courier New" w:eastAsia="Times New Roman" w:hAnsi="Courier New" w:cs="Courier New"/>
@@ -1761,7 +2323,6 @@
         </w:rPr>
         <w:t>&gt;</w:t>
       </w:r>
-      <w:proofErr w:type="spellStart"/>
       <w:r>
         <w:rPr>
           <w:rFonts w:ascii="Courier New" w:eastAsia="Times New Roman" w:hAnsi="Courier New" w:cs="Courier New"/>
@@ -1772,7 +2333,6 @@
         </w:rPr>
         <w:t>postgres</w:t>
       </w:r>
-      <w:proofErr w:type="spellEnd"/>
       <w:r>
         <w:rPr>
           <w:rFonts w:ascii="Courier New" w:eastAsia="Times New Roman" w:hAnsi="Courier New" w:cs="Courier New"/>
@@ -2209,41 +2769,293 @@
         </w:rPr>
         <w:t>&gt;</w:t>
       </w:r>
-      <w:r>
-        <w:rPr>
-          <w:rFonts w:ascii="Courier New" w:eastAsia="Times New Roman" w:hAnsi="Courier New" w:cs="Courier New"/>
-          <w:color w:val="000000"/>
-          <w:sz w:val="18"/>
-          <w:szCs w:val="18"/>
-          <w:lang w:val="en-US" w:eastAsia="ru-RU"/>
+    </w:p>
+    <w:p>
+      <w:pPr>
+        <w:shd w:val="clear" w:color="auto" w:fill="FFFFFF"/>
+        <w:autoSpaceDE w:val="0"/>
+        <w:autoSpaceDN w:val="0"/>
+        <w:adjustRightInd w:val="0"/>
+        <w:spacing w:after="0" w:line="240" w:lineRule="auto"/>
+        <w:rPr>
+          <w:rFonts w:ascii="Courier New" w:hAnsi="Courier New" w:cs="Courier New"/>
+          <w:color w:val="000000"/>
+          <w:sz w:val="18"/>
+          <w:szCs w:val="18"/>
+          <w:lang w:val="en-US"/>
+        </w:rPr>
+      </w:pPr>
+      <w:r>
+        <w:rPr>
+          <w:rFonts w:ascii="Courier New" w:eastAsia="Times New Roman" w:hAnsi="Courier New" w:cs="Courier New"/>
+          <w:color w:val="000000"/>
+          <w:sz w:val="18"/>
+          <w:szCs w:val="18"/>
+          <w:lang w:val="en-US" w:eastAsia="ru-RU"/>
+        </w:rPr>
+        <w:t xml:space="preserve">    </w:t>
+      </w:r>
+      <w:r>
+        <w:rPr>
+          <w:rFonts w:ascii="Courier New" w:eastAsia="Times New Roman" w:hAnsi="Courier New" w:cs="Courier New"/>
+          <w:color w:val="000000"/>
+          <w:sz w:val="18"/>
+          <w:szCs w:val="18"/>
+          <w:lang w:val="en-US" w:eastAsia="ru-RU"/>
+        </w:rPr>
+        <w:tab/>
+        <w:t xml:space="preserve">    </w:t>
+      </w:r>
+      <w:r>
+        <w:rPr>
+          <w:rFonts w:ascii="Courier New" w:hAnsi="Courier New" w:cs="Courier New"/>
+          <w:sz w:val="18"/>
+          <w:szCs w:val="18"/>
+          <w:shd w:val="clear" w:color="auto" w:fill="EFEFEF"/>
+          <w:lang w:val="en-US"/>
+        </w:rPr>
+        <w:t>&lt;</w:t>
+      </w:r>
+      <w:r>
+        <w:rPr>
+          <w:rFonts w:ascii="Courier New" w:hAnsi="Courier New" w:cs="Courier New"/>
+          <w:b/>
+          <w:bCs/>
+          <w:color w:val="000080"/>
+          <w:sz w:val="18"/>
+          <w:szCs w:val="18"/>
+          <w:lang w:val="en-US"/>
+        </w:rPr>
+        <w:t>timeout</w:t>
+      </w:r>
+      <w:r>
+        <w:rPr>
+          <w:rFonts w:ascii="Courier New" w:hAnsi="Courier New" w:cs="Courier New"/>
+          <w:color w:val="000000"/>
+          <w:sz w:val="18"/>
+          <w:szCs w:val="18"/>
+          <w:shd w:val="clear" w:color="auto" w:fill="EFEFEF"/>
+          <w:lang w:val="en-US"/>
+        </w:rPr>
+        <w:t>&gt;</w:t>
+      </w:r>
+      <w:r>
+        <w:rPr>
+          <w:rFonts w:ascii="Courier New" w:hAnsi="Courier New" w:cs="Courier New"/>
+          <w:color w:val="000000"/>
+          <w:sz w:val="18"/>
+          <w:szCs w:val="18"/>
+          <w:lang w:val="en-US"/>
         </w:rPr>
         <w:br/>
-      </w:r>
-      <w:r>
-        <w:rPr>
-          <w:rFonts w:ascii="Courier New" w:eastAsia="Times New Roman" w:hAnsi="Courier New" w:cs="Courier New"/>
-          <w:color w:val="000000"/>
-          <w:sz w:val="18"/>
-          <w:szCs w:val="18"/>
-          <w:shd w:val="clear" w:color="auto" w:fill="EFEFEF"/>
-          <w:lang w:val="en-US" w:eastAsia="ru-RU"/>
+        <w:t xml:space="preserve">    </w:t>
+      </w:r>
+      <w:r>
+        <w:rPr>
+          <w:rFonts w:ascii="Courier New" w:hAnsi="Courier New" w:cs="Courier New"/>
+          <w:color w:val="000000"/>
+          <w:sz w:val="18"/>
+          <w:szCs w:val="18"/>
+          <w:lang w:val="en-US"/>
+        </w:rPr>
+        <w:tab/>
+        <w:t xml:space="preserve">        </w:t>
+      </w:r>
+      <w:r>
+        <w:rPr>
+          <w:rFonts w:ascii="Courier New" w:hAnsi="Courier New" w:cs="Courier New"/>
+          <w:color w:val="000000"/>
+          <w:sz w:val="18"/>
+          <w:szCs w:val="18"/>
+          <w:shd w:val="clear" w:color="auto" w:fill="EFEFEF"/>
+          <w:lang w:val="en-US"/>
+        </w:rPr>
+        <w:t>&lt;</w:t>
+      </w:r>
+      <w:r>
+        <w:rPr>
+          <w:rFonts w:ascii="Courier New" w:hAnsi="Courier New" w:cs="Courier New"/>
+          <w:b/>
+          <w:bCs/>
+          <w:color w:val="000080"/>
+          <w:sz w:val="18"/>
+          <w:szCs w:val="18"/>
+          <w:lang w:val="en-US"/>
+        </w:rPr>
+        <w:t>use-try-lock</w:t>
+      </w:r>
+      <w:r>
+        <w:rPr>
+          <w:rFonts w:ascii="Courier New" w:hAnsi="Courier New" w:cs="Courier New"/>
+          <w:color w:val="000000"/>
+          <w:sz w:val="18"/>
+          <w:szCs w:val="18"/>
+          <w:shd w:val="clear" w:color="auto" w:fill="EFEFEF"/>
+          <w:lang w:val="en-US"/>
+        </w:rPr>
+        <w:t>&gt;</w:t>
+      </w:r>
+      <w:r>
+        <w:rPr>
+          <w:rFonts w:ascii="Courier New" w:hAnsi="Courier New" w:cs="Courier New"/>
+          <w:color w:val="000000"/>
+          <w:sz w:val="18"/>
+          <w:szCs w:val="18"/>
+          <w:lang w:val="en-US"/>
+        </w:rPr>
+        <w:t>60</w:t>
+      </w:r>
+      <w:r>
+        <w:rPr>
+          <w:rFonts w:ascii="Courier New" w:hAnsi="Courier New" w:cs="Courier New"/>
+          <w:color w:val="000000"/>
+          <w:sz w:val="18"/>
+          <w:szCs w:val="18"/>
+          <w:shd w:val="clear" w:color="auto" w:fill="EFEFEF"/>
+          <w:lang w:val="en-US"/>
         </w:rPr>
         <w:t>&lt;/</w:t>
       </w:r>
-      <w:proofErr w:type="spellStart"/>
-      <w:r>
-        <w:rPr>
-          <w:rFonts w:ascii="Courier New" w:eastAsia="Times New Roman" w:hAnsi="Courier New" w:cs="Courier New"/>
+      <w:r>
+        <w:rPr>
+          <w:rFonts w:ascii="Courier New" w:hAnsi="Courier New" w:cs="Courier New"/>
           <w:b/>
           <w:bCs/>
           <w:color w:val="000080"/>
           <w:sz w:val="18"/>
           <w:szCs w:val="18"/>
+          <w:lang w:val="en-US"/>
+        </w:rPr>
+        <w:t>use-try-lock</w:t>
+      </w:r>
+      <w:r>
+        <w:rPr>
+          <w:rFonts w:ascii="Courier New" w:hAnsi="Courier New" w:cs="Courier New"/>
+          <w:color w:val="000000"/>
+          <w:sz w:val="18"/>
+          <w:szCs w:val="18"/>
+          <w:shd w:val="clear" w:color="auto" w:fill="EFEFEF"/>
+          <w:lang w:val="en-US"/>
+        </w:rPr>
+        <w:t>&gt;</w:t>
+      </w:r>
+    </w:p>
+    <w:p>
+      <w:pPr>
+        <w:shd w:val="clear" w:color="auto" w:fill="FFFFFF"/>
+        <w:autoSpaceDE w:val="0"/>
+        <w:autoSpaceDN w:val="0"/>
+        <w:adjustRightInd w:val="0"/>
+        <w:spacing w:after="0" w:line="240" w:lineRule="auto"/>
+        <w:ind w:firstLine="708"/>
+        <w:rPr>
+          <w:rFonts w:ascii="Courier New" w:hAnsi="Courier New" w:cs="Courier New"/>
+          <w:color w:val="000000"/>
+          <w:sz w:val="18"/>
+          <w:szCs w:val="18"/>
+          <w:shd w:val="clear" w:color="auto" w:fill="EFEFEF"/>
+          <w:lang w:val="en-US"/>
+        </w:rPr>
+      </w:pPr>
+      <w:r>
+        <w:rPr>
+          <w:rFonts w:ascii="Courier New" w:hAnsi="Courier New" w:cs="Courier New"/>
+          <w:color w:val="000000"/>
+          <w:sz w:val="18"/>
+          <w:szCs w:val="18"/>
+          <w:lang w:val="en-US"/>
+        </w:rPr>
+        <w:t xml:space="preserve">    </w:t>
+      </w:r>
+      <w:r>
+        <w:rPr>
+          <w:rFonts w:ascii="Courier New" w:hAnsi="Courier New" w:cs="Courier New"/>
+          <w:color w:val="000000"/>
+          <w:sz w:val="18"/>
+          <w:szCs w:val="18"/>
+          <w:shd w:val="clear" w:color="auto" w:fill="EFEFEF"/>
+          <w:lang w:val="en-US"/>
+        </w:rPr>
+        <w:t>&lt;/</w:t>
+      </w:r>
+      <w:r>
+        <w:rPr>
+          <w:rFonts w:ascii="Courier New" w:hAnsi="Courier New" w:cs="Courier New"/>
+          <w:b/>
+          <w:bCs/>
+          <w:color w:val="000080"/>
+          <w:sz w:val="18"/>
+          <w:szCs w:val="18"/>
+          <w:lang w:val="en-US"/>
+        </w:rPr>
+        <w:t>timeout</w:t>
+      </w:r>
+      <w:r>
+        <w:rPr>
+          <w:rFonts w:ascii="Courier New" w:hAnsi="Courier New" w:cs="Courier New"/>
+          <w:color w:val="000000"/>
+          <w:sz w:val="18"/>
+          <w:szCs w:val="18"/>
+          <w:shd w:val="clear" w:color="auto" w:fill="EFEFEF"/>
+          <w:lang w:val="en-US"/>
+        </w:rPr>
+        <w:t>&gt;</w:t>
+      </w:r>
+    </w:p>
+    <w:p>
+      <w:pPr>
+        <w:pStyle w:val="a3"/>
+        <w:shd w:val="clear" w:color="auto" w:fill="FFFFFF"/>
+        <w:tabs>
+          <w:tab w:val="left" w:pos="916"/>
+          <w:tab w:val="left" w:pos="1832"/>
+          <w:tab w:val="left" w:pos="2748"/>
+          <w:tab w:val="left" w:pos="3664"/>
+          <w:tab w:val="left" w:pos="4580"/>
+          <w:tab w:val="left" w:pos="5496"/>
+          <w:tab w:val="left" w:pos="6412"/>
+          <w:tab w:val="left" w:pos="7328"/>
+          <w:tab w:val="left" w:pos="8244"/>
+          <w:tab w:val="left" w:pos="9160"/>
+          <w:tab w:val="left" w:pos="10076"/>
+          <w:tab w:val="left" w:pos="10992"/>
+          <w:tab w:val="left" w:pos="11908"/>
+          <w:tab w:val="left" w:pos="12824"/>
+          <w:tab w:val="left" w:pos="13740"/>
+          <w:tab w:val="left" w:pos="14656"/>
+        </w:tabs>
+        <w:spacing w:after="0" w:line="240" w:lineRule="auto"/>
+        <w:rPr>
+          <w:rFonts w:ascii="Courier New" w:eastAsia="Times New Roman" w:hAnsi="Courier New" w:cs="Courier New"/>
+          <w:color w:val="000000"/>
+          <w:sz w:val="18"/>
+          <w:szCs w:val="18"/>
+          <w:lang w:val="en-US" w:eastAsia="ru-RU"/>
+        </w:rPr>
+      </w:pPr>
+      <w:r>
+        <w:rPr>
+          <w:rFonts w:ascii="Courier New" w:eastAsia="Times New Roman" w:hAnsi="Courier New" w:cs="Courier New"/>
+          <w:color w:val="000000"/>
+          <w:sz w:val="18"/>
+          <w:szCs w:val="18"/>
+          <w:shd w:val="clear" w:color="auto" w:fill="EFEFEF"/>
+          <w:lang w:val="en-US" w:eastAsia="ru-RU"/>
+        </w:rPr>
+        <w:t>&lt;/</w:t>
+      </w:r>
+      <w:r>
+        <w:rPr>
+          <w:rFonts w:ascii="Courier New" w:eastAsia="Times New Roman" w:hAnsi="Courier New" w:cs="Courier New"/>
+          <w:b/>
+          <w:bCs/>
+          <w:color w:val="000080"/>
+          <w:sz w:val="18"/>
+          <w:szCs w:val="18"/>
           <w:lang w:val="en-US" w:eastAsia="ru-RU"/>
         </w:rPr>
         <w:t>datasource</w:t>
       </w:r>
-      <w:proofErr w:type="spellEnd"/>
       <w:r>
         <w:rPr>
           <w:rFonts w:ascii="Courier New" w:eastAsia="Times New Roman" w:hAnsi="Courier New" w:cs="Courier New"/>
@@ -2275,13 +3087,210 @@
         <w:t>ы</w:t>
       </w:r>
       <w:r>
+        <w:t>, увеличив размер пула вдвое</w:t>
+      </w:r>
+      <w:r>
+        <w:t>, вчетверо и т.д</w:t>
+      </w:r>
+      <w:r>
+        <w:t>.</w:t>
+      </w:r>
+      <w:r>
+        <w:t xml:space="preserve"> Это может привести к улучшению производительности, в зависимости от накладных расходов (сетевых задержек, задержек жёсткого диска и т.п.).</w:t>
+      </w:r>
+    </w:p>
+    <w:p>
+      <w:pPr>
+        <w:pStyle w:val="a3"/>
+      </w:pPr>
+    </w:p>
+    <w:p>
+      <w:pPr>
+        <w:pStyle w:val="a3"/>
+      </w:pPr>
+      <w:r>
+        <w:rPr>
+          <w:b/>
+          <w:lang w:val="en-US"/>
+        </w:rPr>
+        <w:t>prepared</w:t>
+      </w:r>
+      <w:r>
+        <w:rPr>
+          <w:b/>
+        </w:rPr>
+        <w:t>-</w:t>
+      </w:r>
+      <w:r>
+        <w:rPr>
+          <w:b/>
+          <w:lang w:val="en-US"/>
+        </w:rPr>
+        <w:t>statement</w:t>
+      </w:r>
+      <w:r>
+        <w:rPr>
+          <w:b/>
+        </w:rPr>
+        <w:t>-</w:t>
+      </w:r>
+      <w:r>
+        <w:rPr>
+          <w:b/>
+          <w:lang w:val="en-US"/>
+        </w:rPr>
+        <w:t>cache</w:t>
+      </w:r>
+      <w:r>
+        <w:rPr>
+          <w:b/>
+        </w:rPr>
+        <w:t>-</w:t>
+      </w:r>
+      <w:r>
+        <w:rPr>
+          <w:b/>
+          <w:lang w:val="en-US"/>
+        </w:rPr>
+        <w:t>size</w:t>
+      </w:r>
+      <w:r>
+        <w:t xml:space="preserve"> – вещь, потенциально кушающая много памяти, поэтому с ней нужно обращаться аккуратно. </w:t>
+      </w:r>
+      <w:r>
+        <w:t xml:space="preserve">С параметром нужно поэкспериментировать. Общее количество памяти, требующееся для этого кэша, по приблизительным прикидкам равно </w:t>
+      </w:r>
+    </w:p>
+    <w:p>
+      <w:pPr>
+        <w:pStyle w:val="a3"/>
+        <w:rPr>
+          <w:lang w:val="en-US"/>
+        </w:rPr>
+      </w:pPr>
+      <w:r>
+        <w:rPr>
+          <w:b/>
+          <w:lang w:val="en-US"/>
+        </w:rPr>
+        <w:lastRenderedPageBreak/>
+        <w:t xml:space="preserve">pstm_cache_mem ~ </w:t>
+      </w:r>
+      <w:r>
+        <w:rPr>
+          <w:b/>
+          <w:lang w:val="en-US"/>
+        </w:rPr>
+        <w:t>2 * avg_query_size * pool_size * cache_size</w:t>
+      </w:r>
+      <w:r>
+        <w:rPr>
+          <w:lang w:val="en-US"/>
+        </w:rPr>
+        <w:t xml:space="preserve">. </w:t>
+      </w:r>
+    </w:p>
+    <w:p>
+      <w:pPr>
+        <w:pStyle w:val="a3"/>
+      </w:pPr>
+      <w:r>
+        <w:t>То есть при размере пула в 1000 соединений, кэша 100 и среднем размере запроса в 1Кб (</w:t>
+      </w:r>
+      <w:r>
+        <w:t xml:space="preserve">~500-1000 </w:t>
+      </w:r>
+      <w:r>
+        <w:t xml:space="preserve">символов), память под этот кэш составит </w:t>
+      </w:r>
+      <w:r>
+        <w:t>~200</w:t>
+      </w:r>
+      <w:r>
+        <w:t>Мб. Чем больше размер кэша, тем лучше, но даже если позволит память, я бы его ограничил 10000 (при размере пула 1000,</w:t>
+      </w:r>
+      <w:r>
+        <w:t xml:space="preserve"> это 20 Гб оперативной памяти) или 20% памяти, выделенной </w:t>
+      </w:r>
+      <w:r>
+        <w:rPr>
+          <w:lang w:val="en-US"/>
+        </w:rPr>
+        <w:t>Java</w:t>
+      </w:r>
+      <w:r>
+        <w:t>-</w:t>
+      </w:r>
+      <w:r>
+        <w:t xml:space="preserve">машине </w:t>
+      </w:r>
+      <w:r>
+        <w:rPr>
+          <w:lang w:val="en-US"/>
+        </w:rPr>
+        <w:t>JBoss</w:t>
+      </w:r>
+      <w:r>
+        <w:t>:</w:t>
+      </w:r>
+    </w:p>
+    <w:p>
+      <w:pPr>
+        <w:pStyle w:val="a3"/>
+        <w:rPr>
+          <w:lang w:val="en-US"/>
+        </w:rPr>
+      </w:pPr>
+      <w:r>
+        <w:rPr>
+          <w:b/>
+          <w:lang w:val="en-US"/>
+        </w:rPr>
+        <w:t>pstm_cache_size ~ min(10000, java_mem / (10000 * pool_size)</w:t>
+      </w:r>
+      <w:r>
+        <w:rPr>
+          <w:lang w:val="en-US"/>
+        </w:rPr>
         <w:t xml:space="preserve">, </w:t>
       </w:r>
-      <w:r>
-        <w:t xml:space="preserve">уменьшив, а потом </w:t>
-      </w:r>
-      <w:r>
-        <w:t>увеличив размер пула вдвое</w:t>
+    </w:p>
+    <w:p>
+      <w:pPr>
+        <w:pStyle w:val="a3"/>
+      </w:pPr>
+      <w:r>
+        <w:t>где</w:t>
+      </w:r>
+      <w:r>
+        <w:t xml:space="preserve"> </w:t>
+      </w:r>
+      <w:r>
+        <w:rPr>
+          <w:lang w:val="en-US"/>
+        </w:rPr>
+        <w:t>java</w:t>
+      </w:r>
+      <w:r>
+        <w:t>_</w:t>
+      </w:r>
+      <w:r>
+        <w:rPr>
+          <w:lang w:val="en-US"/>
+        </w:rPr>
+        <w:t>mem</w:t>
+      </w:r>
+      <w:r>
+        <w:t xml:space="preserve"> – </w:t>
+      </w:r>
+      <w:r>
+        <w:t>в</w:t>
+      </w:r>
+      <w:r>
+        <w:t xml:space="preserve"> </w:t>
+      </w:r>
+      <w:r>
+        <w:t>байтах</w:t>
       </w:r>
       <w:r>
         <w:t>.</w:t>
@@ -2291,26 +3300,111 @@
       <w:pPr>
         <w:pStyle w:val="a3"/>
       </w:pPr>
-      <w:proofErr w:type="gramStart"/>
-      <w:r>
-        <w:rPr>
-          <w:b/>
-          <w:lang w:val="en-US"/>
-        </w:rPr>
-        <w:t>prepared</w:t>
-      </w:r>
-      <w:r>
-        <w:rPr>
-          <w:b/>
-        </w:rPr>
+    </w:p>
+    <w:p>
+      <w:pPr>
+        <w:pStyle w:val="a3"/>
+      </w:pPr>
+      <w:r>
+        <w:t xml:space="preserve">Например, если </w:t>
+      </w:r>
+      <w:r>
+        <w:rPr>
+          <w:lang w:val="en-US"/>
+        </w:rPr>
+        <w:t>Java</w:t>
+      </w:r>
+      <w:r>
         <w:t>-</w:t>
       </w:r>
       <w:r>
-        <w:rPr>
-          <w:b/>
-          <w:lang w:val="en-US"/>
-        </w:rPr>
-        <w:t>statement</w:t>
+        <w:t>машине выделено 16 гигабайт, а размер пула 1000, то размер кэша выбиарем так:</w:t>
+      </w:r>
+    </w:p>
+    <w:p>
+      <w:pPr>
+        <w:pStyle w:val="a3"/>
+        <w:rPr>
+          <w:b/>
+        </w:rPr>
+      </w:pPr>
+      <w:r>
+        <w:rPr>
+          <w:lang w:val="en-US"/>
+        </w:rPr>
+        <w:t>pstm</w:t>
+      </w:r>
+      <w:r>
+        <w:t>_</w:t>
+      </w:r>
+      <w:r>
+        <w:rPr>
+          <w:lang w:val="en-US"/>
+        </w:rPr>
+        <w:t>cache</w:t>
+      </w:r>
+      <w:r>
+        <w:t xml:space="preserve"> </w:t>
+      </w:r>
+      <w:r>
+        <w:t xml:space="preserve">~ </w:t>
+      </w:r>
+      <w:r>
+        <w:rPr>
+          <w:lang w:val="en-US"/>
+        </w:rPr>
+        <w:t>min</w:t>
+      </w:r>
+      <w:r>
+        <w:t xml:space="preserve">(10000, 17179869184 / (10000 * 1000)) ~ </w:t>
+      </w:r>
+      <w:r>
+        <w:rPr>
+          <w:lang w:val="en-US"/>
+        </w:rPr>
+        <w:t>min</w:t>
+      </w:r>
+      <w:r>
+        <w:t xml:space="preserve">(10000, 1718) ~ </w:t>
+      </w:r>
+      <w:r>
+        <w:rPr>
+          <w:b/>
+        </w:rPr>
+        <w:t>1700</w:t>
+      </w:r>
+    </w:p>
+    <w:p>
+      <w:pPr>
+        <w:pStyle w:val="a3"/>
+        <w:rPr>
+          <w:b/>
+        </w:rPr>
+      </w:pPr>
+    </w:p>
+    <w:p>
+      <w:pPr>
+        <w:pStyle w:val="a3"/>
+      </w:pPr>
+      <w:r>
+        <w:rPr>
+          <w:b/>
+          <w:lang w:val="en-US"/>
+        </w:rPr>
+        <w:t>timeout</w:t>
+      </w:r>
+      <w:r>
+        <w:rPr>
+          <w:b/>
+        </w:rPr>
+        <w:t>/</w:t>
+      </w:r>
+      <w:r>
+        <w:rPr>
+          <w:b/>
+          <w:lang w:val="en-US"/>
+        </w:rPr>
+        <w:t>use</w:t>
       </w:r>
       <w:r>
         <w:rPr>
@@ -2323,7 +3417,7 @@
           <w:b/>
           <w:lang w:val="en-US"/>
         </w:rPr>
-        <w:t>cache</w:t>
+        <w:t>try</w:t>
       </w:r>
       <w:r>
         <w:rPr>
@@ -2336,348 +3430,22 @@
           <w:b/>
           <w:lang w:val="en-US"/>
         </w:rPr>
-        <w:t>size</w:t>
-      </w:r>
-      <w:proofErr w:type="gramEnd"/>
-      <w:r>
-        <w:t xml:space="preserve"> – вещь, потенциально кушающая много памяти, поэтому с ней нужно обращаться аккуратно. </w:t>
-      </w:r>
-      <w:r>
-        <w:t xml:space="preserve">С параметром нужно поэкспериментировать. Общее количество памяти, требующееся для этого кэша, по приблизительным прикидкам равно </w:t>
-      </w:r>
-    </w:p>
-    <w:p>
-      <w:pPr>
-        <w:pStyle w:val="a3"/>
-        <w:rPr>
-          <w:lang w:val="en-US"/>
-        </w:rPr>
-      </w:pPr>
-      <w:proofErr w:type="spellStart"/>
-      <w:r>
-        <w:rPr>
-          <w:b/>
-          <w:lang w:val="en-US"/>
-        </w:rPr>
-        <w:t>pstm_cache_mem</w:t>
-      </w:r>
-      <w:proofErr w:type="spellEnd"/>
-      <w:r>
-        <w:rPr>
-          <w:b/>
-          <w:lang w:val="en-US"/>
-        </w:rPr>
-        <w:t xml:space="preserve"> ~ </w:t>
-      </w:r>
-      <w:r>
-        <w:rPr>
-          <w:b/>
-          <w:lang w:val="en-US"/>
-        </w:rPr>
-        <w:t xml:space="preserve">2 * </w:t>
-      </w:r>
-      <w:proofErr w:type="spellStart"/>
-      <w:r>
-        <w:rPr>
-          <w:b/>
-          <w:lang w:val="en-US"/>
-        </w:rPr>
-        <w:t>avg_query_size</w:t>
-      </w:r>
-      <w:proofErr w:type="spellEnd"/>
-      <w:r>
-        <w:rPr>
-          <w:b/>
-          <w:lang w:val="en-US"/>
-        </w:rPr>
-        <w:t xml:space="preserve"> * </w:t>
-      </w:r>
-      <w:proofErr w:type="spellStart"/>
-      <w:r>
-        <w:rPr>
-          <w:b/>
-          <w:lang w:val="en-US"/>
-        </w:rPr>
-        <w:t>pool_size</w:t>
-      </w:r>
-      <w:proofErr w:type="spellEnd"/>
-      <w:r>
-        <w:rPr>
-          <w:b/>
-          <w:lang w:val="en-US"/>
-        </w:rPr>
-        <w:t xml:space="preserve"> * </w:t>
-      </w:r>
-      <w:proofErr w:type="spellStart"/>
-      <w:r>
-        <w:rPr>
-          <w:b/>
-          <w:lang w:val="en-US"/>
-        </w:rPr>
-        <w:t>cache_size</w:t>
-      </w:r>
-      <w:proofErr w:type="spellEnd"/>
-      <w:r>
-        <w:rPr>
-          <w:lang w:val="en-US"/>
-        </w:rPr>
-        <w:t xml:space="preserve">. </w:t>
-      </w:r>
-    </w:p>
-    <w:p>
-      <w:pPr>
-        <w:pStyle w:val="a3"/>
-      </w:pPr>
-      <w:r>
-        <w:t>То есть при размере пула в 1000 соединений, кэша 100 и среднем размере запроса в 1Кб (</w:t>
-      </w:r>
-      <w:r>
-        <w:t xml:space="preserve">~500-1000 </w:t>
-      </w:r>
-      <w:r>
-        <w:t xml:space="preserve">символов), память под этот кэш составит </w:t>
-      </w:r>
-      <w:r>
-        <w:t>~200</w:t>
-      </w:r>
-      <w:r>
-        <w:t>Мб. Чем больше размер кэша, тем лучше, но даже если позволит память, я бы его ограничил 10000 (при размере пула 1000,</w:t>
-      </w:r>
-      <w:r>
-        <w:t xml:space="preserve"> это 20 Гб оперативной памяти) или 20% памяти, выделенной </w:t>
-      </w:r>
-      <w:r>
-        <w:rPr>
-          <w:lang w:val="en-US"/>
-        </w:rPr>
-        <w:t>Java</w:t>
-      </w:r>
-      <w:r>
-        <w:t>-</w:t>
-      </w:r>
-      <w:r>
-        <w:t xml:space="preserve">машине </w:t>
-      </w:r>
-      <w:r>
-        <w:rPr>
-          <w:lang w:val="en-US"/>
-        </w:rPr>
-        <w:t>JBoss</w:t>
-      </w:r>
-      <w:r>
-        <w:t>:</w:t>
-      </w:r>
-    </w:p>
-    <w:p>
-      <w:pPr>
-        <w:pStyle w:val="a3"/>
-        <w:rPr>
-          <w:lang w:val="en-US"/>
-        </w:rPr>
-      </w:pPr>
-      <w:proofErr w:type="spellStart"/>
-      <w:r>
-        <w:rPr>
-          <w:b/>
-          <w:lang w:val="en-US"/>
-        </w:rPr>
-        <w:t>pstm_cache_size</w:t>
-      </w:r>
-      <w:proofErr w:type="spellEnd"/>
-      <w:r>
-        <w:rPr>
-          <w:b/>
-          <w:lang w:val="en-US"/>
-        </w:rPr>
-        <w:t xml:space="preserve"> ~ </w:t>
-      </w:r>
-      <w:proofErr w:type="gramStart"/>
-      <w:r>
-        <w:rPr>
-          <w:b/>
-          <w:lang w:val="en-US"/>
-        </w:rPr>
-        <w:t>min(</w:t>
-      </w:r>
-      <w:proofErr w:type="gramEnd"/>
-      <w:r>
-        <w:rPr>
-          <w:b/>
-          <w:lang w:val="en-US"/>
-        </w:rPr>
-        <w:t xml:space="preserve">10000, </w:t>
-      </w:r>
-      <w:proofErr w:type="spellStart"/>
-      <w:r>
-        <w:rPr>
-          <w:b/>
-          <w:lang w:val="en-US"/>
-        </w:rPr>
-        <w:t>java_mem</w:t>
-      </w:r>
-      <w:proofErr w:type="spellEnd"/>
-      <w:r>
-        <w:rPr>
-          <w:b/>
-          <w:lang w:val="en-US"/>
-        </w:rPr>
-        <w:t xml:space="preserve"> / (10000 * </w:t>
-      </w:r>
-      <w:proofErr w:type="spellStart"/>
-      <w:r>
-        <w:rPr>
-          <w:b/>
-          <w:lang w:val="en-US"/>
-        </w:rPr>
-        <w:t>pool_size</w:t>
-      </w:r>
-      <w:proofErr w:type="spellEnd"/>
-      <w:r>
-        <w:rPr>
-          <w:b/>
-          <w:lang w:val="en-US"/>
-        </w:rPr>
-        <w:t>)</w:t>
-      </w:r>
-      <w:r>
-        <w:rPr>
-          <w:lang w:val="en-US"/>
-        </w:rPr>
-        <w:t xml:space="preserve">, </w:t>
-      </w:r>
-    </w:p>
-    <w:p>
-      <w:pPr>
-        <w:pStyle w:val="a3"/>
-      </w:pPr>
-      <w:r>
-        <w:t>где</w:t>
-      </w:r>
-      <w:r>
+        <w:t>lock</w:t>
+      </w:r>
+      <w:r>
+        <w:rPr>
+          <w:b/>
+        </w:rPr>
         <w:t xml:space="preserve"> </w:t>
       </w:r>
       <w:r>
-        <w:rPr>
-          <w:lang w:val="en-US"/>
-        </w:rPr>
-        <w:t>java</w:t>
-      </w:r>
-      <w:r>
-        <w:t>_</w:t>
-      </w:r>
-      <w:r>
-        <w:rPr>
-          <w:lang w:val="en-US"/>
-        </w:rPr>
-        <w:t>mem</w:t>
-      </w:r>
-      <w:r>
-        <w:t xml:space="preserve"> – </w:t>
-      </w:r>
-      <w:r>
-        <w:t>в</w:t>
-      </w:r>
-      <w:r>
-        <w:t xml:space="preserve"> </w:t>
-      </w:r>
-      <w:r>
-        <w:t>байтах</w:t>
-      </w:r>
-      <w:r>
-        <w:t>.</w:t>
-      </w:r>
-    </w:p>
-    <w:p>
-      <w:pPr>
-        <w:pStyle w:val="a3"/>
-      </w:pPr>
-    </w:p>
-    <w:p>
-      <w:pPr>
-        <w:pStyle w:val="a3"/>
-      </w:pPr>
-      <w:r>
-        <w:t xml:space="preserve">Например, если </w:t>
-      </w:r>
-      <w:r>
-        <w:rPr>
-          <w:lang w:val="en-US"/>
-        </w:rPr>
-        <w:t>Java</w:t>
-      </w:r>
-      <w:r>
-        <w:t>-</w:t>
-      </w:r>
-      <w:r>
-        <w:t xml:space="preserve">машине выделено 16 гигабайт, а размер пула 1000, то размер кэша </w:t>
-      </w:r>
-      <w:proofErr w:type="spellStart"/>
-      <w:r>
-        <w:t>выбиарем</w:t>
-      </w:r>
-      <w:proofErr w:type="spellEnd"/>
-      <w:r>
-        <w:t xml:space="preserve"> так:</w:t>
-      </w:r>
-    </w:p>
-    <w:p>
-      <w:pPr>
-        <w:pStyle w:val="a3"/>
-        <w:rPr>
-          <w:b/>
-        </w:rPr>
-      </w:pPr>
-      <w:proofErr w:type="spellStart"/>
-      <w:r>
-        <w:rPr>
-          <w:lang w:val="en-US"/>
-        </w:rPr>
-        <w:t>pstm</w:t>
-      </w:r>
-      <w:proofErr w:type="spellEnd"/>
-      <w:r>
-        <w:t>_</w:t>
-      </w:r>
-      <w:r>
-        <w:rPr>
-          <w:lang w:val="en-US"/>
-        </w:rPr>
-        <w:t>cache</w:t>
-      </w:r>
-      <w:r>
-        <w:t xml:space="preserve"> </w:t>
-      </w:r>
-      <w:r>
-        <w:t xml:space="preserve">~ </w:t>
-      </w:r>
-      <w:proofErr w:type="gramStart"/>
-      <w:r>
-        <w:rPr>
-          <w:lang w:val="en-US"/>
-        </w:rPr>
-        <w:t>min</w:t>
-      </w:r>
-      <w:r>
-        <w:t>(</w:t>
-      </w:r>
-      <w:proofErr w:type="gramEnd"/>
-      <w:r>
-        <w:t xml:space="preserve">10000, 17179869184 / (10000 * 1000)) ~ </w:t>
-      </w:r>
-      <w:r>
-        <w:rPr>
-          <w:lang w:val="en-US"/>
-        </w:rPr>
-        <w:t>min</w:t>
-      </w:r>
-      <w:r>
-        <w:t xml:space="preserve">(10000, 1718) ~ </w:t>
-      </w:r>
-      <w:r>
-        <w:rPr>
-          <w:b/>
-        </w:rPr>
-        <w:t>1700</w:t>
+        <w:t xml:space="preserve">– время ожидания соединения из пула, если все заняты в секундах. Если соединение так и не удалось получить за данное время, будет выброшено исключение и транзакция откатится. Значение </w:t>
+      </w:r>
+      <w:r>
+        <w:t>лучше</w:t>
+      </w:r>
+      <w:r>
+        <w:t xml:space="preserve"> установить меньшим или равным таймауту транзакции.</w:t>
       </w:r>
     </w:p>
     <w:p>
@@ -2726,18 +3494,15 @@
       <w:r>
         <w:t xml:space="preserve"> </w:t>
       </w:r>
-      <w:proofErr w:type="spellStart"/>
       <w:r>
         <w:rPr>
           <w:lang w:val="en-US"/>
         </w:rPr>
         <w:t>xmlns</w:t>
       </w:r>
-      <w:proofErr w:type="spellEnd"/>
       <w:r>
         <w:t>="</w:t>
       </w:r>
-      <w:proofErr w:type="gramStart"/>
       <w:r>
         <w:rPr>
           <w:lang w:val="en-US"/>
@@ -2747,15 +3512,12 @@
       <w:r>
         <w:t>:</w:t>
       </w:r>
-      <w:proofErr w:type="spellStart"/>
       <w:r>
         <w:rPr>
           <w:lang w:val="en-US"/>
         </w:rPr>
         <w:t>jboss</w:t>
       </w:r>
-      <w:proofErr w:type="spellEnd"/>
-      <w:proofErr w:type="gramEnd"/>
       <w:r>
         <w:t>:</w:t>
       </w:r>
@@ -2768,14 +3530,12 @@
       <w:r>
         <w:t>:</w:t>
       </w:r>
-      <w:proofErr w:type="spellStart"/>
       <w:r>
         <w:rPr>
           <w:lang w:val="en-US"/>
         </w:rPr>
         <w:t>ejb</w:t>
       </w:r>
-      <w:proofErr w:type="spellEnd"/>
       <w:r>
         <w:t>3…)</w:t>
       </w:r>
@@ -2875,15 +3635,6 @@
           <w:lang w:val="en-US"/>
         </w:rPr>
         <w:br/>
-      </w:r>
-      <w:r>
-        <w:rPr>
-          <w:color w:val="000000"/>
-          <w:sz w:val="18"/>
-          <w:szCs w:val="18"/>
-          <w:lang w:val="en-US"/>
-        </w:rPr>
-        <w:lastRenderedPageBreak/>
         <w:t xml:space="preserve">        </w:t>
       </w:r>
       <w:r>
@@ -2941,33 +3692,7 @@
           <w:shd w:val="clear" w:color="auto" w:fill="EFEFEF"/>
           <w:lang w:val="en-US"/>
         </w:rPr>
-        <w:t>="</w:t>
-      </w:r>
-      <w:proofErr w:type="spellStart"/>
-      <w:r>
-        <w:rPr>
-          <w:b/>
-          <w:bCs/>
-          <w:color w:val="008000"/>
-          <w:sz w:val="18"/>
-          <w:szCs w:val="18"/>
-          <w:shd w:val="clear" w:color="auto" w:fill="EFEFEF"/>
-          <w:lang w:val="en-US"/>
-        </w:rPr>
-        <w:t>slsb</w:t>
-      </w:r>
-      <w:proofErr w:type="spellEnd"/>
-      <w:r>
-        <w:rPr>
-          <w:b/>
-          <w:bCs/>
-          <w:color w:val="008000"/>
-          <w:sz w:val="18"/>
-          <w:szCs w:val="18"/>
-          <w:shd w:val="clear" w:color="auto" w:fill="EFEFEF"/>
-          <w:lang w:val="en-US"/>
-        </w:rPr>
-        <w:t xml:space="preserve">-strict-max-pool" </w:t>
+        <w:t xml:space="preserve">="slsb-strict-max-pool" </w:t>
       </w:r>
       <w:r>
         <w:rPr>
@@ -3116,33 +3841,7 @@
           <w:shd w:val="clear" w:color="auto" w:fill="EFEFEF"/>
           <w:lang w:val="en-US"/>
         </w:rPr>
-        <w:t>="</w:t>
-      </w:r>
-      <w:proofErr w:type="spellStart"/>
-      <w:r>
-        <w:rPr>
-          <w:b/>
-          <w:bCs/>
-          <w:color w:val="008000"/>
-          <w:sz w:val="18"/>
-          <w:szCs w:val="18"/>
-          <w:shd w:val="clear" w:color="auto" w:fill="EFEFEF"/>
-          <w:lang w:val="en-US"/>
-        </w:rPr>
-        <w:t>mdb</w:t>
-      </w:r>
-      <w:proofErr w:type="spellEnd"/>
-      <w:r>
-        <w:rPr>
-          <w:b/>
-          <w:bCs/>
-          <w:color w:val="008000"/>
-          <w:sz w:val="18"/>
-          <w:szCs w:val="18"/>
-          <w:shd w:val="clear" w:color="auto" w:fill="EFEFEF"/>
-          <w:lang w:val="en-US"/>
-        </w:rPr>
-        <w:t xml:space="preserve">-strict-max-pool" </w:t>
+        <w:t xml:space="preserve">="mdb-strict-max-pool" </w:t>
       </w:r>
       <w:r>
         <w:rPr>
@@ -3357,14 +4056,12 @@
       <w:r>
         <w:t xml:space="preserve"> </w:t>
       </w:r>
-      <w:proofErr w:type="spellStart"/>
       <w:r>
         <w:rPr>
           <w:lang w:val="en-US"/>
         </w:rPr>
         <w:t>slsb</w:t>
       </w:r>
-      <w:proofErr w:type="spellEnd"/>
       <w:r>
         <w:t>-</w:t>
       </w:r>
@@ -3433,14 +4130,12 @@
       <w:r>
         <w:t xml:space="preserve">Для </w:t>
       </w:r>
-      <w:proofErr w:type="spellStart"/>
       <w:r>
         <w:rPr>
           <w:lang w:val="en-US"/>
         </w:rPr>
         <w:t>mdb</w:t>
       </w:r>
-      <w:proofErr w:type="spellEnd"/>
       <w:r>
         <w:t>-</w:t>
       </w:r>
@@ -3521,18 +4216,15 @@
       <w:r>
         <w:t xml:space="preserve"> </w:t>
       </w:r>
-      <w:proofErr w:type="spellStart"/>
       <w:r>
         <w:rPr>
           <w:lang w:val="en-US"/>
         </w:rPr>
         <w:t>xmlns</w:t>
       </w:r>
-      <w:proofErr w:type="spellEnd"/>
       <w:r>
         <w:t>="</w:t>
       </w:r>
-      <w:proofErr w:type="gramStart"/>
       <w:r>
         <w:rPr>
           <w:lang w:val="en-US"/>
@@ -3542,15 +4234,12 @@
       <w:r>
         <w:t>:</w:t>
       </w:r>
-      <w:proofErr w:type="spellStart"/>
       <w:r>
         <w:rPr>
           <w:lang w:val="en-US"/>
         </w:rPr>
         <w:t>jboss</w:t>
       </w:r>
-      <w:proofErr w:type="spellEnd"/>
-      <w:proofErr w:type="gramEnd"/>
       <w:r>
         <w:t>:</w:t>
       </w:r>
@@ -3563,14 +4252,12 @@
       <w:r>
         <w:t>:</w:t>
       </w:r>
-      <w:proofErr w:type="spellStart"/>
       <w:r>
         <w:rPr>
           <w:lang w:val="en-US"/>
         </w:rPr>
         <w:t>ejb</w:t>
       </w:r>
-      <w:proofErr w:type="spellEnd"/>
       <w:r>
         <w:t>3…)</w:t>
       </w:r>
@@ -3755,7 +4442,6 @@
         </w:rPr>
         <w:t>&lt;</w:t>
       </w:r>
-      <w:proofErr w:type="spellStart"/>
       <w:r>
         <w:rPr>
           <w:b/>
@@ -3763,17 +4449,7 @@
           <w:color w:val="000080"/>
           <w:lang w:val="en-US"/>
         </w:rPr>
-        <w:t>keepalive</w:t>
-      </w:r>
-      <w:proofErr w:type="spellEnd"/>
-      <w:r>
-        <w:rPr>
-          <w:b/>
-          <w:bCs/>
-          <w:color w:val="000080"/>
-          <w:lang w:val="en-US"/>
-        </w:rPr>
-        <w:t>-time</w:t>
+        <w:t>keepalive-time</w:t>
       </w:r>
       <w:r>
         <w:rPr>
@@ -3941,15 +4617,7 @@
         </w:numPr>
       </w:pPr>
       <w:r>
-        <w:t>Настроить пул потоков для веб-</w:t>
-      </w:r>
-      <w:proofErr w:type="spellStart"/>
-      <w:r>
-        <w:t>котейнера</w:t>
-      </w:r>
-      <w:proofErr w:type="spellEnd"/>
-      <w:r>
-        <w:t>:</w:t>
+        <w:t>Настроить пул потоков для веб-котейнера:</w:t>
       </w:r>
     </w:p>
     <w:p>
@@ -3989,7 +4657,6 @@
         </w:rPr>
         <w:t xml:space="preserve"> </w:t>
       </w:r>
-      <w:proofErr w:type="spellStart"/>
       <w:r>
         <w:rPr>
           <w:b/>
@@ -4000,7 +4667,6 @@
         </w:rPr>
         <w:t>xmlns</w:t>
       </w:r>
-      <w:proofErr w:type="spellEnd"/>
       <w:r>
         <w:rPr>
           <w:b/>
@@ -4009,29 +4675,7 @@
           <w:shd w:val="clear" w:color="auto" w:fill="EFEFEF"/>
           <w:lang w:val="en-US"/>
         </w:rPr>
-        <w:t>="urn</w:t>
-      </w:r>
-      <w:proofErr w:type="gramStart"/>
-      <w:r>
-        <w:rPr>
-          <w:b/>
-          <w:bCs/>
-          <w:color w:val="008000"/>
-          <w:shd w:val="clear" w:color="auto" w:fill="EFEFEF"/>
-          <w:lang w:val="en-US"/>
-        </w:rPr>
-        <w:t>:jboss:domain:threads:1.1</w:t>
-      </w:r>
-      <w:proofErr w:type="gramEnd"/>
-      <w:r>
-        <w:rPr>
-          <w:b/>
-          <w:bCs/>
-          <w:color w:val="008000"/>
-          <w:shd w:val="clear" w:color="auto" w:fill="EFEFEF"/>
-          <w:lang w:val="en-US"/>
-        </w:rPr>
-        <w:t>"</w:t>
+        <w:t>="urn:jboss:domain:threads:1.1"</w:t>
       </w:r>
       <w:r>
         <w:rPr>
@@ -4094,29 +4738,7 @@
           <w:shd w:val="clear" w:color="auto" w:fill="EFEFEF"/>
           <w:lang w:val="en-US"/>
         </w:rPr>
-        <w:t>="</w:t>
-      </w:r>
-      <w:proofErr w:type="spellStart"/>
-      <w:r>
-        <w:rPr>
-          <w:b/>
-          <w:bCs/>
-          <w:color w:val="008000"/>
-          <w:shd w:val="clear" w:color="auto" w:fill="EFEFEF"/>
-          <w:lang w:val="en-US"/>
-        </w:rPr>
-        <w:t>JBossWeb</w:t>
-      </w:r>
-      <w:proofErr w:type="spellEnd"/>
-      <w:r>
-        <w:rPr>
-          <w:b/>
-          <w:bCs/>
-          <w:color w:val="008000"/>
-          <w:shd w:val="clear" w:color="auto" w:fill="EFEFEF"/>
-          <w:lang w:val="en-US"/>
-        </w:rPr>
-        <w:t>"</w:t>
+        <w:t>="JBossWeb"</w:t>
       </w:r>
       <w:r>
         <w:rPr>
@@ -4205,7 +4827,6 @@
         </w:rPr>
         <w:t>&lt;</w:t>
       </w:r>
-      <w:proofErr w:type="spellStart"/>
       <w:r>
         <w:rPr>
           <w:b/>
@@ -4213,17 +4834,7 @@
           <w:color w:val="000080"/>
           <w:lang w:val="en-US"/>
         </w:rPr>
-        <w:t>keepalive</w:t>
-      </w:r>
-      <w:proofErr w:type="spellEnd"/>
-      <w:r>
-        <w:rPr>
-          <w:b/>
-          <w:bCs/>
-          <w:color w:val="000080"/>
-          <w:lang w:val="en-US"/>
-        </w:rPr>
-        <w:t>-time</w:t>
+        <w:t>keepalive-time</w:t>
       </w:r>
       <w:r>
         <w:rPr>
@@ -4383,6 +4994,7 @@
         </w:numPr>
       </w:pPr>
       <w:r>
+        <w:lastRenderedPageBreak/>
         <w:t>Настроить веб-контейнер:</w:t>
       </w:r>
     </w:p>
@@ -4426,7 +5038,6 @@
         </w:rPr>
         <w:t xml:space="preserve"> </w:t>
       </w:r>
-      <w:proofErr w:type="spellStart"/>
       <w:r>
         <w:rPr>
           <w:b/>
@@ -4439,7 +5050,6 @@
         </w:rPr>
         <w:t>xmlns</w:t>
       </w:r>
-      <w:proofErr w:type="spellEnd"/>
       <w:r>
         <w:rPr>
           <w:b/>
@@ -4450,9 +5060,20 @@
           <w:shd w:val="clear" w:color="auto" w:fill="EFEFEF"/>
           <w:lang w:val="en-US"/>
         </w:rPr>
-        <w:t>="urn</w:t>
-      </w:r>
-      <w:proofErr w:type="gramStart"/>
+        <w:t xml:space="preserve">="urn:jboss:domain:web:1.1" </w:t>
+      </w:r>
+      <w:r>
+        <w:rPr>
+          <w:b/>
+          <w:bCs/>
+          <w:color w:val="0000FF"/>
+          <w:sz w:val="16"/>
+          <w:szCs w:val="16"/>
+          <w:shd w:val="clear" w:color="auto" w:fill="EFEFEF"/>
+          <w:lang w:val="en-US"/>
+        </w:rPr>
+        <w:t>default-virtual-server</w:t>
+      </w:r>
       <w:r>
         <w:rPr>
           <w:b/>
@@ -4463,9 +5084,20 @@
           <w:shd w:val="clear" w:color="auto" w:fill="EFEFEF"/>
           <w:lang w:val="en-US"/>
         </w:rPr>
-        <w:t>:jboss:domain:web:1.1</w:t>
-      </w:r>
-      <w:proofErr w:type="gramEnd"/>
+        <w:t xml:space="preserve">="default-host" </w:t>
+      </w:r>
+      <w:r>
+        <w:rPr>
+          <w:b/>
+          <w:bCs/>
+          <w:color w:val="0000FF"/>
+          <w:sz w:val="16"/>
+          <w:szCs w:val="16"/>
+          <w:shd w:val="clear" w:color="auto" w:fill="EFEFEF"/>
+          <w:lang w:val="en-US"/>
+        </w:rPr>
+        <w:t>native</w:t>
+      </w:r>
       <w:r>
         <w:rPr>
           <w:b/>
@@ -4476,7 +5108,60 @@
           <w:shd w:val="clear" w:color="auto" w:fill="EFEFEF"/>
           <w:lang w:val="en-US"/>
         </w:rPr>
-        <w:t xml:space="preserve">" </w:t>
+        <w:t>="true"</w:t>
+      </w:r>
+      <w:r>
+        <w:rPr>
+          <w:color w:val="000000"/>
+          <w:sz w:val="16"/>
+          <w:szCs w:val="16"/>
+          <w:shd w:val="clear" w:color="auto" w:fill="EFEFEF"/>
+          <w:lang w:val="en-US"/>
+        </w:rPr>
+        <w:t>&gt;</w:t>
+      </w:r>
+      <w:r>
+        <w:rPr>
+          <w:color w:val="000000"/>
+          <w:sz w:val="16"/>
+          <w:szCs w:val="16"/>
+          <w:lang w:val="en-US"/>
+        </w:rPr>
+        <w:br/>
+        <w:t xml:space="preserve">    </w:t>
+      </w:r>
+      <w:r>
+        <w:rPr>
+          <w:color w:val="000000"/>
+          <w:sz w:val="16"/>
+          <w:szCs w:val="16"/>
+          <w:shd w:val="clear" w:color="auto" w:fill="EFEFEF"/>
+          <w:lang w:val="en-US"/>
+        </w:rPr>
+        <w:t>&lt;</w:t>
+      </w:r>
+      <w:r>
+        <w:rPr>
+          <w:b/>
+          <w:bCs/>
+          <w:color w:val="000080"/>
+          <w:sz w:val="16"/>
+          <w:szCs w:val="16"/>
+          <w:lang w:val="en-US"/>
+        </w:rPr>
+        <w:t>connector</w:t>
+      </w:r>
+      <w:r>
+        <w:rPr>
+          <w:b/>
+          <w:bCs/>
+          <w:color w:val="000080"/>
+          <w:sz w:val="16"/>
+          <w:szCs w:val="16"/>
+          <w:shd w:val="clear" w:color="auto" w:fill="EFEFEF"/>
+          <w:lang w:val="en-US"/>
+        </w:rPr>
+        <w:t xml:space="preserve"> </w:t>
       </w:r>
       <w:r>
         <w:rPr>
@@ -4488,7 +5173,7 @@
           <w:shd w:val="clear" w:color="auto" w:fill="EFEFEF"/>
           <w:lang w:val="en-US"/>
         </w:rPr>
-        <w:t>default-virtual-server</w:t>
+        <w:t>name</w:t>
       </w:r>
       <w:r>
         <w:rPr>
@@ -4500,7 +5185,7 @@
           <w:shd w:val="clear" w:color="auto" w:fill="EFEFEF"/>
           <w:lang w:val="en-US"/>
         </w:rPr>
-        <w:t xml:space="preserve">="default-host" </w:t>
+        <w:t xml:space="preserve">="http" </w:t>
       </w:r>
       <w:r>
         <w:rPr>
@@ -4512,7 +5197,7 @@
           <w:shd w:val="clear" w:color="auto" w:fill="EFEFEF"/>
           <w:lang w:val="en-US"/>
         </w:rPr>
-        <w:t>native</w:t>
+        <w:t>protocol</w:t>
       </w:r>
       <w:r>
         <w:rPr>
@@ -4524,60 +5209,7 @@
           <w:shd w:val="clear" w:color="auto" w:fill="EFEFEF"/>
           <w:lang w:val="en-US"/>
         </w:rPr>
-        <w:t>="true"</w:t>
-      </w:r>
-      <w:r>
-        <w:rPr>
-          <w:color w:val="000000"/>
-          <w:sz w:val="16"/>
-          <w:szCs w:val="16"/>
-          <w:shd w:val="clear" w:color="auto" w:fill="EFEFEF"/>
-          <w:lang w:val="en-US"/>
-        </w:rPr>
-        <w:t>&gt;</w:t>
-      </w:r>
-      <w:r>
-        <w:rPr>
-          <w:color w:val="000000"/>
-          <w:sz w:val="16"/>
-          <w:szCs w:val="16"/>
-          <w:lang w:val="en-US"/>
-        </w:rPr>
-        <w:br/>
-        <w:t xml:space="preserve">    </w:t>
-      </w:r>
-      <w:r>
-        <w:rPr>
-          <w:color w:val="000000"/>
-          <w:sz w:val="16"/>
-          <w:szCs w:val="16"/>
-          <w:shd w:val="clear" w:color="auto" w:fill="EFEFEF"/>
-          <w:lang w:val="en-US"/>
-        </w:rPr>
-        <w:t>&lt;</w:t>
-      </w:r>
-      <w:r>
-        <w:rPr>
-          <w:b/>
-          <w:bCs/>
-          <w:color w:val="000080"/>
-          <w:sz w:val="16"/>
-          <w:szCs w:val="16"/>
-          <w:lang w:val="en-US"/>
-        </w:rPr>
-        <w:t>connector</w:t>
-      </w:r>
-      <w:r>
-        <w:rPr>
-          <w:b/>
-          <w:bCs/>
-          <w:color w:val="000080"/>
-          <w:sz w:val="16"/>
-          <w:szCs w:val="16"/>
-          <w:shd w:val="clear" w:color="auto" w:fill="EFEFEF"/>
-          <w:lang w:val="en-US"/>
-        </w:rPr>
-        <w:t xml:space="preserve"> </w:t>
+        <w:t xml:space="preserve">="HTTP/1.1" </w:t>
       </w:r>
       <w:r>
         <w:rPr>
@@ -4589,7 +5221,7 @@
           <w:shd w:val="clear" w:color="auto" w:fill="EFEFEF"/>
           <w:lang w:val="en-US"/>
         </w:rPr>
-        <w:t>name</w:t>
+        <w:t>scheme</w:t>
       </w:r>
       <w:r>
         <w:rPr>
@@ -4613,7 +5245,7 @@
           <w:shd w:val="clear" w:color="auto" w:fill="EFEFEF"/>
           <w:lang w:val="en-US"/>
         </w:rPr>
-        <w:t>protocol</w:t>
+        <w:t>socket-binding</w:t>
       </w:r>
       <w:r>
         <w:rPr>
@@ -4625,7 +5257,7 @@
           <w:shd w:val="clear" w:color="auto" w:fill="EFEFEF"/>
           <w:lang w:val="en-US"/>
         </w:rPr>
-        <w:t xml:space="preserve">="HTTP/1.1" </w:t>
+        <w:t xml:space="preserve">="http" </w:t>
       </w:r>
       <w:r>
         <w:rPr>
@@ -4637,7 +5269,7 @@
           <w:shd w:val="clear" w:color="auto" w:fill="EFEFEF"/>
           <w:lang w:val="en-US"/>
         </w:rPr>
-        <w:t>scheme</w:t>
+        <w:t>enable-lookups</w:t>
       </w:r>
       <w:r>
         <w:rPr>
@@ -4649,7 +5281,7 @@
           <w:shd w:val="clear" w:color="auto" w:fill="EFEFEF"/>
           <w:lang w:val="en-US"/>
         </w:rPr>
-        <w:t xml:space="preserve">="http" </w:t>
+        <w:t xml:space="preserve">="false" </w:t>
       </w:r>
       <w:r>
         <w:rPr>
@@ -4661,7 +5293,7 @@
           <w:shd w:val="clear" w:color="auto" w:fill="EFEFEF"/>
           <w:lang w:val="en-US"/>
         </w:rPr>
-        <w:t>socket-binding</w:t>
+        <w:t>executor</w:t>
       </w:r>
       <w:r>
         <w:rPr>
@@ -4673,81 +5305,7 @@
           <w:shd w:val="clear" w:color="auto" w:fill="EFEFEF"/>
           <w:lang w:val="en-US"/>
         </w:rPr>
-        <w:t xml:space="preserve">="http" </w:t>
-      </w:r>
-      <w:r>
-        <w:rPr>
-          <w:b/>
-          <w:bCs/>
-          <w:color w:val="0000FF"/>
-          <w:sz w:val="16"/>
-          <w:szCs w:val="16"/>
-          <w:shd w:val="clear" w:color="auto" w:fill="EFEFEF"/>
-          <w:lang w:val="en-US"/>
-        </w:rPr>
-        <w:t>enable-lookups</w:t>
-      </w:r>
-      <w:r>
-        <w:rPr>
-          <w:b/>
-          <w:bCs/>
-          <w:color w:val="008000"/>
-          <w:sz w:val="16"/>
-          <w:szCs w:val="16"/>
-          <w:shd w:val="clear" w:color="auto" w:fill="EFEFEF"/>
-          <w:lang w:val="en-US"/>
-        </w:rPr>
-        <w:t xml:space="preserve">="false" </w:t>
-      </w:r>
-      <w:r>
-        <w:rPr>
-          <w:b/>
-          <w:bCs/>
-          <w:color w:val="0000FF"/>
-          <w:sz w:val="16"/>
-          <w:szCs w:val="16"/>
-          <w:shd w:val="clear" w:color="auto" w:fill="EFEFEF"/>
-          <w:lang w:val="en-US"/>
-        </w:rPr>
-        <w:t>executor</w:t>
-      </w:r>
-      <w:r>
-        <w:rPr>
-          <w:b/>
-          <w:bCs/>
-          <w:color w:val="008000"/>
-          <w:sz w:val="16"/>
-          <w:szCs w:val="16"/>
-          <w:shd w:val="clear" w:color="auto" w:fill="EFEFEF"/>
-          <w:lang w:val="en-US"/>
-        </w:rPr>
-        <w:t>="</w:t>
-      </w:r>
-      <w:proofErr w:type="spellStart"/>
-      <w:r>
-        <w:rPr>
-          <w:b/>
-          <w:bCs/>
-          <w:color w:val="008000"/>
-          <w:sz w:val="16"/>
-          <w:szCs w:val="16"/>
-          <w:shd w:val="clear" w:color="auto" w:fill="EFEFEF"/>
-          <w:lang w:val="en-US"/>
-        </w:rPr>
-        <w:t>JBossWeb</w:t>
-      </w:r>
-      <w:proofErr w:type="spellEnd"/>
-      <w:r>
-        <w:rPr>
-          <w:b/>
-          <w:bCs/>
-          <w:color w:val="008000"/>
-          <w:sz w:val="16"/>
-          <w:szCs w:val="16"/>
-          <w:shd w:val="clear" w:color="auto" w:fill="EFEFEF"/>
-          <w:lang w:val="en-US"/>
-        </w:rPr>
-        <w:t xml:space="preserve">" </w:t>
+        <w:t xml:space="preserve">="JBossWeb" </w:t>
       </w:r>
       <w:r>
         <w:rPr>
@@ -4896,12 +5454,11 @@
       <w:pPr>
         <w:pStyle w:val="1"/>
       </w:pPr>
-      <w:bookmarkStart w:id="2" w:name="_Toc417050000"/>
+      <w:bookmarkStart w:id="2" w:name="_Toc418003300"/>
       <w:r>
         <w:lastRenderedPageBreak/>
         <w:t xml:space="preserve">Настройка </w:t>
       </w:r>
-      <w:proofErr w:type="spellStart"/>
       <w:r>
         <w:rPr>
           <w:lang w:val="en-US"/>
@@ -4909,55 +5466,46 @@
         <w:t>Postgres</w:t>
       </w:r>
       <w:bookmarkEnd w:id="2"/>
-      <w:proofErr w:type="spellEnd"/>
     </w:p>
     <w:p>
       <w:r>
         <w:t xml:space="preserve">Свободную память для </w:t>
       </w:r>
-      <w:proofErr w:type="spellStart"/>
       <w:r>
         <w:rPr>
           <w:lang w:val="en-US"/>
         </w:rPr>
         <w:t>Postgres</w:t>
       </w:r>
-      <w:proofErr w:type="spellEnd"/>
       <w:r>
         <w:t xml:space="preserve"> считаем так:</w:t>
       </w:r>
     </w:p>
     <w:p>
-      <w:proofErr w:type="spellStart"/>
       <w:r>
         <w:rPr>
           <w:lang w:val="en-US"/>
         </w:rPr>
         <w:t>PGMem</w:t>
       </w:r>
-      <w:proofErr w:type="spellEnd"/>
       <w:r>
         <w:t xml:space="preserve"> = (0.9 * </w:t>
       </w:r>
-      <w:proofErr w:type="spellStart"/>
       <w:r>
         <w:rPr>
           <w:lang w:val="en-US"/>
         </w:rPr>
         <w:t>FreeMem</w:t>
       </w:r>
-      <w:proofErr w:type="spellEnd"/>
       <w:r>
         <w:t xml:space="preserve"> – </w:t>
       </w:r>
-      <w:proofErr w:type="spellStart"/>
       <w:r>
         <w:rPr>
           <w:lang w:val="en-US"/>
         </w:rPr>
         <w:t>JBossMem</w:t>
       </w:r>
-      <w:proofErr w:type="spellEnd"/>
       <w:r>
         <w:t>).</w:t>
       </w:r>
@@ -5007,14 +5555,12 @@
       <w:r>
         <w:t xml:space="preserve"> (после этого перезапустить </w:t>
       </w:r>
-      <w:proofErr w:type="spellStart"/>
       <w:r>
         <w:rPr>
           <w:lang w:val="en-US"/>
         </w:rPr>
         <w:t>Postgres</w:t>
       </w:r>
-      <w:proofErr w:type="spellEnd"/>
       <w:r>
         <w:t>)</w:t>
       </w:r>
@@ -5035,23 +5581,13 @@
           <w:lang w:val="en-US"/>
         </w:rPr>
       </w:pPr>
-      <w:proofErr w:type="spellStart"/>
       <w:r>
         <w:rPr>
           <w:b/>
           <w:iCs/>
           <w:lang w:val="en-US"/>
         </w:rPr>
-        <w:t>checkpoint_segments</w:t>
-      </w:r>
-      <w:proofErr w:type="spellEnd"/>
-      <w:r>
-        <w:rPr>
-          <w:b/>
-          <w:iCs/>
-          <w:lang w:val="en-US"/>
-        </w:rPr>
-        <w:t xml:space="preserve"> </w:t>
+        <w:t xml:space="preserve">checkpoint_segments </w:t>
       </w:r>
     </w:p>
     <w:p>
@@ -5111,23 +5647,13 @@
           <w:lang w:val="en-US"/>
         </w:rPr>
       </w:pPr>
-      <w:proofErr w:type="spellStart"/>
       <w:r>
         <w:rPr>
           <w:b/>
           <w:iCs/>
           <w:lang w:val="en-US"/>
         </w:rPr>
-        <w:t>checkpoint_completion_target</w:t>
-      </w:r>
-      <w:proofErr w:type="spellEnd"/>
-      <w:r>
-        <w:rPr>
-          <w:b/>
-          <w:iCs/>
-          <w:lang w:val="en-US"/>
-        </w:rPr>
-        <w:t xml:space="preserve"> </w:t>
+        <w:t xml:space="preserve">checkpoint_completion_target </w:t>
       </w:r>
     </w:p>
     <w:p>
@@ -5222,7 +5748,6 @@
         </w:rPr>
         <w:t xml:space="preserve">1/4 * </w:t>
       </w:r>
-      <w:proofErr w:type="spellStart"/>
       <w:r>
         <w:rPr>
           <w:iCs/>
@@ -5230,7 +5755,6 @@
         </w:rPr>
         <w:t>PGMem</w:t>
       </w:r>
-      <w:proofErr w:type="spellEnd"/>
       <w:r>
         <w:rPr>
           <w:iCs/>
@@ -5271,7 +5795,6 @@
           <w:iCs/>
         </w:rPr>
       </w:pPr>
-      <w:proofErr w:type="spellStart"/>
       <w:r>
         <w:rPr>
           <w:iCs/>
@@ -5279,7 +5802,6 @@
         </w:rPr>
         <w:t>PGAdmin</w:t>
       </w:r>
-      <w:proofErr w:type="spellEnd"/>
       <w:r>
         <w:rPr>
           <w:iCs/>
@@ -5419,21 +5941,12 @@
           <w:b/>
         </w:rPr>
       </w:pPr>
-      <w:proofErr w:type="spellStart"/>
       <w:r>
         <w:rPr>
           <w:b/>
           <w:iCs/>
         </w:rPr>
-        <w:t>effective_io_concurrency</w:t>
-      </w:r>
-      <w:proofErr w:type="spellEnd"/>
-      <w:r>
-        <w:rPr>
-          <w:b/>
-          <w:iCs/>
-        </w:rPr>
-        <w:t xml:space="preserve"> </w:t>
+        <w:t xml:space="preserve">effective_io_concurrency </w:t>
       </w:r>
     </w:p>
     <w:p>
@@ -5553,7 +6066,6 @@
         </w:rPr>
         <w:t xml:space="preserve">1/2 * </w:t>
       </w:r>
-      <w:proofErr w:type="spellStart"/>
       <w:r>
         <w:rPr>
           <w:rFonts w:cs="Arial"/>
@@ -5563,7 +6075,6 @@
         </w:rPr>
         <w:t>PGMem</w:t>
       </w:r>
-      <w:proofErr w:type="spellEnd"/>
       <w:r>
         <w:rPr>
           <w:rFonts w:cs="Arial"/>
@@ -5616,7 +6127,6 @@
           <w:shd w:val="clear" w:color="auto" w:fill="FFFFFF"/>
         </w:rPr>
       </w:pPr>
-      <w:proofErr w:type="spellStart"/>
       <w:r>
         <w:rPr>
           <w:iCs/>
@@ -5624,7 +6134,6 @@
         </w:rPr>
         <w:t>PGAdmin</w:t>
       </w:r>
-      <w:proofErr w:type="spellEnd"/>
       <w:r>
         <w:rPr>
           <w:iCs/>
@@ -5653,14 +6162,12 @@
           <w:b/>
         </w:rPr>
       </w:pPr>
-      <w:proofErr w:type="spellStart"/>
       <w:r>
         <w:rPr>
           <w:b/>
         </w:rPr>
         <w:t>maintenance_work_mem</w:t>
       </w:r>
-      <w:proofErr w:type="spellEnd"/>
     </w:p>
     <w:p>
       <w:pPr>
@@ -5681,19 +6188,11 @@
       <w:r>
         <w:t xml:space="preserve"> * </w:t>
       </w:r>
-      <w:proofErr w:type="spellStart"/>
-      <w:r>
-        <w:rPr>
-          <w:lang w:val="en-US"/>
-        </w:rPr>
-        <w:t>PGMem</w:t>
-      </w:r>
-      <w:proofErr w:type="spellEnd"/>
-      <w:r>
-        <w:rPr>
-          <w:lang w:val="en-US"/>
-        </w:rPr>
-        <w:t>.</w:t>
+      <w:r>
+        <w:rPr>
+          <w:lang w:val="en-US"/>
+        </w:rPr>
+        <w:t>PGMem.</w:t>
       </w:r>
     </w:p>
     <w:p>
@@ -5711,14 +6210,12 @@
       <w:r>
         <w:t xml:space="preserve">Размерность параметра в «плоском» файле – килобайты, </w:t>
       </w:r>
-      <w:proofErr w:type="spellStart"/>
       <w:r>
         <w:rPr>
           <w:lang w:val="en-US"/>
         </w:rPr>
         <w:t>PGAdmin</w:t>
       </w:r>
-      <w:proofErr w:type="spellEnd"/>
       <w:r>
         <w:t xml:space="preserve"> позволяет задавать значение в удобной размерности.</w:t>
       </w:r>
@@ -5740,7 +6237,6 @@
           <w:lang w:val="en-US"/>
         </w:rPr>
       </w:pPr>
-      <w:proofErr w:type="spellStart"/>
       <w:r>
         <w:rPr>
           <w:b/>
@@ -5748,7 +6244,6 @@
         </w:rPr>
         <w:t>work_mem</w:t>
       </w:r>
-      <w:proofErr w:type="spellEnd"/>
     </w:p>
     <w:p>
       <w:pPr>
@@ -5794,7 +6289,6 @@
         </w:rPr>
         <w:t xml:space="preserve"> = 1/8 * </w:t>
       </w:r>
-      <w:proofErr w:type="spellStart"/>
       <w:r>
         <w:rPr>
           <w:b/>
@@ -5802,7 +6296,6 @@
         </w:rPr>
         <w:t>PGMem</w:t>
       </w:r>
-      <w:proofErr w:type="spellEnd"/>
       <w:r>
         <w:rPr>
           <w:b/>
@@ -5842,19 +6335,106 @@
       <w:r>
         <w:t xml:space="preserve">Размерность параметра в «плоском» файле – килобайты, </w:t>
       </w:r>
-      <w:proofErr w:type="spellStart"/>
       <w:r>
         <w:rPr>
           <w:lang w:val="en-US"/>
         </w:rPr>
         <w:t>PGAdmin</w:t>
       </w:r>
-      <w:proofErr w:type="spellEnd"/>
       <w:r>
         <w:t xml:space="preserve"> позволяет задавать значение в удобной размерности.</w:t>
       </w:r>
     </w:p>
-    <w:p/>
+    <w:p>
+      <w:r>
+        <w:br w:type="page"/>
+      </w:r>
+    </w:p>
+    <w:p>
+      <w:pPr>
+        <w:pStyle w:val="1"/>
+      </w:pPr>
+      <w:bookmarkStart w:id="3" w:name="_Toc418003301"/>
+      <w:r>
+        <w:lastRenderedPageBreak/>
+        <w:t xml:space="preserve">Настройка </w:t>
+      </w:r>
+      <w:r>
+        <w:rPr>
+          <w:lang w:val="en-US"/>
+        </w:rPr>
+        <w:t>Linux</w:t>
+      </w:r>
+      <w:bookmarkEnd w:id="3"/>
+    </w:p>
+    <w:p>
+      <w:r>
+        <w:t>В ОС</w:t>
+      </w:r>
+      <w:r>
+        <w:t xml:space="preserve"> </w:t>
+      </w:r>
+      <w:r>
+        <w:rPr>
+          <w:lang w:val="en-US"/>
+        </w:rPr>
+        <w:t>Linux</w:t>
+      </w:r>
+      <w:r>
+        <w:t xml:space="preserve"> необходима настройка максимального количества процессов, работающих с файлами. Минимальное количество необходимо рассчитать, исходя из числа пользователей, так как они, не производя непосредственных операций сохранения могут загружать файлы как минимум во временное </w:t>
+      </w:r>
+      <w:r>
+        <w:t xml:space="preserve">файловое </w:t>
+      </w:r>
+      <w:r>
+        <w:t>хранилище</w:t>
+      </w:r>
+      <w:r>
+        <w:t xml:space="preserve"> и скачивать из него по </w:t>
+      </w:r>
+      <w:r>
+        <w:rPr>
+          <w:lang w:val="en-US"/>
+        </w:rPr>
+        <w:t>HTTP</w:t>
+      </w:r>
+      <w:r>
+        <w:t>.</w:t>
+      </w:r>
+    </w:p>
+    <w:p>
+      <w:r>
+        <w:t>В качестве первого приближения можно указать количество</w:t>
+      </w:r>
+      <w:r>
+        <w:t xml:space="preserve"> </w:t>
+      </w:r>
+      <w:r>
+        <w:t>конечных</w:t>
+      </w:r>
+      <w:r>
+        <w:t xml:space="preserve"> пользователей плюс 20%</w:t>
+      </w:r>
+      <w:r>
+        <w:t xml:space="preserve"> (если 20% меньше 50, то хотя бы 50)</w:t>
+      </w:r>
+      <w:r>
+        <w:t xml:space="preserve"> для различных системных нужд. При необходимости – увеличить.</w:t>
+      </w:r>
+    </w:p>
+    <w:p>
+      <w:pPr>
+        <w:rPr>
+          <w:b/>
+        </w:rPr>
+      </w:pPr>
+      <w:r>
+        <w:rPr>
+          <w:b/>
+        </w:rPr>
+        <w:t>САМИ НАСТРОЙКИ ВПИСАТЬ ЗДЕСЬ.</w:t>
+      </w:r>
+    </w:p>
     <w:sectPr>
       <w:pgSz w:w="11906" w:h="16838"/>
       <w:pgMar w:top="1134" w:right="850" w:bottom="1134" w:left="1701" w:header="708" w:footer="708" w:gutter="0"/>
@@ -5958,9 +6538,9 @@
     </w:lvl>
   </w:abstractNum>
   <w:abstractNum w:abstractNumId="1">
-    <w:nsid w:val="6C041EEE"/>
+    <w:nsid w:val="4CAF18FB"/>
     <w:multiLevelType w:val="hybridMultilevel"/>
-    <w:tmpl w:val="95DA6FEA"/>
+    <w:tmpl w:val="C64A78FA"/>
     <w:lvl w:ilvl="0" w:tplc="0419000F">
       <w:start w:val="1"/>
       <w:numFmt w:val="decimal"/>
@@ -6047,9 +6627,9 @@
     </w:lvl>
   </w:abstractNum>
   <w:abstractNum w:abstractNumId="2">
-    <w:nsid w:val="780E7D2C"/>
+    <w:nsid w:val="6C041EEE"/>
     <w:multiLevelType w:val="hybridMultilevel"/>
-    <w:tmpl w:val="720CB99A"/>
+    <w:tmpl w:val="95DA6FEA"/>
     <w:lvl w:ilvl="0" w:tplc="0419000F">
       <w:start w:val="1"/>
       <w:numFmt w:val="decimal"/>
@@ -6135,14 +6715,106 @@
       </w:pPr>
     </w:lvl>
   </w:abstractNum>
+  <w:abstractNum w:abstractNumId="3">
+    <w:nsid w:val="780E7D2C"/>
+    <w:multiLevelType w:val="hybridMultilevel"/>
+    <w:tmpl w:val="720CB99A"/>
+    <w:lvl w:ilvl="0" w:tplc="0419000F">
+      <w:start w:val="1"/>
+      <w:numFmt w:val="decimal"/>
+      <w:lvlText w:val="%1."/>
+      <w:lvlJc w:val="left"/>
+      <w:pPr>
+        <w:ind w:left="720" w:hanging="360"/>
+      </w:pPr>
+      <w:rPr>
+        <w:rFonts w:hint="default"/>
+      </w:rPr>
+    </w:lvl>
+    <w:lvl w:ilvl="1" w:tplc="04190019" w:tentative="1">
+      <w:start w:val="1"/>
+      <w:numFmt w:val="lowerLetter"/>
+      <w:lvlText w:val="%2."/>
+      <w:lvlJc w:val="left"/>
+      <w:pPr>
+        <w:ind w:left="1440" w:hanging="360"/>
+      </w:pPr>
+    </w:lvl>
+    <w:lvl w:ilvl="2" w:tplc="0419001B" w:tentative="1">
+      <w:start w:val="1"/>
+      <w:numFmt w:val="lowerRoman"/>
+      <w:lvlText w:val="%3."/>
+      <w:lvlJc w:val="right"/>
+      <w:pPr>
+        <w:ind w:left="2160" w:hanging="180"/>
+      </w:pPr>
+    </w:lvl>
+    <w:lvl w:ilvl="3" w:tplc="0419000F" w:tentative="1">
+      <w:start w:val="1"/>
+      <w:numFmt w:val="decimal"/>
+      <w:lvlText w:val="%4."/>
+      <w:lvlJc w:val="left"/>
+      <w:pPr>
+        <w:ind w:left="2880" w:hanging="360"/>
+      </w:pPr>
+    </w:lvl>
+    <w:lvl w:ilvl="4" w:tplc="04190019" w:tentative="1">
+      <w:start w:val="1"/>
+      <w:numFmt w:val="lowerLetter"/>
+      <w:lvlText w:val="%5."/>
+      <w:lvlJc w:val="left"/>
+      <w:pPr>
+        <w:ind w:left="3600" w:hanging="360"/>
+      </w:pPr>
+    </w:lvl>
+    <w:lvl w:ilvl="5" w:tplc="0419001B" w:tentative="1">
+      <w:start w:val="1"/>
+      <w:numFmt w:val="lowerRoman"/>
+      <w:lvlText w:val="%6."/>
+      <w:lvlJc w:val="right"/>
+      <w:pPr>
+        <w:ind w:left="4320" w:hanging="180"/>
+      </w:pPr>
+    </w:lvl>
+    <w:lvl w:ilvl="6" w:tplc="0419000F" w:tentative="1">
+      <w:start w:val="1"/>
+      <w:numFmt w:val="decimal"/>
+      <w:lvlText w:val="%7."/>
+      <w:lvlJc w:val="left"/>
+      <w:pPr>
+        <w:ind w:left="5040" w:hanging="360"/>
+      </w:pPr>
+    </w:lvl>
+    <w:lvl w:ilvl="7" w:tplc="04190019" w:tentative="1">
+      <w:start w:val="1"/>
+      <w:numFmt w:val="lowerLetter"/>
+      <w:lvlText w:val="%8."/>
+      <w:lvlJc w:val="left"/>
+      <w:pPr>
+        <w:ind w:left="5760" w:hanging="360"/>
+      </w:pPr>
+    </w:lvl>
+    <w:lvl w:ilvl="8" w:tplc="0419001B" w:tentative="1">
+      <w:start w:val="1"/>
+      <w:numFmt w:val="lowerRoman"/>
+      <w:lvlText w:val="%9."/>
+      <w:lvlJc w:val="right"/>
+      <w:pPr>
+        <w:ind w:left="6480" w:hanging="180"/>
+      </w:pPr>
+    </w:lvl>
+  </w:abstractNum>
   <w:num w:numId="1">
-    <w:abstractNumId w:val="1"/>
+    <w:abstractNumId w:val="2"/>
   </w:num>
   <w:num w:numId="2">
-    <w:abstractNumId w:val="2"/>
+    <w:abstractNumId w:val="3"/>
   </w:num>
   <w:num w:numId="3">
     <w:abstractNumId w:val="0"/>
+  </w:num>
+  <w:num w:numId="4">
+    <w:abstractNumId w:val="1"/>
   </w:num>
 </w:numbering>
 </file>
@@ -7032,7 +7704,7 @@
 </file>
 
 <file path=customXml/itemProps1.xml><?xml version="1.0" encoding="utf-8"?>
-<ds:datastoreItem xmlns:ds="http://schemas.openxmlformats.org/officeDocument/2006/customXml" ds:itemID="{ECF481EE-2010-452B-83AC-B26373BF5BBC}">
+<ds:datastoreItem xmlns:ds="http://schemas.openxmlformats.org/officeDocument/2006/customXml" ds:itemID="{9C891577-F4D5-4827-B839-DDF1DDEE233D}">
   <ds:schemaRefs>
     <ds:schemaRef ds:uri="http://schemas.openxmlformats.org/officeDocument/2006/bibliography"/>
   </ds:schemaRefs>

--- a/Архитектура/Настройка параметров серверов приложений и РСУБД.docx
+++ b/Архитектура/Настройка параметров серверов приложений и РСУБД.docx
@@ -38,6 +38,7 @@
                 <w:rFonts w:ascii="Cambria" w:hAnsi="Cambria" w:cs="Times New Roman"/>
               </w:rPr>
             </w:pPr>
+            <w:proofErr w:type="spellStart"/>
             <w:r>
               <w:rPr>
                 <w:rFonts w:ascii="Cambria" w:hAnsi="Cambria" w:cs="Times New Roman"/>
@@ -45,6 +46,7 @@
               </w:rPr>
               <w:t>ИнтерТраст</w:t>
             </w:r>
+            <w:proofErr w:type="spellEnd"/>
           </w:p>
         </w:tc>
       </w:tr>
@@ -160,13 +162,23 @@
                 <w:lang w:val="ru-RU"/>
               </w:rPr>
             </w:pPr>
+            <w:proofErr w:type="spellStart"/>
             <w:r>
               <w:rPr>
                 <w:rFonts w:cs="Times New Roman"/>
                 <w:color w:val="4F81BD"/>
                 <w:lang w:val="ru-RU"/>
               </w:rPr>
-              <w:t>Митавский Д. В.</w:t>
+              <w:t>Митавский</w:t>
+            </w:r>
+            <w:proofErr w:type="spellEnd"/>
+            <w:r>
+              <w:rPr>
+                <w:rFonts w:cs="Times New Roman"/>
+                <w:color w:val="4F81BD"/>
+                <w:lang w:val="ru-RU"/>
+              </w:rPr>
+              <w:t xml:space="preserve"> Д. В.</w:t>
             </w:r>
           </w:p>
           <w:p>
@@ -227,8 +239,6 @@
             <w:t>Содержание</w:t>
           </w:r>
         </w:p>
-        <w:bookmarkStart w:id="0" w:name="_GoBack"/>
-        <w:bookmarkEnd w:id="0"/>
         <w:p>
           <w:pPr>
             <w:pStyle w:val="11"/>
@@ -510,7 +520,7 @@
       <w:pPr>
         <w:pStyle w:val="1"/>
       </w:pPr>
-      <w:bookmarkStart w:id="1" w:name="_Toc418003299"/>
+      <w:bookmarkStart w:id="0" w:name="_Toc418003299"/>
       <w:r>
         <w:lastRenderedPageBreak/>
         <w:t xml:space="preserve">Настройка </w:t>
@@ -521,7 +531,7 @@
         </w:rPr>
         <w:t>JBoss</w:t>
       </w:r>
-      <w:bookmarkEnd w:id="1"/>
+      <w:bookmarkEnd w:id="0"/>
     </w:p>
     <w:p>
       <w:pPr>
@@ -546,12 +556,14 @@
       <w:r>
         <w:t xml:space="preserve">машине. </w:t>
       </w:r>
+      <w:proofErr w:type="spellStart"/>
       <w:r>
         <w:rPr>
           <w:lang w:val="en-US"/>
         </w:rPr>
         <w:t>MaxPermSize</w:t>
       </w:r>
+      <w:proofErr w:type="spellEnd"/>
       <w:r>
         <w:t xml:space="preserve"> </w:t>
       </w:r>
@@ -585,12 +597,14 @@
       <w:r>
         <w:t>.</w:t>
       </w:r>
+      <w:proofErr w:type="spellStart"/>
       <w:r>
         <w:rPr>
           <w:lang w:val="en-US"/>
         </w:rPr>
         <w:t>conf</w:t>
       </w:r>
+      <w:proofErr w:type="spellEnd"/>
       <w:r>
         <w:t xml:space="preserve"> (</w:t>
       </w:r>
@@ -615,12 +629,14 @@
       <w:r>
         <w:t>.</w:t>
       </w:r>
+      <w:proofErr w:type="spellStart"/>
       <w:r>
         <w:rPr>
           <w:lang w:val="en-US"/>
         </w:rPr>
         <w:t>conf</w:t>
       </w:r>
+      <w:proofErr w:type="spellEnd"/>
       <w:r>
         <w:t>.</w:t>
       </w:r>
@@ -660,7 +676,29 @@
         <w:rPr>
           <w:lang w:val="en-US"/>
         </w:rPr>
-        <w:t>JAVA_OPTS="-Xms1303m -Xmx1303m -XX:MaxPermSize=256m -Djava.net.preferIPv4Stack=true"</w:t>
+        <w:t>JAVA_OPTS="-Xms1303m -Xmx1303m -</w:t>
+      </w:r>
+      <w:proofErr w:type="spellStart"/>
+      <w:r>
+        <w:rPr>
+          <w:lang w:val="en-US"/>
+        </w:rPr>
+        <w:t>XX</w:t>
+      </w:r>
+      <w:proofErr w:type="gramStart"/>
+      <w:r>
+        <w:rPr>
+          <w:lang w:val="en-US"/>
+        </w:rPr>
+        <w:t>:MaxPermSize</w:t>
+      </w:r>
+      <w:proofErr w:type="spellEnd"/>
+      <w:proofErr w:type="gramEnd"/>
+      <w:r>
+        <w:rPr>
+          <w:lang w:val="en-US"/>
+        </w:rPr>
+        <w:t>=256m -Djava.net.preferIPv4Stack=true"</w:t>
       </w:r>
     </w:p>
     <w:p>
@@ -745,12 +783,14 @@
       <w:r>
         <w:t>.</w:t>
       </w:r>
+      <w:proofErr w:type="spellStart"/>
       <w:r>
         <w:rPr>
           <w:lang w:val="en-US"/>
         </w:rPr>
         <w:t>conf</w:t>
       </w:r>
+      <w:proofErr w:type="spellEnd"/>
       <w:r>
         <w:t>/</w:t>
       </w:r>
@@ -775,6 +815,7 @@
       <w:r>
         <w:t xml:space="preserve"> -</w:t>
       </w:r>
+      <w:proofErr w:type="gramStart"/>
       <w:r>
         <w:rPr>
           <w:lang w:val="en-US"/>
@@ -784,12 +825,15 @@
       <w:r>
         <w:t>:+</w:t>
       </w:r>
+      <w:proofErr w:type="spellStart"/>
+      <w:proofErr w:type="gramEnd"/>
       <w:r>
         <w:rPr>
           <w:lang w:val="en-US"/>
         </w:rPr>
         <w:t>UseCompressedOops</w:t>
       </w:r>
+      <w:proofErr w:type="spellEnd"/>
       <w:r>
         <w:t xml:space="preserve"> (она там прошита намертво для 64битных машин).</w:t>
       </w:r>
@@ -872,6 +916,7 @@
         </w:rPr>
         <w:t xml:space="preserve"> </w:t>
       </w:r>
+      <w:proofErr w:type="spellStart"/>
       <w:r>
         <w:rPr>
           <w:rFonts w:ascii="Courier New" w:hAnsi="Courier New" w:cs="Courier New"/>
@@ -885,6 +930,7 @@
         </w:rPr>
         <w:t>xmlns</w:t>
       </w:r>
+      <w:proofErr w:type="spellEnd"/>
       <w:r>
         <w:rPr>
           <w:rFonts w:ascii="Courier New" w:hAnsi="Courier New" w:cs="Courier New"/>
@@ -896,7 +942,35 @@
           <w:shd w:val="clear" w:color="auto" w:fill="EFEFEF"/>
           <w:lang w:val="en-US"/>
         </w:rPr>
-        <w:t>="urn:jboss:domain:transactions:1.1"</w:t>
+        <w:t>="urn</w:t>
+      </w:r>
+      <w:proofErr w:type="gramStart"/>
+      <w:r>
+        <w:rPr>
+          <w:rFonts w:ascii="Courier New" w:hAnsi="Courier New" w:cs="Courier New"/>
+          <w:b/>
+          <w:bCs/>
+          <w:color w:val="008000"/>
+          <w:sz w:val="18"/>
+          <w:szCs w:val="18"/>
+          <w:shd w:val="clear" w:color="auto" w:fill="EFEFEF"/>
+          <w:lang w:val="en-US"/>
+        </w:rPr>
+        <w:t>:jboss:domain:transactions:1.1</w:t>
+      </w:r>
+      <w:proofErr w:type="gramEnd"/>
+      <w:r>
+        <w:rPr>
+          <w:rFonts w:ascii="Courier New" w:hAnsi="Courier New" w:cs="Courier New"/>
+          <w:b/>
+          <w:bCs/>
+          <w:color w:val="008000"/>
+          <w:sz w:val="18"/>
+          <w:szCs w:val="18"/>
+          <w:shd w:val="clear" w:color="auto" w:fill="EFEFEF"/>
+          <w:lang w:val="en-US"/>
+        </w:rPr>
+        <w:t>"</w:t>
       </w:r>
       <w:r>
         <w:rPr>
@@ -1021,6 +1095,7 @@
         </w:rPr>
         <w:t>&lt;</w:t>
       </w:r>
+      <w:proofErr w:type="spellStart"/>
       <w:r>
         <w:rPr>
           <w:rFonts w:ascii="Courier New" w:hAnsi="Courier New" w:cs="Courier New"/>
@@ -1033,6 +1108,7 @@
         </w:rPr>
         <w:t>uuid</w:t>
       </w:r>
+      <w:proofErr w:type="spellEnd"/>
       <w:r>
         <w:rPr>
           <w:rFonts w:ascii="Courier New" w:hAnsi="Courier New" w:cs="Courier New"/>
@@ -1205,13 +1281,41 @@
           <w:shd w:val="clear" w:color="auto" w:fill="EFEFEF"/>
           <w:lang w:val="en-US"/>
         </w:rPr>
-        <w:t xml:space="preserve">="txn-recovery-environment" </w:t>
-      </w:r>
+        <w:t>="</w:t>
+      </w:r>
+      <w:proofErr w:type="spellStart"/>
       <w:r>
         <w:rPr>
           <w:rFonts w:ascii="Courier New" w:hAnsi="Courier New" w:cs="Courier New"/>
           <w:b/>
           <w:bCs/>
+          <w:color w:val="008000"/>
+          <w:sz w:val="18"/>
+          <w:szCs w:val="18"/>
+          <w:shd w:val="clear" w:color="auto" w:fill="EFEFEF"/>
+          <w:lang w:val="en-US"/>
+        </w:rPr>
+        <w:t>txn</w:t>
+      </w:r>
+      <w:proofErr w:type="spellEnd"/>
+      <w:r>
+        <w:rPr>
+          <w:rFonts w:ascii="Courier New" w:hAnsi="Courier New" w:cs="Courier New"/>
+          <w:b/>
+          <w:bCs/>
+          <w:color w:val="008000"/>
+          <w:sz w:val="18"/>
+          <w:szCs w:val="18"/>
+          <w:shd w:val="clear" w:color="auto" w:fill="EFEFEF"/>
+          <w:lang w:val="en-US"/>
+        </w:rPr>
+        <w:t xml:space="preserve">-recovery-environment" </w:t>
+      </w:r>
+      <w:r>
+        <w:rPr>
+          <w:rFonts w:ascii="Courier New" w:hAnsi="Courier New" w:cs="Courier New"/>
+          <w:b/>
+          <w:bCs/>
           <w:color w:val="0000FF"/>
           <w:sz w:val="18"/>
           <w:szCs w:val="18"/>
@@ -1231,7 +1335,35 @@
           <w:shd w:val="clear" w:color="auto" w:fill="EFEFEF"/>
           <w:lang w:val="en-US"/>
         </w:rPr>
-        <w:t>="txn-status-manager"</w:t>
+        <w:t>="</w:t>
+      </w:r>
+      <w:proofErr w:type="spellStart"/>
+      <w:r>
+        <w:rPr>
+          <w:rFonts w:ascii="Courier New" w:hAnsi="Courier New" w:cs="Courier New"/>
+          <w:b/>
+          <w:bCs/>
+          <w:color w:val="008000"/>
+          <w:sz w:val="18"/>
+          <w:szCs w:val="18"/>
+          <w:shd w:val="clear" w:color="auto" w:fill="EFEFEF"/>
+          <w:lang w:val="en-US"/>
+        </w:rPr>
+        <w:t>txn</w:t>
+      </w:r>
+      <w:proofErr w:type="spellEnd"/>
+      <w:r>
+        <w:rPr>
+          <w:rFonts w:ascii="Courier New" w:hAnsi="Courier New" w:cs="Courier New"/>
+          <w:b/>
+          <w:bCs/>
+          <w:color w:val="008000"/>
+          <w:sz w:val="18"/>
+          <w:szCs w:val="18"/>
+          <w:shd w:val="clear" w:color="auto" w:fill="EFEFEF"/>
+          <w:lang w:val="en-US"/>
+        </w:rPr>
+        <w:t>-status-manager"</w:t>
       </w:r>
       <w:r>
         <w:rPr>
@@ -1376,6 +1508,9 @@
     <w:p>
       <w:pPr>
         <w:pStyle w:val="a3"/>
+        <w:rPr>
+          <w:lang w:val="en-US"/>
+        </w:rPr>
       </w:pPr>
     </w:p>
     <w:p>
@@ -1469,6 +1604,7 @@
         </w:rPr>
         <w:t>&lt;</w:t>
       </w:r>
+      <w:proofErr w:type="spellStart"/>
       <w:r>
         <w:rPr>
           <w:rFonts w:ascii="Courier New" w:eastAsia="Times New Roman" w:hAnsi="Courier New" w:cs="Courier New"/>
@@ -1481,6 +1617,7 @@
         </w:rPr>
         <w:t>datasource</w:t>
       </w:r>
+      <w:proofErr w:type="spellEnd"/>
       <w:r>
         <w:rPr>
           <w:rFonts w:ascii="Courier New" w:eastAsia="Times New Roman" w:hAnsi="Courier New" w:cs="Courier New"/>
@@ -1494,6 +1631,7 @@
         </w:rPr>
         <w:t xml:space="preserve"> </w:t>
       </w:r>
+      <w:proofErr w:type="spellStart"/>
       <w:r>
         <w:rPr>
           <w:rFonts w:ascii="Courier New" w:eastAsia="Times New Roman" w:hAnsi="Courier New" w:cs="Courier New"/>
@@ -1505,7 +1643,21 @@
           <w:shd w:val="clear" w:color="auto" w:fill="EFEFEF"/>
           <w:lang w:val="en-US" w:eastAsia="ru-RU"/>
         </w:rPr>
-        <w:t>jndi-name</w:t>
+        <w:t>jndi</w:t>
+      </w:r>
+      <w:proofErr w:type="spellEnd"/>
+      <w:r>
+        <w:rPr>
+          <w:rFonts w:ascii="Courier New" w:eastAsia="Times New Roman" w:hAnsi="Courier New" w:cs="Courier New"/>
+          <w:b/>
+          <w:bCs/>
+          <w:color w:val="0000FF"/>
+          <w:sz w:val="18"/>
+          <w:szCs w:val="18"/>
+          <w:shd w:val="clear" w:color="auto" w:fill="EFEFEF"/>
+          <w:lang w:val="en-US" w:eastAsia="ru-RU"/>
+        </w:rPr>
+        <w:t>-name</w:t>
       </w:r>
       <w:r>
         <w:rPr>
@@ -1518,7 +1670,63 @@
           <w:shd w:val="clear" w:color="auto" w:fill="EFEFEF"/>
           <w:lang w:val="en-US" w:eastAsia="ru-RU"/>
         </w:rPr>
-        <w:t xml:space="preserve">="java:jboss/datasources/CM5" </w:t>
+        <w:t>="</w:t>
+      </w:r>
+      <w:proofErr w:type="spellStart"/>
+      <w:r>
+        <w:rPr>
+          <w:rFonts w:ascii="Courier New" w:eastAsia="Times New Roman" w:hAnsi="Courier New" w:cs="Courier New"/>
+          <w:b/>
+          <w:bCs/>
+          <w:color w:val="008000"/>
+          <w:sz w:val="18"/>
+          <w:szCs w:val="18"/>
+          <w:shd w:val="clear" w:color="auto" w:fill="EFEFEF"/>
+          <w:lang w:val="en-US" w:eastAsia="ru-RU"/>
+        </w:rPr>
+        <w:t>java:jboss</w:t>
+      </w:r>
+      <w:proofErr w:type="spellEnd"/>
+      <w:r>
+        <w:rPr>
+          <w:rFonts w:ascii="Courier New" w:eastAsia="Times New Roman" w:hAnsi="Courier New" w:cs="Courier New"/>
+          <w:b/>
+          <w:bCs/>
+          <w:color w:val="008000"/>
+          <w:sz w:val="18"/>
+          <w:szCs w:val="18"/>
+          <w:shd w:val="clear" w:color="auto" w:fill="EFEFEF"/>
+          <w:lang w:val="en-US" w:eastAsia="ru-RU"/>
+        </w:rPr>
+        <w:t>/</w:t>
+      </w:r>
+      <w:proofErr w:type="spellStart"/>
+      <w:r>
+        <w:rPr>
+          <w:rFonts w:ascii="Courier New" w:eastAsia="Times New Roman" w:hAnsi="Courier New" w:cs="Courier New"/>
+          <w:b/>
+          <w:bCs/>
+          <w:color w:val="008000"/>
+          <w:sz w:val="18"/>
+          <w:szCs w:val="18"/>
+          <w:shd w:val="clear" w:color="auto" w:fill="EFEFEF"/>
+          <w:lang w:val="en-US" w:eastAsia="ru-RU"/>
+        </w:rPr>
+        <w:t>datasources</w:t>
+      </w:r>
+      <w:proofErr w:type="spellEnd"/>
+      <w:r>
+        <w:rPr>
+          <w:rFonts w:ascii="Courier New" w:eastAsia="Times New Roman" w:hAnsi="Courier New" w:cs="Courier New"/>
+          <w:b/>
+          <w:bCs/>
+          <w:color w:val="008000"/>
+          <w:sz w:val="18"/>
+          <w:szCs w:val="18"/>
+          <w:shd w:val="clear" w:color="auto" w:fill="EFEFEF"/>
+          <w:lang w:val="en-US" w:eastAsia="ru-RU"/>
+        </w:rPr>
+        <w:t xml:space="preserve">/CM5" </w:t>
       </w:r>
       <w:r>
         <w:rPr>
@@ -1544,7 +1752,35 @@
           <w:shd w:val="clear" w:color="auto" w:fill="EFEFEF"/>
           <w:lang w:val="en-US" w:eastAsia="ru-RU"/>
         </w:rPr>
-        <w:t xml:space="preserve">="CompanyMedia" </w:t>
+        <w:t>="</w:t>
+      </w:r>
+      <w:proofErr w:type="spellStart"/>
+      <w:r>
+        <w:rPr>
+          <w:rFonts w:ascii="Courier New" w:eastAsia="Times New Roman" w:hAnsi="Courier New" w:cs="Courier New"/>
+          <w:b/>
+          <w:bCs/>
+          <w:color w:val="008000"/>
+          <w:sz w:val="18"/>
+          <w:szCs w:val="18"/>
+          <w:shd w:val="clear" w:color="auto" w:fill="EFEFEF"/>
+          <w:lang w:val="en-US" w:eastAsia="ru-RU"/>
+        </w:rPr>
+        <w:t>CompanyMedia</w:t>
+      </w:r>
+      <w:proofErr w:type="spellEnd"/>
+      <w:r>
+        <w:rPr>
+          <w:rFonts w:ascii="Courier New" w:eastAsia="Times New Roman" w:hAnsi="Courier New" w:cs="Courier New"/>
+          <w:b/>
+          <w:bCs/>
+          <w:color w:val="008000"/>
+          <w:sz w:val="18"/>
+          <w:szCs w:val="18"/>
+          <w:shd w:val="clear" w:color="auto" w:fill="EFEFEF"/>
+          <w:lang w:val="en-US" w:eastAsia="ru-RU"/>
+        </w:rPr>
+        <w:t xml:space="preserve">" </w:t>
       </w:r>
       <w:r>
         <w:rPr>
@@ -1583,8 +1819,23 @@
           <w:shd w:val="clear" w:color="auto" w:fill="EFEFEF"/>
           <w:lang w:val="en-US" w:eastAsia="ru-RU"/>
         </w:rPr>
-        <w:t>use-ccm</w:t>
-      </w:r>
+        <w:t>use-</w:t>
+      </w:r>
+      <w:proofErr w:type="spellStart"/>
+      <w:r>
+        <w:rPr>
+          <w:rFonts w:ascii="Courier New" w:eastAsia="Times New Roman" w:hAnsi="Courier New" w:cs="Courier New"/>
+          <w:b/>
+          <w:bCs/>
+          <w:color w:val="0000FF"/>
+          <w:sz w:val="18"/>
+          <w:szCs w:val="18"/>
+          <w:shd w:val="clear" w:color="auto" w:fill="EFEFEF"/>
+          <w:lang w:val="en-US" w:eastAsia="ru-RU"/>
+        </w:rPr>
+        <w:t>ccm</w:t>
+      </w:r>
+      <w:proofErr w:type="spellEnd"/>
       <w:r>
         <w:rPr>
           <w:rFonts w:ascii="Courier New" w:eastAsia="Times New Roman" w:hAnsi="Courier New" w:cs="Courier New"/>
@@ -2323,6 +2574,7 @@
         </w:rPr>
         <w:t>&gt;</w:t>
       </w:r>
+      <w:proofErr w:type="spellStart"/>
       <w:r>
         <w:rPr>
           <w:rFonts w:ascii="Courier New" w:eastAsia="Times New Roman" w:hAnsi="Courier New" w:cs="Courier New"/>
@@ -2333,6 +2585,7 @@
         </w:rPr>
         <w:t>postgres</w:t>
       </w:r>
+      <w:proofErr w:type="spellEnd"/>
       <w:r>
         <w:rPr>
           <w:rFonts w:ascii="Courier New" w:eastAsia="Times New Roman" w:hAnsi="Courier New" w:cs="Courier New"/>
@@ -2816,6 +3069,7 @@
         </w:rPr>
         <w:t>&lt;</w:t>
       </w:r>
+      <w:proofErr w:type="gramStart"/>
       <w:r>
         <w:rPr>
           <w:rFonts w:ascii="Courier New" w:hAnsi="Courier New" w:cs="Courier New"/>
@@ -2828,6 +3082,7 @@
         </w:rPr>
         <w:t>timeout</w:t>
       </w:r>
+      <w:proofErr w:type="gramEnd"/>
       <w:r>
         <w:rPr>
           <w:rFonts w:ascii="Courier New" w:hAnsi="Courier New" w:cs="Courier New"/>
@@ -2954,7 +3209,6 @@
           <w:sz w:val="18"/>
           <w:szCs w:val="18"/>
           <w:shd w:val="clear" w:color="auto" w:fill="EFEFEF"/>
-          <w:lang w:val="en-US"/>
         </w:rPr>
       </w:pPr>
       <w:r>
@@ -2974,7 +3228,6 @@
           <w:sz w:val="18"/>
           <w:szCs w:val="18"/>
           <w:shd w:val="clear" w:color="auto" w:fill="EFEFEF"/>
-          <w:lang w:val="en-US"/>
         </w:rPr>
         <w:t>&lt;/</w:t>
       </w:r>
@@ -2997,7 +3250,6 @@
           <w:sz w:val="18"/>
           <w:szCs w:val="18"/>
           <w:shd w:val="clear" w:color="auto" w:fill="EFEFEF"/>
-          <w:lang w:val="en-US"/>
         </w:rPr>
         <w:t>&gt;</w:t>
       </w:r>
@@ -3030,20 +3282,21 @@
           <w:color w:val="000000"/>
           <w:sz w:val="18"/>
           <w:szCs w:val="18"/>
-          <w:lang w:val="en-US" w:eastAsia="ru-RU"/>
-        </w:rPr>
-      </w:pPr>
-      <w:r>
-        <w:rPr>
-          <w:rFonts w:ascii="Courier New" w:eastAsia="Times New Roman" w:hAnsi="Courier New" w:cs="Courier New"/>
-          <w:color w:val="000000"/>
-          <w:sz w:val="18"/>
-          <w:szCs w:val="18"/>
-          <w:shd w:val="clear" w:color="auto" w:fill="EFEFEF"/>
-          <w:lang w:val="en-US" w:eastAsia="ru-RU"/>
+          <w:lang w:eastAsia="ru-RU"/>
+        </w:rPr>
+      </w:pPr>
+      <w:r>
+        <w:rPr>
+          <w:rFonts w:ascii="Courier New" w:eastAsia="Times New Roman" w:hAnsi="Courier New" w:cs="Courier New"/>
+          <w:color w:val="000000"/>
+          <w:sz w:val="18"/>
+          <w:szCs w:val="18"/>
+          <w:shd w:val="clear" w:color="auto" w:fill="EFEFEF"/>
+          <w:lang w:eastAsia="ru-RU"/>
         </w:rPr>
         <w:t>&lt;/</w:t>
       </w:r>
+      <w:proofErr w:type="spellStart"/>
       <w:r>
         <w:rPr>
           <w:rFonts w:ascii="Courier New" w:eastAsia="Times New Roman" w:hAnsi="Courier New" w:cs="Courier New"/>
@@ -3056,14 +3309,15 @@
         </w:rPr>
         <w:t>datasource</w:t>
       </w:r>
-      <w:r>
-        <w:rPr>
-          <w:rFonts w:ascii="Courier New" w:eastAsia="Times New Roman" w:hAnsi="Courier New" w:cs="Courier New"/>
-          <w:color w:val="000000"/>
-          <w:sz w:val="18"/>
-          <w:szCs w:val="18"/>
-          <w:shd w:val="clear" w:color="auto" w:fill="EFEFEF"/>
-          <w:lang w:val="en-US" w:eastAsia="ru-RU"/>
+      <w:proofErr w:type="spellEnd"/>
+      <w:r>
+        <w:rPr>
+          <w:rFonts w:ascii="Courier New" w:eastAsia="Times New Roman" w:hAnsi="Courier New" w:cs="Courier New"/>
+          <w:color w:val="000000"/>
+          <w:sz w:val="18"/>
+          <w:szCs w:val="18"/>
+          <w:shd w:val="clear" w:color="auto" w:fill="EFEFEF"/>
+          <w:lang w:eastAsia="ru-RU"/>
         </w:rPr>
         <w:t>&gt;</w:t>
       </w:r>
@@ -3071,9 +3325,6 @@
     <w:p>
       <w:pPr>
         <w:pStyle w:val="a3"/>
-        <w:rPr>
-          <w:lang w:val="en-US"/>
-        </w:rPr>
       </w:pPr>
     </w:p>
     <w:p>
@@ -3081,7 +3332,21 @@
         <w:pStyle w:val="a3"/>
       </w:pPr>
       <w:r>
-        <w:t>Минимальный и максимальный размер пула установить равным количеству ядер (если 32 ядра, то 32, если 1000, то 1000). Позже нужно провести эксперимент</w:t>
+        <w:t>Минимальный и максимальный размер пула установить равным количеству ядер (если 32 ядра, то 32, если 1000, то 1000)</w:t>
+      </w:r>
+      <w:r>
+        <w:t xml:space="preserve"> </w:t>
+      </w:r>
+      <w:bookmarkStart w:id="1" w:name="_GoBack"/>
+      <w:r>
+        <w:rPr>
+          <w:b/>
+        </w:rPr>
+        <w:t>сервера СУБД</w:t>
+      </w:r>
+      <w:bookmarkEnd w:id="1"/>
+      <w:r>
+        <w:t>. Позже нужно провести эксперимент</w:t>
       </w:r>
       <w:r>
         <w:t>ы</w:t>
@@ -3108,11 +3373,13 @@
       <w:pPr>
         <w:pStyle w:val="a3"/>
       </w:pPr>
-      <w:r>
-        <w:rPr>
-          <w:b/>
-          <w:lang w:val="en-US"/>
-        </w:rPr>
+      <w:proofErr w:type="gramStart"/>
+      <w:r>
+        <w:rPr>
+          <w:b/>
+          <w:lang w:val="en-US"/>
+        </w:rPr>
+        <w:lastRenderedPageBreak/>
         <w:t>prepared</w:t>
       </w:r>
       <w:r>
@@ -3154,6 +3421,7 @@
         </w:rPr>
         <w:t>size</w:t>
       </w:r>
+      <w:proofErr w:type="gramEnd"/>
       <w:r>
         <w:t xml:space="preserve"> – вещь, потенциально кушающая много памяти, поэтому с ней нужно обращаться аккуратно. </w:t>
       </w:r>
@@ -3168,21 +3436,70 @@
           <w:lang w:val="en-US"/>
         </w:rPr>
       </w:pPr>
-      <w:r>
-        <w:rPr>
-          <w:b/>
-          <w:lang w:val="en-US"/>
-        </w:rPr>
-        <w:lastRenderedPageBreak/>
-        <w:t xml:space="preserve">pstm_cache_mem ~ </w:t>
-      </w:r>
-      <w:r>
-        <w:rPr>
-          <w:b/>
-          <w:lang w:val="en-US"/>
-        </w:rPr>
-        <w:t>2 * avg_query_size * pool_size * cache_size</w:t>
-      </w:r>
+      <w:proofErr w:type="spellStart"/>
+      <w:r>
+        <w:rPr>
+          <w:b/>
+          <w:lang w:val="en-US"/>
+        </w:rPr>
+        <w:t>pstm_cache_mem</w:t>
+      </w:r>
+      <w:proofErr w:type="spellEnd"/>
+      <w:r>
+        <w:rPr>
+          <w:b/>
+          <w:lang w:val="en-US"/>
+        </w:rPr>
+        <w:t xml:space="preserve"> ~ </w:t>
+      </w:r>
+      <w:r>
+        <w:rPr>
+          <w:b/>
+          <w:lang w:val="en-US"/>
+        </w:rPr>
+        <w:t xml:space="preserve">2 * </w:t>
+      </w:r>
+      <w:proofErr w:type="spellStart"/>
+      <w:r>
+        <w:rPr>
+          <w:b/>
+          <w:lang w:val="en-US"/>
+        </w:rPr>
+        <w:t>avg_query_size</w:t>
+      </w:r>
+      <w:proofErr w:type="spellEnd"/>
+      <w:r>
+        <w:rPr>
+          <w:b/>
+          <w:lang w:val="en-US"/>
+        </w:rPr>
+        <w:t xml:space="preserve"> * </w:t>
+      </w:r>
+      <w:proofErr w:type="spellStart"/>
+      <w:r>
+        <w:rPr>
+          <w:b/>
+          <w:lang w:val="en-US"/>
+        </w:rPr>
+        <w:t>pool_size</w:t>
+      </w:r>
+      <w:proofErr w:type="spellEnd"/>
+      <w:r>
+        <w:rPr>
+          <w:b/>
+          <w:lang w:val="en-US"/>
+        </w:rPr>
+        <w:t xml:space="preserve"> * </w:t>
+      </w:r>
+      <w:proofErr w:type="spellStart"/>
+      <w:r>
+        <w:rPr>
+          <w:b/>
+          <w:lang w:val="en-US"/>
+        </w:rPr>
+        <w:t>cache_size</w:t>
+      </w:r>
+      <w:proofErr w:type="spellEnd"/>
       <w:r>
         <w:rPr>
           <w:lang w:val="en-US"/>
@@ -3241,12 +3558,69 @@
           <w:lang w:val="en-US"/>
         </w:rPr>
       </w:pPr>
-      <w:r>
-        <w:rPr>
-          <w:b/>
-          <w:lang w:val="en-US"/>
-        </w:rPr>
-        <w:t>pstm_cache_size ~ min(10000, java_mem / (10000 * pool_size)</w:t>
+      <w:proofErr w:type="spellStart"/>
+      <w:r>
+        <w:rPr>
+          <w:b/>
+          <w:lang w:val="en-US"/>
+        </w:rPr>
+        <w:t>pstm_cache_size</w:t>
+      </w:r>
+      <w:proofErr w:type="spellEnd"/>
+      <w:r>
+        <w:rPr>
+          <w:b/>
+          <w:lang w:val="en-US"/>
+        </w:rPr>
+        <w:t xml:space="preserve"> ~ </w:t>
+      </w:r>
+      <w:proofErr w:type="gramStart"/>
+      <w:r>
+        <w:rPr>
+          <w:b/>
+          <w:lang w:val="en-US"/>
+        </w:rPr>
+        <w:t>min(</w:t>
+      </w:r>
+      <w:proofErr w:type="gramEnd"/>
+      <w:r>
+        <w:rPr>
+          <w:b/>
+          <w:lang w:val="en-US"/>
+        </w:rPr>
+        <w:t xml:space="preserve">10000, </w:t>
+      </w:r>
+      <w:proofErr w:type="spellStart"/>
+      <w:r>
+        <w:rPr>
+          <w:b/>
+          <w:lang w:val="en-US"/>
+        </w:rPr>
+        <w:t>java_mem</w:t>
+      </w:r>
+      <w:proofErr w:type="spellEnd"/>
+      <w:r>
+        <w:rPr>
+          <w:b/>
+          <w:lang w:val="en-US"/>
+        </w:rPr>
+        <w:t xml:space="preserve"> / (10000 * </w:t>
+      </w:r>
+      <w:proofErr w:type="spellStart"/>
+      <w:r>
+        <w:rPr>
+          <w:b/>
+          <w:lang w:val="en-US"/>
+        </w:rPr>
+        <w:t>pool_size</w:t>
+      </w:r>
+      <w:proofErr w:type="spellEnd"/>
+      <w:r>
+        <w:rPr>
+          <w:b/>
+          <w:lang w:val="en-US"/>
+        </w:rPr>
+        <w:t>)</w:t>
       </w:r>
       <w:r>
         <w:rPr>
@@ -3318,7 +3692,15 @@
         <w:t>-</w:t>
       </w:r>
       <w:r>
-        <w:t>машине выделено 16 гигабайт, а размер пула 1000, то размер кэша выбиарем так:</w:t>
+        <w:t xml:space="preserve">машине выделено 16 гигабайт, а размер пула 1000, то размер кэша </w:t>
+      </w:r>
+      <w:proofErr w:type="spellStart"/>
+      <w:r>
+        <w:t>выбиарем</w:t>
+      </w:r>
+      <w:proofErr w:type="spellEnd"/>
+      <w:r>
+        <w:t xml:space="preserve"> так:</w:t>
       </w:r>
     </w:p>
     <w:p>
@@ -3328,12 +3710,14 @@
           <w:b/>
         </w:rPr>
       </w:pPr>
+      <w:proofErr w:type="spellStart"/>
       <w:r>
         <w:rPr>
           <w:lang w:val="en-US"/>
         </w:rPr>
         <w:t>pstm</w:t>
       </w:r>
+      <w:proofErr w:type="spellEnd"/>
       <w:r>
         <w:t>_</w:t>
       </w:r>
@@ -3349,6 +3733,7 @@
       <w:r>
         <w:t xml:space="preserve">~ </w:t>
       </w:r>
+      <w:proofErr w:type="gramStart"/>
       <w:r>
         <w:rPr>
           <w:lang w:val="en-US"/>
@@ -3356,7 +3741,11 @@
         <w:t>min</w:t>
       </w:r>
       <w:r>
-        <w:t xml:space="preserve">(10000, 17179869184 / (10000 * 1000)) ~ </w:t>
+        <w:t>(</w:t>
+      </w:r>
+      <w:proofErr w:type="gramEnd"/>
+      <w:r>
+        <w:t xml:space="preserve">10000, 17179869184 / (10000 * 1000)) ~ </w:t>
       </w:r>
       <w:r>
         <w:rPr>
@@ -3386,6 +3775,7 @@
       <w:pPr>
         <w:pStyle w:val="a3"/>
       </w:pPr>
+      <w:proofErr w:type="gramStart"/>
       <w:r>
         <w:rPr>
           <w:b/>
@@ -3432,6 +3822,7 @@
         </w:rPr>
         <w:t>lock</w:t>
       </w:r>
+      <w:proofErr w:type="gramEnd"/>
       <w:r>
         <w:rPr>
           <w:b/>
@@ -3494,15 +3885,18 @@
       <w:r>
         <w:t xml:space="preserve"> </w:t>
       </w:r>
+      <w:proofErr w:type="spellStart"/>
       <w:r>
         <w:rPr>
           <w:lang w:val="en-US"/>
         </w:rPr>
         <w:t>xmlns</w:t>
       </w:r>
+      <w:proofErr w:type="spellEnd"/>
       <w:r>
         <w:t>="</w:t>
       </w:r>
+      <w:proofErr w:type="gramStart"/>
       <w:r>
         <w:rPr>
           <w:lang w:val="en-US"/>
@@ -3512,12 +3906,15 @@
       <w:r>
         <w:t>:</w:t>
       </w:r>
+      <w:proofErr w:type="spellStart"/>
       <w:r>
         <w:rPr>
           <w:lang w:val="en-US"/>
         </w:rPr>
         <w:t>jboss</w:t>
       </w:r>
+      <w:proofErr w:type="spellEnd"/>
+      <w:proofErr w:type="gramEnd"/>
       <w:r>
         <w:t>:</w:t>
       </w:r>
@@ -3530,12 +3927,14 @@
       <w:r>
         <w:t>:</w:t>
       </w:r>
+      <w:proofErr w:type="spellStart"/>
       <w:r>
         <w:rPr>
           <w:lang w:val="en-US"/>
         </w:rPr>
         <w:t>ejb</w:t>
       </w:r>
+      <w:proofErr w:type="spellEnd"/>
       <w:r>
         <w:t>3…)</w:t>
       </w:r>
@@ -3692,7 +4091,33 @@
           <w:shd w:val="clear" w:color="auto" w:fill="EFEFEF"/>
           <w:lang w:val="en-US"/>
         </w:rPr>
-        <w:t xml:space="preserve">="slsb-strict-max-pool" </w:t>
+        <w:t>="</w:t>
+      </w:r>
+      <w:proofErr w:type="spellStart"/>
+      <w:r>
+        <w:rPr>
+          <w:b/>
+          <w:bCs/>
+          <w:color w:val="008000"/>
+          <w:sz w:val="18"/>
+          <w:szCs w:val="18"/>
+          <w:shd w:val="clear" w:color="auto" w:fill="EFEFEF"/>
+          <w:lang w:val="en-US"/>
+        </w:rPr>
+        <w:t>slsb</w:t>
+      </w:r>
+      <w:proofErr w:type="spellEnd"/>
+      <w:r>
+        <w:rPr>
+          <w:b/>
+          <w:bCs/>
+          <w:color w:val="008000"/>
+          <w:sz w:val="18"/>
+          <w:szCs w:val="18"/>
+          <w:shd w:val="clear" w:color="auto" w:fill="EFEFEF"/>
+          <w:lang w:val="en-US"/>
+        </w:rPr>
+        <w:t xml:space="preserve">-strict-max-pool" </w:t>
       </w:r>
       <w:r>
         <w:rPr>
@@ -3841,7 +4266,33 @@
           <w:shd w:val="clear" w:color="auto" w:fill="EFEFEF"/>
           <w:lang w:val="en-US"/>
         </w:rPr>
-        <w:t xml:space="preserve">="mdb-strict-max-pool" </w:t>
+        <w:t>="</w:t>
+      </w:r>
+      <w:proofErr w:type="spellStart"/>
+      <w:r>
+        <w:rPr>
+          <w:b/>
+          <w:bCs/>
+          <w:color w:val="008000"/>
+          <w:sz w:val="18"/>
+          <w:szCs w:val="18"/>
+          <w:shd w:val="clear" w:color="auto" w:fill="EFEFEF"/>
+          <w:lang w:val="en-US"/>
+        </w:rPr>
+        <w:t>mdb</w:t>
+      </w:r>
+      <w:proofErr w:type="spellEnd"/>
+      <w:r>
+        <w:rPr>
+          <w:b/>
+          <w:bCs/>
+          <w:color w:val="008000"/>
+          <w:sz w:val="18"/>
+          <w:szCs w:val="18"/>
+          <w:shd w:val="clear" w:color="auto" w:fill="EFEFEF"/>
+          <w:lang w:val="en-US"/>
+        </w:rPr>
+        <w:t xml:space="preserve">-strict-max-pool" </w:t>
       </w:r>
       <w:r>
         <w:rPr>
@@ -4056,12 +4507,14 @@
       <w:r>
         <w:t xml:space="preserve"> </w:t>
       </w:r>
+      <w:proofErr w:type="spellStart"/>
       <w:r>
         <w:rPr>
           <w:lang w:val="en-US"/>
         </w:rPr>
         <w:t>slsb</w:t>
       </w:r>
+      <w:proofErr w:type="spellEnd"/>
       <w:r>
         <w:t>-</w:t>
       </w:r>
@@ -4130,12 +4583,14 @@
       <w:r>
         <w:t xml:space="preserve">Для </w:t>
       </w:r>
+      <w:proofErr w:type="spellStart"/>
       <w:r>
         <w:rPr>
           <w:lang w:val="en-US"/>
         </w:rPr>
         <w:t>mdb</w:t>
       </w:r>
+      <w:proofErr w:type="spellEnd"/>
       <w:r>
         <w:t>-</w:t>
       </w:r>
@@ -4216,15 +4671,18 @@
       <w:r>
         <w:t xml:space="preserve"> </w:t>
       </w:r>
+      <w:proofErr w:type="spellStart"/>
       <w:r>
         <w:rPr>
           <w:lang w:val="en-US"/>
         </w:rPr>
         <w:t>xmlns</w:t>
       </w:r>
+      <w:proofErr w:type="spellEnd"/>
       <w:r>
         <w:t>="</w:t>
       </w:r>
+      <w:proofErr w:type="gramStart"/>
       <w:r>
         <w:rPr>
           <w:lang w:val="en-US"/>
@@ -4234,12 +4692,15 @@
       <w:r>
         <w:t>:</w:t>
       </w:r>
+      <w:proofErr w:type="spellStart"/>
       <w:r>
         <w:rPr>
           <w:lang w:val="en-US"/>
         </w:rPr>
         <w:t>jboss</w:t>
       </w:r>
+      <w:proofErr w:type="spellEnd"/>
+      <w:proofErr w:type="gramEnd"/>
       <w:r>
         <w:t>:</w:t>
       </w:r>
@@ -4252,12 +4713,14 @@
       <w:r>
         <w:t>:</w:t>
       </w:r>
+      <w:proofErr w:type="spellStart"/>
       <w:r>
         <w:rPr>
           <w:lang w:val="en-US"/>
         </w:rPr>
         <w:t>ejb</w:t>
       </w:r>
+      <w:proofErr w:type="spellEnd"/>
       <w:r>
         <w:t>3…)</w:t>
       </w:r>
@@ -4442,6 +4905,7 @@
         </w:rPr>
         <w:t>&lt;</w:t>
       </w:r>
+      <w:proofErr w:type="spellStart"/>
       <w:r>
         <w:rPr>
           <w:b/>
@@ -4449,7 +4913,17 @@
           <w:color w:val="000080"/>
           <w:lang w:val="en-US"/>
         </w:rPr>
-        <w:t>keepalive-time</w:t>
+        <w:t>keepalive</w:t>
+      </w:r>
+      <w:proofErr w:type="spellEnd"/>
+      <w:r>
+        <w:rPr>
+          <w:b/>
+          <w:bCs/>
+          <w:color w:val="000080"/>
+          <w:lang w:val="en-US"/>
+        </w:rPr>
+        <w:t>-time</w:t>
       </w:r>
       <w:r>
         <w:rPr>
@@ -4617,7 +5091,15 @@
         </w:numPr>
       </w:pPr>
       <w:r>
-        <w:t>Настроить пул потоков для веб-котейнера:</w:t>
+        <w:t>Настроить пул потоков для веб-</w:t>
+      </w:r>
+      <w:proofErr w:type="spellStart"/>
+      <w:r>
+        <w:t>котейнера</w:t>
+      </w:r>
+      <w:proofErr w:type="spellEnd"/>
+      <w:r>
+        <w:t>:</w:t>
       </w:r>
     </w:p>
     <w:p>
@@ -4657,6 +5139,7 @@
         </w:rPr>
         <w:t xml:space="preserve"> </w:t>
       </w:r>
+      <w:proofErr w:type="spellStart"/>
       <w:r>
         <w:rPr>
           <w:b/>
@@ -4667,6 +5150,7 @@
         </w:rPr>
         <w:t>xmlns</w:t>
       </w:r>
+      <w:proofErr w:type="spellEnd"/>
       <w:r>
         <w:rPr>
           <w:b/>
@@ -4675,7 +5159,29 @@
           <w:shd w:val="clear" w:color="auto" w:fill="EFEFEF"/>
           <w:lang w:val="en-US"/>
         </w:rPr>
-        <w:t>="urn:jboss:domain:threads:1.1"</w:t>
+        <w:t>="urn</w:t>
+      </w:r>
+      <w:proofErr w:type="gramStart"/>
+      <w:r>
+        <w:rPr>
+          <w:b/>
+          <w:bCs/>
+          <w:color w:val="008000"/>
+          <w:shd w:val="clear" w:color="auto" w:fill="EFEFEF"/>
+          <w:lang w:val="en-US"/>
+        </w:rPr>
+        <w:t>:jboss:domain:threads:1.1</w:t>
+      </w:r>
+      <w:proofErr w:type="gramEnd"/>
+      <w:r>
+        <w:rPr>
+          <w:b/>
+          <w:bCs/>
+          <w:color w:val="008000"/>
+          <w:shd w:val="clear" w:color="auto" w:fill="EFEFEF"/>
+          <w:lang w:val="en-US"/>
+        </w:rPr>
+        <w:t>"</w:t>
       </w:r>
       <w:r>
         <w:rPr>
@@ -4738,7 +5244,29 @@
           <w:shd w:val="clear" w:color="auto" w:fill="EFEFEF"/>
           <w:lang w:val="en-US"/>
         </w:rPr>
-        <w:t>="JBossWeb"</w:t>
+        <w:t>="</w:t>
+      </w:r>
+      <w:proofErr w:type="spellStart"/>
+      <w:r>
+        <w:rPr>
+          <w:b/>
+          <w:bCs/>
+          <w:color w:val="008000"/>
+          <w:shd w:val="clear" w:color="auto" w:fill="EFEFEF"/>
+          <w:lang w:val="en-US"/>
+        </w:rPr>
+        <w:t>JBossWeb</w:t>
+      </w:r>
+      <w:proofErr w:type="spellEnd"/>
+      <w:r>
+        <w:rPr>
+          <w:b/>
+          <w:bCs/>
+          <w:color w:val="008000"/>
+          <w:shd w:val="clear" w:color="auto" w:fill="EFEFEF"/>
+          <w:lang w:val="en-US"/>
+        </w:rPr>
+        <w:t>"</w:t>
       </w:r>
       <w:r>
         <w:rPr>
@@ -4827,6 +5355,7 @@
         </w:rPr>
         <w:t>&lt;</w:t>
       </w:r>
+      <w:proofErr w:type="spellStart"/>
       <w:r>
         <w:rPr>
           <w:b/>
@@ -4834,13 +5363,23 @@
           <w:color w:val="000080"/>
           <w:lang w:val="en-US"/>
         </w:rPr>
-        <w:t>keepalive-time</w:t>
-      </w:r>
+        <w:t>keepalive</w:t>
+      </w:r>
+      <w:proofErr w:type="spellEnd"/>
       <w:r>
         <w:rPr>
           <w:b/>
           <w:bCs/>
           <w:color w:val="000080"/>
+          <w:lang w:val="en-US"/>
+        </w:rPr>
+        <w:t>-time</w:t>
+      </w:r>
+      <w:r>
+        <w:rPr>
+          <w:b/>
+          <w:bCs/>
+          <w:color w:val="000080"/>
           <w:shd w:val="clear" w:color="auto" w:fill="EFEFEF"/>
           <w:lang w:val="en-US"/>
         </w:rPr>
@@ -4900,6 +5439,13 @@
           <w:lang w:val="en-US"/>
         </w:rPr>
         <w:br/>
+      </w:r>
+      <w:r>
+        <w:rPr>
+          <w:color w:val="000000"/>
+          <w:lang w:val="en-US"/>
+        </w:rPr>
+        <w:lastRenderedPageBreak/>
         <w:t xml:space="preserve">    </w:t>
       </w:r>
       <w:r>
@@ -4994,7 +5540,6 @@
         </w:numPr>
       </w:pPr>
       <w:r>
-        <w:lastRenderedPageBreak/>
         <w:t>Настроить веб-контейнер:</w:t>
       </w:r>
     </w:p>
@@ -5038,6 +5583,7 @@
         </w:rPr>
         <w:t xml:space="preserve"> </w:t>
       </w:r>
+      <w:proofErr w:type="spellStart"/>
       <w:r>
         <w:rPr>
           <w:b/>
@@ -5050,6 +5596,7 @@
         </w:rPr>
         <w:t>xmlns</w:t>
       </w:r>
+      <w:proofErr w:type="spellEnd"/>
       <w:r>
         <w:rPr>
           <w:b/>
@@ -5060,7 +5607,33 @@
           <w:shd w:val="clear" w:color="auto" w:fill="EFEFEF"/>
           <w:lang w:val="en-US"/>
         </w:rPr>
-        <w:t xml:space="preserve">="urn:jboss:domain:web:1.1" </w:t>
+        <w:t>="urn</w:t>
+      </w:r>
+      <w:proofErr w:type="gramStart"/>
+      <w:r>
+        <w:rPr>
+          <w:b/>
+          <w:bCs/>
+          <w:color w:val="008000"/>
+          <w:sz w:val="16"/>
+          <w:szCs w:val="16"/>
+          <w:shd w:val="clear" w:color="auto" w:fill="EFEFEF"/>
+          <w:lang w:val="en-US"/>
+        </w:rPr>
+        <w:t>:jboss:domain:web:1.1</w:t>
+      </w:r>
+      <w:proofErr w:type="gramEnd"/>
+      <w:r>
+        <w:rPr>
+          <w:b/>
+          <w:bCs/>
+          <w:color w:val="008000"/>
+          <w:sz w:val="16"/>
+          <w:szCs w:val="16"/>
+          <w:shd w:val="clear" w:color="auto" w:fill="EFEFEF"/>
+          <w:lang w:val="en-US"/>
+        </w:rPr>
+        <w:t xml:space="preserve">" </w:t>
       </w:r>
       <w:r>
         <w:rPr>
@@ -5305,7 +5878,33 @@
           <w:shd w:val="clear" w:color="auto" w:fill="EFEFEF"/>
           <w:lang w:val="en-US"/>
         </w:rPr>
-        <w:t xml:space="preserve">="JBossWeb" </w:t>
+        <w:t>="</w:t>
+      </w:r>
+      <w:proofErr w:type="spellStart"/>
+      <w:r>
+        <w:rPr>
+          <w:b/>
+          <w:bCs/>
+          <w:color w:val="008000"/>
+          <w:sz w:val="16"/>
+          <w:szCs w:val="16"/>
+          <w:shd w:val="clear" w:color="auto" w:fill="EFEFEF"/>
+          <w:lang w:val="en-US"/>
+        </w:rPr>
+        <w:t>JBossWeb</w:t>
+      </w:r>
+      <w:proofErr w:type="spellEnd"/>
+      <w:r>
+        <w:rPr>
+          <w:b/>
+          <w:bCs/>
+          <w:color w:val="008000"/>
+          <w:sz w:val="16"/>
+          <w:szCs w:val="16"/>
+          <w:shd w:val="clear" w:color="auto" w:fill="EFEFEF"/>
+          <w:lang w:val="en-US"/>
+        </w:rPr>
+        <w:t xml:space="preserve">" </w:t>
       </w:r>
       <w:r>
         <w:rPr>
@@ -5459,6 +6058,7 @@
         <w:lastRenderedPageBreak/>
         <w:t xml:space="preserve">Настройка </w:t>
       </w:r>
+      <w:proofErr w:type="spellStart"/>
       <w:r>
         <w:rPr>
           <w:lang w:val="en-US"/>
@@ -5466,46 +6066,55 @@
         <w:t>Postgres</w:t>
       </w:r>
       <w:bookmarkEnd w:id="2"/>
+      <w:proofErr w:type="spellEnd"/>
     </w:p>
     <w:p>
       <w:r>
         <w:t xml:space="preserve">Свободную память для </w:t>
       </w:r>
+      <w:proofErr w:type="spellStart"/>
       <w:r>
         <w:rPr>
           <w:lang w:val="en-US"/>
         </w:rPr>
         <w:t>Postgres</w:t>
       </w:r>
+      <w:proofErr w:type="spellEnd"/>
       <w:r>
         <w:t xml:space="preserve"> считаем так:</w:t>
       </w:r>
     </w:p>
     <w:p>
+      <w:proofErr w:type="spellStart"/>
       <w:r>
         <w:rPr>
           <w:lang w:val="en-US"/>
         </w:rPr>
         <w:t>PGMem</w:t>
       </w:r>
+      <w:proofErr w:type="spellEnd"/>
       <w:r>
         <w:t xml:space="preserve"> = (0.9 * </w:t>
       </w:r>
+      <w:proofErr w:type="spellStart"/>
       <w:r>
         <w:rPr>
           <w:lang w:val="en-US"/>
         </w:rPr>
         <w:t>FreeMem</w:t>
       </w:r>
+      <w:proofErr w:type="spellEnd"/>
       <w:r>
         <w:t xml:space="preserve"> – </w:t>
       </w:r>
+      <w:proofErr w:type="spellStart"/>
       <w:r>
         <w:rPr>
           <w:lang w:val="en-US"/>
         </w:rPr>
         <w:t>JBossMem</w:t>
       </w:r>
+      <w:proofErr w:type="spellEnd"/>
       <w:r>
         <w:t>).</w:t>
       </w:r>
@@ -5555,12 +6164,14 @@
       <w:r>
         <w:t xml:space="preserve"> (после этого перезапустить </w:t>
       </w:r>
+      <w:proofErr w:type="spellStart"/>
       <w:r>
         <w:rPr>
           <w:lang w:val="en-US"/>
         </w:rPr>
         <w:t>Postgres</w:t>
       </w:r>
+      <w:proofErr w:type="spellEnd"/>
       <w:r>
         <w:t>)</w:t>
       </w:r>
@@ -5581,13 +6192,23 @@
           <w:lang w:val="en-US"/>
         </w:rPr>
       </w:pPr>
+      <w:proofErr w:type="spellStart"/>
       <w:r>
         <w:rPr>
           <w:b/>
           <w:iCs/>
           <w:lang w:val="en-US"/>
         </w:rPr>
-        <w:t xml:space="preserve">checkpoint_segments </w:t>
+        <w:t>checkpoint_segments</w:t>
+      </w:r>
+      <w:proofErr w:type="spellEnd"/>
+      <w:r>
+        <w:rPr>
+          <w:b/>
+          <w:iCs/>
+          <w:lang w:val="en-US"/>
+        </w:rPr>
+        <w:t xml:space="preserve"> </w:t>
       </w:r>
     </w:p>
     <w:p>
@@ -5647,13 +6268,23 @@
           <w:lang w:val="en-US"/>
         </w:rPr>
       </w:pPr>
+      <w:proofErr w:type="spellStart"/>
       <w:r>
         <w:rPr>
           <w:b/>
           <w:iCs/>
           <w:lang w:val="en-US"/>
         </w:rPr>
-        <w:t xml:space="preserve">checkpoint_completion_target </w:t>
+        <w:t>checkpoint_completion_target</w:t>
+      </w:r>
+      <w:proofErr w:type="spellEnd"/>
+      <w:r>
+        <w:rPr>
+          <w:b/>
+          <w:iCs/>
+          <w:lang w:val="en-US"/>
+        </w:rPr>
+        <w:t xml:space="preserve"> </w:t>
       </w:r>
     </w:p>
     <w:p>
@@ -5748,6 +6379,7 @@
         </w:rPr>
         <w:t xml:space="preserve">1/4 * </w:t>
       </w:r>
+      <w:proofErr w:type="spellStart"/>
       <w:r>
         <w:rPr>
           <w:iCs/>
@@ -5755,6 +6387,7 @@
         </w:rPr>
         <w:t>PGMem</w:t>
       </w:r>
+      <w:proofErr w:type="spellEnd"/>
       <w:r>
         <w:rPr>
           <w:iCs/>
@@ -5795,6 +6428,7 @@
           <w:iCs/>
         </w:rPr>
       </w:pPr>
+      <w:proofErr w:type="spellStart"/>
       <w:r>
         <w:rPr>
           <w:iCs/>
@@ -5802,6 +6436,7 @@
         </w:rPr>
         <w:t>PGAdmin</w:t>
       </w:r>
+      <w:proofErr w:type="spellEnd"/>
       <w:r>
         <w:rPr>
           <w:iCs/>
@@ -5941,12 +6576,21 @@
           <w:b/>
         </w:rPr>
       </w:pPr>
+      <w:proofErr w:type="spellStart"/>
       <w:r>
         <w:rPr>
           <w:b/>
           <w:iCs/>
         </w:rPr>
-        <w:t xml:space="preserve">effective_io_concurrency </w:t>
+        <w:t>effective_io_concurrency</w:t>
+      </w:r>
+      <w:proofErr w:type="spellEnd"/>
+      <w:r>
+        <w:rPr>
+          <w:b/>
+          <w:iCs/>
+        </w:rPr>
+        <w:t xml:space="preserve"> </w:t>
       </w:r>
     </w:p>
     <w:p>
@@ -6066,6 +6710,7 @@
         </w:rPr>
         <w:t xml:space="preserve">1/2 * </w:t>
       </w:r>
+      <w:proofErr w:type="spellStart"/>
       <w:r>
         <w:rPr>
           <w:rFonts w:cs="Arial"/>
@@ -6075,6 +6720,7 @@
         </w:rPr>
         <w:t>PGMem</w:t>
       </w:r>
+      <w:proofErr w:type="spellEnd"/>
       <w:r>
         <w:rPr>
           <w:rFonts w:cs="Arial"/>
@@ -6127,6 +6773,7 @@
           <w:shd w:val="clear" w:color="auto" w:fill="FFFFFF"/>
         </w:rPr>
       </w:pPr>
+      <w:proofErr w:type="spellStart"/>
       <w:r>
         <w:rPr>
           <w:iCs/>
@@ -6134,6 +6781,7 @@
         </w:rPr>
         <w:t>PGAdmin</w:t>
       </w:r>
+      <w:proofErr w:type="spellEnd"/>
       <w:r>
         <w:rPr>
           <w:iCs/>
@@ -6162,12 +6810,14 @@
           <w:b/>
         </w:rPr>
       </w:pPr>
+      <w:proofErr w:type="spellStart"/>
       <w:r>
         <w:rPr>
           <w:b/>
         </w:rPr>
         <w:t>maintenance_work_mem</w:t>
       </w:r>
+      <w:proofErr w:type="spellEnd"/>
     </w:p>
     <w:p>
       <w:pPr>
@@ -6188,11 +6838,19 @@
       <w:r>
         <w:t xml:space="preserve"> * </w:t>
       </w:r>
-      <w:r>
-        <w:rPr>
-          <w:lang w:val="en-US"/>
-        </w:rPr>
-        <w:t>PGMem.</w:t>
+      <w:proofErr w:type="spellStart"/>
+      <w:r>
+        <w:rPr>
+          <w:lang w:val="en-US"/>
+        </w:rPr>
+        <w:t>PGMem</w:t>
+      </w:r>
+      <w:proofErr w:type="spellEnd"/>
+      <w:r>
+        <w:rPr>
+          <w:lang w:val="en-US"/>
+        </w:rPr>
+        <w:t>.</w:t>
       </w:r>
     </w:p>
     <w:p>
@@ -6210,12 +6868,14 @@
       <w:r>
         <w:t xml:space="preserve">Размерность параметра в «плоском» файле – килобайты, </w:t>
       </w:r>
+      <w:proofErr w:type="spellStart"/>
       <w:r>
         <w:rPr>
           <w:lang w:val="en-US"/>
         </w:rPr>
         <w:t>PGAdmin</w:t>
       </w:r>
+      <w:proofErr w:type="spellEnd"/>
       <w:r>
         <w:t xml:space="preserve"> позволяет задавать значение в удобной размерности.</w:t>
       </w:r>
@@ -6237,6 +6897,7 @@
           <w:lang w:val="en-US"/>
         </w:rPr>
       </w:pPr>
+      <w:proofErr w:type="spellStart"/>
       <w:r>
         <w:rPr>
           <w:b/>
@@ -6244,6 +6905,7 @@
         </w:rPr>
         <w:t>work_mem</w:t>
       </w:r>
+      <w:proofErr w:type="spellEnd"/>
     </w:p>
     <w:p>
       <w:pPr>
@@ -6289,6 +6951,7 @@
         </w:rPr>
         <w:t xml:space="preserve"> = 1/8 * </w:t>
       </w:r>
+      <w:proofErr w:type="spellStart"/>
       <w:r>
         <w:rPr>
           <w:b/>
@@ -6296,6 +6959,7 @@
         </w:rPr>
         <w:t>PGMem</w:t>
       </w:r>
+      <w:proofErr w:type="spellEnd"/>
       <w:r>
         <w:rPr>
           <w:b/>
@@ -6335,12 +6999,14 @@
       <w:r>
         <w:t xml:space="preserve">Размерность параметра в «плоском» файле – килобайты, </w:t>
       </w:r>
+      <w:proofErr w:type="spellStart"/>
       <w:r>
         <w:rPr>
           <w:lang w:val="en-US"/>
         </w:rPr>
         <w:t>PGAdmin</w:t>
       </w:r>
+      <w:proofErr w:type="spellEnd"/>
       <w:r>
         <w:t xml:space="preserve"> позволяет задавать значение в удобной размерности.</w:t>
       </w:r>
@@ -7704,7 +8370,7 @@
 </file>
 
 <file path=customXml/itemProps1.xml><?xml version="1.0" encoding="utf-8"?>
-<ds:datastoreItem xmlns:ds="http://schemas.openxmlformats.org/officeDocument/2006/customXml" ds:itemID="{9C891577-F4D5-4827-B839-DDF1DDEE233D}">
+<ds:datastoreItem xmlns:ds="http://schemas.openxmlformats.org/officeDocument/2006/customXml" ds:itemID="{7D435E23-1AF9-423E-8F8D-8A53FCC21D80}">
   <ds:schemaRefs>
     <ds:schemaRef ds:uri="http://schemas.openxmlformats.org/officeDocument/2006/bibliography"/>
   </ds:schemaRefs>

--- a/Архитектура/Настройка параметров серверов приложений и РСУБД.docx
+++ b/Архитектура/Настройка параметров серверов приложений и РСУБД.docx
@@ -3337,14 +3337,12 @@
       <w:r>
         <w:t xml:space="preserve"> </w:t>
       </w:r>
-      <w:bookmarkStart w:id="1" w:name="_GoBack"/>
       <w:r>
         <w:rPr>
           <w:b/>
         </w:rPr>
         <w:t>сервера СУБД</w:t>
       </w:r>
-      <w:bookmarkEnd w:id="1"/>
       <w:r>
         <w:t>. Позже нужно провести эксперимент</w:t>
       </w:r>
@@ -6053,7 +6051,7 @@
       <w:pPr>
         <w:pStyle w:val="1"/>
       </w:pPr>
-      <w:bookmarkStart w:id="2" w:name="_Toc418003300"/>
+      <w:bookmarkStart w:id="1" w:name="_Toc418003300"/>
       <w:r>
         <w:lastRenderedPageBreak/>
         <w:t xml:space="preserve">Настройка </w:t>
@@ -6065,7 +6063,7 @@
         </w:rPr>
         <w:t>Postgres</w:t>
       </w:r>
-      <w:bookmarkEnd w:id="2"/>
+      <w:bookmarkEnd w:id="1"/>
       <w:proofErr w:type="spellEnd"/>
     </w:p>
     <w:p>
@@ -6602,8 +6600,68 @@
       </w:pPr>
       <w:r>
         <w:rPr>
+          <w:i/>
           <w:iCs/>
         </w:rPr>
+        <w:t xml:space="preserve">Под </w:t>
+      </w:r>
+      <w:r>
+        <w:rPr>
+          <w:i/>
+          <w:iCs/>
+          <w:lang w:val="en-US"/>
+        </w:rPr>
+        <w:t>Windows</w:t>
+      </w:r>
+      <w:r>
+        <w:rPr>
+          <w:i/>
+          <w:iCs/>
+        </w:rPr>
+        <w:t xml:space="preserve"> </w:t>
+      </w:r>
+      <w:r>
+        <w:rPr>
+          <w:i/>
+          <w:iCs/>
+        </w:rPr>
+        <w:t xml:space="preserve">и </w:t>
+      </w:r>
+      <w:r>
+        <w:rPr>
+          <w:i/>
+          <w:iCs/>
+          <w:lang w:val="en-US"/>
+        </w:rPr>
+        <w:t>Solaris</w:t>
+      </w:r>
+      <w:r>
+        <w:rPr>
+          <w:i/>
+          <w:iCs/>
+        </w:rPr>
+        <w:t xml:space="preserve"> </w:t>
+      </w:r>
+      <w:r>
+        <w:rPr>
+          <w:i/>
+          <w:iCs/>
+        </w:rPr>
+        <w:t xml:space="preserve">не работает. Возможно, под какими-то другими ОС </w:t>
+      </w:r>
+      <w:bookmarkStart w:id="2" w:name="_GoBack"/>
+      <w:bookmarkEnd w:id="2"/>
+      <w:r>
+        <w:rPr>
+          <w:i/>
+          <w:iCs/>
+        </w:rPr>
+        <w:t xml:space="preserve">тоже. </w:t>
+      </w:r>
+      <w:r>
+        <w:rPr>
+          <w:iCs/>
+        </w:rPr>
         <w:t xml:space="preserve">Установить в </w:t>
       </w:r>
       <w:r>
@@ -6611,6 +6669,19 @@
           <w:iCs/>
         </w:rPr>
         <w:t>10</w:t>
+      </w:r>
+      <w:r>
+        <w:rPr>
+          <w:iCs/>
+        </w:rPr>
+        <w:t xml:space="preserve"> </w:t>
+      </w:r>
+      <w:r>
+        <w:rPr>
+          <w:i/>
+          <w:iCs/>
+        </w:rPr>
+        <w:t>и убедиться, что СУБД стартует после этого; если нет – закомментировать обратно.</w:t>
       </w:r>
     </w:p>
     <w:p>
@@ -6997,6 +7068,7 @@
         <w:pStyle w:val="a3"/>
       </w:pPr>
       <w:r>
+        <w:lastRenderedPageBreak/>
         <w:t xml:space="preserve">Размерность параметра в «плоском» файле – килобайты, </w:t>
       </w:r>
       <w:proofErr w:type="spellStart"/>
@@ -7012,9 +7084,384 @@
       </w:r>
     </w:p>
     <w:p>
-      <w:r>
-        <w:br w:type="page"/>
-      </w:r>
+      <w:pPr>
+        <w:pStyle w:val="a3"/>
+      </w:pPr>
+    </w:p>
+    <w:p>
+      <w:pPr>
+        <w:pStyle w:val="a3"/>
+        <w:numPr>
+          <w:ilvl w:val="0"/>
+          <w:numId w:val="3"/>
+        </w:numPr>
+        <w:rPr>
+          <w:b/>
+          <w:lang w:val="en-US"/>
+        </w:rPr>
+      </w:pPr>
+      <w:proofErr w:type="spellStart"/>
+      <w:r>
+        <w:rPr>
+          <w:b/>
+          <w:lang w:val="en-US"/>
+        </w:rPr>
+        <w:t>default_statistics_target</w:t>
+      </w:r>
+      <w:proofErr w:type="spellEnd"/>
+    </w:p>
+    <w:p>
+      <w:pPr>
+        <w:pStyle w:val="a3"/>
+      </w:pPr>
+      <w:r>
+        <w:t>Установить в 10000.</w:t>
+      </w:r>
+    </w:p>
+    <w:p>
+      <w:pPr>
+        <w:pStyle w:val="a3"/>
+      </w:pPr>
+    </w:p>
+    <w:p>
+      <w:pPr>
+        <w:pStyle w:val="a3"/>
+      </w:pPr>
+      <w:r>
+        <w:t xml:space="preserve">Этот параметр регулирует количество «корзин» при сборе статистики. Чем их больше, тем точнее статистика и тем более эффективные планы запросов, </w:t>
+      </w:r>
+      <w:proofErr w:type="spellStart"/>
+      <w:r>
+        <w:rPr>
+          <w:lang w:val="en-US"/>
+        </w:rPr>
+        <w:t>Postgre</w:t>
+      </w:r>
+      <w:proofErr w:type="spellEnd"/>
+      <w:r>
+        <w:t xml:space="preserve"> может построить. При увеличении, увеличивается время сбора статистики, но это не критично, так операция сбор статистики производится раз-два (максимум) в день и при этом не тормозит работу базы.</w:t>
+      </w:r>
+    </w:p>
+    <w:p>
+      <w:pPr>
+        <w:pStyle w:val="a3"/>
+      </w:pPr>
+    </w:p>
+    <w:p>
+      <w:pPr>
+        <w:pStyle w:val="a3"/>
+      </w:pPr>
+      <w:r>
+        <w:t xml:space="preserve">Параметры </w:t>
+      </w:r>
+      <w:r>
+        <w:t>10</w:t>
+      </w:r>
+      <w:r>
+        <w:t xml:space="preserve"> – 1</w:t>
+      </w:r>
+      <w:r>
+        <w:t>4</w:t>
+      </w:r>
+      <w:r>
+        <w:t xml:space="preserve"> </w:t>
+      </w:r>
+      <w:r>
+        <w:t>призва</w:t>
+      </w:r>
+      <w:r>
+        <w:t xml:space="preserve">ны «заставить» </w:t>
+      </w:r>
+      <w:proofErr w:type="spellStart"/>
+      <w:r>
+        <w:rPr>
+          <w:lang w:val="en-US"/>
+        </w:rPr>
+        <w:t>Postgre</w:t>
+      </w:r>
+      <w:proofErr w:type="spellEnd"/>
+      <w:r>
+        <w:t xml:space="preserve"> более уважительно относиться к использованию индексов планировщиком запросов.</w:t>
+      </w:r>
+    </w:p>
+    <w:p>
+      <w:pPr>
+        <w:pStyle w:val="a3"/>
+        <w:numPr>
+          <w:ilvl w:val="0"/>
+          <w:numId w:val="3"/>
+        </w:numPr>
+        <w:rPr>
+          <w:b/>
+          <w:lang w:val="en-US"/>
+        </w:rPr>
+      </w:pPr>
+      <w:proofErr w:type="spellStart"/>
+      <w:r>
+        <w:rPr>
+          <w:b/>
+          <w:lang w:val="en-US"/>
+        </w:rPr>
+        <w:t>seq_page_cost</w:t>
+      </w:r>
+      <w:proofErr w:type="spellEnd"/>
+    </w:p>
+    <w:p>
+      <w:pPr>
+        <w:pStyle w:val="a3"/>
+      </w:pPr>
+      <w:r>
+        <w:t>Установить в 1.0</w:t>
+      </w:r>
+    </w:p>
+    <w:p>
+      <w:pPr>
+        <w:pStyle w:val="a3"/>
+      </w:pPr>
+    </w:p>
+    <w:p>
+      <w:pPr>
+        <w:pStyle w:val="a3"/>
+      </w:pPr>
+      <w:r>
+        <w:t xml:space="preserve">Относительная стоимость последовательного сканирования. </w:t>
+      </w:r>
+    </w:p>
+    <w:p>
+      <w:pPr>
+        <w:pStyle w:val="a3"/>
+        <w:rPr>
+          <w:lang w:val="en-US"/>
+        </w:rPr>
+      </w:pPr>
+    </w:p>
+    <w:p>
+      <w:pPr>
+        <w:pStyle w:val="a3"/>
+        <w:numPr>
+          <w:ilvl w:val="0"/>
+          <w:numId w:val="3"/>
+        </w:numPr>
+        <w:rPr>
+          <w:b/>
+          <w:lang w:val="en-US"/>
+        </w:rPr>
+      </w:pPr>
+      <w:r>
+        <w:rPr>
+          <w:b/>
+          <w:lang w:val="en-US"/>
+        </w:rPr>
+        <w:t>random_page_cost</w:t>
+      </w:r>
+    </w:p>
+    <w:p>
+      <w:pPr>
+        <w:pStyle w:val="a3"/>
+      </w:pPr>
+      <w:r>
+        <w:t xml:space="preserve">Установить в </w:t>
+      </w:r>
+      <w:r>
+        <w:t>1</w:t>
+      </w:r>
+      <w:r>
+        <w:t>.0</w:t>
+      </w:r>
+      <w:r>
+        <w:t xml:space="preserve"> на обычных жёстких дисках и </w:t>
+      </w:r>
+      <w:r>
+        <w:t>0</w:t>
+      </w:r>
+      <w:r>
+        <w:t>.</w:t>
+      </w:r>
+      <w:r>
+        <w:t>5</w:t>
+      </w:r>
+      <w:r>
+        <w:t xml:space="preserve"> – на </w:t>
+      </w:r>
+      <w:r>
+        <w:rPr>
+          <w:lang w:val="en-US"/>
+        </w:rPr>
+        <w:t>SSD</w:t>
+      </w:r>
+      <w:r>
+        <w:t>.</w:t>
+      </w:r>
+    </w:p>
+    <w:p>
+      <w:pPr>
+        <w:pStyle w:val="a3"/>
+      </w:pPr>
+    </w:p>
+    <w:p>
+      <w:pPr>
+        <w:pStyle w:val="a3"/>
+      </w:pPr>
+      <w:r>
+        <w:t>Относительная стоимость произвольного доступа.</w:t>
+      </w:r>
+    </w:p>
+    <w:p>
+      <w:pPr>
+        <w:pStyle w:val="a3"/>
+      </w:pPr>
+    </w:p>
+    <w:p>
+      <w:pPr>
+        <w:pStyle w:val="a3"/>
+        <w:numPr>
+          <w:ilvl w:val="0"/>
+          <w:numId w:val="3"/>
+        </w:numPr>
+        <w:rPr>
+          <w:lang w:val="en-US"/>
+        </w:rPr>
+      </w:pPr>
+      <w:proofErr w:type="spellStart"/>
+      <w:r>
+        <w:rPr>
+          <w:b/>
+          <w:lang w:val="en-US"/>
+        </w:rPr>
+        <w:t>cpu_tuple_cost</w:t>
+      </w:r>
+      <w:proofErr w:type="spellEnd"/>
+    </w:p>
+    <w:p>
+      <w:pPr>
+        <w:pStyle w:val="a3"/>
+      </w:pPr>
+      <w:r>
+        <w:t>Установить в 0.01</w:t>
+      </w:r>
+    </w:p>
+    <w:p>
+      <w:pPr>
+        <w:pStyle w:val="a3"/>
+      </w:pPr>
+    </w:p>
+    <w:p>
+      <w:pPr>
+        <w:pStyle w:val="a3"/>
+      </w:pPr>
+      <w:r>
+        <w:t>Относительная стоимость обработки записи процессором.</w:t>
+      </w:r>
+    </w:p>
+    <w:p>
+      <w:pPr>
+        <w:pStyle w:val="a3"/>
+      </w:pPr>
+    </w:p>
+    <w:p>
+      <w:pPr>
+        <w:pStyle w:val="a3"/>
+        <w:numPr>
+          <w:ilvl w:val="0"/>
+          <w:numId w:val="3"/>
+        </w:numPr>
+        <w:rPr>
+          <w:b/>
+          <w:lang w:val="en-US"/>
+        </w:rPr>
+      </w:pPr>
+      <w:proofErr w:type="spellStart"/>
+      <w:r>
+        <w:rPr>
+          <w:b/>
+          <w:lang w:val="en-US"/>
+        </w:rPr>
+        <w:t>cpu_index_tuple_cost</w:t>
+      </w:r>
+      <w:proofErr w:type="spellEnd"/>
+    </w:p>
+    <w:p>
+      <w:pPr>
+        <w:pStyle w:val="a3"/>
+      </w:pPr>
+      <w:r>
+        <w:t xml:space="preserve">Установить в </w:t>
+      </w:r>
+      <w:r>
+        <w:t>0.0005</w:t>
+      </w:r>
+    </w:p>
+    <w:p>
+      <w:pPr>
+        <w:pStyle w:val="a3"/>
+      </w:pPr>
+    </w:p>
+    <w:p>
+      <w:pPr>
+        <w:pStyle w:val="a3"/>
+      </w:pPr>
+      <w:r>
+        <w:t>Относительная стоимость обработки записи процессором.</w:t>
+      </w:r>
+    </w:p>
+    <w:p>
+      <w:pPr>
+        <w:pStyle w:val="a3"/>
+      </w:pPr>
+    </w:p>
+    <w:p>
+      <w:pPr>
+        <w:pStyle w:val="a3"/>
+        <w:numPr>
+          <w:ilvl w:val="0"/>
+          <w:numId w:val="3"/>
+        </w:numPr>
+        <w:rPr>
+          <w:b/>
+          <w:lang w:val="en-US"/>
+        </w:rPr>
+      </w:pPr>
+      <w:proofErr w:type="spellStart"/>
+      <w:r>
+        <w:rPr>
+          <w:b/>
+          <w:lang w:val="en-US"/>
+        </w:rPr>
+        <w:t>cpu_operator_cost</w:t>
+      </w:r>
+      <w:proofErr w:type="spellEnd"/>
+    </w:p>
+    <w:p>
+      <w:pPr>
+        <w:pStyle w:val="a3"/>
+      </w:pPr>
+      <w:r>
+        <w:t xml:space="preserve">Установить в </w:t>
+      </w:r>
+      <w:r>
+        <w:t>0.000</w:t>
+      </w:r>
+      <w:r>
+        <w:t>2</w:t>
+      </w:r>
+    </w:p>
+    <w:p>
+      <w:pPr>
+        <w:pStyle w:val="a3"/>
+      </w:pPr>
+    </w:p>
+    <w:p>
+      <w:pPr>
+        <w:pStyle w:val="a3"/>
+      </w:pPr>
+      <w:r>
+        <w:t>Относительная стоимость обработки оператора или функции.</w:t>
+      </w:r>
+    </w:p>
+    <w:p>
+      <w:pPr>
+        <w:pStyle w:val="a3"/>
+      </w:pPr>
     </w:p>
     <w:p>
       <w:pPr>
@@ -7022,82 +7469,82 @@
       </w:pPr>
       <w:bookmarkStart w:id="3" w:name="_Toc418003301"/>
       <w:r>
+        <w:t xml:space="preserve">Настройка </w:t>
+      </w:r>
+      <w:r>
+        <w:rPr>
+          <w:lang w:val="en-US"/>
+        </w:rPr>
+        <w:t>Linux</w:t>
+      </w:r>
+      <w:bookmarkEnd w:id="3"/>
+    </w:p>
+    <w:p>
+      <w:r>
+        <w:t>В ОС</w:t>
+      </w:r>
+      <w:r>
+        <w:t xml:space="preserve"> </w:t>
+      </w:r>
+      <w:r>
+        <w:rPr>
+          <w:lang w:val="en-US"/>
+        </w:rPr>
+        <w:t>Linux</w:t>
+      </w:r>
+      <w:r>
+        <w:t xml:space="preserve"> необходима настройка максимального количества процессов, работающих с файлами. Минимальное количество необходимо рассчитать, исходя из числа пользователей, так как они, не производя непосредственных операций сохранения могут загружать файлы как минимум во временное </w:t>
+      </w:r>
+      <w:r>
+        <w:t xml:space="preserve">файловое </w:t>
+      </w:r>
+      <w:r>
+        <w:t>хранилище</w:t>
+      </w:r>
+      <w:r>
+        <w:t xml:space="preserve"> и скачивать из него по </w:t>
+      </w:r>
+      <w:r>
+        <w:rPr>
+          <w:lang w:val="en-US"/>
+        </w:rPr>
+        <w:t>HTTP</w:t>
+      </w:r>
+      <w:r>
+        <w:t>.</w:t>
+      </w:r>
+    </w:p>
+    <w:p>
+      <w:r>
+        <w:t>В качестве первого приближения можно указать количество</w:t>
+      </w:r>
+      <w:r>
+        <w:t xml:space="preserve"> </w:t>
+      </w:r>
+      <w:r>
+        <w:t>конечных</w:t>
+      </w:r>
+      <w:r>
+        <w:t xml:space="preserve"> пользователей плюс 20%</w:t>
+      </w:r>
+      <w:r>
+        <w:t xml:space="preserve"> (если 20% меньше 50, то хотя бы 50)</w:t>
+      </w:r>
+      <w:r>
+        <w:t xml:space="preserve"> для различных системных нужд. При необходимости – увеличить.</w:t>
+      </w:r>
+    </w:p>
+    <w:p>
+      <w:pPr>
+        <w:rPr>
+          <w:b/>
+        </w:rPr>
+      </w:pPr>
+      <w:r>
+        <w:rPr>
+          <w:b/>
+        </w:rPr>
         <w:lastRenderedPageBreak/>
-        <w:t xml:space="preserve">Настройка </w:t>
-      </w:r>
-      <w:r>
-        <w:rPr>
-          <w:lang w:val="en-US"/>
-        </w:rPr>
-        <w:t>Linux</w:t>
-      </w:r>
-      <w:bookmarkEnd w:id="3"/>
-    </w:p>
-    <w:p>
-      <w:r>
-        <w:t>В ОС</w:t>
-      </w:r>
-      <w:r>
-        <w:t xml:space="preserve"> </w:t>
-      </w:r>
-      <w:r>
-        <w:rPr>
-          <w:lang w:val="en-US"/>
-        </w:rPr>
-        <w:t>Linux</w:t>
-      </w:r>
-      <w:r>
-        <w:t xml:space="preserve"> необходима настройка максимального количества процессов, работающих с файлами. Минимальное количество необходимо рассчитать, исходя из числа пользователей, так как они, не производя непосредственных операций сохранения могут загружать файлы как минимум во временное </w:t>
-      </w:r>
-      <w:r>
-        <w:t xml:space="preserve">файловое </w:t>
-      </w:r>
-      <w:r>
-        <w:t>хранилище</w:t>
-      </w:r>
-      <w:r>
-        <w:t xml:space="preserve"> и скачивать из него по </w:t>
-      </w:r>
-      <w:r>
-        <w:rPr>
-          <w:lang w:val="en-US"/>
-        </w:rPr>
-        <w:t>HTTP</w:t>
-      </w:r>
-      <w:r>
-        <w:t>.</w:t>
-      </w:r>
-    </w:p>
-    <w:p>
-      <w:r>
-        <w:t>В качестве первого приближения можно указать количество</w:t>
-      </w:r>
-      <w:r>
-        <w:t xml:space="preserve"> </w:t>
-      </w:r>
-      <w:r>
-        <w:t>конечных</w:t>
-      </w:r>
-      <w:r>
-        <w:t xml:space="preserve"> пользователей плюс 20%</w:t>
-      </w:r>
-      <w:r>
-        <w:t xml:space="preserve"> (если 20% меньше 50, то хотя бы 50)</w:t>
-      </w:r>
-      <w:r>
-        <w:t xml:space="preserve"> для различных системных нужд. При необходимости – увеличить.</w:t>
-      </w:r>
-    </w:p>
-    <w:p>
-      <w:pPr>
-        <w:rPr>
-          <w:b/>
-        </w:rPr>
-      </w:pPr>
-      <w:r>
-        <w:rPr>
-          <w:b/>
-        </w:rPr>
         <w:t>САМИ НАСТРОЙКИ ВПИСАТЬ ЗДЕСЬ.</w:t>
       </w:r>
     </w:p>
@@ -7113,7 +7560,7 @@
 
 <file path=word/numbering.xml><?xml version="1.0" encoding="utf-8"?>
 <w:numbering xmlns:wpc="http://schemas.microsoft.com/office/word/2010/wordprocessingCanvas" xmlns:mc="http://schemas.openxmlformats.org/markup-compatibility/2006" xmlns:o="urn:schemas-microsoft-com:office:office" xmlns:r="http://schemas.openxmlformats.org/officeDocument/2006/relationships" xmlns:m="http://schemas.openxmlformats.org/officeDocument/2006/math" xmlns:v="urn:schemas-microsoft-com:vml" xmlns:wp14="http://schemas.microsoft.com/office/word/2010/wordprocessingDrawing" xmlns:wp="http://schemas.openxmlformats.org/drawingml/2006/wordprocessingDrawing" xmlns:w10="urn:schemas-microsoft-com:office:word" xmlns:w="http://schemas.openxmlformats.org/wordprocessingml/2006/main" xmlns:w14="http://schemas.microsoft.com/office/word/2010/wordml" xmlns:w15="http://schemas.microsoft.com/office/word/2012/wordml" xmlns:wpg="http://schemas.microsoft.com/office/word/2010/wordprocessingGroup" xmlns:wpi="http://schemas.microsoft.com/office/word/2010/wordprocessingInk" xmlns:wne="http://schemas.microsoft.com/office/word/2006/wordml" xmlns:wps="http://schemas.microsoft.com/office/word/2010/wordprocessingShape" mc:Ignorable="w14 w15 wp14">
-  <w:abstractNum w:abstractNumId="0">
+  <w:abstractNum w:abstractNumId="0" w15:restartNumberingAfterBreak="0">
     <w:nsid w:val="2AB4682E"/>
     <w:multiLevelType w:val="hybridMultilevel"/>
     <w:tmpl w:val="A3BE2994"/>
@@ -7130,7 +7577,7 @@
         <w:b w:val="0"/>
       </w:rPr>
     </w:lvl>
-    <w:lvl w:ilvl="1" w:tplc="04190019" w:tentative="1">
+    <w:lvl w:ilvl="1" w:tplc="04190019">
       <w:start w:val="1"/>
       <w:numFmt w:val="lowerLetter"/>
       <w:lvlText w:val="%2."/>
@@ -7203,7 +7650,7 @@
       </w:pPr>
     </w:lvl>
   </w:abstractNum>
-  <w:abstractNum w:abstractNumId="1">
+  <w:abstractNum w:abstractNumId="1" w15:restartNumberingAfterBreak="0">
     <w:nsid w:val="4CAF18FB"/>
     <w:multiLevelType w:val="hybridMultilevel"/>
     <w:tmpl w:val="C64A78FA"/>
@@ -7292,7 +7739,7 @@
       </w:pPr>
     </w:lvl>
   </w:abstractNum>
-  <w:abstractNum w:abstractNumId="2">
+  <w:abstractNum w:abstractNumId="2" w15:restartNumberingAfterBreak="0">
     <w:nsid w:val="6C041EEE"/>
     <w:multiLevelType w:val="hybridMultilevel"/>
     <w:tmpl w:val="95DA6FEA"/>
@@ -7381,7 +7828,7 @@
       </w:pPr>
     </w:lvl>
   </w:abstractNum>
-  <w:abstractNum w:abstractNumId="3">
+  <w:abstractNum w:abstractNumId="3" w15:restartNumberingAfterBreak="0">
     <w:nsid w:val="780E7D2C"/>
     <w:multiLevelType w:val="hybridMultilevel"/>
     <w:tmpl w:val="720CB99A"/>
@@ -8370,7 +8817,7 @@
 </file>
 
 <file path=customXml/itemProps1.xml><?xml version="1.0" encoding="utf-8"?>
-<ds:datastoreItem xmlns:ds="http://schemas.openxmlformats.org/officeDocument/2006/customXml" ds:itemID="{7D435E23-1AF9-423E-8F8D-8A53FCC21D80}">
+<ds:datastoreItem xmlns:ds="http://schemas.openxmlformats.org/officeDocument/2006/customXml" ds:itemID="{48935392-DE5D-485E-A2B7-6CBEDD7BD9D3}">
   <ds:schemaRefs>
     <ds:schemaRef ds:uri="http://schemas.openxmlformats.org/officeDocument/2006/bibliography"/>
   </ds:schemaRefs>

--- a/Архитектура/Настройка параметров серверов приложений и РСУБД.docx
+++ b/Архитектура/Настройка параметров серверов приложений и РСУБД.docx
@@ -262,7 +262,7 @@
           <w:r>
             <w:fldChar w:fldCharType="separate"/>
           </w:r>
-          <w:hyperlink w:anchor="_Toc441673882" w:history="1">
+          <w:hyperlink w:anchor="_Toc449729808" w:history="1">
             <w:r>
               <w:rPr>
                 <w:rStyle w:val="a7"/>
@@ -340,6 +340,36 @@
             </w:r>
             <w:r>
               <w:rPr>
+                <w:rStyle w:val="a7"/>
+                <w:noProof/>
+              </w:rPr>
+              <w:t>/</w:t>
+            </w:r>
+            <w:r>
+              <w:rPr>
+                <w:rStyle w:val="a7"/>
+                <w:noProof/>
+                <w:lang w:val="en-US"/>
+              </w:rPr>
+              <w:t>Wildfly</w:t>
+            </w:r>
+            <w:r>
+              <w:rPr>
+                <w:rStyle w:val="a7"/>
+                <w:noProof/>
+              </w:rPr>
+              <w:t xml:space="preserve"> 10.</w:t>
+            </w:r>
+            <w:r>
+              <w:rPr>
+                <w:rStyle w:val="a7"/>
+                <w:noProof/>
+                <w:lang w:val="en-US"/>
+              </w:rPr>
+              <w:t>x</w:t>
+            </w:r>
+            <w:r>
+              <w:rPr>
                 <w:noProof/>
                 <w:webHidden/>
               </w:rPr>
@@ -357,7 +387,7 @@
                 <w:noProof/>
                 <w:webHidden/>
               </w:rPr>
-              <w:instrText xml:space="preserve"> PAGEREF _Toc441673882 \h </w:instrText>
+              <w:instrText xml:space="preserve"> PAGEREF _Toc449729808 \h </w:instrText>
             </w:r>
             <w:r>
               <w:rPr>
@@ -400,7 +430,7 @@
               <w:lang w:eastAsia="ru-RU"/>
             </w:rPr>
           </w:pPr>
-          <w:hyperlink w:anchor="_Toc441673883" w:history="1">
+          <w:hyperlink w:anchor="_Toc449729809" w:history="1">
             <w:r>
               <w:rPr>
                 <w:rStyle w:val="a7"/>
@@ -442,7 +472,7 @@
                 <w:noProof/>
                 <w:webHidden/>
               </w:rPr>
-              <w:instrText xml:space="preserve"> PAGEREF _Toc441673883 \h </w:instrText>
+              <w:instrText xml:space="preserve"> PAGEREF _Toc449729809 \h </w:instrText>
             </w:r>
             <w:r>
               <w:rPr>
@@ -485,7 +515,7 @@
               <w:lang w:eastAsia="ru-RU"/>
             </w:rPr>
           </w:pPr>
-          <w:hyperlink w:anchor="_Toc441673884" w:history="1">
+          <w:hyperlink w:anchor="_Toc449729810" w:history="1">
             <w:r>
               <w:rPr>
                 <w:rStyle w:val="a7"/>
@@ -535,7 +565,7 @@
                 <w:noProof/>
                 <w:webHidden/>
               </w:rPr>
-              <w:instrText xml:space="preserve"> PAGEREF _Toc441673884 \h </w:instrText>
+              <w:instrText xml:space="preserve"> PAGEREF _Toc449729810 \h </w:instrText>
             </w:r>
             <w:r>
               <w:rPr>
@@ -555,7 +585,7 @@
                 <w:noProof/>
                 <w:webHidden/>
               </w:rPr>
-              <w:t>7</w:t>
+              <w:t>8</w:t>
             </w:r>
             <w:r>
               <w:rPr>
@@ -578,7 +608,7 @@
               <w:lang w:eastAsia="ru-RU"/>
             </w:rPr>
           </w:pPr>
-          <w:hyperlink w:anchor="_Toc441673885" w:history="1">
+          <w:hyperlink w:anchor="_Toc449729811" w:history="1">
             <w:r>
               <w:rPr>
                 <w:rStyle w:val="a7"/>
@@ -613,7 +643,7 @@
                 <w:noProof/>
                 <w:webHidden/>
               </w:rPr>
-              <w:instrText xml:space="preserve"> PAGEREF _Toc441673885 \h </w:instrText>
+              <w:instrText xml:space="preserve"> PAGEREF _Toc449729811 \h </w:instrText>
             </w:r>
             <w:r>
               <w:rPr>
@@ -633,7 +663,7 @@
                 <w:noProof/>
                 <w:webHidden/>
               </w:rPr>
-              <w:t>9</w:t>
+              <w:t>10</w:t>
             </w:r>
             <w:r>
               <w:rPr>
@@ -656,7 +686,7 @@
               <w:lang w:eastAsia="ru-RU"/>
             </w:rPr>
           </w:pPr>
-          <w:hyperlink w:anchor="_Toc441673886" w:history="1">
+          <w:hyperlink w:anchor="_Toc449729812" w:history="1">
             <w:r>
               <w:rPr>
                 <w:rStyle w:val="a7"/>
@@ -691,7 +721,7 @@
                 <w:noProof/>
                 <w:webHidden/>
               </w:rPr>
-              <w:instrText xml:space="preserve"> PAGEREF _Toc441673886 \h </w:instrText>
+              <w:instrText xml:space="preserve"> PAGEREF _Toc449729812 \h </w:instrText>
             </w:r>
             <w:r>
               <w:rPr>
@@ -711,7 +741,7 @@
                 <w:noProof/>
                 <w:webHidden/>
               </w:rPr>
-              <w:t>10</w:t>
+              <w:t>11</w:t>
             </w:r>
             <w:r>
               <w:rPr>
@@ -760,7 +790,7 @@
       <w:pPr>
         <w:pStyle w:val="1"/>
       </w:pPr>
-      <w:bookmarkStart w:id="1" w:name="_Toc441673882"/>
+      <w:bookmarkStart w:id="1" w:name="_Toc449729808"/>
       <w:r>
         <w:lastRenderedPageBreak/>
         <w:t xml:space="preserve">Настройка </w:t>
@@ -802,6 +832,26 @@
       <w:proofErr w:type="spellEnd"/>
       <w:r>
         <w:t xml:space="preserve"> 9.</w:t>
+      </w:r>
+      <w:r>
+        <w:rPr>
+          <w:lang w:val="en-US"/>
+        </w:rPr>
+        <w:t>x</w:t>
+      </w:r>
+      <w:r>
+        <w:t>/</w:t>
+      </w:r>
+      <w:proofErr w:type="spellStart"/>
+      <w:r>
+        <w:rPr>
+          <w:lang w:val="en-US"/>
+        </w:rPr>
+        <w:t>Wildfly</w:t>
+      </w:r>
+      <w:proofErr w:type="spellEnd"/>
+      <w:r>
+        <w:t xml:space="preserve"> 10.</w:t>
       </w:r>
       <w:r>
         <w:rPr>
@@ -1189,6 +1239,7 @@
           <w:sz w:val="18"/>
           <w:szCs w:val="18"/>
           <w:shd w:val="clear" w:color="auto" w:fill="EFEFEF"/>
+          <w:lang w:val="en-US"/>
         </w:rPr>
         <w:t>…</w:t>
       </w:r>
@@ -1215,7 +1266,43 @@
           <w:shd w:val="clear" w:color="auto" w:fill="EFEFEF"/>
           <w:lang w:val="en-US"/>
         </w:rPr>
-        <w:t xml:space="preserve"> </w:t>
+        <w:t xml:space="preserve"> deployment-timeout</w:t>
+      </w:r>
+      <w:r>
+        <w:rPr>
+          <w:b/>
+          <w:bCs/>
+          <w:color w:val="008000"/>
+          <w:sz w:val="18"/>
+          <w:szCs w:val="18"/>
+          <w:shd w:val="clear" w:color="auto" w:fill="EFEFEF"/>
+          <w:lang w:val="en-US"/>
+        </w:rPr>
+        <w:t>="</w:t>
+      </w:r>
+      <w:r>
+        <w:rPr>
+          <w:b/>
+          <w:bCs/>
+          <w:color w:val="008000"/>
+          <w:sz w:val="18"/>
+          <w:szCs w:val="18"/>
+          <w:shd w:val="clear" w:color="auto" w:fill="EFEFEF"/>
+          <w:lang w:val="en-US"/>
+        </w:rPr>
+        <w:t>36</w:t>
+      </w:r>
+      <w:r>
+        <w:rPr>
+          <w:b/>
+          <w:bCs/>
+          <w:color w:val="008000"/>
+          <w:sz w:val="18"/>
+          <w:szCs w:val="18"/>
+          <w:shd w:val="clear" w:color="auto" w:fill="EFEFEF"/>
+          <w:lang w:val="en-US"/>
+        </w:rPr>
+        <w:t xml:space="preserve">00" </w:t>
       </w:r>
       <w:r>
         <w:rPr>
@@ -1226,52 +1313,6 @@
           <w:szCs w:val="18"/>
           <w:shd w:val="clear" w:color="auto" w:fill="EFEFEF"/>
           <w:lang w:val="en-US"/>
-        </w:rPr>
-        <w:t>deployment-timeout</w:t>
-      </w:r>
-      <w:r>
-        <w:rPr>
-          <w:b/>
-          <w:bCs/>
-          <w:color w:val="008000"/>
-          <w:sz w:val="18"/>
-          <w:szCs w:val="18"/>
-          <w:shd w:val="clear" w:color="auto" w:fill="EFEFEF"/>
-          <w:lang w:val="en-US"/>
-        </w:rPr>
-        <w:t>="</w:t>
-      </w:r>
-      <w:r>
-        <w:rPr>
-          <w:b/>
-          <w:bCs/>
-          <w:color w:val="008000"/>
-          <w:sz w:val="18"/>
-          <w:szCs w:val="18"/>
-          <w:shd w:val="clear" w:color="auto" w:fill="EFEFEF"/>
-        </w:rPr>
-        <w:t>36</w:t>
-      </w:r>
-      <w:r>
-        <w:rPr>
-          <w:b/>
-          <w:bCs/>
-          <w:color w:val="008000"/>
-          <w:sz w:val="18"/>
-          <w:szCs w:val="18"/>
-          <w:shd w:val="clear" w:color="auto" w:fill="EFEFEF"/>
-          <w:lang w:val="en-US"/>
-        </w:rPr>
-        <w:t xml:space="preserve">00" </w:t>
-      </w:r>
-      <w:r>
-        <w:rPr>
-          <w:b/>
-          <w:bCs/>
-          <w:color w:val="0000FF"/>
-          <w:sz w:val="18"/>
-          <w:szCs w:val="18"/>
-          <w:shd w:val="clear" w:color="auto" w:fill="EFEFEF"/>
         </w:rPr>
         <w:t>……</w:t>
       </w:r>
@@ -1289,14 +1330,35 @@
     <w:p>
       <w:pPr>
         <w:pStyle w:val="a3"/>
+        <w:rPr>
+          <w:lang w:val="en-US"/>
+        </w:rPr>
       </w:pPr>
     </w:p>
     <w:p>
       <w:pPr>
         <w:pStyle w:val="a3"/>
-      </w:pPr>
-      <w:r>
-        <w:t>Дополнительные настройки:</w:t>
+        <w:rPr>
+          <w:lang w:val="en-US"/>
+        </w:rPr>
+      </w:pPr>
+      <w:r>
+        <w:t>Дополнительные</w:t>
+      </w:r>
+      <w:r>
+        <w:rPr>
+          <w:lang w:val="en-US"/>
+        </w:rPr>
+        <w:t xml:space="preserve"> </w:t>
+      </w:r>
+      <w:r>
+        <w:t>настройки</w:t>
+      </w:r>
+      <w:r>
+        <w:rPr>
+          <w:lang w:val="en-US"/>
+        </w:rPr>
+        <w:t>:</w:t>
       </w:r>
     </w:p>
     <w:p>
@@ -1423,6 +1485,7 @@
           <w:color w:val="000000"/>
           <w:sz w:val="18"/>
           <w:szCs w:val="18"/>
+          <w:lang w:val="en-US"/>
         </w:rPr>
         <w:t>………………</w:t>
       </w:r>
@@ -1696,6 +1759,7 @@
           <w:sz w:val="18"/>
           <w:szCs w:val="18"/>
           <w:shd w:val="clear" w:color="auto" w:fill="EFEFEF"/>
+          <w:lang w:val="en-US"/>
         </w:rPr>
         <w:t>&lt;</w:t>
       </w:r>
@@ -1720,6 +1784,7 @@
           <w:sz w:val="18"/>
           <w:szCs w:val="18"/>
           <w:shd w:val="clear" w:color="auto" w:fill="EFEFEF"/>
+          <w:lang w:val="en-US"/>
         </w:rPr>
         <w:t xml:space="preserve"> </w:t>
       </w:r>
@@ -1747,9 +1812,23 @@
           <w:sz w:val="18"/>
           <w:szCs w:val="18"/>
           <w:shd w:val="clear" w:color="auto" w:fill="EFEFEF"/>
+          <w:lang w:val="en-US"/>
         </w:rPr>
         <w:t>="</w:t>
       </w:r>
+      <w:r>
+        <w:rPr>
+          <w:rFonts w:ascii="Courier New" w:hAnsi="Courier New" w:cs="Courier New"/>
+          <w:b/>
+          <w:bCs/>
+          <w:color w:val="008000"/>
+          <w:sz w:val="18"/>
+          <w:szCs w:val="18"/>
+          <w:shd w:val="clear" w:color="auto" w:fill="EFEFEF"/>
+          <w:lang w:val="en-US"/>
+        </w:rPr>
+        <w:t>urn</w:t>
+      </w:r>
       <w:proofErr w:type="gramStart"/>
       <w:r>
         <w:rPr>
@@ -1762,7 +1841,7 @@
           <w:shd w:val="clear" w:color="auto" w:fill="EFEFEF"/>
           <w:lang w:val="en-US"/>
         </w:rPr>
-        <w:t>urn</w:t>
+        <w:t>:</w:t>
       </w:r>
       <w:r>
         <w:rPr>
@@ -1773,10 +1852,23 @@
           <w:sz w:val="18"/>
           <w:szCs w:val="18"/>
           <w:shd w:val="clear" w:color="auto" w:fill="EFEFEF"/>
+          <w:lang w:val="en-US"/>
+        </w:rPr>
+        <w:t>jboss</w:t>
+      </w:r>
+      <w:r>
+        <w:rPr>
+          <w:rFonts w:ascii="Courier New" w:hAnsi="Courier New" w:cs="Courier New"/>
+          <w:b/>
+          <w:bCs/>
+          <w:color w:val="008000"/>
+          <w:sz w:val="18"/>
+          <w:szCs w:val="18"/>
+          <w:shd w:val="clear" w:color="auto" w:fill="EFEFEF"/>
+          <w:lang w:val="en-US"/>
         </w:rPr>
         <w:t>:</w:t>
       </w:r>
-      <w:proofErr w:type="spellStart"/>
       <w:r>
         <w:rPr>
           <w:rFonts w:ascii="Courier New" w:hAnsi="Courier New" w:cs="Courier New"/>
@@ -1788,9 +1880,34 @@
           <w:shd w:val="clear" w:color="auto" w:fill="EFEFEF"/>
           <w:lang w:val="en-US"/>
         </w:rPr>
-        <w:t>jboss</w:t>
-      </w:r>
-      <w:proofErr w:type="spellEnd"/>
+        <w:t>domain</w:t>
+      </w:r>
+      <w:r>
+        <w:rPr>
+          <w:rFonts w:ascii="Courier New" w:hAnsi="Courier New" w:cs="Courier New"/>
+          <w:b/>
+          <w:bCs/>
+          <w:color w:val="008000"/>
+          <w:sz w:val="18"/>
+          <w:szCs w:val="18"/>
+          <w:shd w:val="clear" w:color="auto" w:fill="EFEFEF"/>
+          <w:lang w:val="en-US"/>
+        </w:rPr>
+        <w:t>:</w:t>
+      </w:r>
+      <w:r>
+        <w:rPr>
+          <w:rFonts w:ascii="Courier New" w:hAnsi="Courier New" w:cs="Courier New"/>
+          <w:b/>
+          <w:bCs/>
+          <w:color w:val="008000"/>
+          <w:sz w:val="18"/>
+          <w:szCs w:val="18"/>
+          <w:shd w:val="clear" w:color="auto" w:fill="EFEFEF"/>
+          <w:lang w:val="en-US"/>
+        </w:rPr>
+        <w:t>transactions:1.1</w:t>
+      </w:r>
       <w:proofErr w:type="gramEnd"/>
       <w:r>
         <w:rPr>
@@ -1801,46 +1918,9 @@
           <w:sz w:val="18"/>
           <w:szCs w:val="18"/>
           <w:shd w:val="clear" w:color="auto" w:fill="EFEFEF"/>
-        </w:rPr>
-        <w:t>:</w:t>
-      </w:r>
-      <w:r>
-        <w:rPr>
-          <w:rFonts w:ascii="Courier New" w:hAnsi="Courier New" w:cs="Courier New"/>
-          <w:b/>
-          <w:bCs/>
-          <w:color w:val="008000"/>
-          <w:sz w:val="18"/>
-          <w:szCs w:val="18"/>
-          <w:shd w:val="clear" w:color="auto" w:fill="EFEFEF"/>
-          <w:lang w:val="en-US"/>
-        </w:rPr>
-        <w:t>domain</w:t>
-      </w:r>
-      <w:r>
-        <w:rPr>
-          <w:rFonts w:ascii="Courier New" w:hAnsi="Courier New" w:cs="Courier New"/>
-          <w:b/>
-          <w:bCs/>
-          <w:color w:val="008000"/>
-          <w:sz w:val="18"/>
-          <w:szCs w:val="18"/>
-          <w:shd w:val="clear" w:color="auto" w:fill="EFEFEF"/>
-        </w:rPr>
-        <w:t>:</w:t>
-      </w:r>
-      <w:r>
-        <w:rPr>
-          <w:rFonts w:ascii="Courier New" w:hAnsi="Courier New" w:cs="Courier New"/>
-          <w:b/>
-          <w:bCs/>
-          <w:color w:val="008000"/>
-          <w:sz w:val="18"/>
-          <w:szCs w:val="18"/>
-          <w:shd w:val="clear" w:color="auto" w:fill="EFEFEF"/>
-          <w:lang w:val="en-US"/>
-        </w:rPr>
-        <w:t>transactions:1.1"</w:t>
+          <w:lang w:val="en-US"/>
+        </w:rPr>
+        <w:t>"</w:t>
       </w:r>
       <w:r>
         <w:rPr>
@@ -5966,6 +6046,53 @@
         </w:numPr>
       </w:pPr>
       <w:r>
+        <w:rPr>
+          <w:b/>
+        </w:rPr>
+        <w:t xml:space="preserve">Не требуется для </w:t>
+      </w:r>
+      <w:proofErr w:type="spellStart"/>
+      <w:r>
+        <w:rPr>
+          <w:b/>
+          <w:lang w:val="en-US"/>
+        </w:rPr>
+        <w:t>Widlfly</w:t>
+      </w:r>
+      <w:proofErr w:type="spellEnd"/>
+      <w:r>
+        <w:rPr>
+          <w:b/>
+        </w:rPr>
+        <w:t xml:space="preserve"> 9.</w:t>
+      </w:r>
+      <w:r>
+        <w:rPr>
+          <w:b/>
+          <w:lang w:val="en-US"/>
+        </w:rPr>
+        <w:t>x</w:t>
+      </w:r>
+      <w:r>
+        <w:rPr>
+          <w:b/>
+        </w:rPr>
+        <w:t>/10.</w:t>
+      </w:r>
+      <w:r>
+        <w:rPr>
+          <w:b/>
+          <w:lang w:val="en-US"/>
+        </w:rPr>
+        <w:t>x</w:t>
+      </w:r>
+      <w:r>
+        <w:rPr>
+          <w:b/>
+        </w:rPr>
+        <w:t xml:space="preserve">. </w:t>
+      </w:r>
+      <w:r>
         <w:t>Настроить пул потоков для веб-</w:t>
       </w:r>
       <w:proofErr w:type="spellStart"/>
@@ -6419,7 +6546,7 @@
           <w:b/>
           <w:lang w:val="en-US"/>
         </w:rPr>
-        <w:t>Wildfly</w:t>
+        <w:t>Widlfly</w:t>
       </w:r>
       <w:proofErr w:type="spellEnd"/>
       <w:r>
@@ -6427,6 +6554,19 @@
           <w:b/>
         </w:rPr>
         <w:t xml:space="preserve"> 9.</w:t>
+      </w:r>
+      <w:r>
+        <w:rPr>
+          <w:b/>
+          <w:lang w:val="en-US"/>
+        </w:rPr>
+        <w:t>x</w:t>
+      </w:r>
+      <w:r>
+        <w:rPr>
+          <w:b/>
+        </w:rPr>
+        <w:t>/10.</w:t>
       </w:r>
       <w:r>
         <w:rPr>
@@ -6942,7 +7082,7 @@
       <w:pPr>
         <w:pStyle w:val="2"/>
       </w:pPr>
-      <w:bookmarkStart w:id="2" w:name="_Toc441673883"/>
+      <w:bookmarkStart w:id="2" w:name="_Toc449729809"/>
       <w:r>
         <w:t xml:space="preserve">Настройка параметров приложений на </w:t>
       </w:r>
@@ -7085,6 +7225,7 @@
           <w:color w:val="000000"/>
           <w:sz w:val="18"/>
           <w:szCs w:val="18"/>
+          <w:lang w:val="en-US"/>
         </w:rPr>
         <w:t>………………</w:t>
       </w:r>
@@ -7359,7 +7500,7 @@
           <w:b/>
           <w:lang w:val="en-US"/>
         </w:rPr>
-        <w:t>Wildfly</w:t>
+        <w:t>Widlfly</w:t>
       </w:r>
       <w:proofErr w:type="spellEnd"/>
       <w:r>
@@ -7376,13 +7517,26 @@
         <w:t>x</w:t>
       </w:r>
       <w:r>
+        <w:rPr>
+          <w:b/>
+        </w:rPr>
+        <w:t>/10.</w:t>
+      </w:r>
+      <w:r>
+        <w:rPr>
+          <w:b/>
+          <w:lang w:val="en-US"/>
+        </w:rPr>
+        <w:t>x</w:t>
+      </w:r>
+      <w:r>
+        <w:rPr>
+          <w:b/>
+        </w:rPr>
         <w:t xml:space="preserve">. </w:t>
       </w:r>
       <w:r>
-        <w:t>Прописать</w:t>
-      </w:r>
-      <w:r>
-        <w:t xml:space="preserve"> системные настройки:</w:t>
+        <w:t>Прописать системные настройки:</w:t>
       </w:r>
     </w:p>
     <w:p>
@@ -7450,6 +7604,7 @@
           <w:color w:val="000000"/>
           <w:sz w:val="18"/>
           <w:szCs w:val="18"/>
+          <w:lang w:val="en-US"/>
         </w:rPr>
         <w:t>………………</w:t>
       </w:r>
@@ -9925,9 +10080,33 @@
           <w:shd w:val="clear" w:color="auto" w:fill="EFEFEF"/>
           <w:lang w:val="en-US"/>
         </w:rPr>
-        <w:t>:jboss:domain:ejb3:3.0</w:t>
+        <w:t>:jboss:domain:ejb3</w:t>
       </w:r>
       <w:proofErr w:type="gramEnd"/>
+      <w:r>
+        <w:rPr>
+          <w:b/>
+          <w:bCs/>
+          <w:color w:val="008000"/>
+          <w:sz w:val="18"/>
+          <w:szCs w:val="18"/>
+          <w:shd w:val="clear" w:color="auto" w:fill="EFEFEF"/>
+          <w:lang w:val="en-US"/>
+        </w:rPr>
+        <w:t>:</w:t>
+      </w:r>
+      <w:r>
+        <w:rPr>
+          <w:b/>
+          <w:bCs/>
+          <w:color w:val="008000"/>
+          <w:sz w:val="18"/>
+          <w:szCs w:val="18"/>
+          <w:shd w:val="clear" w:color="auto" w:fill="EFEFEF"/>
+          <w:lang w:val="en-US"/>
+        </w:rPr>
+        <w:t>................................</w:t>
+      </w:r>
       <w:r>
         <w:rPr>
           <w:b/>
@@ -13675,6 +13854,7 @@
           <w:color w:val="000000"/>
           <w:sz w:val="18"/>
           <w:szCs w:val="18"/>
+          <w:shd w:val="clear" w:color="auto" w:fill="EFEFEF"/>
           <w:lang w:val="en-US"/>
         </w:rPr>
       </w:pPr>
@@ -13857,16 +14037,3603 @@
     <w:p>
       <w:pPr>
         <w:pStyle w:val="a3"/>
-        <w:rPr>
-          <w:lang w:val="en-US"/>
-        </w:rPr>
-      </w:pPr>
+        <w:numPr>
+          <w:ilvl w:val="0"/>
+          <w:numId w:val="9"/>
+        </w:numPr>
+        <w:rPr>
+          <w:lang w:val="en-US"/>
+        </w:rPr>
+      </w:pPr>
+      <w:proofErr w:type="spellStart"/>
+      <w:r>
+        <w:rPr>
+          <w:lang w:val="en-US"/>
+        </w:rPr>
+        <w:t>Wildfly</w:t>
+      </w:r>
+      <w:proofErr w:type="spellEnd"/>
+      <w:r>
+        <w:rPr>
+          <w:lang w:val="en-US"/>
+        </w:rPr>
+        <w:t xml:space="preserve"> 10</w:t>
+      </w:r>
+      <w:r>
+        <w:rPr>
+          <w:lang w:val="en-US"/>
+        </w:rPr>
+        <w:t>.x</w:t>
+      </w:r>
     </w:p>
     <w:p>
       <w:pPr>
+        <w:shd w:val="clear" w:color="auto" w:fill="FFFFFF"/>
+        <w:tabs>
+          <w:tab w:val="left" w:pos="916"/>
+          <w:tab w:val="left" w:pos="1832"/>
+          <w:tab w:val="left" w:pos="2748"/>
+          <w:tab w:val="left" w:pos="3664"/>
+          <w:tab w:val="left" w:pos="4580"/>
+          <w:tab w:val="left" w:pos="5496"/>
+          <w:tab w:val="left" w:pos="6412"/>
+          <w:tab w:val="left" w:pos="7328"/>
+          <w:tab w:val="left" w:pos="8244"/>
+          <w:tab w:val="left" w:pos="9160"/>
+          <w:tab w:val="left" w:pos="10076"/>
+          <w:tab w:val="left" w:pos="10992"/>
+          <w:tab w:val="left" w:pos="11908"/>
+          <w:tab w:val="left" w:pos="12824"/>
+          <w:tab w:val="left" w:pos="13740"/>
+          <w:tab w:val="left" w:pos="14656"/>
+        </w:tabs>
+        <w:spacing w:after="0" w:line="240" w:lineRule="auto"/>
+        <w:ind w:left="720"/>
+        <w:rPr>
+          <w:rFonts w:ascii="Courier New" w:eastAsia="Times New Roman" w:hAnsi="Courier New" w:cs="Courier New"/>
+          <w:color w:val="000000"/>
+          <w:sz w:val="18"/>
+          <w:szCs w:val="18"/>
+          <w:lang w:val="en-US" w:eastAsia="ru-RU"/>
+        </w:rPr>
+      </w:pPr>
+      <w:proofErr w:type="gramStart"/>
+      <w:r>
+        <w:rPr>
+          <w:rFonts w:ascii="Courier New" w:eastAsia="Times New Roman" w:hAnsi="Courier New" w:cs="Courier New"/>
+          <w:color w:val="000000"/>
+          <w:sz w:val="18"/>
+          <w:szCs w:val="18"/>
+          <w:shd w:val="clear" w:color="auto" w:fill="EFEFEF"/>
+          <w:lang w:val="en-US" w:eastAsia="ru-RU"/>
+        </w:rPr>
+        <w:t>&lt;</w:t>
+      </w:r>
+      <w:r>
+        <w:rPr>
+          <w:rFonts w:ascii="Courier New" w:eastAsia="Times New Roman" w:hAnsi="Courier New" w:cs="Courier New"/>
+          <w:b/>
+          <w:bCs/>
+          <w:color w:val="000080"/>
+          <w:sz w:val="18"/>
+          <w:szCs w:val="18"/>
+          <w:shd w:val="clear" w:color="auto" w:fill="EFEFEF"/>
+          <w:lang w:val="en-US" w:eastAsia="ru-RU"/>
+        </w:rPr>
+        <w:t xml:space="preserve">subsystem </w:t>
+      </w:r>
+      <w:proofErr w:type="spellStart"/>
+      <w:r>
+        <w:rPr>
+          <w:rFonts w:ascii="Courier New" w:eastAsia="Times New Roman" w:hAnsi="Courier New" w:cs="Courier New"/>
+          <w:b/>
+          <w:bCs/>
+          <w:color w:val="0000FF"/>
+          <w:sz w:val="18"/>
+          <w:szCs w:val="18"/>
+          <w:shd w:val="clear" w:color="auto" w:fill="EFEFEF"/>
+          <w:lang w:val="en-US" w:eastAsia="ru-RU"/>
+        </w:rPr>
+        <w:t>xmlns</w:t>
+      </w:r>
+      <w:proofErr w:type="spellEnd"/>
+      <w:r>
+        <w:rPr>
+          <w:rFonts w:ascii="Courier New" w:eastAsia="Times New Roman" w:hAnsi="Courier New" w:cs="Courier New"/>
+          <w:b/>
+          <w:bCs/>
+          <w:color w:val="008000"/>
+          <w:sz w:val="18"/>
+          <w:szCs w:val="18"/>
+          <w:shd w:val="clear" w:color="auto" w:fill="EFEFEF"/>
+          <w:lang w:val="en-US" w:eastAsia="ru-RU"/>
+        </w:rPr>
+        <w:t>="urn:jboss:domain:messaging-activemq:1.0"</w:t>
+      </w:r>
+      <w:r>
+        <w:rPr>
+          <w:rFonts w:ascii="Courier New" w:eastAsia="Times New Roman" w:hAnsi="Courier New" w:cs="Courier New"/>
+          <w:color w:val="000000"/>
+          <w:sz w:val="18"/>
+          <w:szCs w:val="18"/>
+          <w:shd w:val="clear" w:color="auto" w:fill="EFEFEF"/>
+          <w:lang w:val="en-US" w:eastAsia="ru-RU"/>
+        </w:rPr>
+        <w:t>&gt;</w:t>
+      </w:r>
+      <w:r>
+        <w:rPr>
+          <w:rFonts w:ascii="Courier New" w:eastAsia="Times New Roman" w:hAnsi="Courier New" w:cs="Courier New"/>
+          <w:color w:val="000000"/>
+          <w:sz w:val="18"/>
+          <w:szCs w:val="18"/>
+          <w:lang w:val="en-US" w:eastAsia="ru-RU"/>
+        </w:rPr>
+        <w:br/>
+        <w:t xml:space="preserve">    </w:t>
+      </w:r>
+      <w:r>
+        <w:rPr>
+          <w:rFonts w:ascii="Courier New" w:eastAsia="Times New Roman" w:hAnsi="Courier New" w:cs="Courier New"/>
+          <w:color w:val="000000"/>
+          <w:sz w:val="18"/>
+          <w:szCs w:val="18"/>
+          <w:shd w:val="clear" w:color="auto" w:fill="EFEFEF"/>
+          <w:lang w:val="en-US" w:eastAsia="ru-RU"/>
+        </w:rPr>
+        <w:t>&lt;</w:t>
+      </w:r>
+      <w:r>
+        <w:rPr>
+          <w:rFonts w:ascii="Courier New" w:eastAsia="Times New Roman" w:hAnsi="Courier New" w:cs="Courier New"/>
+          <w:b/>
+          <w:bCs/>
+          <w:color w:val="000080"/>
+          <w:sz w:val="18"/>
+          <w:szCs w:val="18"/>
+          <w:shd w:val="clear" w:color="auto" w:fill="EFEFEF"/>
+          <w:lang w:val="en-US" w:eastAsia="ru-RU"/>
+        </w:rPr>
+        <w:t xml:space="preserve">server </w:t>
+      </w:r>
+      <w:r>
+        <w:rPr>
+          <w:rFonts w:ascii="Courier New" w:eastAsia="Times New Roman" w:hAnsi="Courier New" w:cs="Courier New"/>
+          <w:b/>
+          <w:bCs/>
+          <w:color w:val="0000FF"/>
+          <w:sz w:val="18"/>
+          <w:szCs w:val="18"/>
+          <w:shd w:val="clear" w:color="auto" w:fill="EFEFEF"/>
+          <w:lang w:val="en-US" w:eastAsia="ru-RU"/>
+        </w:rPr>
+        <w:t>name</w:t>
+      </w:r>
+      <w:r>
+        <w:rPr>
+          <w:rFonts w:ascii="Courier New" w:eastAsia="Times New Roman" w:hAnsi="Courier New" w:cs="Courier New"/>
+          <w:b/>
+          <w:bCs/>
+          <w:color w:val="008000"/>
+          <w:sz w:val="18"/>
+          <w:szCs w:val="18"/>
+          <w:shd w:val="clear" w:color="auto" w:fill="EFEFEF"/>
+          <w:lang w:val="en-US" w:eastAsia="ru-RU"/>
+        </w:rPr>
+        <w:t>="default"</w:t>
+      </w:r>
+      <w:r>
+        <w:rPr>
+          <w:rFonts w:ascii="Courier New" w:eastAsia="Times New Roman" w:hAnsi="Courier New" w:cs="Courier New"/>
+          <w:color w:val="000000"/>
+          <w:sz w:val="18"/>
+          <w:szCs w:val="18"/>
+          <w:shd w:val="clear" w:color="auto" w:fill="EFEFEF"/>
+          <w:lang w:val="en-US" w:eastAsia="ru-RU"/>
+        </w:rPr>
+        <w:t>&gt;</w:t>
+      </w:r>
+      <w:r>
+        <w:rPr>
+          <w:rFonts w:ascii="Courier New" w:eastAsia="Times New Roman" w:hAnsi="Courier New" w:cs="Courier New"/>
+          <w:color w:val="000000"/>
+          <w:sz w:val="18"/>
+          <w:szCs w:val="18"/>
+          <w:lang w:val="en-US" w:eastAsia="ru-RU"/>
+        </w:rPr>
+        <w:br/>
+        <w:t xml:space="preserve">        </w:t>
+      </w:r>
+      <w:r>
+        <w:rPr>
+          <w:rFonts w:ascii="Courier New" w:eastAsia="Times New Roman" w:hAnsi="Courier New" w:cs="Courier New"/>
+          <w:color w:val="000000"/>
+          <w:sz w:val="18"/>
+          <w:szCs w:val="18"/>
+          <w:shd w:val="clear" w:color="auto" w:fill="EFEFEF"/>
+          <w:lang w:val="en-US" w:eastAsia="ru-RU"/>
+        </w:rPr>
+        <w:t>&lt;</w:t>
+      </w:r>
+      <w:r>
+        <w:rPr>
+          <w:rFonts w:ascii="Courier New" w:eastAsia="Times New Roman" w:hAnsi="Courier New" w:cs="Courier New"/>
+          <w:b/>
+          <w:bCs/>
+          <w:color w:val="000080"/>
+          <w:sz w:val="18"/>
+          <w:szCs w:val="18"/>
+          <w:shd w:val="clear" w:color="auto" w:fill="EFEFEF"/>
+          <w:lang w:val="en-US" w:eastAsia="ru-RU"/>
+        </w:rPr>
+        <w:t xml:space="preserve">security </w:t>
+      </w:r>
+      <w:r>
+        <w:rPr>
+          <w:rFonts w:ascii="Courier New" w:eastAsia="Times New Roman" w:hAnsi="Courier New" w:cs="Courier New"/>
+          <w:b/>
+          <w:bCs/>
+          <w:color w:val="0000FF"/>
+          <w:sz w:val="18"/>
+          <w:szCs w:val="18"/>
+          <w:shd w:val="clear" w:color="auto" w:fill="EFEFEF"/>
+          <w:lang w:val="en-US" w:eastAsia="ru-RU"/>
+        </w:rPr>
+        <w:t>enabled</w:t>
+      </w:r>
+      <w:r>
+        <w:rPr>
+          <w:rFonts w:ascii="Courier New" w:eastAsia="Times New Roman" w:hAnsi="Courier New" w:cs="Courier New"/>
+          <w:b/>
+          <w:bCs/>
+          <w:color w:val="008000"/>
+          <w:sz w:val="18"/>
+          <w:szCs w:val="18"/>
+          <w:shd w:val="clear" w:color="auto" w:fill="EFEFEF"/>
+          <w:lang w:val="en-US" w:eastAsia="ru-RU"/>
+        </w:rPr>
+        <w:t>="false"</w:t>
+      </w:r>
+      <w:r>
+        <w:rPr>
+          <w:rFonts w:ascii="Courier New" w:eastAsia="Times New Roman" w:hAnsi="Courier New" w:cs="Courier New"/>
+          <w:color w:val="000000"/>
+          <w:sz w:val="18"/>
+          <w:szCs w:val="18"/>
+          <w:shd w:val="clear" w:color="auto" w:fill="EFEFEF"/>
+          <w:lang w:val="en-US" w:eastAsia="ru-RU"/>
+        </w:rPr>
+        <w:t>/&gt;</w:t>
+      </w:r>
+      <w:r>
+        <w:rPr>
+          <w:rFonts w:ascii="Courier New" w:eastAsia="Times New Roman" w:hAnsi="Courier New" w:cs="Courier New"/>
+          <w:color w:val="000000"/>
+          <w:sz w:val="18"/>
+          <w:szCs w:val="18"/>
+          <w:lang w:val="en-US" w:eastAsia="ru-RU"/>
+        </w:rPr>
+        <w:br/>
+        <w:t xml:space="preserve">        </w:t>
+      </w:r>
+      <w:r>
+        <w:rPr>
+          <w:rFonts w:ascii="Courier New" w:eastAsia="Times New Roman" w:hAnsi="Courier New" w:cs="Courier New"/>
+          <w:color w:val="000000"/>
+          <w:sz w:val="18"/>
+          <w:szCs w:val="18"/>
+          <w:shd w:val="clear" w:color="auto" w:fill="EFEFEF"/>
+          <w:lang w:val="en-US" w:eastAsia="ru-RU"/>
+        </w:rPr>
+        <w:t>&lt;</w:t>
+      </w:r>
+      <w:r>
+        <w:rPr>
+          <w:rFonts w:ascii="Courier New" w:eastAsia="Times New Roman" w:hAnsi="Courier New" w:cs="Courier New"/>
+          <w:b/>
+          <w:bCs/>
+          <w:color w:val="000080"/>
+          <w:sz w:val="18"/>
+          <w:szCs w:val="18"/>
+          <w:shd w:val="clear" w:color="auto" w:fill="EFEFEF"/>
+          <w:lang w:val="en-US" w:eastAsia="ru-RU"/>
+        </w:rPr>
+        <w:t xml:space="preserve">cluster </w:t>
+      </w:r>
+      <w:r>
+        <w:rPr>
+          <w:rFonts w:ascii="Courier New" w:eastAsia="Times New Roman" w:hAnsi="Courier New" w:cs="Courier New"/>
+          <w:b/>
+          <w:bCs/>
+          <w:color w:val="0000FF"/>
+          <w:sz w:val="18"/>
+          <w:szCs w:val="18"/>
+          <w:shd w:val="clear" w:color="auto" w:fill="EFEFEF"/>
+          <w:lang w:val="en-US" w:eastAsia="ru-RU"/>
+        </w:rPr>
+        <w:t>password</w:t>
+      </w:r>
+      <w:r>
+        <w:rPr>
+          <w:rFonts w:ascii="Courier New" w:eastAsia="Times New Roman" w:hAnsi="Courier New" w:cs="Courier New"/>
+          <w:b/>
+          <w:bCs/>
+          <w:color w:val="008000"/>
+          <w:sz w:val="18"/>
+          <w:szCs w:val="18"/>
+          <w:shd w:val="clear" w:color="auto" w:fill="EFEFEF"/>
+          <w:lang w:val="en-US" w:eastAsia="ru-RU"/>
+        </w:rPr>
+        <w:t>="password"</w:t>
+      </w:r>
+      <w:r>
+        <w:rPr>
+          <w:rFonts w:ascii="Courier New" w:eastAsia="Times New Roman" w:hAnsi="Courier New" w:cs="Courier New"/>
+          <w:color w:val="000000"/>
+          <w:sz w:val="18"/>
+          <w:szCs w:val="18"/>
+          <w:shd w:val="clear" w:color="auto" w:fill="EFEFEF"/>
+          <w:lang w:val="en-US" w:eastAsia="ru-RU"/>
+        </w:rPr>
+        <w:t>/&gt;</w:t>
+      </w:r>
+      <w:r>
+        <w:rPr>
+          <w:rFonts w:ascii="Courier New" w:eastAsia="Times New Roman" w:hAnsi="Courier New" w:cs="Courier New"/>
+          <w:color w:val="000000"/>
+          <w:sz w:val="18"/>
+          <w:szCs w:val="18"/>
+          <w:lang w:val="en-US" w:eastAsia="ru-RU"/>
+        </w:rPr>
+        <w:br/>
+        <w:t xml:space="preserve">        </w:t>
+      </w:r>
+      <w:r>
+        <w:rPr>
+          <w:rFonts w:ascii="Courier New" w:eastAsia="Times New Roman" w:hAnsi="Courier New" w:cs="Courier New"/>
+          <w:color w:val="000000"/>
+          <w:sz w:val="18"/>
+          <w:szCs w:val="18"/>
+          <w:shd w:val="clear" w:color="auto" w:fill="EFEFEF"/>
+          <w:lang w:val="en-US" w:eastAsia="ru-RU"/>
+        </w:rPr>
+        <w:t>&lt;</w:t>
+      </w:r>
+      <w:r>
+        <w:rPr>
+          <w:rFonts w:ascii="Courier New" w:eastAsia="Times New Roman" w:hAnsi="Courier New" w:cs="Courier New"/>
+          <w:b/>
+          <w:bCs/>
+          <w:color w:val="000080"/>
+          <w:sz w:val="18"/>
+          <w:szCs w:val="18"/>
+          <w:shd w:val="clear" w:color="auto" w:fill="EFEFEF"/>
+          <w:lang w:val="en-US" w:eastAsia="ru-RU"/>
+        </w:rPr>
+        <w:t xml:space="preserve">journal </w:t>
+      </w:r>
+      <w:r>
+        <w:rPr>
+          <w:rFonts w:ascii="Courier New" w:eastAsia="Times New Roman" w:hAnsi="Courier New" w:cs="Courier New"/>
+          <w:b/>
+          <w:bCs/>
+          <w:color w:val="0000FF"/>
+          <w:sz w:val="18"/>
+          <w:szCs w:val="18"/>
+          <w:shd w:val="clear" w:color="auto" w:fill="EFEFEF"/>
+          <w:lang w:val="en-US" w:eastAsia="ru-RU"/>
+        </w:rPr>
+        <w:t>file-size</w:t>
+      </w:r>
+      <w:r>
+        <w:rPr>
+          <w:rFonts w:ascii="Courier New" w:eastAsia="Times New Roman" w:hAnsi="Courier New" w:cs="Courier New"/>
+          <w:b/>
+          <w:bCs/>
+          <w:color w:val="008000"/>
+          <w:sz w:val="18"/>
+          <w:szCs w:val="18"/>
+          <w:shd w:val="clear" w:color="auto" w:fill="EFEFEF"/>
+          <w:lang w:val="en-US" w:eastAsia="ru-RU"/>
+        </w:rPr>
+        <w:t>="10485760"</w:t>
+      </w:r>
+      <w:r>
+        <w:rPr>
+          <w:rFonts w:ascii="Courier New" w:eastAsia="Times New Roman" w:hAnsi="Courier New" w:cs="Courier New"/>
+          <w:color w:val="000000"/>
+          <w:sz w:val="18"/>
+          <w:szCs w:val="18"/>
+          <w:shd w:val="clear" w:color="auto" w:fill="EFEFEF"/>
+          <w:lang w:val="en-US" w:eastAsia="ru-RU"/>
+        </w:rPr>
+        <w:t>/&gt;</w:t>
+      </w:r>
+      <w:r>
+        <w:rPr>
+          <w:rFonts w:ascii="Courier New" w:eastAsia="Times New Roman" w:hAnsi="Courier New" w:cs="Courier New"/>
+          <w:color w:val="000000"/>
+          <w:sz w:val="18"/>
+          <w:szCs w:val="18"/>
+          <w:lang w:val="en-US" w:eastAsia="ru-RU"/>
+        </w:rPr>
+        <w:br/>
+        <w:t xml:space="preserve">        </w:t>
+      </w:r>
+      <w:r>
+        <w:rPr>
+          <w:rFonts w:ascii="Courier New" w:eastAsia="Times New Roman" w:hAnsi="Courier New" w:cs="Courier New"/>
+          <w:color w:val="000000"/>
+          <w:sz w:val="18"/>
+          <w:szCs w:val="18"/>
+          <w:shd w:val="clear" w:color="auto" w:fill="EFEFEF"/>
+          <w:lang w:val="en-US" w:eastAsia="ru-RU"/>
+        </w:rPr>
+        <w:t>&lt;</w:t>
+      </w:r>
+      <w:r>
+        <w:rPr>
+          <w:rFonts w:ascii="Courier New" w:eastAsia="Times New Roman" w:hAnsi="Courier New" w:cs="Courier New"/>
+          <w:b/>
+          <w:bCs/>
+          <w:color w:val="000080"/>
+          <w:sz w:val="18"/>
+          <w:szCs w:val="18"/>
+          <w:shd w:val="clear" w:color="auto" w:fill="EFEFEF"/>
+          <w:lang w:val="en-US" w:eastAsia="ru-RU"/>
+        </w:rPr>
+        <w:t xml:space="preserve">security-setting </w:t>
+      </w:r>
+      <w:r>
+        <w:rPr>
+          <w:rFonts w:ascii="Courier New" w:eastAsia="Times New Roman" w:hAnsi="Courier New" w:cs="Courier New"/>
+          <w:b/>
+          <w:bCs/>
+          <w:color w:val="0000FF"/>
+          <w:sz w:val="18"/>
+          <w:szCs w:val="18"/>
+          <w:shd w:val="clear" w:color="auto" w:fill="EFEFEF"/>
+          <w:lang w:val="en-US" w:eastAsia="ru-RU"/>
+        </w:rPr>
+        <w:t>name</w:t>
+      </w:r>
+      <w:r>
+        <w:rPr>
+          <w:rFonts w:ascii="Courier New" w:eastAsia="Times New Roman" w:hAnsi="Courier New" w:cs="Courier New"/>
+          <w:b/>
+          <w:bCs/>
+          <w:color w:val="008000"/>
+          <w:sz w:val="18"/>
+          <w:szCs w:val="18"/>
+          <w:shd w:val="clear" w:color="auto" w:fill="EFEFEF"/>
+          <w:lang w:val="en-US" w:eastAsia="ru-RU"/>
+        </w:rPr>
+        <w:t>="#"</w:t>
+      </w:r>
+      <w:r>
+        <w:rPr>
+          <w:rFonts w:ascii="Courier New" w:eastAsia="Times New Roman" w:hAnsi="Courier New" w:cs="Courier New"/>
+          <w:color w:val="000000"/>
+          <w:sz w:val="18"/>
+          <w:szCs w:val="18"/>
+          <w:shd w:val="clear" w:color="auto" w:fill="EFEFEF"/>
+          <w:lang w:val="en-US" w:eastAsia="ru-RU"/>
+        </w:rPr>
+        <w:t>&gt;</w:t>
+      </w:r>
+      <w:r>
+        <w:rPr>
+          <w:rFonts w:ascii="Courier New" w:eastAsia="Times New Roman" w:hAnsi="Courier New" w:cs="Courier New"/>
+          <w:color w:val="000000"/>
+          <w:sz w:val="18"/>
+          <w:szCs w:val="18"/>
+          <w:lang w:val="en-US" w:eastAsia="ru-RU"/>
+        </w:rPr>
+        <w:br/>
+        <w:t xml:space="preserve">            </w:t>
+      </w:r>
+      <w:r>
+        <w:rPr>
+          <w:rFonts w:ascii="Courier New" w:eastAsia="Times New Roman" w:hAnsi="Courier New" w:cs="Courier New"/>
+          <w:color w:val="000000"/>
+          <w:sz w:val="18"/>
+          <w:szCs w:val="18"/>
+          <w:shd w:val="clear" w:color="auto" w:fill="EFEFEF"/>
+          <w:lang w:val="en-US" w:eastAsia="ru-RU"/>
+        </w:rPr>
+        <w:t>&lt;</w:t>
+      </w:r>
+      <w:r>
+        <w:rPr>
+          <w:rFonts w:ascii="Courier New" w:eastAsia="Times New Roman" w:hAnsi="Courier New" w:cs="Courier New"/>
+          <w:b/>
+          <w:bCs/>
+          <w:color w:val="000080"/>
+          <w:sz w:val="18"/>
+          <w:szCs w:val="18"/>
+          <w:shd w:val="clear" w:color="auto" w:fill="EFEFEF"/>
+          <w:lang w:val="en-US" w:eastAsia="ru-RU"/>
+        </w:rPr>
+        <w:t xml:space="preserve">role </w:t>
+      </w:r>
+      <w:r>
+        <w:rPr>
+          <w:rFonts w:ascii="Courier New" w:eastAsia="Times New Roman" w:hAnsi="Courier New" w:cs="Courier New"/>
+          <w:b/>
+          <w:bCs/>
+          <w:color w:val="0000FF"/>
+          <w:sz w:val="18"/>
+          <w:szCs w:val="18"/>
+          <w:shd w:val="clear" w:color="auto" w:fill="EFEFEF"/>
+          <w:lang w:val="en-US" w:eastAsia="ru-RU"/>
+        </w:rPr>
+        <w:t>name</w:t>
+      </w:r>
+      <w:r>
+        <w:rPr>
+          <w:rFonts w:ascii="Courier New" w:eastAsia="Times New Roman" w:hAnsi="Courier New" w:cs="Courier New"/>
+          <w:b/>
+          <w:bCs/>
+          <w:color w:val="008000"/>
+          <w:sz w:val="18"/>
+          <w:szCs w:val="18"/>
+          <w:shd w:val="clear" w:color="auto" w:fill="EFEFEF"/>
+          <w:lang w:val="en-US" w:eastAsia="ru-RU"/>
+        </w:rPr>
+        <w:t xml:space="preserve">="guest" </w:t>
+      </w:r>
+      <w:r>
+        <w:rPr>
+          <w:rFonts w:ascii="Courier New" w:eastAsia="Times New Roman" w:hAnsi="Courier New" w:cs="Courier New"/>
+          <w:b/>
+          <w:bCs/>
+          <w:color w:val="0000FF"/>
+          <w:sz w:val="18"/>
+          <w:szCs w:val="18"/>
+          <w:shd w:val="clear" w:color="auto" w:fill="EFEFEF"/>
+          <w:lang w:val="en-US" w:eastAsia="ru-RU"/>
+        </w:rPr>
+        <w:t>delete-non-durable-queue</w:t>
+      </w:r>
+      <w:r>
+        <w:rPr>
+          <w:rFonts w:ascii="Courier New" w:eastAsia="Times New Roman" w:hAnsi="Courier New" w:cs="Courier New"/>
+          <w:b/>
+          <w:bCs/>
+          <w:color w:val="008000"/>
+          <w:sz w:val="18"/>
+          <w:szCs w:val="18"/>
+          <w:shd w:val="clear" w:color="auto" w:fill="EFEFEF"/>
+          <w:lang w:val="en-US" w:eastAsia="ru-RU"/>
+        </w:rPr>
+        <w:t xml:space="preserve">="true" </w:t>
+      </w:r>
+      <w:r>
+        <w:rPr>
+          <w:rFonts w:ascii="Courier New" w:eastAsia="Times New Roman" w:hAnsi="Courier New" w:cs="Courier New"/>
+          <w:b/>
+          <w:bCs/>
+          <w:color w:val="0000FF"/>
+          <w:sz w:val="18"/>
+          <w:szCs w:val="18"/>
+          <w:shd w:val="clear" w:color="auto" w:fill="EFEFEF"/>
+          <w:lang w:val="en-US" w:eastAsia="ru-RU"/>
+        </w:rPr>
+        <w:t>create-non-durable-queue</w:t>
+      </w:r>
+      <w:r>
+        <w:rPr>
+          <w:rFonts w:ascii="Courier New" w:eastAsia="Times New Roman" w:hAnsi="Courier New" w:cs="Courier New"/>
+          <w:b/>
+          <w:bCs/>
+          <w:color w:val="008000"/>
+          <w:sz w:val="18"/>
+          <w:szCs w:val="18"/>
+          <w:shd w:val="clear" w:color="auto" w:fill="EFEFEF"/>
+          <w:lang w:val="en-US" w:eastAsia="ru-RU"/>
+        </w:rPr>
+        <w:t xml:space="preserve">="true" </w:t>
+      </w:r>
+      <w:r>
+        <w:rPr>
+          <w:rFonts w:ascii="Courier New" w:eastAsia="Times New Roman" w:hAnsi="Courier New" w:cs="Courier New"/>
+          <w:b/>
+          <w:bCs/>
+          <w:color w:val="0000FF"/>
+          <w:sz w:val="18"/>
+          <w:szCs w:val="18"/>
+          <w:shd w:val="clear" w:color="auto" w:fill="EFEFEF"/>
+          <w:lang w:val="en-US" w:eastAsia="ru-RU"/>
+        </w:rPr>
+        <w:t>consume</w:t>
+      </w:r>
+      <w:r>
+        <w:rPr>
+          <w:rFonts w:ascii="Courier New" w:eastAsia="Times New Roman" w:hAnsi="Courier New" w:cs="Courier New"/>
+          <w:b/>
+          <w:bCs/>
+          <w:color w:val="008000"/>
+          <w:sz w:val="18"/>
+          <w:szCs w:val="18"/>
+          <w:shd w:val="clear" w:color="auto" w:fill="EFEFEF"/>
+          <w:lang w:val="en-US" w:eastAsia="ru-RU"/>
+        </w:rPr>
+        <w:t xml:space="preserve">="true" </w:t>
+      </w:r>
+      <w:r>
+        <w:rPr>
+          <w:rFonts w:ascii="Courier New" w:eastAsia="Times New Roman" w:hAnsi="Courier New" w:cs="Courier New"/>
+          <w:b/>
+          <w:bCs/>
+          <w:color w:val="0000FF"/>
+          <w:sz w:val="18"/>
+          <w:szCs w:val="18"/>
+          <w:shd w:val="clear" w:color="auto" w:fill="EFEFEF"/>
+          <w:lang w:val="en-US" w:eastAsia="ru-RU"/>
+        </w:rPr>
+        <w:t>send</w:t>
+      </w:r>
+      <w:r>
+        <w:rPr>
+          <w:rFonts w:ascii="Courier New" w:eastAsia="Times New Roman" w:hAnsi="Courier New" w:cs="Courier New"/>
+          <w:b/>
+          <w:bCs/>
+          <w:color w:val="008000"/>
+          <w:sz w:val="18"/>
+          <w:szCs w:val="18"/>
+          <w:shd w:val="clear" w:color="auto" w:fill="EFEFEF"/>
+          <w:lang w:val="en-US" w:eastAsia="ru-RU"/>
+        </w:rPr>
+        <w:t>="true"</w:t>
+      </w:r>
+      <w:r>
+        <w:rPr>
+          <w:rFonts w:ascii="Courier New" w:eastAsia="Times New Roman" w:hAnsi="Courier New" w:cs="Courier New"/>
+          <w:color w:val="000000"/>
+          <w:sz w:val="18"/>
+          <w:szCs w:val="18"/>
+          <w:shd w:val="clear" w:color="auto" w:fill="EFEFEF"/>
+          <w:lang w:val="en-US" w:eastAsia="ru-RU"/>
+        </w:rPr>
+        <w:t>/&gt;</w:t>
+      </w:r>
+      <w:r>
+        <w:rPr>
+          <w:rFonts w:ascii="Courier New" w:eastAsia="Times New Roman" w:hAnsi="Courier New" w:cs="Courier New"/>
+          <w:color w:val="000000"/>
+          <w:sz w:val="18"/>
+          <w:szCs w:val="18"/>
+          <w:lang w:val="en-US" w:eastAsia="ru-RU"/>
+        </w:rPr>
+        <w:br/>
+        <w:t xml:space="preserve">        </w:t>
+      </w:r>
+      <w:r>
+        <w:rPr>
+          <w:rFonts w:ascii="Courier New" w:eastAsia="Times New Roman" w:hAnsi="Courier New" w:cs="Courier New"/>
+          <w:color w:val="000000"/>
+          <w:sz w:val="18"/>
+          <w:szCs w:val="18"/>
+          <w:shd w:val="clear" w:color="auto" w:fill="EFEFEF"/>
+          <w:lang w:val="en-US" w:eastAsia="ru-RU"/>
+        </w:rPr>
+        <w:t>&lt;/</w:t>
+      </w:r>
+      <w:r>
+        <w:rPr>
+          <w:rFonts w:ascii="Courier New" w:eastAsia="Times New Roman" w:hAnsi="Courier New" w:cs="Courier New"/>
+          <w:b/>
+          <w:bCs/>
+          <w:color w:val="000080"/>
+          <w:sz w:val="18"/>
+          <w:szCs w:val="18"/>
+          <w:shd w:val="clear" w:color="auto" w:fill="EFEFEF"/>
+          <w:lang w:val="en-US" w:eastAsia="ru-RU"/>
+        </w:rPr>
+        <w:t>security-setting</w:t>
+      </w:r>
+      <w:r>
+        <w:rPr>
+          <w:rFonts w:ascii="Courier New" w:eastAsia="Times New Roman" w:hAnsi="Courier New" w:cs="Courier New"/>
+          <w:color w:val="000000"/>
+          <w:sz w:val="18"/>
+          <w:szCs w:val="18"/>
+          <w:shd w:val="clear" w:color="auto" w:fill="EFEFEF"/>
+          <w:lang w:val="en-US" w:eastAsia="ru-RU"/>
+        </w:rPr>
+        <w:t>&gt;</w:t>
+      </w:r>
+      <w:r>
+        <w:rPr>
+          <w:rFonts w:ascii="Courier New" w:eastAsia="Times New Roman" w:hAnsi="Courier New" w:cs="Courier New"/>
+          <w:color w:val="000000"/>
+          <w:sz w:val="18"/>
+          <w:szCs w:val="18"/>
+          <w:lang w:val="en-US" w:eastAsia="ru-RU"/>
+        </w:rPr>
+        <w:br/>
+        <w:t xml:space="preserve">        </w:t>
+      </w:r>
+      <w:r>
+        <w:rPr>
+          <w:rFonts w:ascii="Courier New" w:eastAsia="Times New Roman" w:hAnsi="Courier New" w:cs="Courier New"/>
+          <w:color w:val="000000"/>
+          <w:sz w:val="18"/>
+          <w:szCs w:val="18"/>
+          <w:shd w:val="clear" w:color="auto" w:fill="EFEFEF"/>
+          <w:lang w:val="en-US" w:eastAsia="ru-RU"/>
+        </w:rPr>
+        <w:t>&lt;</w:t>
+      </w:r>
+      <w:r>
+        <w:rPr>
+          <w:rFonts w:ascii="Courier New" w:eastAsia="Times New Roman" w:hAnsi="Courier New" w:cs="Courier New"/>
+          <w:b/>
+          <w:bCs/>
+          <w:color w:val="000080"/>
+          <w:sz w:val="18"/>
+          <w:szCs w:val="18"/>
+          <w:shd w:val="clear" w:color="auto" w:fill="EFEFEF"/>
+          <w:lang w:val="en-US" w:eastAsia="ru-RU"/>
+        </w:rPr>
+        <w:t xml:space="preserve">address-setting </w:t>
+      </w:r>
+      <w:r>
+        <w:rPr>
+          <w:rFonts w:ascii="Courier New" w:eastAsia="Times New Roman" w:hAnsi="Courier New" w:cs="Courier New"/>
+          <w:b/>
+          <w:bCs/>
+          <w:color w:val="0000FF"/>
+          <w:sz w:val="18"/>
+          <w:szCs w:val="18"/>
+          <w:shd w:val="clear" w:color="auto" w:fill="EFEFEF"/>
+          <w:lang w:val="en-US" w:eastAsia="ru-RU"/>
+        </w:rPr>
+        <w:t>name</w:t>
+      </w:r>
+      <w:r>
+        <w:rPr>
+          <w:rFonts w:ascii="Courier New" w:eastAsia="Times New Roman" w:hAnsi="Courier New" w:cs="Courier New"/>
+          <w:b/>
+          <w:bCs/>
+          <w:color w:val="008000"/>
+          <w:sz w:val="18"/>
+          <w:szCs w:val="18"/>
+          <w:shd w:val="clear" w:color="auto" w:fill="EFEFEF"/>
+          <w:lang w:val="en-US" w:eastAsia="ru-RU"/>
+        </w:rPr>
+        <w:t xml:space="preserve">="#" </w:t>
+      </w:r>
+      <w:r>
+        <w:rPr>
+          <w:rFonts w:ascii="Courier New" w:eastAsia="Times New Roman" w:hAnsi="Courier New" w:cs="Courier New"/>
+          <w:b/>
+          <w:bCs/>
+          <w:color w:val="0000FF"/>
+          <w:sz w:val="18"/>
+          <w:szCs w:val="18"/>
+          <w:shd w:val="clear" w:color="auto" w:fill="EFEFEF"/>
+          <w:lang w:val="en-US" w:eastAsia="ru-RU"/>
+        </w:rPr>
+        <w:t>message-counter-history-day-limit</w:t>
+      </w:r>
+      <w:r>
+        <w:rPr>
+          <w:rFonts w:ascii="Courier New" w:eastAsia="Times New Roman" w:hAnsi="Courier New" w:cs="Courier New"/>
+          <w:b/>
+          <w:bCs/>
+          <w:color w:val="008000"/>
+          <w:sz w:val="18"/>
+          <w:szCs w:val="18"/>
+          <w:shd w:val="clear" w:color="auto" w:fill="EFEFEF"/>
+          <w:lang w:val="en-US" w:eastAsia="ru-RU"/>
+        </w:rPr>
+        <w:t xml:space="preserve">="10" </w:t>
+      </w:r>
+      <w:r>
+        <w:rPr>
+          <w:rFonts w:ascii="Courier New" w:eastAsia="Times New Roman" w:hAnsi="Courier New" w:cs="Courier New"/>
+          <w:b/>
+          <w:bCs/>
+          <w:color w:val="0000FF"/>
+          <w:sz w:val="18"/>
+          <w:szCs w:val="18"/>
+          <w:shd w:val="clear" w:color="auto" w:fill="EFEFEF"/>
+          <w:lang w:val="en-US" w:eastAsia="ru-RU"/>
+        </w:rPr>
+        <w:t>page-max-cache-size</w:t>
+      </w:r>
+      <w:r>
+        <w:rPr>
+          <w:rFonts w:ascii="Courier New" w:eastAsia="Times New Roman" w:hAnsi="Courier New" w:cs="Courier New"/>
+          <w:b/>
+          <w:bCs/>
+          <w:color w:val="008000"/>
+          <w:sz w:val="18"/>
+          <w:szCs w:val="18"/>
+          <w:shd w:val="clear" w:color="auto" w:fill="EFEFEF"/>
+          <w:lang w:val="en-US" w:eastAsia="ru-RU"/>
+        </w:rPr>
+        <w:t xml:space="preserve">="0" </w:t>
+      </w:r>
+      <w:r>
+        <w:rPr>
+          <w:rFonts w:ascii="Courier New" w:eastAsia="Times New Roman" w:hAnsi="Courier New" w:cs="Courier New"/>
+          <w:b/>
+          <w:bCs/>
+          <w:color w:val="0000FF"/>
+          <w:sz w:val="18"/>
+          <w:szCs w:val="18"/>
+          <w:shd w:val="clear" w:color="auto" w:fill="EFEFEF"/>
+          <w:lang w:val="en-US" w:eastAsia="ru-RU"/>
+        </w:rPr>
+        <w:t>page-size-bytes</w:t>
+      </w:r>
+      <w:r>
+        <w:rPr>
+          <w:rFonts w:ascii="Courier New" w:eastAsia="Times New Roman" w:hAnsi="Courier New" w:cs="Courier New"/>
+          <w:b/>
+          <w:bCs/>
+          <w:color w:val="008000"/>
+          <w:sz w:val="18"/>
+          <w:szCs w:val="18"/>
+          <w:shd w:val="clear" w:color="auto" w:fill="EFEFEF"/>
+          <w:lang w:val="en-US" w:eastAsia="ru-RU"/>
+        </w:rPr>
+        <w:t xml:space="preserve">="630360" </w:t>
+      </w:r>
+      <w:r>
+        <w:rPr>
+          <w:rFonts w:ascii="Courier New" w:eastAsia="Times New Roman" w:hAnsi="Courier New" w:cs="Courier New"/>
+          <w:b/>
+          <w:bCs/>
+          <w:color w:val="0000FF"/>
+          <w:sz w:val="18"/>
+          <w:szCs w:val="18"/>
+          <w:shd w:val="clear" w:color="auto" w:fill="EFEFEF"/>
+          <w:lang w:val="en-US" w:eastAsia="ru-RU"/>
+        </w:rPr>
+        <w:t>max-size-bytes</w:t>
+      </w:r>
+      <w:r>
+        <w:rPr>
+          <w:rFonts w:ascii="Courier New" w:eastAsia="Times New Roman" w:hAnsi="Courier New" w:cs="Courier New"/>
+          <w:b/>
+          <w:bCs/>
+          <w:color w:val="008000"/>
+          <w:sz w:val="18"/>
+          <w:szCs w:val="18"/>
+          <w:shd w:val="clear" w:color="auto" w:fill="EFEFEF"/>
+          <w:lang w:val="en-US" w:eastAsia="ru-RU"/>
+        </w:rPr>
+        <w:t xml:space="preserve">="5242880" </w:t>
+      </w:r>
+      <w:r>
+        <w:rPr>
+          <w:rFonts w:ascii="Courier New" w:eastAsia="Times New Roman" w:hAnsi="Courier New" w:cs="Courier New"/>
+          <w:b/>
+          <w:bCs/>
+          <w:color w:val="0000FF"/>
+          <w:sz w:val="18"/>
+          <w:szCs w:val="18"/>
+          <w:shd w:val="clear" w:color="auto" w:fill="EFEFEF"/>
+          <w:lang w:val="en-US" w:eastAsia="ru-RU"/>
+        </w:rPr>
+        <w:t>max-delivery-attempts</w:t>
+      </w:r>
+      <w:r>
+        <w:rPr>
+          <w:rFonts w:ascii="Courier New" w:eastAsia="Times New Roman" w:hAnsi="Courier New" w:cs="Courier New"/>
+          <w:b/>
+          <w:bCs/>
+          <w:color w:val="008000"/>
+          <w:sz w:val="18"/>
+          <w:szCs w:val="18"/>
+          <w:shd w:val="clear" w:color="auto" w:fill="EFEFEF"/>
+          <w:lang w:val="en-US" w:eastAsia="ru-RU"/>
+        </w:rPr>
+        <w:t xml:space="preserve">="100" </w:t>
+      </w:r>
+      <w:r>
+        <w:rPr>
+          <w:rFonts w:ascii="Courier New" w:eastAsia="Times New Roman" w:hAnsi="Courier New" w:cs="Courier New"/>
+          <w:b/>
+          <w:bCs/>
+          <w:color w:val="0000FF"/>
+          <w:sz w:val="18"/>
+          <w:szCs w:val="18"/>
+          <w:shd w:val="clear" w:color="auto" w:fill="EFEFEF"/>
+          <w:lang w:val="en-US" w:eastAsia="ru-RU"/>
+        </w:rPr>
+        <w:t>redelivery-delay</w:t>
+      </w:r>
+      <w:r>
+        <w:rPr>
+          <w:rFonts w:ascii="Courier New" w:eastAsia="Times New Roman" w:hAnsi="Courier New" w:cs="Courier New"/>
+          <w:b/>
+          <w:bCs/>
+          <w:color w:val="008000"/>
+          <w:sz w:val="18"/>
+          <w:szCs w:val="18"/>
+          <w:shd w:val="clear" w:color="auto" w:fill="EFEFEF"/>
+          <w:lang w:val="en-US" w:eastAsia="ru-RU"/>
+        </w:rPr>
+        <w:t xml:space="preserve">="15000" </w:t>
+      </w:r>
+      <w:r>
+        <w:rPr>
+          <w:rFonts w:ascii="Courier New" w:eastAsia="Times New Roman" w:hAnsi="Courier New" w:cs="Courier New"/>
+          <w:b/>
+          <w:bCs/>
+          <w:color w:val="0000FF"/>
+          <w:sz w:val="18"/>
+          <w:szCs w:val="18"/>
+          <w:shd w:val="clear" w:color="auto" w:fill="EFEFEF"/>
+          <w:lang w:val="en-US" w:eastAsia="ru-RU"/>
+        </w:rPr>
+        <w:t>expiry-address</w:t>
+      </w:r>
+      <w:r>
+        <w:rPr>
+          <w:rFonts w:ascii="Courier New" w:eastAsia="Times New Roman" w:hAnsi="Courier New" w:cs="Courier New"/>
+          <w:b/>
+          <w:bCs/>
+          <w:color w:val="008000"/>
+          <w:sz w:val="18"/>
+          <w:szCs w:val="18"/>
+          <w:shd w:val="clear" w:color="auto" w:fill="EFEFEF"/>
+          <w:lang w:val="en-US" w:eastAsia="ru-RU"/>
+        </w:rPr>
+        <w:t>="</w:t>
+      </w:r>
+      <w:proofErr w:type="spellStart"/>
+      <w:r>
+        <w:rPr>
+          <w:rFonts w:ascii="Courier New" w:eastAsia="Times New Roman" w:hAnsi="Courier New" w:cs="Courier New"/>
+          <w:b/>
+          <w:bCs/>
+          <w:color w:val="008000"/>
+          <w:sz w:val="18"/>
+          <w:szCs w:val="18"/>
+          <w:shd w:val="clear" w:color="auto" w:fill="EFEFEF"/>
+          <w:lang w:val="en-US" w:eastAsia="ru-RU"/>
+        </w:rPr>
+        <w:t>jms.queue.ExpiryQueue</w:t>
+      </w:r>
+      <w:proofErr w:type="spellEnd"/>
+      <w:r>
+        <w:rPr>
+          <w:rFonts w:ascii="Courier New" w:eastAsia="Times New Roman" w:hAnsi="Courier New" w:cs="Courier New"/>
+          <w:b/>
+          <w:bCs/>
+          <w:color w:val="008000"/>
+          <w:sz w:val="18"/>
+          <w:szCs w:val="18"/>
+          <w:shd w:val="clear" w:color="auto" w:fill="EFEFEF"/>
+          <w:lang w:val="en-US" w:eastAsia="ru-RU"/>
+        </w:rPr>
+        <w:t xml:space="preserve">" </w:t>
+      </w:r>
+      <w:r>
+        <w:rPr>
+          <w:rFonts w:ascii="Courier New" w:eastAsia="Times New Roman" w:hAnsi="Courier New" w:cs="Courier New"/>
+          <w:b/>
+          <w:bCs/>
+          <w:color w:val="0000FF"/>
+          <w:sz w:val="18"/>
+          <w:szCs w:val="18"/>
+          <w:shd w:val="clear" w:color="auto" w:fill="EFEFEF"/>
+          <w:lang w:val="en-US" w:eastAsia="ru-RU"/>
+        </w:rPr>
+        <w:t>dead-letter-address</w:t>
+      </w:r>
+      <w:r>
+        <w:rPr>
+          <w:rFonts w:ascii="Courier New" w:eastAsia="Times New Roman" w:hAnsi="Courier New" w:cs="Courier New"/>
+          <w:b/>
+          <w:bCs/>
+          <w:color w:val="008000"/>
+          <w:sz w:val="18"/>
+          <w:szCs w:val="18"/>
+          <w:shd w:val="clear" w:color="auto" w:fill="EFEFEF"/>
+          <w:lang w:val="en-US" w:eastAsia="ru-RU"/>
+        </w:rPr>
+        <w:t>="</w:t>
+      </w:r>
+      <w:proofErr w:type="spellStart"/>
+      <w:r>
+        <w:rPr>
+          <w:rFonts w:ascii="Courier New" w:eastAsia="Times New Roman" w:hAnsi="Courier New" w:cs="Courier New"/>
+          <w:b/>
+          <w:bCs/>
+          <w:color w:val="008000"/>
+          <w:sz w:val="18"/>
+          <w:szCs w:val="18"/>
+          <w:shd w:val="clear" w:color="auto" w:fill="EFEFEF"/>
+          <w:lang w:val="en-US" w:eastAsia="ru-RU"/>
+        </w:rPr>
+        <w:t>jms.queue.DLQ</w:t>
+      </w:r>
+      <w:proofErr w:type="spellEnd"/>
+      <w:r>
+        <w:rPr>
+          <w:rFonts w:ascii="Courier New" w:eastAsia="Times New Roman" w:hAnsi="Courier New" w:cs="Courier New"/>
+          <w:b/>
+          <w:bCs/>
+          <w:color w:val="008000"/>
+          <w:sz w:val="18"/>
+          <w:szCs w:val="18"/>
+          <w:shd w:val="clear" w:color="auto" w:fill="EFEFEF"/>
+          <w:lang w:val="en-US" w:eastAsia="ru-RU"/>
+        </w:rPr>
+        <w:t>"</w:t>
+      </w:r>
+      <w:r>
+        <w:rPr>
+          <w:rFonts w:ascii="Courier New" w:eastAsia="Times New Roman" w:hAnsi="Courier New" w:cs="Courier New"/>
+          <w:color w:val="000000"/>
+          <w:sz w:val="18"/>
+          <w:szCs w:val="18"/>
+          <w:shd w:val="clear" w:color="auto" w:fill="EFEFEF"/>
+          <w:lang w:val="en-US" w:eastAsia="ru-RU"/>
+        </w:rPr>
+        <w:t>/&gt;</w:t>
+      </w:r>
+      <w:r>
+        <w:rPr>
+          <w:rFonts w:ascii="Courier New" w:eastAsia="Times New Roman" w:hAnsi="Courier New" w:cs="Courier New"/>
+          <w:color w:val="000000"/>
+          <w:sz w:val="18"/>
+          <w:szCs w:val="18"/>
+          <w:lang w:val="en-US" w:eastAsia="ru-RU"/>
+        </w:rPr>
+        <w:br/>
+        <w:t xml:space="preserve">        </w:t>
+      </w:r>
+      <w:r>
+        <w:rPr>
+          <w:rFonts w:ascii="Courier New" w:eastAsia="Times New Roman" w:hAnsi="Courier New" w:cs="Courier New"/>
+          <w:color w:val="000000"/>
+          <w:sz w:val="18"/>
+          <w:szCs w:val="18"/>
+          <w:shd w:val="clear" w:color="auto" w:fill="EFEFEF"/>
+          <w:lang w:val="en-US" w:eastAsia="ru-RU"/>
+        </w:rPr>
+        <w:t>&lt;</w:t>
+      </w:r>
+      <w:r>
+        <w:rPr>
+          <w:rFonts w:ascii="Courier New" w:eastAsia="Times New Roman" w:hAnsi="Courier New" w:cs="Courier New"/>
+          <w:b/>
+          <w:bCs/>
+          <w:color w:val="000080"/>
+          <w:sz w:val="18"/>
+          <w:szCs w:val="18"/>
+          <w:shd w:val="clear" w:color="auto" w:fill="EFEFEF"/>
+          <w:lang w:val="en-US" w:eastAsia="ru-RU"/>
+        </w:rPr>
+        <w:t xml:space="preserve">http-connector </w:t>
+      </w:r>
+      <w:r>
+        <w:rPr>
+          <w:rFonts w:ascii="Courier New" w:eastAsia="Times New Roman" w:hAnsi="Courier New" w:cs="Courier New"/>
+          <w:b/>
+          <w:bCs/>
+          <w:color w:val="0000FF"/>
+          <w:sz w:val="18"/>
+          <w:szCs w:val="18"/>
+          <w:shd w:val="clear" w:color="auto" w:fill="EFEFEF"/>
+          <w:lang w:val="en-US" w:eastAsia="ru-RU"/>
+        </w:rPr>
+        <w:t>name</w:t>
+      </w:r>
+      <w:r>
+        <w:rPr>
+          <w:rFonts w:ascii="Courier New" w:eastAsia="Times New Roman" w:hAnsi="Courier New" w:cs="Courier New"/>
+          <w:b/>
+          <w:bCs/>
+          <w:color w:val="008000"/>
+          <w:sz w:val="18"/>
+          <w:szCs w:val="18"/>
+          <w:shd w:val="clear" w:color="auto" w:fill="EFEFEF"/>
+          <w:lang w:val="en-US" w:eastAsia="ru-RU"/>
+        </w:rPr>
+        <w:t xml:space="preserve">="http-connector" </w:t>
+      </w:r>
+      <w:r>
+        <w:rPr>
+          <w:rFonts w:ascii="Courier New" w:eastAsia="Times New Roman" w:hAnsi="Courier New" w:cs="Courier New"/>
+          <w:b/>
+          <w:bCs/>
+          <w:color w:val="0000FF"/>
+          <w:sz w:val="18"/>
+          <w:szCs w:val="18"/>
+          <w:shd w:val="clear" w:color="auto" w:fill="EFEFEF"/>
+          <w:lang w:val="en-US" w:eastAsia="ru-RU"/>
+        </w:rPr>
+        <w:t>endpoint</w:t>
+      </w:r>
+      <w:r>
+        <w:rPr>
+          <w:rFonts w:ascii="Courier New" w:eastAsia="Times New Roman" w:hAnsi="Courier New" w:cs="Courier New"/>
+          <w:b/>
+          <w:bCs/>
+          <w:color w:val="008000"/>
+          <w:sz w:val="18"/>
+          <w:szCs w:val="18"/>
+          <w:shd w:val="clear" w:color="auto" w:fill="EFEFEF"/>
+          <w:lang w:val="en-US" w:eastAsia="ru-RU"/>
+        </w:rPr>
+        <w:t xml:space="preserve">="http-acceptor" </w:t>
+      </w:r>
+      <w:r>
+        <w:rPr>
+          <w:rFonts w:ascii="Courier New" w:eastAsia="Times New Roman" w:hAnsi="Courier New" w:cs="Courier New"/>
+          <w:b/>
+          <w:bCs/>
+          <w:color w:val="0000FF"/>
+          <w:sz w:val="18"/>
+          <w:szCs w:val="18"/>
+          <w:shd w:val="clear" w:color="auto" w:fill="EFEFEF"/>
+          <w:lang w:val="en-US" w:eastAsia="ru-RU"/>
+        </w:rPr>
+        <w:t>socket-binding</w:t>
+      </w:r>
+      <w:r>
+        <w:rPr>
+          <w:rFonts w:ascii="Courier New" w:eastAsia="Times New Roman" w:hAnsi="Courier New" w:cs="Courier New"/>
+          <w:b/>
+          <w:bCs/>
+          <w:color w:val="008000"/>
+          <w:sz w:val="18"/>
+          <w:szCs w:val="18"/>
+          <w:shd w:val="clear" w:color="auto" w:fill="EFEFEF"/>
+          <w:lang w:val="en-US" w:eastAsia="ru-RU"/>
+        </w:rPr>
+        <w:t>="http"</w:t>
+      </w:r>
+      <w:r>
+        <w:rPr>
+          <w:rFonts w:ascii="Courier New" w:eastAsia="Times New Roman" w:hAnsi="Courier New" w:cs="Courier New"/>
+          <w:color w:val="000000"/>
+          <w:sz w:val="18"/>
+          <w:szCs w:val="18"/>
+          <w:shd w:val="clear" w:color="auto" w:fill="EFEFEF"/>
+          <w:lang w:val="en-US" w:eastAsia="ru-RU"/>
+        </w:rPr>
+        <w:t>/&gt;</w:t>
+      </w:r>
+      <w:r>
+        <w:rPr>
+          <w:rFonts w:ascii="Courier New" w:eastAsia="Times New Roman" w:hAnsi="Courier New" w:cs="Courier New"/>
+          <w:color w:val="000000"/>
+          <w:sz w:val="18"/>
+          <w:szCs w:val="18"/>
+          <w:lang w:val="en-US" w:eastAsia="ru-RU"/>
+        </w:rPr>
+        <w:br/>
+        <w:t xml:space="preserve">        </w:t>
+      </w:r>
+      <w:r>
+        <w:rPr>
+          <w:rFonts w:ascii="Courier New" w:eastAsia="Times New Roman" w:hAnsi="Courier New" w:cs="Courier New"/>
+          <w:color w:val="000000"/>
+          <w:sz w:val="18"/>
+          <w:szCs w:val="18"/>
+          <w:shd w:val="clear" w:color="auto" w:fill="EFEFEF"/>
+          <w:lang w:val="en-US" w:eastAsia="ru-RU"/>
+        </w:rPr>
+        <w:t>&lt;</w:t>
+      </w:r>
+      <w:r>
+        <w:rPr>
+          <w:rFonts w:ascii="Courier New" w:eastAsia="Times New Roman" w:hAnsi="Courier New" w:cs="Courier New"/>
+          <w:b/>
+          <w:bCs/>
+          <w:color w:val="000080"/>
+          <w:sz w:val="18"/>
+          <w:szCs w:val="18"/>
+          <w:shd w:val="clear" w:color="auto" w:fill="EFEFEF"/>
+          <w:lang w:val="en-US" w:eastAsia="ru-RU"/>
+        </w:rPr>
+        <w:t>in-</w:t>
+      </w:r>
+      <w:proofErr w:type="spellStart"/>
+      <w:r>
+        <w:rPr>
+          <w:rFonts w:ascii="Courier New" w:eastAsia="Times New Roman" w:hAnsi="Courier New" w:cs="Courier New"/>
+          <w:b/>
+          <w:bCs/>
+          <w:color w:val="000080"/>
+          <w:sz w:val="18"/>
+          <w:szCs w:val="18"/>
+          <w:shd w:val="clear" w:color="auto" w:fill="EFEFEF"/>
+          <w:lang w:val="en-US" w:eastAsia="ru-RU"/>
+        </w:rPr>
+        <w:t>vm</w:t>
+      </w:r>
+      <w:proofErr w:type="spellEnd"/>
+      <w:r>
+        <w:rPr>
+          <w:rFonts w:ascii="Courier New" w:eastAsia="Times New Roman" w:hAnsi="Courier New" w:cs="Courier New"/>
+          <w:b/>
+          <w:bCs/>
+          <w:color w:val="000080"/>
+          <w:sz w:val="18"/>
+          <w:szCs w:val="18"/>
+          <w:shd w:val="clear" w:color="auto" w:fill="EFEFEF"/>
+          <w:lang w:val="en-US" w:eastAsia="ru-RU"/>
+        </w:rPr>
+        <w:t xml:space="preserve">-connector </w:t>
+      </w:r>
+      <w:r>
+        <w:rPr>
+          <w:rFonts w:ascii="Courier New" w:eastAsia="Times New Roman" w:hAnsi="Courier New" w:cs="Courier New"/>
+          <w:b/>
+          <w:bCs/>
+          <w:color w:val="0000FF"/>
+          <w:sz w:val="18"/>
+          <w:szCs w:val="18"/>
+          <w:shd w:val="clear" w:color="auto" w:fill="EFEFEF"/>
+          <w:lang w:val="en-US" w:eastAsia="ru-RU"/>
+        </w:rPr>
+        <w:t>name</w:t>
+      </w:r>
+      <w:r>
+        <w:rPr>
+          <w:rFonts w:ascii="Courier New" w:eastAsia="Times New Roman" w:hAnsi="Courier New" w:cs="Courier New"/>
+          <w:b/>
+          <w:bCs/>
+          <w:color w:val="008000"/>
+          <w:sz w:val="18"/>
+          <w:szCs w:val="18"/>
+          <w:shd w:val="clear" w:color="auto" w:fill="EFEFEF"/>
+          <w:lang w:val="en-US" w:eastAsia="ru-RU"/>
+        </w:rPr>
+        <w:t>="in-</w:t>
+      </w:r>
+      <w:proofErr w:type="spellStart"/>
+      <w:r>
+        <w:rPr>
+          <w:rFonts w:ascii="Courier New" w:eastAsia="Times New Roman" w:hAnsi="Courier New" w:cs="Courier New"/>
+          <w:b/>
+          <w:bCs/>
+          <w:color w:val="008000"/>
+          <w:sz w:val="18"/>
+          <w:szCs w:val="18"/>
+          <w:shd w:val="clear" w:color="auto" w:fill="EFEFEF"/>
+          <w:lang w:val="en-US" w:eastAsia="ru-RU"/>
+        </w:rPr>
+        <w:t>vm</w:t>
+      </w:r>
+      <w:proofErr w:type="spellEnd"/>
+      <w:r>
+        <w:rPr>
+          <w:rFonts w:ascii="Courier New" w:eastAsia="Times New Roman" w:hAnsi="Courier New" w:cs="Courier New"/>
+          <w:b/>
+          <w:bCs/>
+          <w:color w:val="008000"/>
+          <w:sz w:val="18"/>
+          <w:szCs w:val="18"/>
+          <w:shd w:val="clear" w:color="auto" w:fill="EFEFEF"/>
+          <w:lang w:val="en-US" w:eastAsia="ru-RU"/>
+        </w:rPr>
+        <w:t xml:space="preserve">" </w:t>
+      </w:r>
+      <w:r>
+        <w:rPr>
+          <w:rFonts w:ascii="Courier New" w:eastAsia="Times New Roman" w:hAnsi="Courier New" w:cs="Courier New"/>
+          <w:b/>
+          <w:bCs/>
+          <w:color w:val="0000FF"/>
+          <w:sz w:val="18"/>
+          <w:szCs w:val="18"/>
+          <w:shd w:val="clear" w:color="auto" w:fill="EFEFEF"/>
+          <w:lang w:val="en-US" w:eastAsia="ru-RU"/>
+        </w:rPr>
+        <w:t>server-id</w:t>
+      </w:r>
+      <w:r>
+        <w:rPr>
+          <w:rFonts w:ascii="Courier New" w:eastAsia="Times New Roman" w:hAnsi="Courier New" w:cs="Courier New"/>
+          <w:b/>
+          <w:bCs/>
+          <w:color w:val="008000"/>
+          <w:sz w:val="18"/>
+          <w:szCs w:val="18"/>
+          <w:shd w:val="clear" w:color="auto" w:fill="EFEFEF"/>
+          <w:lang w:val="en-US" w:eastAsia="ru-RU"/>
+        </w:rPr>
+        <w:t>="0"</w:t>
+      </w:r>
+      <w:r>
+        <w:rPr>
+          <w:rFonts w:ascii="Courier New" w:eastAsia="Times New Roman" w:hAnsi="Courier New" w:cs="Courier New"/>
+          <w:color w:val="000000"/>
+          <w:sz w:val="18"/>
+          <w:szCs w:val="18"/>
+          <w:shd w:val="clear" w:color="auto" w:fill="EFEFEF"/>
+          <w:lang w:val="en-US" w:eastAsia="ru-RU"/>
+        </w:rPr>
+        <w:t>/&gt;</w:t>
+      </w:r>
+      <w:r>
+        <w:rPr>
+          <w:rFonts w:ascii="Courier New" w:eastAsia="Times New Roman" w:hAnsi="Courier New" w:cs="Courier New"/>
+          <w:color w:val="000000"/>
+          <w:sz w:val="18"/>
+          <w:szCs w:val="18"/>
+          <w:lang w:val="en-US" w:eastAsia="ru-RU"/>
+        </w:rPr>
+        <w:br/>
+        <w:t xml:space="preserve">        </w:t>
+      </w:r>
+      <w:r>
+        <w:rPr>
+          <w:rFonts w:ascii="Courier New" w:eastAsia="Times New Roman" w:hAnsi="Courier New" w:cs="Courier New"/>
+          <w:color w:val="000000"/>
+          <w:sz w:val="18"/>
+          <w:szCs w:val="18"/>
+          <w:shd w:val="clear" w:color="auto" w:fill="EFEFEF"/>
+          <w:lang w:val="en-US" w:eastAsia="ru-RU"/>
+        </w:rPr>
+        <w:t>&lt;</w:t>
+      </w:r>
+      <w:r>
+        <w:rPr>
+          <w:rFonts w:ascii="Courier New" w:eastAsia="Times New Roman" w:hAnsi="Courier New" w:cs="Courier New"/>
+          <w:b/>
+          <w:bCs/>
+          <w:color w:val="000080"/>
+          <w:sz w:val="18"/>
+          <w:szCs w:val="18"/>
+          <w:shd w:val="clear" w:color="auto" w:fill="EFEFEF"/>
+          <w:lang w:val="en-US" w:eastAsia="ru-RU"/>
+        </w:rPr>
+        <w:t xml:space="preserve">http-acceptor </w:t>
+      </w:r>
+      <w:r>
+        <w:rPr>
+          <w:rFonts w:ascii="Courier New" w:eastAsia="Times New Roman" w:hAnsi="Courier New" w:cs="Courier New"/>
+          <w:b/>
+          <w:bCs/>
+          <w:color w:val="0000FF"/>
+          <w:sz w:val="18"/>
+          <w:szCs w:val="18"/>
+          <w:shd w:val="clear" w:color="auto" w:fill="EFEFEF"/>
+          <w:lang w:val="en-US" w:eastAsia="ru-RU"/>
+        </w:rPr>
+        <w:t>name</w:t>
+      </w:r>
+      <w:r>
+        <w:rPr>
+          <w:rFonts w:ascii="Courier New" w:eastAsia="Times New Roman" w:hAnsi="Courier New" w:cs="Courier New"/>
+          <w:b/>
+          <w:bCs/>
+          <w:color w:val="008000"/>
+          <w:sz w:val="18"/>
+          <w:szCs w:val="18"/>
+          <w:shd w:val="clear" w:color="auto" w:fill="EFEFEF"/>
+          <w:lang w:val="en-US" w:eastAsia="ru-RU"/>
+        </w:rPr>
+        <w:t xml:space="preserve">="http-acceptor" </w:t>
+      </w:r>
+      <w:r>
+        <w:rPr>
+          <w:rFonts w:ascii="Courier New" w:eastAsia="Times New Roman" w:hAnsi="Courier New" w:cs="Courier New"/>
+          <w:b/>
+          <w:bCs/>
+          <w:color w:val="0000FF"/>
+          <w:sz w:val="18"/>
+          <w:szCs w:val="18"/>
+          <w:shd w:val="clear" w:color="auto" w:fill="EFEFEF"/>
+          <w:lang w:val="en-US" w:eastAsia="ru-RU"/>
+        </w:rPr>
+        <w:t>http-listener</w:t>
+      </w:r>
+      <w:r>
+        <w:rPr>
+          <w:rFonts w:ascii="Courier New" w:eastAsia="Times New Roman" w:hAnsi="Courier New" w:cs="Courier New"/>
+          <w:b/>
+          <w:bCs/>
+          <w:color w:val="008000"/>
+          <w:sz w:val="18"/>
+          <w:szCs w:val="18"/>
+          <w:shd w:val="clear" w:color="auto" w:fill="EFEFEF"/>
+          <w:lang w:val="en-US" w:eastAsia="ru-RU"/>
+        </w:rPr>
+        <w:t>="default"</w:t>
+      </w:r>
+      <w:r>
+        <w:rPr>
+          <w:rFonts w:ascii="Courier New" w:eastAsia="Times New Roman" w:hAnsi="Courier New" w:cs="Courier New"/>
+          <w:color w:val="000000"/>
+          <w:sz w:val="18"/>
+          <w:szCs w:val="18"/>
+          <w:shd w:val="clear" w:color="auto" w:fill="EFEFEF"/>
+          <w:lang w:val="en-US" w:eastAsia="ru-RU"/>
+        </w:rPr>
+        <w:t>/&gt;</w:t>
+      </w:r>
+      <w:r>
+        <w:rPr>
+          <w:rFonts w:ascii="Courier New" w:eastAsia="Times New Roman" w:hAnsi="Courier New" w:cs="Courier New"/>
+          <w:color w:val="000000"/>
+          <w:sz w:val="18"/>
+          <w:szCs w:val="18"/>
+          <w:lang w:val="en-US" w:eastAsia="ru-RU"/>
+        </w:rPr>
+        <w:br/>
+        <w:t xml:space="preserve">        </w:t>
+      </w:r>
+      <w:r>
+        <w:rPr>
+          <w:rFonts w:ascii="Courier New" w:eastAsia="Times New Roman" w:hAnsi="Courier New" w:cs="Courier New"/>
+          <w:color w:val="000000"/>
+          <w:sz w:val="18"/>
+          <w:szCs w:val="18"/>
+          <w:shd w:val="clear" w:color="auto" w:fill="EFEFEF"/>
+          <w:lang w:val="en-US" w:eastAsia="ru-RU"/>
+        </w:rPr>
+        <w:t>&lt;</w:t>
+      </w:r>
+      <w:r>
+        <w:rPr>
+          <w:rFonts w:ascii="Courier New" w:eastAsia="Times New Roman" w:hAnsi="Courier New" w:cs="Courier New"/>
+          <w:b/>
+          <w:bCs/>
+          <w:color w:val="000080"/>
+          <w:sz w:val="18"/>
+          <w:szCs w:val="18"/>
+          <w:shd w:val="clear" w:color="auto" w:fill="EFEFEF"/>
+          <w:lang w:val="en-US" w:eastAsia="ru-RU"/>
+        </w:rPr>
+        <w:t>in-</w:t>
+      </w:r>
+      <w:proofErr w:type="spellStart"/>
+      <w:r>
+        <w:rPr>
+          <w:rFonts w:ascii="Courier New" w:eastAsia="Times New Roman" w:hAnsi="Courier New" w:cs="Courier New"/>
+          <w:b/>
+          <w:bCs/>
+          <w:color w:val="000080"/>
+          <w:sz w:val="18"/>
+          <w:szCs w:val="18"/>
+          <w:shd w:val="clear" w:color="auto" w:fill="EFEFEF"/>
+          <w:lang w:val="en-US" w:eastAsia="ru-RU"/>
+        </w:rPr>
+        <w:t>vm</w:t>
+      </w:r>
+      <w:proofErr w:type="spellEnd"/>
+      <w:r>
+        <w:rPr>
+          <w:rFonts w:ascii="Courier New" w:eastAsia="Times New Roman" w:hAnsi="Courier New" w:cs="Courier New"/>
+          <w:b/>
+          <w:bCs/>
+          <w:color w:val="000080"/>
+          <w:sz w:val="18"/>
+          <w:szCs w:val="18"/>
+          <w:shd w:val="clear" w:color="auto" w:fill="EFEFEF"/>
+          <w:lang w:val="en-US" w:eastAsia="ru-RU"/>
+        </w:rPr>
+        <w:t xml:space="preserve">-acceptor </w:t>
+      </w:r>
+      <w:r>
+        <w:rPr>
+          <w:rFonts w:ascii="Courier New" w:eastAsia="Times New Roman" w:hAnsi="Courier New" w:cs="Courier New"/>
+          <w:b/>
+          <w:bCs/>
+          <w:color w:val="0000FF"/>
+          <w:sz w:val="18"/>
+          <w:szCs w:val="18"/>
+          <w:shd w:val="clear" w:color="auto" w:fill="EFEFEF"/>
+          <w:lang w:val="en-US" w:eastAsia="ru-RU"/>
+        </w:rPr>
+        <w:t>name</w:t>
+      </w:r>
+      <w:r>
+        <w:rPr>
+          <w:rFonts w:ascii="Courier New" w:eastAsia="Times New Roman" w:hAnsi="Courier New" w:cs="Courier New"/>
+          <w:b/>
+          <w:bCs/>
+          <w:color w:val="008000"/>
+          <w:sz w:val="18"/>
+          <w:szCs w:val="18"/>
+          <w:shd w:val="clear" w:color="auto" w:fill="EFEFEF"/>
+          <w:lang w:val="en-US" w:eastAsia="ru-RU"/>
+        </w:rPr>
+        <w:t>="in-</w:t>
+      </w:r>
+      <w:proofErr w:type="spellStart"/>
+      <w:r>
+        <w:rPr>
+          <w:rFonts w:ascii="Courier New" w:eastAsia="Times New Roman" w:hAnsi="Courier New" w:cs="Courier New"/>
+          <w:b/>
+          <w:bCs/>
+          <w:color w:val="008000"/>
+          <w:sz w:val="18"/>
+          <w:szCs w:val="18"/>
+          <w:shd w:val="clear" w:color="auto" w:fill="EFEFEF"/>
+          <w:lang w:val="en-US" w:eastAsia="ru-RU"/>
+        </w:rPr>
+        <w:t>vm</w:t>
+      </w:r>
+      <w:proofErr w:type="spellEnd"/>
+      <w:r>
+        <w:rPr>
+          <w:rFonts w:ascii="Courier New" w:eastAsia="Times New Roman" w:hAnsi="Courier New" w:cs="Courier New"/>
+          <w:b/>
+          <w:bCs/>
+          <w:color w:val="008000"/>
+          <w:sz w:val="18"/>
+          <w:szCs w:val="18"/>
+          <w:shd w:val="clear" w:color="auto" w:fill="EFEFEF"/>
+          <w:lang w:val="en-US" w:eastAsia="ru-RU"/>
+        </w:rPr>
+        <w:t xml:space="preserve">" </w:t>
+      </w:r>
+      <w:r>
+        <w:rPr>
+          <w:rFonts w:ascii="Courier New" w:eastAsia="Times New Roman" w:hAnsi="Courier New" w:cs="Courier New"/>
+          <w:b/>
+          <w:bCs/>
+          <w:color w:val="0000FF"/>
+          <w:sz w:val="18"/>
+          <w:szCs w:val="18"/>
+          <w:shd w:val="clear" w:color="auto" w:fill="EFEFEF"/>
+          <w:lang w:val="en-US" w:eastAsia="ru-RU"/>
+        </w:rPr>
+        <w:t>server-id</w:t>
+      </w:r>
+      <w:r>
+        <w:rPr>
+          <w:rFonts w:ascii="Courier New" w:eastAsia="Times New Roman" w:hAnsi="Courier New" w:cs="Courier New"/>
+          <w:b/>
+          <w:bCs/>
+          <w:color w:val="008000"/>
+          <w:sz w:val="18"/>
+          <w:szCs w:val="18"/>
+          <w:shd w:val="clear" w:color="auto" w:fill="EFEFEF"/>
+          <w:lang w:val="en-US" w:eastAsia="ru-RU"/>
+        </w:rPr>
+        <w:t>="0"</w:t>
+      </w:r>
+      <w:r>
+        <w:rPr>
+          <w:rFonts w:ascii="Courier New" w:eastAsia="Times New Roman" w:hAnsi="Courier New" w:cs="Courier New"/>
+          <w:color w:val="000000"/>
+          <w:sz w:val="18"/>
+          <w:szCs w:val="18"/>
+          <w:shd w:val="clear" w:color="auto" w:fill="EFEFEF"/>
+          <w:lang w:val="en-US" w:eastAsia="ru-RU"/>
+        </w:rPr>
+        <w:t>/&gt;</w:t>
+      </w:r>
+      <w:r>
+        <w:rPr>
+          <w:rFonts w:ascii="Courier New" w:eastAsia="Times New Roman" w:hAnsi="Courier New" w:cs="Courier New"/>
+          <w:color w:val="000000"/>
+          <w:sz w:val="18"/>
+          <w:szCs w:val="18"/>
+          <w:lang w:val="en-US" w:eastAsia="ru-RU"/>
+        </w:rPr>
+        <w:br/>
+        <w:t xml:space="preserve">        </w:t>
+      </w:r>
+      <w:r>
+        <w:rPr>
+          <w:rFonts w:ascii="Courier New" w:eastAsia="Times New Roman" w:hAnsi="Courier New" w:cs="Courier New"/>
+          <w:color w:val="000000"/>
+          <w:sz w:val="18"/>
+          <w:szCs w:val="18"/>
+          <w:shd w:val="clear" w:color="auto" w:fill="EFEFEF"/>
+          <w:lang w:val="en-US" w:eastAsia="ru-RU"/>
+        </w:rPr>
+        <w:t>&lt;</w:t>
+      </w:r>
+      <w:proofErr w:type="spellStart"/>
+      <w:r>
+        <w:rPr>
+          <w:rFonts w:ascii="Courier New" w:eastAsia="Times New Roman" w:hAnsi="Courier New" w:cs="Courier New"/>
+          <w:b/>
+          <w:bCs/>
+          <w:color w:val="000080"/>
+          <w:sz w:val="18"/>
+          <w:szCs w:val="18"/>
+          <w:shd w:val="clear" w:color="auto" w:fill="EFEFEF"/>
+          <w:lang w:val="en-US" w:eastAsia="ru-RU"/>
+        </w:rPr>
+        <w:t>jms</w:t>
+      </w:r>
+      <w:proofErr w:type="spellEnd"/>
+      <w:r>
+        <w:rPr>
+          <w:rFonts w:ascii="Courier New" w:eastAsia="Times New Roman" w:hAnsi="Courier New" w:cs="Courier New"/>
+          <w:b/>
+          <w:bCs/>
+          <w:color w:val="000080"/>
+          <w:sz w:val="18"/>
+          <w:szCs w:val="18"/>
+          <w:shd w:val="clear" w:color="auto" w:fill="EFEFEF"/>
+          <w:lang w:val="en-US" w:eastAsia="ru-RU"/>
+        </w:rPr>
+        <w:t xml:space="preserve">-queue </w:t>
+      </w:r>
+      <w:r>
+        <w:rPr>
+          <w:rFonts w:ascii="Courier New" w:eastAsia="Times New Roman" w:hAnsi="Courier New" w:cs="Courier New"/>
+          <w:b/>
+          <w:bCs/>
+          <w:color w:val="0000FF"/>
+          <w:sz w:val="18"/>
+          <w:szCs w:val="18"/>
+          <w:shd w:val="clear" w:color="auto" w:fill="EFEFEF"/>
+          <w:lang w:val="en-US" w:eastAsia="ru-RU"/>
+        </w:rPr>
+        <w:t>name</w:t>
+      </w:r>
+      <w:r>
+        <w:rPr>
+          <w:rFonts w:ascii="Courier New" w:eastAsia="Times New Roman" w:hAnsi="Courier New" w:cs="Courier New"/>
+          <w:b/>
+          <w:bCs/>
+          <w:color w:val="008000"/>
+          <w:sz w:val="18"/>
+          <w:szCs w:val="18"/>
+          <w:shd w:val="clear" w:color="auto" w:fill="EFEFEF"/>
+          <w:lang w:val="en-US" w:eastAsia="ru-RU"/>
+        </w:rPr>
+        <w:t>="</w:t>
+      </w:r>
+      <w:proofErr w:type="spellStart"/>
+      <w:r>
+        <w:rPr>
+          <w:rFonts w:ascii="Courier New" w:eastAsia="Times New Roman" w:hAnsi="Courier New" w:cs="Courier New"/>
+          <w:b/>
+          <w:bCs/>
+          <w:color w:val="008000"/>
+          <w:sz w:val="18"/>
+          <w:szCs w:val="18"/>
+          <w:shd w:val="clear" w:color="auto" w:fill="EFEFEF"/>
+          <w:lang w:val="en-US" w:eastAsia="ru-RU"/>
+        </w:rPr>
+        <w:t>ClusterNotificationDelayQueue</w:t>
+      </w:r>
+      <w:proofErr w:type="spellEnd"/>
+      <w:r>
+        <w:rPr>
+          <w:rFonts w:ascii="Courier New" w:eastAsia="Times New Roman" w:hAnsi="Courier New" w:cs="Courier New"/>
+          <w:b/>
+          <w:bCs/>
+          <w:color w:val="008000"/>
+          <w:sz w:val="18"/>
+          <w:szCs w:val="18"/>
+          <w:shd w:val="clear" w:color="auto" w:fill="EFEFEF"/>
+          <w:lang w:val="en-US" w:eastAsia="ru-RU"/>
+        </w:rPr>
+        <w:t xml:space="preserve">" </w:t>
+      </w:r>
+      <w:r>
+        <w:rPr>
+          <w:rFonts w:ascii="Courier New" w:eastAsia="Times New Roman" w:hAnsi="Courier New" w:cs="Courier New"/>
+          <w:b/>
+          <w:bCs/>
+          <w:color w:val="0000FF"/>
+          <w:sz w:val="18"/>
+          <w:szCs w:val="18"/>
+          <w:shd w:val="clear" w:color="auto" w:fill="EFEFEF"/>
+          <w:lang w:val="en-US" w:eastAsia="ru-RU"/>
+        </w:rPr>
+        <w:t>durable</w:t>
+      </w:r>
+      <w:r>
+        <w:rPr>
+          <w:rFonts w:ascii="Courier New" w:eastAsia="Times New Roman" w:hAnsi="Courier New" w:cs="Courier New"/>
+          <w:b/>
+          <w:bCs/>
+          <w:color w:val="008000"/>
+          <w:sz w:val="18"/>
+          <w:szCs w:val="18"/>
+          <w:shd w:val="clear" w:color="auto" w:fill="EFEFEF"/>
+          <w:lang w:val="en-US" w:eastAsia="ru-RU"/>
+        </w:rPr>
+        <w:t xml:space="preserve">="false" </w:t>
+      </w:r>
+      <w:r>
+        <w:rPr>
+          <w:rFonts w:ascii="Courier New" w:eastAsia="Times New Roman" w:hAnsi="Courier New" w:cs="Courier New"/>
+          <w:b/>
+          <w:bCs/>
+          <w:color w:val="0000FF"/>
+          <w:sz w:val="18"/>
+          <w:szCs w:val="18"/>
+          <w:shd w:val="clear" w:color="auto" w:fill="EFEFEF"/>
+          <w:lang w:val="en-US" w:eastAsia="ru-RU"/>
+        </w:rPr>
+        <w:t>entries</w:t>
+      </w:r>
+      <w:r>
+        <w:rPr>
+          <w:rFonts w:ascii="Courier New" w:eastAsia="Times New Roman" w:hAnsi="Courier New" w:cs="Courier New"/>
+          <w:b/>
+          <w:bCs/>
+          <w:color w:val="008000"/>
+          <w:sz w:val="18"/>
+          <w:szCs w:val="18"/>
+          <w:shd w:val="clear" w:color="auto" w:fill="EFEFEF"/>
+          <w:lang w:val="en-US" w:eastAsia="ru-RU"/>
+        </w:rPr>
+        <w:t>="queue/</w:t>
+      </w:r>
+      <w:proofErr w:type="spellStart"/>
+      <w:r>
+        <w:rPr>
+          <w:rFonts w:ascii="Courier New" w:eastAsia="Times New Roman" w:hAnsi="Courier New" w:cs="Courier New"/>
+          <w:b/>
+          <w:bCs/>
+          <w:color w:val="008000"/>
+          <w:sz w:val="18"/>
+          <w:szCs w:val="18"/>
+          <w:shd w:val="clear" w:color="auto" w:fill="EFEFEF"/>
+          <w:lang w:val="en-US" w:eastAsia="ru-RU"/>
+        </w:rPr>
+        <w:t>ClusterNotificationDelayQueue</w:t>
+      </w:r>
+      <w:proofErr w:type="spellEnd"/>
+      <w:r>
+        <w:rPr>
+          <w:rFonts w:ascii="Courier New" w:eastAsia="Times New Roman" w:hAnsi="Courier New" w:cs="Courier New"/>
+          <w:b/>
+          <w:bCs/>
+          <w:color w:val="008000"/>
+          <w:sz w:val="18"/>
+          <w:szCs w:val="18"/>
+          <w:shd w:val="clear" w:color="auto" w:fill="EFEFEF"/>
+          <w:lang w:val="en-US" w:eastAsia="ru-RU"/>
+        </w:rPr>
+        <w:t>"</w:t>
+      </w:r>
+      <w:r>
+        <w:rPr>
+          <w:rFonts w:ascii="Courier New" w:eastAsia="Times New Roman" w:hAnsi="Courier New" w:cs="Courier New"/>
+          <w:color w:val="000000"/>
+          <w:sz w:val="18"/>
+          <w:szCs w:val="18"/>
+          <w:shd w:val="clear" w:color="auto" w:fill="EFEFEF"/>
+          <w:lang w:val="en-US" w:eastAsia="ru-RU"/>
+        </w:rPr>
+        <w:t>/&gt;</w:t>
+      </w:r>
+      <w:r>
+        <w:rPr>
+          <w:rFonts w:ascii="Courier New" w:eastAsia="Times New Roman" w:hAnsi="Courier New" w:cs="Courier New"/>
+          <w:color w:val="000000"/>
+          <w:sz w:val="18"/>
+          <w:szCs w:val="18"/>
+          <w:lang w:val="en-US" w:eastAsia="ru-RU"/>
+        </w:rPr>
+        <w:br/>
+        <w:t xml:space="preserve">        </w:t>
+      </w:r>
+      <w:r>
+        <w:rPr>
+          <w:rFonts w:ascii="Courier New" w:eastAsia="Times New Roman" w:hAnsi="Courier New" w:cs="Courier New"/>
+          <w:color w:val="000000"/>
+          <w:sz w:val="18"/>
+          <w:szCs w:val="18"/>
+          <w:shd w:val="clear" w:color="auto" w:fill="EFEFEF"/>
+          <w:lang w:val="en-US" w:eastAsia="ru-RU"/>
+        </w:rPr>
+        <w:t>&lt;</w:t>
+      </w:r>
+      <w:proofErr w:type="spellStart"/>
+      <w:r>
+        <w:rPr>
+          <w:rFonts w:ascii="Courier New" w:eastAsia="Times New Roman" w:hAnsi="Courier New" w:cs="Courier New"/>
+          <w:b/>
+          <w:bCs/>
+          <w:color w:val="000080"/>
+          <w:sz w:val="18"/>
+          <w:szCs w:val="18"/>
+          <w:shd w:val="clear" w:color="auto" w:fill="EFEFEF"/>
+          <w:lang w:val="en-US" w:eastAsia="ru-RU"/>
+        </w:rPr>
+        <w:t>jms</w:t>
+      </w:r>
+      <w:proofErr w:type="spellEnd"/>
+      <w:r>
+        <w:rPr>
+          <w:rFonts w:ascii="Courier New" w:eastAsia="Times New Roman" w:hAnsi="Courier New" w:cs="Courier New"/>
+          <w:b/>
+          <w:bCs/>
+          <w:color w:val="000080"/>
+          <w:sz w:val="18"/>
+          <w:szCs w:val="18"/>
+          <w:shd w:val="clear" w:color="auto" w:fill="EFEFEF"/>
+          <w:lang w:val="en-US" w:eastAsia="ru-RU"/>
+        </w:rPr>
+        <w:t xml:space="preserve">-topic </w:t>
+      </w:r>
+      <w:r>
+        <w:rPr>
+          <w:rFonts w:ascii="Courier New" w:eastAsia="Times New Roman" w:hAnsi="Courier New" w:cs="Courier New"/>
+          <w:b/>
+          <w:bCs/>
+          <w:color w:val="0000FF"/>
+          <w:sz w:val="18"/>
+          <w:szCs w:val="18"/>
+          <w:shd w:val="clear" w:color="auto" w:fill="EFEFEF"/>
+          <w:lang w:val="en-US" w:eastAsia="ru-RU"/>
+        </w:rPr>
+        <w:t>name</w:t>
+      </w:r>
+      <w:r>
+        <w:rPr>
+          <w:rFonts w:ascii="Courier New" w:eastAsia="Times New Roman" w:hAnsi="Courier New" w:cs="Courier New"/>
+          <w:b/>
+          <w:bCs/>
+          <w:color w:val="008000"/>
+          <w:sz w:val="18"/>
+          <w:szCs w:val="18"/>
+          <w:shd w:val="clear" w:color="auto" w:fill="EFEFEF"/>
+          <w:lang w:val="en-US" w:eastAsia="ru-RU"/>
+        </w:rPr>
+        <w:t>="</w:t>
+      </w:r>
+      <w:proofErr w:type="spellStart"/>
+      <w:r>
+        <w:rPr>
+          <w:rFonts w:ascii="Courier New" w:eastAsia="Times New Roman" w:hAnsi="Courier New" w:cs="Courier New"/>
+          <w:b/>
+          <w:bCs/>
+          <w:color w:val="008000"/>
+          <w:sz w:val="18"/>
+          <w:szCs w:val="18"/>
+          <w:shd w:val="clear" w:color="auto" w:fill="EFEFEF"/>
+          <w:lang w:val="en-US" w:eastAsia="ru-RU"/>
+        </w:rPr>
+        <w:t>ConfigurationUpdateTopic</w:t>
+      </w:r>
+      <w:proofErr w:type="spellEnd"/>
+      <w:r>
+        <w:rPr>
+          <w:rFonts w:ascii="Courier New" w:eastAsia="Times New Roman" w:hAnsi="Courier New" w:cs="Courier New"/>
+          <w:b/>
+          <w:bCs/>
+          <w:color w:val="008000"/>
+          <w:sz w:val="18"/>
+          <w:szCs w:val="18"/>
+          <w:shd w:val="clear" w:color="auto" w:fill="EFEFEF"/>
+          <w:lang w:val="en-US" w:eastAsia="ru-RU"/>
+        </w:rPr>
+        <w:t xml:space="preserve">" </w:t>
+      </w:r>
+      <w:r>
+        <w:rPr>
+          <w:rFonts w:ascii="Courier New" w:eastAsia="Times New Roman" w:hAnsi="Courier New" w:cs="Courier New"/>
+          <w:b/>
+          <w:bCs/>
+          <w:color w:val="0000FF"/>
+          <w:sz w:val="18"/>
+          <w:szCs w:val="18"/>
+          <w:shd w:val="clear" w:color="auto" w:fill="EFEFEF"/>
+          <w:lang w:val="en-US" w:eastAsia="ru-RU"/>
+        </w:rPr>
+        <w:t>entries</w:t>
+      </w:r>
+      <w:r>
+        <w:rPr>
+          <w:rFonts w:ascii="Courier New" w:eastAsia="Times New Roman" w:hAnsi="Courier New" w:cs="Courier New"/>
+          <w:b/>
+          <w:bCs/>
+          <w:color w:val="008000"/>
+          <w:sz w:val="18"/>
+          <w:szCs w:val="18"/>
+          <w:shd w:val="clear" w:color="auto" w:fill="EFEFEF"/>
+          <w:lang w:val="en-US" w:eastAsia="ru-RU"/>
+        </w:rPr>
+        <w:t>="topic/</w:t>
+      </w:r>
+      <w:proofErr w:type="spellStart"/>
+      <w:r>
+        <w:rPr>
+          <w:rFonts w:ascii="Courier New" w:eastAsia="Times New Roman" w:hAnsi="Courier New" w:cs="Courier New"/>
+          <w:b/>
+          <w:bCs/>
+          <w:color w:val="008000"/>
+          <w:sz w:val="18"/>
+          <w:szCs w:val="18"/>
+          <w:shd w:val="clear" w:color="auto" w:fill="EFEFEF"/>
+          <w:lang w:val="en-US" w:eastAsia="ru-RU"/>
+        </w:rPr>
+        <w:t>ConfigurationUpdateTopic</w:t>
+      </w:r>
+      <w:proofErr w:type="spellEnd"/>
+      <w:r>
+        <w:rPr>
+          <w:rFonts w:ascii="Courier New" w:eastAsia="Times New Roman" w:hAnsi="Courier New" w:cs="Courier New"/>
+          <w:b/>
+          <w:bCs/>
+          <w:color w:val="008000"/>
+          <w:sz w:val="18"/>
+          <w:szCs w:val="18"/>
+          <w:shd w:val="clear" w:color="auto" w:fill="EFEFEF"/>
+          <w:lang w:val="en-US" w:eastAsia="ru-RU"/>
+        </w:rPr>
+        <w:t>"</w:t>
+      </w:r>
+      <w:r>
+        <w:rPr>
+          <w:rFonts w:ascii="Courier New" w:eastAsia="Times New Roman" w:hAnsi="Courier New" w:cs="Courier New"/>
+          <w:color w:val="000000"/>
+          <w:sz w:val="18"/>
+          <w:szCs w:val="18"/>
+          <w:shd w:val="clear" w:color="auto" w:fill="EFEFEF"/>
+          <w:lang w:val="en-US" w:eastAsia="ru-RU"/>
+        </w:rPr>
+        <w:t>/&gt;</w:t>
+      </w:r>
+      <w:r>
+        <w:rPr>
+          <w:rFonts w:ascii="Courier New" w:eastAsia="Times New Roman" w:hAnsi="Courier New" w:cs="Courier New"/>
+          <w:color w:val="000000"/>
+          <w:sz w:val="18"/>
+          <w:szCs w:val="18"/>
+          <w:lang w:val="en-US" w:eastAsia="ru-RU"/>
+        </w:rPr>
+        <w:br/>
+        <w:t xml:space="preserve">        </w:t>
+      </w:r>
+      <w:r>
+        <w:rPr>
+          <w:rFonts w:ascii="Courier New" w:eastAsia="Times New Roman" w:hAnsi="Courier New" w:cs="Courier New"/>
+          <w:color w:val="000000"/>
+          <w:sz w:val="18"/>
+          <w:szCs w:val="18"/>
+          <w:shd w:val="clear" w:color="auto" w:fill="EFEFEF"/>
+          <w:lang w:val="en-US" w:eastAsia="ru-RU"/>
+        </w:rPr>
+        <w:t>&lt;</w:t>
+      </w:r>
+      <w:proofErr w:type="spellStart"/>
+      <w:r>
+        <w:rPr>
+          <w:rFonts w:ascii="Courier New" w:eastAsia="Times New Roman" w:hAnsi="Courier New" w:cs="Courier New"/>
+          <w:b/>
+          <w:bCs/>
+          <w:color w:val="000080"/>
+          <w:sz w:val="18"/>
+          <w:szCs w:val="18"/>
+          <w:shd w:val="clear" w:color="auto" w:fill="EFEFEF"/>
+          <w:lang w:val="en-US" w:eastAsia="ru-RU"/>
+        </w:rPr>
+        <w:t>jms</w:t>
+      </w:r>
+      <w:proofErr w:type="spellEnd"/>
+      <w:r>
+        <w:rPr>
+          <w:rFonts w:ascii="Courier New" w:eastAsia="Times New Roman" w:hAnsi="Courier New" w:cs="Courier New"/>
+          <w:b/>
+          <w:bCs/>
+          <w:color w:val="000080"/>
+          <w:sz w:val="18"/>
+          <w:szCs w:val="18"/>
+          <w:shd w:val="clear" w:color="auto" w:fill="EFEFEF"/>
+          <w:lang w:val="en-US" w:eastAsia="ru-RU"/>
+        </w:rPr>
+        <w:t xml:space="preserve">-topic </w:t>
+      </w:r>
+      <w:r>
+        <w:rPr>
+          <w:rFonts w:ascii="Courier New" w:eastAsia="Times New Roman" w:hAnsi="Courier New" w:cs="Courier New"/>
+          <w:b/>
+          <w:bCs/>
+          <w:color w:val="0000FF"/>
+          <w:sz w:val="18"/>
+          <w:szCs w:val="18"/>
+          <w:shd w:val="clear" w:color="auto" w:fill="EFEFEF"/>
+          <w:lang w:val="en-US" w:eastAsia="ru-RU"/>
+        </w:rPr>
+        <w:t>name</w:t>
+      </w:r>
+      <w:r>
+        <w:rPr>
+          <w:rFonts w:ascii="Courier New" w:eastAsia="Times New Roman" w:hAnsi="Courier New" w:cs="Courier New"/>
+          <w:b/>
+          <w:bCs/>
+          <w:color w:val="008000"/>
+          <w:sz w:val="18"/>
+          <w:szCs w:val="18"/>
+          <w:shd w:val="clear" w:color="auto" w:fill="EFEFEF"/>
+          <w:lang w:val="en-US" w:eastAsia="ru-RU"/>
+        </w:rPr>
+        <w:t>="</w:t>
+      </w:r>
+      <w:proofErr w:type="spellStart"/>
+      <w:r>
+        <w:rPr>
+          <w:rFonts w:ascii="Courier New" w:eastAsia="Times New Roman" w:hAnsi="Courier New" w:cs="Courier New"/>
+          <w:b/>
+          <w:bCs/>
+          <w:color w:val="008000"/>
+          <w:sz w:val="18"/>
+          <w:szCs w:val="18"/>
+          <w:shd w:val="clear" w:color="auto" w:fill="EFEFEF"/>
+          <w:lang w:val="en-US" w:eastAsia="ru-RU"/>
+        </w:rPr>
+        <w:t>ClusterNotificationTopic</w:t>
+      </w:r>
+      <w:proofErr w:type="spellEnd"/>
+      <w:r>
+        <w:rPr>
+          <w:rFonts w:ascii="Courier New" w:eastAsia="Times New Roman" w:hAnsi="Courier New" w:cs="Courier New"/>
+          <w:b/>
+          <w:bCs/>
+          <w:color w:val="008000"/>
+          <w:sz w:val="18"/>
+          <w:szCs w:val="18"/>
+          <w:shd w:val="clear" w:color="auto" w:fill="EFEFEF"/>
+          <w:lang w:val="en-US" w:eastAsia="ru-RU"/>
+        </w:rPr>
+        <w:t xml:space="preserve">" </w:t>
+      </w:r>
+      <w:r>
+        <w:rPr>
+          <w:rFonts w:ascii="Courier New" w:eastAsia="Times New Roman" w:hAnsi="Courier New" w:cs="Courier New"/>
+          <w:b/>
+          <w:bCs/>
+          <w:color w:val="0000FF"/>
+          <w:sz w:val="18"/>
+          <w:szCs w:val="18"/>
+          <w:shd w:val="clear" w:color="auto" w:fill="EFEFEF"/>
+          <w:lang w:val="en-US" w:eastAsia="ru-RU"/>
+        </w:rPr>
+        <w:t>entries</w:t>
+      </w:r>
+      <w:r>
+        <w:rPr>
+          <w:rFonts w:ascii="Courier New" w:eastAsia="Times New Roman" w:hAnsi="Courier New" w:cs="Courier New"/>
+          <w:b/>
+          <w:bCs/>
+          <w:color w:val="008000"/>
+          <w:sz w:val="18"/>
+          <w:szCs w:val="18"/>
+          <w:shd w:val="clear" w:color="auto" w:fill="EFEFEF"/>
+          <w:lang w:val="en-US" w:eastAsia="ru-RU"/>
+        </w:rPr>
+        <w:t>="topic/</w:t>
+      </w:r>
+      <w:proofErr w:type="spellStart"/>
+      <w:r>
+        <w:rPr>
+          <w:rFonts w:ascii="Courier New" w:eastAsia="Times New Roman" w:hAnsi="Courier New" w:cs="Courier New"/>
+          <w:b/>
+          <w:bCs/>
+          <w:color w:val="008000"/>
+          <w:sz w:val="18"/>
+          <w:szCs w:val="18"/>
+          <w:shd w:val="clear" w:color="auto" w:fill="EFEFEF"/>
+          <w:lang w:val="en-US" w:eastAsia="ru-RU"/>
+        </w:rPr>
+        <w:t>ClusterNotificationTopic</w:t>
+      </w:r>
+      <w:proofErr w:type="spellEnd"/>
+      <w:r>
+        <w:rPr>
+          <w:rFonts w:ascii="Courier New" w:eastAsia="Times New Roman" w:hAnsi="Courier New" w:cs="Courier New"/>
+          <w:b/>
+          <w:bCs/>
+          <w:color w:val="008000"/>
+          <w:sz w:val="18"/>
+          <w:szCs w:val="18"/>
+          <w:shd w:val="clear" w:color="auto" w:fill="EFEFEF"/>
+          <w:lang w:val="en-US" w:eastAsia="ru-RU"/>
+        </w:rPr>
+        <w:t>"</w:t>
+      </w:r>
+      <w:r>
+        <w:rPr>
+          <w:rFonts w:ascii="Courier New" w:eastAsia="Times New Roman" w:hAnsi="Courier New" w:cs="Courier New"/>
+          <w:color w:val="000000"/>
+          <w:sz w:val="18"/>
+          <w:szCs w:val="18"/>
+          <w:shd w:val="clear" w:color="auto" w:fill="EFEFEF"/>
+          <w:lang w:val="en-US" w:eastAsia="ru-RU"/>
+        </w:rPr>
+        <w:t>/&gt;</w:t>
+      </w:r>
+      <w:r>
+        <w:rPr>
+          <w:rFonts w:ascii="Courier New" w:eastAsia="Times New Roman" w:hAnsi="Courier New" w:cs="Courier New"/>
+          <w:color w:val="000000"/>
+          <w:sz w:val="18"/>
+          <w:szCs w:val="18"/>
+          <w:lang w:val="en-US" w:eastAsia="ru-RU"/>
+        </w:rPr>
+        <w:br/>
+        <w:t xml:space="preserve">        </w:t>
+      </w:r>
+      <w:r>
+        <w:rPr>
+          <w:rFonts w:ascii="Courier New" w:eastAsia="Times New Roman" w:hAnsi="Courier New" w:cs="Courier New"/>
+          <w:color w:val="000000"/>
+          <w:sz w:val="18"/>
+          <w:szCs w:val="18"/>
+          <w:shd w:val="clear" w:color="auto" w:fill="EFEFEF"/>
+          <w:lang w:val="en-US" w:eastAsia="ru-RU"/>
+        </w:rPr>
+        <w:t>&lt;</w:t>
+      </w:r>
+      <w:r>
+        <w:rPr>
+          <w:rFonts w:ascii="Courier New" w:eastAsia="Times New Roman" w:hAnsi="Courier New" w:cs="Courier New"/>
+          <w:b/>
+          <w:bCs/>
+          <w:color w:val="000080"/>
+          <w:sz w:val="18"/>
+          <w:szCs w:val="18"/>
+          <w:shd w:val="clear" w:color="auto" w:fill="EFEFEF"/>
+          <w:lang w:val="en-US" w:eastAsia="ru-RU"/>
+        </w:rPr>
+        <w:t xml:space="preserve">pooled-connection-factory </w:t>
+      </w:r>
+      <w:r>
+        <w:rPr>
+          <w:rFonts w:ascii="Courier New" w:eastAsia="Times New Roman" w:hAnsi="Courier New" w:cs="Courier New"/>
+          <w:b/>
+          <w:bCs/>
+          <w:color w:val="0000FF"/>
+          <w:sz w:val="18"/>
+          <w:szCs w:val="18"/>
+          <w:shd w:val="clear" w:color="auto" w:fill="EFEFEF"/>
+          <w:lang w:val="en-US" w:eastAsia="ru-RU"/>
+        </w:rPr>
+        <w:t>name</w:t>
+      </w:r>
+      <w:r>
+        <w:rPr>
+          <w:rFonts w:ascii="Courier New" w:eastAsia="Times New Roman" w:hAnsi="Courier New" w:cs="Courier New"/>
+          <w:b/>
+          <w:bCs/>
+          <w:color w:val="008000"/>
+          <w:sz w:val="18"/>
+          <w:szCs w:val="18"/>
+          <w:shd w:val="clear" w:color="auto" w:fill="EFEFEF"/>
+          <w:lang w:val="en-US" w:eastAsia="ru-RU"/>
+        </w:rPr>
+        <w:t>="</w:t>
+      </w:r>
+      <w:proofErr w:type="spellStart"/>
+      <w:r>
+        <w:rPr>
+          <w:rFonts w:ascii="Courier New" w:eastAsia="Times New Roman" w:hAnsi="Courier New" w:cs="Courier New"/>
+          <w:b/>
+          <w:bCs/>
+          <w:color w:val="008000"/>
+          <w:sz w:val="18"/>
+          <w:szCs w:val="18"/>
+          <w:shd w:val="clear" w:color="auto" w:fill="EFEFEF"/>
+          <w:lang w:val="en-US" w:eastAsia="ru-RU"/>
+        </w:rPr>
+        <w:t>GlobalCacheLocalConnectionFactory</w:t>
+      </w:r>
+      <w:proofErr w:type="spellEnd"/>
+      <w:r>
+        <w:rPr>
+          <w:rFonts w:ascii="Courier New" w:eastAsia="Times New Roman" w:hAnsi="Courier New" w:cs="Courier New"/>
+          <w:b/>
+          <w:bCs/>
+          <w:color w:val="008000"/>
+          <w:sz w:val="18"/>
+          <w:szCs w:val="18"/>
+          <w:shd w:val="clear" w:color="auto" w:fill="EFEFEF"/>
+          <w:lang w:val="en-US" w:eastAsia="ru-RU"/>
+        </w:rPr>
+        <w:t xml:space="preserve">" </w:t>
+      </w:r>
+      <w:r>
+        <w:rPr>
+          <w:rFonts w:ascii="Courier New" w:eastAsia="Times New Roman" w:hAnsi="Courier New" w:cs="Courier New"/>
+          <w:b/>
+          <w:bCs/>
+          <w:color w:val="0000FF"/>
+          <w:sz w:val="18"/>
+          <w:szCs w:val="18"/>
+          <w:shd w:val="clear" w:color="auto" w:fill="EFEFEF"/>
+          <w:lang w:val="en-US" w:eastAsia="ru-RU"/>
+        </w:rPr>
+        <w:t>max-pool-size</w:t>
+      </w:r>
+      <w:r>
+        <w:rPr>
+          <w:rFonts w:ascii="Courier New" w:eastAsia="Times New Roman" w:hAnsi="Courier New" w:cs="Courier New"/>
+          <w:b/>
+          <w:bCs/>
+          <w:color w:val="008000"/>
+          <w:sz w:val="18"/>
+          <w:szCs w:val="18"/>
+          <w:shd w:val="clear" w:color="auto" w:fill="EFEFEF"/>
+          <w:lang w:val="en-US" w:eastAsia="ru-RU"/>
+        </w:rPr>
+        <w:t xml:space="preserve">="100" </w:t>
+      </w:r>
+      <w:r>
+        <w:rPr>
+          <w:rFonts w:ascii="Courier New" w:eastAsia="Times New Roman" w:hAnsi="Courier New" w:cs="Courier New"/>
+          <w:b/>
+          <w:bCs/>
+          <w:color w:val="0000FF"/>
+          <w:sz w:val="18"/>
+          <w:szCs w:val="18"/>
+          <w:shd w:val="clear" w:color="auto" w:fill="EFEFEF"/>
+          <w:lang w:val="en-US" w:eastAsia="ru-RU"/>
+        </w:rPr>
+        <w:t>thread-pool-max-size</w:t>
+      </w:r>
+      <w:r>
+        <w:rPr>
+          <w:rFonts w:ascii="Courier New" w:eastAsia="Times New Roman" w:hAnsi="Courier New" w:cs="Courier New"/>
+          <w:b/>
+          <w:bCs/>
+          <w:color w:val="008000"/>
+          <w:sz w:val="18"/>
+          <w:szCs w:val="18"/>
+          <w:shd w:val="clear" w:color="auto" w:fill="EFEFEF"/>
+          <w:lang w:val="en-US" w:eastAsia="ru-RU"/>
+        </w:rPr>
+        <w:t xml:space="preserve">="100" </w:t>
+      </w:r>
+      <w:r>
+        <w:rPr>
+          <w:rFonts w:ascii="Courier New" w:eastAsia="Times New Roman" w:hAnsi="Courier New" w:cs="Courier New"/>
+          <w:b/>
+          <w:bCs/>
+          <w:color w:val="0000FF"/>
+          <w:sz w:val="18"/>
+          <w:szCs w:val="18"/>
+          <w:shd w:val="clear" w:color="auto" w:fill="EFEFEF"/>
+          <w:lang w:val="en-US" w:eastAsia="ru-RU"/>
+        </w:rPr>
+        <w:t>scheduled-thread-pool-max-size</w:t>
+      </w:r>
+      <w:r>
+        <w:rPr>
+          <w:rFonts w:ascii="Courier New" w:eastAsia="Times New Roman" w:hAnsi="Courier New" w:cs="Courier New"/>
+          <w:b/>
+          <w:bCs/>
+          <w:color w:val="008000"/>
+          <w:sz w:val="18"/>
+          <w:szCs w:val="18"/>
+          <w:shd w:val="clear" w:color="auto" w:fill="EFEFEF"/>
+          <w:lang w:val="en-US" w:eastAsia="ru-RU"/>
+        </w:rPr>
+        <w:t xml:space="preserve">="20" </w:t>
+      </w:r>
+      <w:r>
+        <w:rPr>
+          <w:rFonts w:ascii="Courier New" w:eastAsia="Times New Roman" w:hAnsi="Courier New" w:cs="Courier New"/>
+          <w:b/>
+          <w:bCs/>
+          <w:color w:val="0000FF"/>
+          <w:sz w:val="18"/>
+          <w:szCs w:val="18"/>
+          <w:shd w:val="clear" w:color="auto" w:fill="EFEFEF"/>
+          <w:lang w:val="en-US" w:eastAsia="ru-RU"/>
+        </w:rPr>
+        <w:t>entries</w:t>
+      </w:r>
+      <w:r>
+        <w:rPr>
+          <w:rFonts w:ascii="Courier New" w:eastAsia="Times New Roman" w:hAnsi="Courier New" w:cs="Courier New"/>
+          <w:b/>
+          <w:bCs/>
+          <w:color w:val="008000"/>
+          <w:sz w:val="18"/>
+          <w:szCs w:val="18"/>
+          <w:shd w:val="clear" w:color="auto" w:fill="EFEFEF"/>
+          <w:lang w:val="en-US" w:eastAsia="ru-RU"/>
+        </w:rPr>
+        <w:t>="java:/</w:t>
+      </w:r>
+      <w:proofErr w:type="spellStart"/>
+      <w:r>
+        <w:rPr>
+          <w:rFonts w:ascii="Courier New" w:eastAsia="Times New Roman" w:hAnsi="Courier New" w:cs="Courier New"/>
+          <w:b/>
+          <w:bCs/>
+          <w:color w:val="008000"/>
+          <w:sz w:val="18"/>
+          <w:szCs w:val="18"/>
+          <w:shd w:val="clear" w:color="auto" w:fill="EFEFEF"/>
+          <w:lang w:val="en-US" w:eastAsia="ru-RU"/>
+        </w:rPr>
+        <w:t>GlobalCacheLocalConnectionFactory</w:t>
+      </w:r>
+      <w:proofErr w:type="spellEnd"/>
+      <w:r>
+        <w:rPr>
+          <w:rFonts w:ascii="Courier New" w:eastAsia="Times New Roman" w:hAnsi="Courier New" w:cs="Courier New"/>
+          <w:b/>
+          <w:bCs/>
+          <w:color w:val="008000"/>
+          <w:sz w:val="18"/>
+          <w:szCs w:val="18"/>
+          <w:shd w:val="clear" w:color="auto" w:fill="EFEFEF"/>
+          <w:lang w:val="en-US" w:eastAsia="ru-RU"/>
+        </w:rPr>
+        <w:t xml:space="preserve"> </w:t>
+      </w:r>
+      <w:proofErr w:type="spellStart"/>
+      <w:r>
+        <w:rPr>
+          <w:rFonts w:ascii="Courier New" w:eastAsia="Times New Roman" w:hAnsi="Courier New" w:cs="Courier New"/>
+          <w:b/>
+          <w:bCs/>
+          <w:color w:val="008000"/>
+          <w:sz w:val="18"/>
+          <w:szCs w:val="18"/>
+          <w:shd w:val="clear" w:color="auto" w:fill="EFEFEF"/>
+          <w:lang w:val="en-US" w:eastAsia="ru-RU"/>
+        </w:rPr>
+        <w:t>java:jboss</w:t>
+      </w:r>
+      <w:proofErr w:type="spellEnd"/>
+      <w:r>
+        <w:rPr>
+          <w:rFonts w:ascii="Courier New" w:eastAsia="Times New Roman" w:hAnsi="Courier New" w:cs="Courier New"/>
+          <w:b/>
+          <w:bCs/>
+          <w:color w:val="008000"/>
+          <w:sz w:val="18"/>
+          <w:szCs w:val="18"/>
+          <w:shd w:val="clear" w:color="auto" w:fill="EFEFEF"/>
+          <w:lang w:val="en-US" w:eastAsia="ru-RU"/>
+        </w:rPr>
+        <w:t>/exported/</w:t>
+      </w:r>
+      <w:proofErr w:type="spellStart"/>
+      <w:r>
+        <w:rPr>
+          <w:rFonts w:ascii="Courier New" w:eastAsia="Times New Roman" w:hAnsi="Courier New" w:cs="Courier New"/>
+          <w:b/>
+          <w:bCs/>
+          <w:color w:val="008000"/>
+          <w:sz w:val="18"/>
+          <w:szCs w:val="18"/>
+          <w:shd w:val="clear" w:color="auto" w:fill="EFEFEF"/>
+          <w:lang w:val="en-US" w:eastAsia="ru-RU"/>
+        </w:rPr>
+        <w:t>jms</w:t>
+      </w:r>
+      <w:proofErr w:type="spellEnd"/>
+      <w:r>
+        <w:rPr>
+          <w:rFonts w:ascii="Courier New" w:eastAsia="Times New Roman" w:hAnsi="Courier New" w:cs="Courier New"/>
+          <w:b/>
+          <w:bCs/>
+          <w:color w:val="008000"/>
+          <w:sz w:val="18"/>
+          <w:szCs w:val="18"/>
+          <w:shd w:val="clear" w:color="auto" w:fill="EFEFEF"/>
+          <w:lang w:val="en-US" w:eastAsia="ru-RU"/>
+        </w:rPr>
+        <w:t>/</w:t>
+      </w:r>
+      <w:proofErr w:type="spellStart"/>
+      <w:r>
+        <w:rPr>
+          <w:rFonts w:ascii="Courier New" w:eastAsia="Times New Roman" w:hAnsi="Courier New" w:cs="Courier New"/>
+          <w:b/>
+          <w:bCs/>
+          <w:color w:val="008000"/>
+          <w:sz w:val="18"/>
+          <w:szCs w:val="18"/>
+          <w:shd w:val="clear" w:color="auto" w:fill="EFEFEF"/>
+          <w:lang w:val="en-US" w:eastAsia="ru-RU"/>
+        </w:rPr>
+        <w:t>GlobalCacheLocalConnectionFactory</w:t>
+      </w:r>
+      <w:proofErr w:type="spellEnd"/>
+      <w:r>
+        <w:rPr>
+          <w:rFonts w:ascii="Courier New" w:eastAsia="Times New Roman" w:hAnsi="Courier New" w:cs="Courier New"/>
+          <w:b/>
+          <w:bCs/>
+          <w:color w:val="008000"/>
+          <w:sz w:val="18"/>
+          <w:szCs w:val="18"/>
+          <w:shd w:val="clear" w:color="auto" w:fill="EFEFEF"/>
+          <w:lang w:val="en-US" w:eastAsia="ru-RU"/>
+        </w:rPr>
+        <w:t xml:space="preserve">" </w:t>
+      </w:r>
+      <w:r>
+        <w:rPr>
+          <w:rFonts w:ascii="Courier New" w:eastAsia="Times New Roman" w:hAnsi="Courier New" w:cs="Courier New"/>
+          <w:b/>
+          <w:bCs/>
+          <w:color w:val="0000FF"/>
+          <w:sz w:val="18"/>
+          <w:szCs w:val="18"/>
+          <w:shd w:val="clear" w:color="auto" w:fill="EFEFEF"/>
+          <w:lang w:val="en-US" w:eastAsia="ru-RU"/>
+        </w:rPr>
+        <w:t>connectors</w:t>
+      </w:r>
+      <w:r>
+        <w:rPr>
+          <w:rFonts w:ascii="Courier New" w:eastAsia="Times New Roman" w:hAnsi="Courier New" w:cs="Courier New"/>
+          <w:b/>
+          <w:bCs/>
+          <w:color w:val="008000"/>
+          <w:sz w:val="18"/>
+          <w:szCs w:val="18"/>
+          <w:shd w:val="clear" w:color="auto" w:fill="EFEFEF"/>
+          <w:lang w:val="en-US" w:eastAsia="ru-RU"/>
+        </w:rPr>
+        <w:t>="in-</w:t>
+      </w:r>
+      <w:proofErr w:type="spellStart"/>
+      <w:r>
+        <w:rPr>
+          <w:rFonts w:ascii="Courier New" w:eastAsia="Times New Roman" w:hAnsi="Courier New" w:cs="Courier New"/>
+          <w:b/>
+          <w:bCs/>
+          <w:color w:val="008000"/>
+          <w:sz w:val="18"/>
+          <w:szCs w:val="18"/>
+          <w:shd w:val="clear" w:color="auto" w:fill="EFEFEF"/>
+          <w:lang w:val="en-US" w:eastAsia="ru-RU"/>
+        </w:rPr>
+        <w:t>vm</w:t>
+      </w:r>
+      <w:proofErr w:type="spellEnd"/>
+      <w:r>
+        <w:rPr>
+          <w:rFonts w:ascii="Courier New" w:eastAsia="Times New Roman" w:hAnsi="Courier New" w:cs="Courier New"/>
+          <w:b/>
+          <w:bCs/>
+          <w:color w:val="008000"/>
+          <w:sz w:val="18"/>
+          <w:szCs w:val="18"/>
+          <w:shd w:val="clear" w:color="auto" w:fill="EFEFEF"/>
+          <w:lang w:val="en-US" w:eastAsia="ru-RU"/>
+        </w:rPr>
+        <w:t>"</w:t>
+      </w:r>
+      <w:r>
+        <w:rPr>
+          <w:rFonts w:ascii="Courier New" w:eastAsia="Times New Roman" w:hAnsi="Courier New" w:cs="Courier New"/>
+          <w:color w:val="000000"/>
+          <w:sz w:val="18"/>
+          <w:szCs w:val="18"/>
+          <w:shd w:val="clear" w:color="auto" w:fill="EFEFEF"/>
+          <w:lang w:val="en-US" w:eastAsia="ru-RU"/>
+        </w:rPr>
+        <w:t>/&gt;</w:t>
+      </w:r>
+      <w:r>
+        <w:rPr>
+          <w:rFonts w:ascii="Courier New" w:eastAsia="Times New Roman" w:hAnsi="Courier New" w:cs="Courier New"/>
+          <w:color w:val="000000"/>
+          <w:sz w:val="18"/>
+          <w:szCs w:val="18"/>
+          <w:lang w:val="en-US" w:eastAsia="ru-RU"/>
+        </w:rPr>
+        <w:br/>
+        <w:t xml:space="preserve">        </w:t>
+      </w:r>
+      <w:r>
+        <w:rPr>
+          <w:rFonts w:ascii="Courier New" w:eastAsia="Times New Roman" w:hAnsi="Courier New" w:cs="Courier New"/>
+          <w:color w:val="000000"/>
+          <w:sz w:val="18"/>
+          <w:szCs w:val="18"/>
+          <w:shd w:val="clear" w:color="auto" w:fill="EFEFEF"/>
+          <w:lang w:val="en-US" w:eastAsia="ru-RU"/>
+        </w:rPr>
+        <w:t>&lt;</w:t>
+      </w:r>
+      <w:r>
+        <w:rPr>
+          <w:rFonts w:ascii="Courier New" w:eastAsia="Times New Roman" w:hAnsi="Courier New" w:cs="Courier New"/>
+          <w:b/>
+          <w:bCs/>
+          <w:color w:val="000080"/>
+          <w:sz w:val="18"/>
+          <w:szCs w:val="18"/>
+          <w:shd w:val="clear" w:color="auto" w:fill="EFEFEF"/>
+          <w:lang w:val="en-US" w:eastAsia="ru-RU"/>
+        </w:rPr>
+        <w:t xml:space="preserve">pooled-connection-factory </w:t>
+      </w:r>
+      <w:r>
+        <w:rPr>
+          <w:rFonts w:ascii="Courier New" w:eastAsia="Times New Roman" w:hAnsi="Courier New" w:cs="Courier New"/>
+          <w:b/>
+          <w:bCs/>
+          <w:color w:val="0000FF"/>
+          <w:sz w:val="18"/>
+          <w:szCs w:val="18"/>
+          <w:shd w:val="clear" w:color="auto" w:fill="EFEFEF"/>
+          <w:lang w:val="en-US" w:eastAsia="ru-RU"/>
+        </w:rPr>
+        <w:t>name</w:t>
+      </w:r>
+      <w:r>
+        <w:rPr>
+          <w:rFonts w:ascii="Courier New" w:eastAsia="Times New Roman" w:hAnsi="Courier New" w:cs="Courier New"/>
+          <w:b/>
+          <w:bCs/>
+          <w:color w:val="008000"/>
+          <w:sz w:val="18"/>
+          <w:szCs w:val="18"/>
+          <w:shd w:val="clear" w:color="auto" w:fill="EFEFEF"/>
+          <w:lang w:val="en-US" w:eastAsia="ru-RU"/>
+        </w:rPr>
+        <w:t>="</w:t>
+      </w:r>
+      <w:proofErr w:type="spellStart"/>
+      <w:r>
+        <w:rPr>
+          <w:rFonts w:ascii="Courier New" w:eastAsia="Times New Roman" w:hAnsi="Courier New" w:cs="Courier New"/>
+          <w:b/>
+          <w:bCs/>
+          <w:color w:val="008000"/>
+          <w:sz w:val="18"/>
+          <w:szCs w:val="18"/>
+          <w:shd w:val="clear" w:color="auto" w:fill="EFEFEF"/>
+          <w:lang w:val="en-US" w:eastAsia="ru-RU"/>
+        </w:rPr>
+        <w:t>GlobalCacheClusteredConnectionFactory</w:t>
+      </w:r>
+      <w:proofErr w:type="spellEnd"/>
+      <w:r>
+        <w:rPr>
+          <w:rFonts w:ascii="Courier New" w:eastAsia="Times New Roman" w:hAnsi="Courier New" w:cs="Courier New"/>
+          <w:b/>
+          <w:bCs/>
+          <w:color w:val="008000"/>
+          <w:sz w:val="18"/>
+          <w:szCs w:val="18"/>
+          <w:shd w:val="clear" w:color="auto" w:fill="EFEFEF"/>
+          <w:lang w:val="en-US" w:eastAsia="ru-RU"/>
+        </w:rPr>
+        <w:t xml:space="preserve">" </w:t>
+      </w:r>
+      <w:r>
+        <w:rPr>
+          <w:rFonts w:ascii="Courier New" w:eastAsia="Times New Roman" w:hAnsi="Courier New" w:cs="Courier New"/>
+          <w:b/>
+          <w:bCs/>
+          <w:color w:val="0000FF"/>
+          <w:sz w:val="18"/>
+          <w:szCs w:val="18"/>
+          <w:shd w:val="clear" w:color="auto" w:fill="EFEFEF"/>
+          <w:lang w:val="en-US" w:eastAsia="ru-RU"/>
+        </w:rPr>
+        <w:t>transaction</w:t>
+      </w:r>
+      <w:r>
+        <w:rPr>
+          <w:rFonts w:ascii="Courier New" w:eastAsia="Times New Roman" w:hAnsi="Courier New" w:cs="Courier New"/>
+          <w:b/>
+          <w:bCs/>
+          <w:color w:val="008000"/>
+          <w:sz w:val="18"/>
+          <w:szCs w:val="18"/>
+          <w:shd w:val="clear" w:color="auto" w:fill="EFEFEF"/>
+          <w:lang w:val="en-US" w:eastAsia="ru-RU"/>
+        </w:rPr>
+        <w:t>="</w:t>
+      </w:r>
+      <w:proofErr w:type="spellStart"/>
+      <w:r>
+        <w:rPr>
+          <w:rFonts w:ascii="Courier New" w:eastAsia="Times New Roman" w:hAnsi="Courier New" w:cs="Courier New"/>
+          <w:b/>
+          <w:bCs/>
+          <w:color w:val="008000"/>
+          <w:sz w:val="18"/>
+          <w:szCs w:val="18"/>
+          <w:shd w:val="clear" w:color="auto" w:fill="EFEFEF"/>
+          <w:lang w:val="en-US" w:eastAsia="ru-RU"/>
+        </w:rPr>
+        <w:t>xa</w:t>
+      </w:r>
+      <w:proofErr w:type="spellEnd"/>
+      <w:r>
+        <w:rPr>
+          <w:rFonts w:ascii="Courier New" w:eastAsia="Times New Roman" w:hAnsi="Courier New" w:cs="Courier New"/>
+          <w:b/>
+          <w:bCs/>
+          <w:color w:val="008000"/>
+          <w:sz w:val="18"/>
+          <w:szCs w:val="18"/>
+          <w:shd w:val="clear" w:color="auto" w:fill="EFEFEF"/>
+          <w:lang w:val="en-US" w:eastAsia="ru-RU"/>
+        </w:rPr>
+        <w:t xml:space="preserve">" </w:t>
+      </w:r>
+      <w:r>
+        <w:rPr>
+          <w:rFonts w:ascii="Courier New" w:eastAsia="Times New Roman" w:hAnsi="Courier New" w:cs="Courier New"/>
+          <w:b/>
+          <w:bCs/>
+          <w:color w:val="0000FF"/>
+          <w:sz w:val="18"/>
+          <w:szCs w:val="18"/>
+          <w:shd w:val="clear" w:color="auto" w:fill="EFEFEF"/>
+          <w:lang w:val="en-US" w:eastAsia="ru-RU"/>
+        </w:rPr>
+        <w:t>entries</w:t>
+      </w:r>
+      <w:r>
+        <w:rPr>
+          <w:rFonts w:ascii="Courier New" w:eastAsia="Times New Roman" w:hAnsi="Courier New" w:cs="Courier New"/>
+          <w:b/>
+          <w:bCs/>
+          <w:color w:val="008000"/>
+          <w:sz w:val="18"/>
+          <w:szCs w:val="18"/>
+          <w:shd w:val="clear" w:color="auto" w:fill="EFEFEF"/>
+          <w:lang w:val="en-US" w:eastAsia="ru-RU"/>
+        </w:rPr>
+        <w:t>="java:/</w:t>
+      </w:r>
+      <w:proofErr w:type="spellStart"/>
+      <w:r>
+        <w:rPr>
+          <w:rFonts w:ascii="Courier New" w:eastAsia="Times New Roman" w:hAnsi="Courier New" w:cs="Courier New"/>
+          <w:b/>
+          <w:bCs/>
+          <w:color w:val="008000"/>
+          <w:sz w:val="18"/>
+          <w:szCs w:val="18"/>
+          <w:shd w:val="clear" w:color="auto" w:fill="EFEFEF"/>
+          <w:lang w:val="en-US" w:eastAsia="ru-RU"/>
+        </w:rPr>
+        <w:t>GlobalCacheClusteredConnectionFactory</w:t>
+      </w:r>
+      <w:proofErr w:type="spellEnd"/>
+      <w:r>
+        <w:rPr>
+          <w:rFonts w:ascii="Courier New" w:eastAsia="Times New Roman" w:hAnsi="Courier New" w:cs="Courier New"/>
+          <w:b/>
+          <w:bCs/>
+          <w:color w:val="008000"/>
+          <w:sz w:val="18"/>
+          <w:szCs w:val="18"/>
+          <w:shd w:val="clear" w:color="auto" w:fill="EFEFEF"/>
+          <w:lang w:val="en-US" w:eastAsia="ru-RU"/>
+        </w:rPr>
+        <w:t xml:space="preserve"> </w:t>
+      </w:r>
+      <w:proofErr w:type="spellStart"/>
+      <w:r>
+        <w:rPr>
+          <w:rFonts w:ascii="Courier New" w:eastAsia="Times New Roman" w:hAnsi="Courier New" w:cs="Courier New"/>
+          <w:b/>
+          <w:bCs/>
+          <w:color w:val="008000"/>
+          <w:sz w:val="18"/>
+          <w:szCs w:val="18"/>
+          <w:shd w:val="clear" w:color="auto" w:fill="EFEFEF"/>
+          <w:lang w:val="en-US" w:eastAsia="ru-RU"/>
+        </w:rPr>
+        <w:t>java:jboss</w:t>
+      </w:r>
+      <w:proofErr w:type="spellEnd"/>
+      <w:r>
+        <w:rPr>
+          <w:rFonts w:ascii="Courier New" w:eastAsia="Times New Roman" w:hAnsi="Courier New" w:cs="Courier New"/>
+          <w:b/>
+          <w:bCs/>
+          <w:color w:val="008000"/>
+          <w:sz w:val="18"/>
+          <w:szCs w:val="18"/>
+          <w:shd w:val="clear" w:color="auto" w:fill="EFEFEF"/>
+          <w:lang w:val="en-US" w:eastAsia="ru-RU"/>
+        </w:rPr>
+        <w:t>/exported/</w:t>
+      </w:r>
+      <w:proofErr w:type="spellStart"/>
+      <w:r>
+        <w:rPr>
+          <w:rFonts w:ascii="Courier New" w:eastAsia="Times New Roman" w:hAnsi="Courier New" w:cs="Courier New"/>
+          <w:b/>
+          <w:bCs/>
+          <w:color w:val="008000"/>
+          <w:sz w:val="18"/>
+          <w:szCs w:val="18"/>
+          <w:shd w:val="clear" w:color="auto" w:fill="EFEFEF"/>
+          <w:lang w:val="en-US" w:eastAsia="ru-RU"/>
+        </w:rPr>
+        <w:t>jms</w:t>
+      </w:r>
+      <w:proofErr w:type="spellEnd"/>
+      <w:r>
+        <w:rPr>
+          <w:rFonts w:ascii="Courier New" w:eastAsia="Times New Roman" w:hAnsi="Courier New" w:cs="Courier New"/>
+          <w:b/>
+          <w:bCs/>
+          <w:color w:val="008000"/>
+          <w:sz w:val="18"/>
+          <w:szCs w:val="18"/>
+          <w:shd w:val="clear" w:color="auto" w:fill="EFEFEF"/>
+          <w:lang w:val="en-US" w:eastAsia="ru-RU"/>
+        </w:rPr>
+        <w:t>/</w:t>
+      </w:r>
+      <w:proofErr w:type="spellStart"/>
+      <w:r>
+        <w:rPr>
+          <w:rFonts w:ascii="Courier New" w:eastAsia="Times New Roman" w:hAnsi="Courier New" w:cs="Courier New"/>
+          <w:b/>
+          <w:bCs/>
+          <w:color w:val="008000"/>
+          <w:sz w:val="18"/>
+          <w:szCs w:val="18"/>
+          <w:shd w:val="clear" w:color="auto" w:fill="EFEFEF"/>
+          <w:lang w:val="en-US" w:eastAsia="ru-RU"/>
+        </w:rPr>
+        <w:t>GlobalCacheClusteredConnectionFactory</w:t>
+      </w:r>
+      <w:proofErr w:type="spellEnd"/>
+      <w:r>
+        <w:rPr>
+          <w:rFonts w:ascii="Courier New" w:eastAsia="Times New Roman" w:hAnsi="Courier New" w:cs="Courier New"/>
+          <w:b/>
+          <w:bCs/>
+          <w:color w:val="008000"/>
+          <w:sz w:val="18"/>
+          <w:szCs w:val="18"/>
+          <w:shd w:val="clear" w:color="auto" w:fill="EFEFEF"/>
+          <w:lang w:val="en-US" w:eastAsia="ru-RU"/>
+        </w:rPr>
+        <w:t xml:space="preserve">" </w:t>
+      </w:r>
+      <w:r>
+        <w:rPr>
+          <w:rFonts w:ascii="Courier New" w:eastAsia="Times New Roman" w:hAnsi="Courier New" w:cs="Courier New"/>
+          <w:b/>
+          <w:bCs/>
+          <w:color w:val="0000FF"/>
+          <w:sz w:val="18"/>
+          <w:szCs w:val="18"/>
+          <w:shd w:val="clear" w:color="auto" w:fill="EFEFEF"/>
+          <w:lang w:val="en-US" w:eastAsia="ru-RU"/>
+        </w:rPr>
+        <w:t>connectors</w:t>
+      </w:r>
+      <w:r>
+        <w:rPr>
+          <w:rFonts w:ascii="Courier New" w:eastAsia="Times New Roman" w:hAnsi="Courier New" w:cs="Courier New"/>
+          <w:b/>
+          <w:bCs/>
+          <w:color w:val="008000"/>
+          <w:sz w:val="18"/>
+          <w:szCs w:val="18"/>
+          <w:shd w:val="clear" w:color="auto" w:fill="EFEFEF"/>
+          <w:lang w:val="en-US" w:eastAsia="ru-RU"/>
+        </w:rPr>
+        <w:t>="http-connector"</w:t>
+      </w:r>
+      <w:r>
+        <w:rPr>
+          <w:rFonts w:ascii="Courier New" w:eastAsia="Times New Roman" w:hAnsi="Courier New" w:cs="Courier New"/>
+          <w:color w:val="000000"/>
+          <w:sz w:val="18"/>
+          <w:szCs w:val="18"/>
+          <w:shd w:val="clear" w:color="auto" w:fill="EFEFEF"/>
+          <w:lang w:val="en-US" w:eastAsia="ru-RU"/>
+        </w:rPr>
+        <w:t>/&gt;</w:t>
+      </w:r>
+      <w:r>
+        <w:rPr>
+          <w:rFonts w:ascii="Courier New" w:eastAsia="Times New Roman" w:hAnsi="Courier New" w:cs="Courier New"/>
+          <w:color w:val="000000"/>
+          <w:sz w:val="18"/>
+          <w:szCs w:val="18"/>
+          <w:lang w:val="en-US" w:eastAsia="ru-RU"/>
+        </w:rPr>
+        <w:br/>
+        <w:t xml:space="preserve">        </w:t>
+      </w:r>
+      <w:r>
+        <w:rPr>
+          <w:rFonts w:ascii="Courier New" w:eastAsia="Times New Roman" w:hAnsi="Courier New" w:cs="Courier New"/>
+          <w:color w:val="000000"/>
+          <w:sz w:val="18"/>
+          <w:szCs w:val="18"/>
+          <w:shd w:val="clear" w:color="auto" w:fill="EFEFEF"/>
+          <w:lang w:val="en-US" w:eastAsia="ru-RU"/>
+        </w:rPr>
+        <w:t>&lt;</w:t>
+      </w:r>
+      <w:r>
+        <w:rPr>
+          <w:rFonts w:ascii="Courier New" w:eastAsia="Times New Roman" w:hAnsi="Courier New" w:cs="Courier New"/>
+          <w:b/>
+          <w:bCs/>
+          <w:color w:val="000080"/>
+          <w:sz w:val="18"/>
+          <w:szCs w:val="18"/>
+          <w:shd w:val="clear" w:color="auto" w:fill="EFEFEF"/>
+          <w:lang w:val="en-US" w:eastAsia="ru-RU"/>
+        </w:rPr>
+        <w:t xml:space="preserve">pooled-connection-factory </w:t>
+      </w:r>
+      <w:r>
+        <w:rPr>
+          <w:rFonts w:ascii="Courier New" w:eastAsia="Times New Roman" w:hAnsi="Courier New" w:cs="Courier New"/>
+          <w:b/>
+          <w:bCs/>
+          <w:color w:val="0000FF"/>
+          <w:sz w:val="18"/>
+          <w:szCs w:val="18"/>
+          <w:shd w:val="clear" w:color="auto" w:fill="EFEFEF"/>
+          <w:lang w:val="en-US" w:eastAsia="ru-RU"/>
+        </w:rPr>
+        <w:t>name</w:t>
+      </w:r>
+      <w:r>
+        <w:rPr>
+          <w:rFonts w:ascii="Courier New" w:eastAsia="Times New Roman" w:hAnsi="Courier New" w:cs="Courier New"/>
+          <w:b/>
+          <w:bCs/>
+          <w:color w:val="008000"/>
+          <w:sz w:val="18"/>
+          <w:szCs w:val="18"/>
+          <w:shd w:val="clear" w:color="auto" w:fill="EFEFEF"/>
+          <w:lang w:val="en-US" w:eastAsia="ru-RU"/>
+        </w:rPr>
+        <w:t>="</w:t>
+      </w:r>
+      <w:proofErr w:type="spellStart"/>
+      <w:r>
+        <w:rPr>
+          <w:rFonts w:ascii="Courier New" w:eastAsia="Times New Roman" w:hAnsi="Courier New" w:cs="Courier New"/>
+          <w:b/>
+          <w:bCs/>
+          <w:color w:val="008000"/>
+          <w:sz w:val="18"/>
+          <w:szCs w:val="18"/>
+          <w:shd w:val="clear" w:color="auto" w:fill="EFEFEF"/>
+          <w:lang w:val="en-US" w:eastAsia="ru-RU"/>
+        </w:rPr>
+        <w:t>LocalConnectionFactory</w:t>
+      </w:r>
+      <w:proofErr w:type="spellEnd"/>
+      <w:r>
+        <w:rPr>
+          <w:rFonts w:ascii="Courier New" w:eastAsia="Times New Roman" w:hAnsi="Courier New" w:cs="Courier New"/>
+          <w:b/>
+          <w:bCs/>
+          <w:color w:val="008000"/>
+          <w:sz w:val="18"/>
+          <w:szCs w:val="18"/>
+          <w:shd w:val="clear" w:color="auto" w:fill="EFEFEF"/>
+          <w:lang w:val="en-US" w:eastAsia="ru-RU"/>
+        </w:rPr>
+        <w:t xml:space="preserve">" </w:t>
+      </w:r>
+      <w:r>
+        <w:rPr>
+          <w:rFonts w:ascii="Courier New" w:eastAsia="Times New Roman" w:hAnsi="Courier New" w:cs="Courier New"/>
+          <w:b/>
+          <w:bCs/>
+          <w:color w:val="0000FF"/>
+          <w:sz w:val="18"/>
+          <w:szCs w:val="18"/>
+          <w:shd w:val="clear" w:color="auto" w:fill="EFEFEF"/>
+          <w:lang w:val="en-US" w:eastAsia="ru-RU"/>
+        </w:rPr>
+        <w:t>max-pool-size</w:t>
+      </w:r>
+      <w:r>
+        <w:rPr>
+          <w:rFonts w:ascii="Courier New" w:eastAsia="Times New Roman" w:hAnsi="Courier New" w:cs="Courier New"/>
+          <w:b/>
+          <w:bCs/>
+          <w:color w:val="008000"/>
+          <w:sz w:val="18"/>
+          <w:szCs w:val="18"/>
+          <w:shd w:val="clear" w:color="auto" w:fill="EFEFEF"/>
+          <w:lang w:val="en-US" w:eastAsia="ru-RU"/>
+        </w:rPr>
+        <w:t xml:space="preserve">="100" </w:t>
+      </w:r>
+      <w:r>
+        <w:rPr>
+          <w:rFonts w:ascii="Courier New" w:eastAsia="Times New Roman" w:hAnsi="Courier New" w:cs="Courier New"/>
+          <w:b/>
+          <w:bCs/>
+          <w:color w:val="0000FF"/>
+          <w:sz w:val="18"/>
+          <w:szCs w:val="18"/>
+          <w:shd w:val="clear" w:color="auto" w:fill="EFEFEF"/>
+          <w:lang w:val="en-US" w:eastAsia="ru-RU"/>
+        </w:rPr>
+        <w:t>thread-pool-max-size</w:t>
+      </w:r>
+      <w:r>
+        <w:rPr>
+          <w:rFonts w:ascii="Courier New" w:eastAsia="Times New Roman" w:hAnsi="Courier New" w:cs="Courier New"/>
+          <w:b/>
+          <w:bCs/>
+          <w:color w:val="008000"/>
+          <w:sz w:val="18"/>
+          <w:szCs w:val="18"/>
+          <w:shd w:val="clear" w:color="auto" w:fill="EFEFEF"/>
+          <w:lang w:val="en-US" w:eastAsia="ru-RU"/>
+        </w:rPr>
+        <w:t xml:space="preserve">="100" </w:t>
+      </w:r>
+      <w:r>
+        <w:rPr>
+          <w:rFonts w:ascii="Courier New" w:eastAsia="Times New Roman" w:hAnsi="Courier New" w:cs="Courier New"/>
+          <w:b/>
+          <w:bCs/>
+          <w:color w:val="0000FF"/>
+          <w:sz w:val="18"/>
+          <w:szCs w:val="18"/>
+          <w:shd w:val="clear" w:color="auto" w:fill="EFEFEF"/>
+          <w:lang w:val="en-US" w:eastAsia="ru-RU"/>
+        </w:rPr>
+        <w:t>scheduled-thread-pool-max-size</w:t>
+      </w:r>
+      <w:r>
+        <w:rPr>
+          <w:rFonts w:ascii="Courier New" w:eastAsia="Times New Roman" w:hAnsi="Courier New" w:cs="Courier New"/>
+          <w:b/>
+          <w:bCs/>
+          <w:color w:val="008000"/>
+          <w:sz w:val="18"/>
+          <w:szCs w:val="18"/>
+          <w:shd w:val="clear" w:color="auto" w:fill="EFEFEF"/>
+          <w:lang w:val="en-US" w:eastAsia="ru-RU"/>
+        </w:rPr>
+        <w:t xml:space="preserve">="20" </w:t>
+      </w:r>
+      <w:r>
+        <w:rPr>
+          <w:rFonts w:ascii="Courier New" w:eastAsia="Times New Roman" w:hAnsi="Courier New" w:cs="Courier New"/>
+          <w:b/>
+          <w:bCs/>
+          <w:color w:val="0000FF"/>
+          <w:sz w:val="18"/>
+          <w:szCs w:val="18"/>
+          <w:shd w:val="clear" w:color="auto" w:fill="EFEFEF"/>
+          <w:lang w:val="en-US" w:eastAsia="ru-RU"/>
+        </w:rPr>
+        <w:t>entries</w:t>
+      </w:r>
+      <w:r>
+        <w:rPr>
+          <w:rFonts w:ascii="Courier New" w:eastAsia="Times New Roman" w:hAnsi="Courier New" w:cs="Courier New"/>
+          <w:b/>
+          <w:bCs/>
+          <w:color w:val="008000"/>
+          <w:sz w:val="18"/>
+          <w:szCs w:val="18"/>
+          <w:shd w:val="clear" w:color="auto" w:fill="EFEFEF"/>
+          <w:lang w:val="en-US" w:eastAsia="ru-RU"/>
+        </w:rPr>
+        <w:t>="java:/</w:t>
+      </w:r>
+      <w:proofErr w:type="spellStart"/>
+      <w:r>
+        <w:rPr>
+          <w:rFonts w:ascii="Courier New" w:eastAsia="Times New Roman" w:hAnsi="Courier New" w:cs="Courier New"/>
+          <w:b/>
+          <w:bCs/>
+          <w:color w:val="008000"/>
+          <w:sz w:val="18"/>
+          <w:szCs w:val="18"/>
+          <w:shd w:val="clear" w:color="auto" w:fill="EFEFEF"/>
+          <w:lang w:val="en-US" w:eastAsia="ru-RU"/>
+        </w:rPr>
+        <w:t>LocalConnectionFactory</w:t>
+      </w:r>
+      <w:proofErr w:type="spellEnd"/>
+      <w:r>
+        <w:rPr>
+          <w:rFonts w:ascii="Courier New" w:eastAsia="Times New Roman" w:hAnsi="Courier New" w:cs="Courier New"/>
+          <w:b/>
+          <w:bCs/>
+          <w:color w:val="008000"/>
+          <w:sz w:val="18"/>
+          <w:szCs w:val="18"/>
+          <w:shd w:val="clear" w:color="auto" w:fill="EFEFEF"/>
+          <w:lang w:val="en-US" w:eastAsia="ru-RU"/>
+        </w:rPr>
+        <w:t xml:space="preserve"> </w:t>
+      </w:r>
+      <w:proofErr w:type="spellStart"/>
+      <w:r>
+        <w:rPr>
+          <w:rFonts w:ascii="Courier New" w:eastAsia="Times New Roman" w:hAnsi="Courier New" w:cs="Courier New"/>
+          <w:b/>
+          <w:bCs/>
+          <w:color w:val="008000"/>
+          <w:sz w:val="18"/>
+          <w:szCs w:val="18"/>
+          <w:shd w:val="clear" w:color="auto" w:fill="EFEFEF"/>
+          <w:lang w:val="en-US" w:eastAsia="ru-RU"/>
+        </w:rPr>
+        <w:t>java:jboss</w:t>
+      </w:r>
+      <w:proofErr w:type="spellEnd"/>
+      <w:r>
+        <w:rPr>
+          <w:rFonts w:ascii="Courier New" w:eastAsia="Times New Roman" w:hAnsi="Courier New" w:cs="Courier New"/>
+          <w:b/>
+          <w:bCs/>
+          <w:color w:val="008000"/>
+          <w:sz w:val="18"/>
+          <w:szCs w:val="18"/>
+          <w:shd w:val="clear" w:color="auto" w:fill="EFEFEF"/>
+          <w:lang w:val="en-US" w:eastAsia="ru-RU"/>
+        </w:rPr>
+        <w:t>/exported/</w:t>
+      </w:r>
+      <w:proofErr w:type="spellStart"/>
+      <w:r>
+        <w:rPr>
+          <w:rFonts w:ascii="Courier New" w:eastAsia="Times New Roman" w:hAnsi="Courier New" w:cs="Courier New"/>
+          <w:b/>
+          <w:bCs/>
+          <w:color w:val="008000"/>
+          <w:sz w:val="18"/>
+          <w:szCs w:val="18"/>
+          <w:shd w:val="clear" w:color="auto" w:fill="EFEFEF"/>
+          <w:lang w:val="en-US" w:eastAsia="ru-RU"/>
+        </w:rPr>
+        <w:t>jms</w:t>
+      </w:r>
+      <w:proofErr w:type="spellEnd"/>
+      <w:r>
+        <w:rPr>
+          <w:rFonts w:ascii="Courier New" w:eastAsia="Times New Roman" w:hAnsi="Courier New" w:cs="Courier New"/>
+          <w:b/>
+          <w:bCs/>
+          <w:color w:val="008000"/>
+          <w:sz w:val="18"/>
+          <w:szCs w:val="18"/>
+          <w:shd w:val="clear" w:color="auto" w:fill="EFEFEF"/>
+          <w:lang w:val="en-US" w:eastAsia="ru-RU"/>
+        </w:rPr>
+        <w:t>/</w:t>
+      </w:r>
+      <w:proofErr w:type="spellStart"/>
+      <w:r>
+        <w:rPr>
+          <w:rFonts w:ascii="Courier New" w:eastAsia="Times New Roman" w:hAnsi="Courier New" w:cs="Courier New"/>
+          <w:b/>
+          <w:bCs/>
+          <w:color w:val="008000"/>
+          <w:sz w:val="18"/>
+          <w:szCs w:val="18"/>
+          <w:shd w:val="clear" w:color="auto" w:fill="EFEFEF"/>
+          <w:lang w:val="en-US" w:eastAsia="ru-RU"/>
+        </w:rPr>
+        <w:t>LocalConnectionFactory</w:t>
+      </w:r>
+      <w:proofErr w:type="spellEnd"/>
+      <w:r>
+        <w:rPr>
+          <w:rFonts w:ascii="Courier New" w:eastAsia="Times New Roman" w:hAnsi="Courier New" w:cs="Courier New"/>
+          <w:b/>
+          <w:bCs/>
+          <w:color w:val="008000"/>
+          <w:sz w:val="18"/>
+          <w:szCs w:val="18"/>
+          <w:shd w:val="clear" w:color="auto" w:fill="EFEFEF"/>
+          <w:lang w:val="en-US" w:eastAsia="ru-RU"/>
+        </w:rPr>
+        <w:t xml:space="preserve">" </w:t>
+      </w:r>
+      <w:r>
+        <w:rPr>
+          <w:rFonts w:ascii="Courier New" w:eastAsia="Times New Roman" w:hAnsi="Courier New" w:cs="Courier New"/>
+          <w:b/>
+          <w:bCs/>
+          <w:color w:val="0000FF"/>
+          <w:sz w:val="18"/>
+          <w:szCs w:val="18"/>
+          <w:shd w:val="clear" w:color="auto" w:fill="EFEFEF"/>
+          <w:lang w:val="en-US" w:eastAsia="ru-RU"/>
+        </w:rPr>
+        <w:t>connectors</w:t>
+      </w:r>
+      <w:r>
+        <w:rPr>
+          <w:rFonts w:ascii="Courier New" w:eastAsia="Times New Roman" w:hAnsi="Courier New" w:cs="Courier New"/>
+          <w:b/>
+          <w:bCs/>
+          <w:color w:val="008000"/>
+          <w:sz w:val="18"/>
+          <w:szCs w:val="18"/>
+          <w:shd w:val="clear" w:color="auto" w:fill="EFEFEF"/>
+          <w:lang w:val="en-US" w:eastAsia="ru-RU"/>
+        </w:rPr>
+        <w:t>="in-</w:t>
+      </w:r>
+      <w:proofErr w:type="spellStart"/>
+      <w:r>
+        <w:rPr>
+          <w:rFonts w:ascii="Courier New" w:eastAsia="Times New Roman" w:hAnsi="Courier New" w:cs="Courier New"/>
+          <w:b/>
+          <w:bCs/>
+          <w:color w:val="008000"/>
+          <w:sz w:val="18"/>
+          <w:szCs w:val="18"/>
+          <w:shd w:val="clear" w:color="auto" w:fill="EFEFEF"/>
+          <w:lang w:val="en-US" w:eastAsia="ru-RU"/>
+        </w:rPr>
+        <w:t>vm</w:t>
+      </w:r>
+      <w:proofErr w:type="spellEnd"/>
+      <w:r>
+        <w:rPr>
+          <w:rFonts w:ascii="Courier New" w:eastAsia="Times New Roman" w:hAnsi="Courier New" w:cs="Courier New"/>
+          <w:b/>
+          <w:bCs/>
+          <w:color w:val="008000"/>
+          <w:sz w:val="18"/>
+          <w:szCs w:val="18"/>
+          <w:shd w:val="clear" w:color="auto" w:fill="EFEFEF"/>
+          <w:lang w:val="en-US" w:eastAsia="ru-RU"/>
+        </w:rPr>
+        <w:t>"</w:t>
+      </w:r>
+      <w:r>
+        <w:rPr>
+          <w:rFonts w:ascii="Courier New" w:eastAsia="Times New Roman" w:hAnsi="Courier New" w:cs="Courier New"/>
+          <w:color w:val="000000"/>
+          <w:sz w:val="18"/>
+          <w:szCs w:val="18"/>
+          <w:shd w:val="clear" w:color="auto" w:fill="EFEFEF"/>
+          <w:lang w:val="en-US" w:eastAsia="ru-RU"/>
+        </w:rPr>
+        <w:t>/&gt;</w:t>
+      </w:r>
+      <w:r>
+        <w:rPr>
+          <w:rFonts w:ascii="Courier New" w:eastAsia="Times New Roman" w:hAnsi="Courier New" w:cs="Courier New"/>
+          <w:color w:val="000000"/>
+          <w:sz w:val="18"/>
+          <w:szCs w:val="18"/>
+          <w:lang w:val="en-US" w:eastAsia="ru-RU"/>
+        </w:rPr>
+        <w:br/>
+        <w:t xml:space="preserve">        </w:t>
+      </w:r>
+      <w:r>
+        <w:rPr>
+          <w:rFonts w:ascii="Courier New" w:eastAsia="Times New Roman" w:hAnsi="Courier New" w:cs="Courier New"/>
+          <w:color w:val="000000"/>
+          <w:sz w:val="18"/>
+          <w:szCs w:val="18"/>
+          <w:shd w:val="clear" w:color="auto" w:fill="EFEFEF"/>
+          <w:lang w:val="en-US" w:eastAsia="ru-RU"/>
+        </w:rPr>
+        <w:t>&lt;</w:t>
+      </w:r>
+      <w:r>
+        <w:rPr>
+          <w:rFonts w:ascii="Courier New" w:eastAsia="Times New Roman" w:hAnsi="Courier New" w:cs="Courier New"/>
+          <w:b/>
+          <w:bCs/>
+          <w:color w:val="000080"/>
+          <w:sz w:val="18"/>
+          <w:szCs w:val="18"/>
+          <w:shd w:val="clear" w:color="auto" w:fill="EFEFEF"/>
+          <w:lang w:val="en-US" w:eastAsia="ru-RU"/>
+        </w:rPr>
+        <w:t xml:space="preserve">pooled-connection-factory </w:t>
+      </w:r>
+      <w:r>
+        <w:rPr>
+          <w:rFonts w:ascii="Courier New" w:eastAsia="Times New Roman" w:hAnsi="Courier New" w:cs="Courier New"/>
+          <w:b/>
+          <w:bCs/>
+          <w:color w:val="0000FF"/>
+          <w:sz w:val="18"/>
+          <w:szCs w:val="18"/>
+          <w:shd w:val="clear" w:color="auto" w:fill="EFEFEF"/>
+          <w:lang w:val="en-US" w:eastAsia="ru-RU"/>
+        </w:rPr>
+        <w:t>name</w:t>
+      </w:r>
+      <w:r>
+        <w:rPr>
+          <w:rFonts w:ascii="Courier New" w:eastAsia="Times New Roman" w:hAnsi="Courier New" w:cs="Courier New"/>
+          <w:b/>
+          <w:bCs/>
+          <w:color w:val="008000"/>
+          <w:sz w:val="18"/>
+          <w:szCs w:val="18"/>
+          <w:shd w:val="clear" w:color="auto" w:fill="EFEFEF"/>
+          <w:lang w:val="en-US" w:eastAsia="ru-RU"/>
+        </w:rPr>
+        <w:t>="</w:t>
+      </w:r>
+      <w:proofErr w:type="spellStart"/>
+      <w:r>
+        <w:rPr>
+          <w:rFonts w:ascii="Courier New" w:eastAsia="Times New Roman" w:hAnsi="Courier New" w:cs="Courier New"/>
+          <w:b/>
+          <w:bCs/>
+          <w:color w:val="008000"/>
+          <w:sz w:val="18"/>
+          <w:szCs w:val="18"/>
+          <w:shd w:val="clear" w:color="auto" w:fill="EFEFEF"/>
+          <w:lang w:val="en-US" w:eastAsia="ru-RU"/>
+        </w:rPr>
+        <w:t>RemoteConnectionFactory</w:t>
+      </w:r>
+      <w:proofErr w:type="spellEnd"/>
+      <w:r>
+        <w:rPr>
+          <w:rFonts w:ascii="Courier New" w:eastAsia="Times New Roman" w:hAnsi="Courier New" w:cs="Courier New"/>
+          <w:b/>
+          <w:bCs/>
+          <w:color w:val="008000"/>
+          <w:sz w:val="18"/>
+          <w:szCs w:val="18"/>
+          <w:shd w:val="clear" w:color="auto" w:fill="EFEFEF"/>
+          <w:lang w:val="en-US" w:eastAsia="ru-RU"/>
+        </w:rPr>
+        <w:t xml:space="preserve">" </w:t>
+      </w:r>
+      <w:r>
+        <w:rPr>
+          <w:rFonts w:ascii="Courier New" w:eastAsia="Times New Roman" w:hAnsi="Courier New" w:cs="Courier New"/>
+          <w:b/>
+          <w:bCs/>
+          <w:color w:val="0000FF"/>
+          <w:sz w:val="18"/>
+          <w:szCs w:val="18"/>
+          <w:shd w:val="clear" w:color="auto" w:fill="EFEFEF"/>
+          <w:lang w:val="en-US" w:eastAsia="ru-RU"/>
+        </w:rPr>
+        <w:t>transaction</w:t>
+      </w:r>
+      <w:r>
+        <w:rPr>
+          <w:rFonts w:ascii="Courier New" w:eastAsia="Times New Roman" w:hAnsi="Courier New" w:cs="Courier New"/>
+          <w:b/>
+          <w:bCs/>
+          <w:color w:val="008000"/>
+          <w:sz w:val="18"/>
+          <w:szCs w:val="18"/>
+          <w:shd w:val="clear" w:color="auto" w:fill="EFEFEF"/>
+          <w:lang w:val="en-US" w:eastAsia="ru-RU"/>
+        </w:rPr>
+        <w:t>="</w:t>
+      </w:r>
+      <w:proofErr w:type="spellStart"/>
+      <w:r>
+        <w:rPr>
+          <w:rFonts w:ascii="Courier New" w:eastAsia="Times New Roman" w:hAnsi="Courier New" w:cs="Courier New"/>
+          <w:b/>
+          <w:bCs/>
+          <w:color w:val="008000"/>
+          <w:sz w:val="18"/>
+          <w:szCs w:val="18"/>
+          <w:shd w:val="clear" w:color="auto" w:fill="EFEFEF"/>
+          <w:lang w:val="en-US" w:eastAsia="ru-RU"/>
+        </w:rPr>
+        <w:t>xa</w:t>
+      </w:r>
+      <w:proofErr w:type="spellEnd"/>
+      <w:r>
+        <w:rPr>
+          <w:rFonts w:ascii="Courier New" w:eastAsia="Times New Roman" w:hAnsi="Courier New" w:cs="Courier New"/>
+          <w:b/>
+          <w:bCs/>
+          <w:color w:val="008000"/>
+          <w:sz w:val="18"/>
+          <w:szCs w:val="18"/>
+          <w:shd w:val="clear" w:color="auto" w:fill="EFEFEF"/>
+          <w:lang w:val="en-US" w:eastAsia="ru-RU"/>
+        </w:rPr>
+        <w:t xml:space="preserve">" </w:t>
+      </w:r>
+      <w:r>
+        <w:rPr>
+          <w:rFonts w:ascii="Courier New" w:eastAsia="Times New Roman" w:hAnsi="Courier New" w:cs="Courier New"/>
+          <w:b/>
+          <w:bCs/>
+          <w:color w:val="0000FF"/>
+          <w:sz w:val="18"/>
+          <w:szCs w:val="18"/>
+          <w:shd w:val="clear" w:color="auto" w:fill="EFEFEF"/>
+          <w:lang w:val="en-US" w:eastAsia="ru-RU"/>
+        </w:rPr>
+        <w:t>entries</w:t>
+      </w:r>
+      <w:r>
+        <w:rPr>
+          <w:rFonts w:ascii="Courier New" w:eastAsia="Times New Roman" w:hAnsi="Courier New" w:cs="Courier New"/>
+          <w:b/>
+          <w:bCs/>
+          <w:color w:val="008000"/>
+          <w:sz w:val="18"/>
+          <w:szCs w:val="18"/>
+          <w:shd w:val="clear" w:color="auto" w:fill="EFEFEF"/>
+          <w:lang w:val="en-US" w:eastAsia="ru-RU"/>
+        </w:rPr>
+        <w:t>="java:/</w:t>
+      </w:r>
+      <w:proofErr w:type="spellStart"/>
+      <w:r>
+        <w:rPr>
+          <w:rFonts w:ascii="Courier New" w:eastAsia="Times New Roman" w:hAnsi="Courier New" w:cs="Courier New"/>
+          <w:b/>
+          <w:bCs/>
+          <w:color w:val="008000"/>
+          <w:sz w:val="18"/>
+          <w:szCs w:val="18"/>
+          <w:shd w:val="clear" w:color="auto" w:fill="EFEFEF"/>
+          <w:lang w:val="en-US" w:eastAsia="ru-RU"/>
+        </w:rPr>
+        <w:t>RemoteConnectionFactory</w:t>
+      </w:r>
+      <w:proofErr w:type="spellEnd"/>
+      <w:r>
+        <w:rPr>
+          <w:rFonts w:ascii="Courier New" w:eastAsia="Times New Roman" w:hAnsi="Courier New" w:cs="Courier New"/>
+          <w:b/>
+          <w:bCs/>
+          <w:color w:val="008000"/>
+          <w:sz w:val="18"/>
+          <w:szCs w:val="18"/>
+          <w:shd w:val="clear" w:color="auto" w:fill="EFEFEF"/>
+          <w:lang w:val="en-US" w:eastAsia="ru-RU"/>
+        </w:rPr>
+        <w:t xml:space="preserve"> </w:t>
+      </w:r>
+      <w:proofErr w:type="spellStart"/>
+      <w:r>
+        <w:rPr>
+          <w:rFonts w:ascii="Courier New" w:eastAsia="Times New Roman" w:hAnsi="Courier New" w:cs="Courier New"/>
+          <w:b/>
+          <w:bCs/>
+          <w:color w:val="008000"/>
+          <w:sz w:val="18"/>
+          <w:szCs w:val="18"/>
+          <w:shd w:val="clear" w:color="auto" w:fill="EFEFEF"/>
+          <w:lang w:val="en-US" w:eastAsia="ru-RU"/>
+        </w:rPr>
+        <w:t>java:jboss</w:t>
+      </w:r>
+      <w:proofErr w:type="spellEnd"/>
+      <w:r>
+        <w:rPr>
+          <w:rFonts w:ascii="Courier New" w:eastAsia="Times New Roman" w:hAnsi="Courier New" w:cs="Courier New"/>
+          <w:b/>
+          <w:bCs/>
+          <w:color w:val="008000"/>
+          <w:sz w:val="18"/>
+          <w:szCs w:val="18"/>
+          <w:shd w:val="clear" w:color="auto" w:fill="EFEFEF"/>
+          <w:lang w:val="en-US" w:eastAsia="ru-RU"/>
+        </w:rPr>
+        <w:t>/exported/</w:t>
+      </w:r>
+      <w:proofErr w:type="spellStart"/>
+      <w:r>
+        <w:rPr>
+          <w:rFonts w:ascii="Courier New" w:eastAsia="Times New Roman" w:hAnsi="Courier New" w:cs="Courier New"/>
+          <w:b/>
+          <w:bCs/>
+          <w:color w:val="008000"/>
+          <w:sz w:val="18"/>
+          <w:szCs w:val="18"/>
+          <w:shd w:val="clear" w:color="auto" w:fill="EFEFEF"/>
+          <w:lang w:val="en-US" w:eastAsia="ru-RU"/>
+        </w:rPr>
+        <w:t>jms</w:t>
+      </w:r>
+      <w:proofErr w:type="spellEnd"/>
+      <w:r>
+        <w:rPr>
+          <w:rFonts w:ascii="Courier New" w:eastAsia="Times New Roman" w:hAnsi="Courier New" w:cs="Courier New"/>
+          <w:b/>
+          <w:bCs/>
+          <w:color w:val="008000"/>
+          <w:sz w:val="18"/>
+          <w:szCs w:val="18"/>
+          <w:shd w:val="clear" w:color="auto" w:fill="EFEFEF"/>
+          <w:lang w:val="en-US" w:eastAsia="ru-RU"/>
+        </w:rPr>
+        <w:t>/</w:t>
+      </w:r>
+      <w:proofErr w:type="spellStart"/>
+      <w:r>
+        <w:rPr>
+          <w:rFonts w:ascii="Courier New" w:eastAsia="Times New Roman" w:hAnsi="Courier New" w:cs="Courier New"/>
+          <w:b/>
+          <w:bCs/>
+          <w:color w:val="008000"/>
+          <w:sz w:val="18"/>
+          <w:szCs w:val="18"/>
+          <w:shd w:val="clear" w:color="auto" w:fill="EFEFEF"/>
+          <w:lang w:val="en-US" w:eastAsia="ru-RU"/>
+        </w:rPr>
+        <w:t>RemoteConnectionFactory</w:t>
+      </w:r>
+      <w:proofErr w:type="spellEnd"/>
+      <w:r>
+        <w:rPr>
+          <w:rFonts w:ascii="Courier New" w:eastAsia="Times New Roman" w:hAnsi="Courier New" w:cs="Courier New"/>
+          <w:b/>
+          <w:bCs/>
+          <w:color w:val="008000"/>
+          <w:sz w:val="18"/>
+          <w:szCs w:val="18"/>
+          <w:shd w:val="clear" w:color="auto" w:fill="EFEFEF"/>
+          <w:lang w:val="en-US" w:eastAsia="ru-RU"/>
+        </w:rPr>
+        <w:t xml:space="preserve">" </w:t>
+      </w:r>
+      <w:r>
+        <w:rPr>
+          <w:rFonts w:ascii="Courier New" w:eastAsia="Times New Roman" w:hAnsi="Courier New" w:cs="Courier New"/>
+          <w:b/>
+          <w:bCs/>
+          <w:color w:val="0000FF"/>
+          <w:sz w:val="18"/>
+          <w:szCs w:val="18"/>
+          <w:shd w:val="clear" w:color="auto" w:fill="EFEFEF"/>
+          <w:lang w:val="en-US" w:eastAsia="ru-RU"/>
+        </w:rPr>
+        <w:t>connectors</w:t>
+      </w:r>
+      <w:r>
+        <w:rPr>
+          <w:rFonts w:ascii="Courier New" w:eastAsia="Times New Roman" w:hAnsi="Courier New" w:cs="Courier New"/>
+          <w:b/>
+          <w:bCs/>
+          <w:color w:val="008000"/>
+          <w:sz w:val="18"/>
+          <w:szCs w:val="18"/>
+          <w:shd w:val="clear" w:color="auto" w:fill="EFEFEF"/>
+          <w:lang w:val="en-US" w:eastAsia="ru-RU"/>
+        </w:rPr>
+        <w:t>="http-connector"</w:t>
+      </w:r>
+      <w:r>
+        <w:rPr>
+          <w:rFonts w:ascii="Courier New" w:eastAsia="Times New Roman" w:hAnsi="Courier New" w:cs="Courier New"/>
+          <w:color w:val="000000"/>
+          <w:sz w:val="18"/>
+          <w:szCs w:val="18"/>
+          <w:shd w:val="clear" w:color="auto" w:fill="EFEFEF"/>
+          <w:lang w:val="en-US" w:eastAsia="ru-RU"/>
+        </w:rPr>
+        <w:t>/&gt;</w:t>
+      </w:r>
+      <w:r>
+        <w:rPr>
+          <w:rFonts w:ascii="Courier New" w:eastAsia="Times New Roman" w:hAnsi="Courier New" w:cs="Courier New"/>
+          <w:color w:val="000000"/>
+          <w:sz w:val="18"/>
+          <w:szCs w:val="18"/>
+          <w:lang w:val="en-US" w:eastAsia="ru-RU"/>
+        </w:rPr>
+        <w:br/>
+      </w:r>
+      <w:r>
+        <w:rPr>
+          <w:rFonts w:ascii="Courier New" w:eastAsia="Times New Roman" w:hAnsi="Courier New" w:cs="Courier New"/>
+          <w:color w:val="000000"/>
+          <w:sz w:val="18"/>
+          <w:szCs w:val="18"/>
+          <w:lang w:val="en-US" w:eastAsia="ru-RU"/>
+        </w:rPr>
+        <w:lastRenderedPageBreak/>
+        <w:t xml:space="preserve">    </w:t>
+      </w:r>
+      <w:r>
+        <w:rPr>
+          <w:rFonts w:ascii="Courier New" w:eastAsia="Times New Roman" w:hAnsi="Courier New" w:cs="Courier New"/>
+          <w:color w:val="000000"/>
+          <w:sz w:val="18"/>
+          <w:szCs w:val="18"/>
+          <w:shd w:val="clear" w:color="auto" w:fill="EFEFEF"/>
+          <w:lang w:val="en-US" w:eastAsia="ru-RU"/>
+        </w:rPr>
+        <w:t>&lt;/</w:t>
+      </w:r>
+      <w:r>
+        <w:rPr>
+          <w:rFonts w:ascii="Courier New" w:eastAsia="Times New Roman" w:hAnsi="Courier New" w:cs="Courier New"/>
+          <w:b/>
+          <w:bCs/>
+          <w:color w:val="000080"/>
+          <w:sz w:val="18"/>
+          <w:szCs w:val="18"/>
+          <w:shd w:val="clear" w:color="auto" w:fill="EFEFEF"/>
+          <w:lang w:val="en-US" w:eastAsia="ru-RU"/>
+        </w:rPr>
+        <w:t>server</w:t>
+      </w:r>
+      <w:r>
+        <w:rPr>
+          <w:rFonts w:ascii="Courier New" w:eastAsia="Times New Roman" w:hAnsi="Courier New" w:cs="Courier New"/>
+          <w:color w:val="000000"/>
+          <w:sz w:val="18"/>
+          <w:szCs w:val="18"/>
+          <w:shd w:val="clear" w:color="auto" w:fill="EFEFEF"/>
+          <w:lang w:val="en-US" w:eastAsia="ru-RU"/>
+        </w:rPr>
+        <w:t>&gt;</w:t>
+      </w:r>
+      <w:r>
+        <w:rPr>
+          <w:rFonts w:ascii="Courier New" w:eastAsia="Times New Roman" w:hAnsi="Courier New" w:cs="Courier New"/>
+          <w:color w:val="000000"/>
+          <w:sz w:val="18"/>
+          <w:szCs w:val="18"/>
+          <w:lang w:val="en-US" w:eastAsia="ru-RU"/>
+        </w:rPr>
+        <w:br/>
+      </w:r>
+      <w:r>
+        <w:rPr>
+          <w:rFonts w:ascii="Courier New" w:eastAsia="Times New Roman" w:hAnsi="Courier New" w:cs="Courier New"/>
+          <w:color w:val="000000"/>
+          <w:sz w:val="18"/>
+          <w:szCs w:val="18"/>
+          <w:shd w:val="clear" w:color="auto" w:fill="EFEFEF"/>
+          <w:lang w:val="en-US" w:eastAsia="ru-RU"/>
+        </w:rPr>
+        <w:t>&lt;/</w:t>
+      </w:r>
+      <w:r>
+        <w:rPr>
+          <w:rFonts w:ascii="Courier New" w:eastAsia="Times New Roman" w:hAnsi="Courier New" w:cs="Courier New"/>
+          <w:b/>
+          <w:bCs/>
+          <w:color w:val="000080"/>
+          <w:sz w:val="18"/>
+          <w:szCs w:val="18"/>
+          <w:shd w:val="clear" w:color="auto" w:fill="EFEFEF"/>
+          <w:lang w:val="en-US" w:eastAsia="ru-RU"/>
+        </w:rPr>
+        <w:t>subsystem</w:t>
+      </w:r>
+      <w:r>
+        <w:rPr>
+          <w:rFonts w:ascii="Courier New" w:eastAsia="Times New Roman" w:hAnsi="Courier New" w:cs="Courier New"/>
+          <w:color w:val="000000"/>
+          <w:sz w:val="18"/>
+          <w:szCs w:val="18"/>
+          <w:shd w:val="clear" w:color="auto" w:fill="EFEFEF"/>
+          <w:lang w:val="en-US" w:eastAsia="ru-RU"/>
+        </w:rPr>
+        <w:t>&gt;</w:t>
+      </w:r>
+      <w:proofErr w:type="gramEnd"/>
+    </w:p>
+    <w:p>
+      <w:pPr>
+        <w:pStyle w:val="a3"/>
+        <w:rPr>
+          <w:lang w:val="en-US"/>
+        </w:rPr>
+      </w:pPr>
+    </w:p>
+    <w:p>
+      <w:pPr>
         <w:pStyle w:val="2"/>
       </w:pPr>
-      <w:bookmarkStart w:id="3" w:name="_Toc441673884"/>
+      <w:bookmarkStart w:id="3" w:name="_Toc449729810"/>
       <w:r>
         <w:t>Настройка</w:t>
       </w:r>
@@ -13915,116 +17682,77 @@
           <w:ilvl w:val="0"/>
           <w:numId w:val="5"/>
         </w:numPr>
-        <w:rPr>
-          <w:lang w:val="en-US"/>
-        </w:rPr>
       </w:pPr>
       <w:r>
         <w:t>Прописать</w:t>
       </w:r>
       <w:r>
-        <w:rPr>
-          <w:lang w:val="en-US"/>
-        </w:rPr>
         <w:t xml:space="preserve"> </w:t>
       </w:r>
       <w:r>
         <w:t>системную</w:t>
       </w:r>
       <w:r>
-        <w:rPr>
-          <w:lang w:val="en-US"/>
-        </w:rPr>
         <w:t xml:space="preserve"> </w:t>
       </w:r>
       <w:r>
         <w:t>настройку</w:t>
       </w:r>
       <w:r>
-        <w:rPr>
-          <w:lang w:val="en-US"/>
-        </w:rPr>
         <w:t xml:space="preserve">, </w:t>
       </w:r>
       <w:r>
         <w:t>а</w:t>
       </w:r>
       <w:r>
-        <w:rPr>
-          <w:lang w:val="en-US"/>
-        </w:rPr>
         <w:t xml:space="preserve"> </w:t>
       </w:r>
       <w:r>
         <w:t>также</w:t>
       </w:r>
       <w:r>
-        <w:rPr>
-          <w:lang w:val="en-US"/>
-        </w:rPr>
         <w:t xml:space="preserve"> </w:t>
       </w:r>
       <w:r>
         <w:t>путь</w:t>
       </w:r>
       <w:r>
-        <w:rPr>
-          <w:lang w:val="en-US"/>
-        </w:rPr>
         <w:t xml:space="preserve"> </w:t>
       </w:r>
       <w:r>
         <w:t>к</w:t>
       </w:r>
       <w:r>
-        <w:rPr>
-          <w:lang w:val="en-US"/>
-        </w:rPr>
         <w:t xml:space="preserve"> </w:t>
       </w:r>
       <w:r>
         <w:t>папке</w:t>
       </w:r>
       <w:r>
-        <w:rPr>
-          <w:lang w:val="en-US"/>
-        </w:rPr>
         <w:t xml:space="preserve"> </w:t>
       </w:r>
       <w:r>
         <w:t>с</w:t>
       </w:r>
       <w:r>
-        <w:rPr>
-          <w:lang w:val="en-US"/>
-        </w:rPr>
         <w:t xml:space="preserve"> </w:t>
       </w:r>
       <w:r>
         <w:t>данными</w:t>
       </w:r>
       <w:r>
-        <w:rPr>
-          <w:lang w:val="en-US"/>
-        </w:rPr>
         <w:t xml:space="preserve"> </w:t>
       </w:r>
       <w:r>
         <w:t>для</w:t>
       </w:r>
       <w:r>
-        <w:rPr>
-          <w:lang w:val="en-US"/>
-        </w:rPr>
         <w:t xml:space="preserve"> </w:t>
       </w:r>
       <w:r>
         <w:t>инициализации</w:t>
       </w:r>
       <w:r>
-        <w:rPr>
-          <w:lang w:val="en-US"/>
-        </w:rPr>
         <w:t>:</w:t>
       </w:r>
     </w:p>
@@ -14558,17 +18286,26 @@
           <w:ilvl w:val="0"/>
           <w:numId w:val="5"/>
         </w:numPr>
+        <w:rPr>
+          <w:lang w:val="en-US"/>
+        </w:rPr>
       </w:pPr>
       <w:r>
         <w:t>Добавить</w:t>
       </w:r>
       <w:r>
+        <w:rPr>
+          <w:lang w:val="en-US"/>
+        </w:rPr>
         <w:t xml:space="preserve"> </w:t>
       </w:r>
       <w:r>
         <w:t>настройку</w:t>
       </w:r>
       <w:r>
+        <w:rPr>
+          <w:lang w:val="en-US"/>
+        </w:rPr>
         <w:t xml:space="preserve"> </w:t>
       </w:r>
       <w:r>
@@ -14578,12 +18315,18 @@
         <w:t>JMS</w:t>
       </w:r>
       <w:r>
+        <w:rPr>
+          <w:lang w:val="en-US"/>
+        </w:rPr>
         <w:t xml:space="preserve">. </w:t>
       </w:r>
       <w:r>
         <w:t>Добавить</w:t>
       </w:r>
       <w:r>
+        <w:rPr>
+          <w:lang w:val="en-US"/>
+        </w:rPr>
         <w:t xml:space="preserve"> </w:t>
       </w:r>
       <w:r>
@@ -14593,18 +18336,27 @@
         <w:t>JNDI</w:t>
       </w:r>
       <w:r>
+        <w:rPr>
+          <w:lang w:val="en-US"/>
+        </w:rPr>
         <w:t>-</w:t>
       </w:r>
       <w:r>
         <w:t>имя</w:t>
       </w:r>
       <w:r>
+        <w:rPr>
+          <w:lang w:val="en-US"/>
+        </w:rPr>
         <w:t xml:space="preserve"> </w:t>
       </w:r>
       <w:r>
         <w:t>для</w:t>
       </w:r>
       <w:r>
+        <w:rPr>
+          <w:lang w:val="en-US"/>
+        </w:rPr>
         <w:t xml:space="preserve"> </w:t>
       </w:r>
       <w:r>
@@ -14614,6 +18366,9 @@
         <w:t>java</w:t>
       </w:r>
       <w:r>
+        <w:rPr>
+          <w:lang w:val="en-US"/>
+        </w:rPr>
         <w:t>:/</w:t>
       </w:r>
       <w:proofErr w:type="spellStart"/>
@@ -14625,14 +18380,41 @@
       </w:r>
       <w:proofErr w:type="spellEnd"/>
       <w:r>
-        <w:t xml:space="preserve"> и очередь </w:t>
+        <w:rPr>
+          <w:lang w:val="en-US"/>
+        </w:rPr>
+        <w:t xml:space="preserve"> </w:t>
+      </w:r>
+      <w:r>
+        <w:t>и</w:t>
+      </w:r>
+      <w:r>
+        <w:rPr>
+          <w:lang w:val="en-US"/>
+        </w:rPr>
+        <w:t xml:space="preserve"> </w:t>
+      </w:r>
+      <w:r>
+        <w:t>очередь</w:t>
+      </w:r>
+      <w:r>
+        <w:rPr>
+          <w:lang w:val="en-US"/>
+        </w:rPr>
+        <w:t xml:space="preserve"> </w:t>
       </w:r>
       <w:proofErr w:type="spellStart"/>
       <w:r>
+        <w:rPr>
+          <w:lang w:val="en-US"/>
+        </w:rPr>
         <w:t>cmjBusinessQueue</w:t>
       </w:r>
       <w:proofErr w:type="spellEnd"/>
       <w:r>
+        <w:rPr>
+          <w:lang w:val="en-US"/>
+        </w:rPr>
         <w:t>.</w:t>
       </w:r>
     </w:p>
@@ -15074,16 +18856,7 @@
           <w:szCs w:val="18"/>
           <w:lang w:val="en-US"/>
         </w:rPr>
-        <w:t xml:space="preserve">    </w:t>
-      </w:r>
-      <w:r>
-        <w:rPr>
-          <w:color w:val="000000"/>
-          <w:sz w:val="18"/>
-          <w:szCs w:val="18"/>
-          <w:lang w:val="en-US"/>
-        </w:rPr>
-        <w:t xml:space="preserve">    </w:t>
+        <w:t xml:space="preserve">        </w:t>
       </w:r>
       <w:proofErr w:type="gramStart"/>
       <w:r>
@@ -15169,8 +18942,20 @@
           <w:szCs w:val="18"/>
           <w:shd w:val="clear" w:color="auto" w:fill="EFEFEF"/>
         </w:rPr>
-        <w:t xml:space="preserve">                    ……</w:t>
-      </w:r>
+        <w:t xml:space="preserve">                    </w:t>
+      </w:r>
+      <w:proofErr w:type="gramStart"/>
+      <w:r>
+        <w:rPr>
+          <w:color w:val="000000"/>
+          <w:sz w:val="18"/>
+          <w:szCs w:val="18"/>
+          <w:shd w:val="clear" w:color="auto" w:fill="EFEFEF"/>
+          <w:lang w:val="en-US"/>
+        </w:rPr>
+        <w:t>……</w:t>
+      </w:r>
+      <w:proofErr w:type="gramEnd"/>
       <w:r>
         <w:rPr>
           <w:color w:val="000000"/>
@@ -15330,23 +19115,9 @@
           <w:shd w:val="clear" w:color="auto" w:fill="EFEFEF"/>
           <w:lang w:val="en-US"/>
         </w:rPr>
-        <w:t>java</w:t>
-      </w:r>
-      <w:proofErr w:type="gramStart"/>
-      <w:r>
-        <w:rPr>
-          <w:b/>
-          <w:bCs/>
-          <w:color w:val="008000"/>
-          <w:sz w:val="18"/>
-          <w:szCs w:val="18"/>
-          <w:shd w:val="clear" w:color="auto" w:fill="EFEFEF"/>
-          <w:lang w:val="en-US"/>
-        </w:rPr>
-        <w:t>:jboss</w:t>
+        <w:t>java:jboss</w:t>
       </w:r>
       <w:proofErr w:type="spellEnd"/>
-      <w:proofErr w:type="gramEnd"/>
       <w:r>
         <w:rPr>
           <w:b/>
@@ -15451,16 +19222,7 @@
           <w:szCs w:val="18"/>
           <w:lang w:val="en-US"/>
         </w:rPr>
-        <w:t xml:space="preserve">    </w:t>
-      </w:r>
-      <w:r>
-        <w:rPr>
-          <w:color w:val="000000"/>
-          <w:sz w:val="18"/>
-          <w:szCs w:val="18"/>
-          <w:lang w:val="en-US"/>
-        </w:rPr>
-        <w:t xml:space="preserve">        </w:t>
+        <w:t xml:space="preserve">            </w:t>
       </w:r>
       <w:proofErr w:type="gramStart"/>
       <w:r>
@@ -15929,15 +19691,6 @@
           <w:lang w:val="en-US"/>
         </w:rPr>
         <w:br/>
-      </w:r>
-      <w:r>
-        <w:rPr>
-          <w:color w:val="000000"/>
-          <w:sz w:val="18"/>
-          <w:szCs w:val="18"/>
-          <w:lang w:val="en-US"/>
-        </w:rPr>
-        <w:lastRenderedPageBreak/>
         <w:t xml:space="preserve">                </w:t>
       </w:r>
       <w:r>
@@ -17099,6 +20852,15 @@
           <w:lang w:val="en-US"/>
         </w:rPr>
         <w:br/>
+      </w:r>
+      <w:r>
+        <w:rPr>
+          <w:color w:val="000000"/>
+          <w:sz w:val="18"/>
+          <w:szCs w:val="18"/>
+          <w:lang w:val="en-US"/>
+        </w:rPr>
+        <w:lastRenderedPageBreak/>
         <w:t xml:space="preserve">            </w:t>
       </w:r>
       <w:r>
@@ -17529,6 +21291,7 @@
           <w:color w:val="000000"/>
           <w:sz w:val="18"/>
           <w:szCs w:val="18"/>
+          <w:shd w:val="clear" w:color="auto" w:fill="EFEFEF"/>
           <w:lang w:val="en-US"/>
         </w:rPr>
       </w:pPr>
@@ -17707,6 +21470,782 @@
         </w:rPr>
         <w:t>&gt;</w:t>
       </w:r>
+    </w:p>
+    <w:p>
+      <w:pPr>
+        <w:pStyle w:val="a3"/>
+        <w:numPr>
+          <w:ilvl w:val="0"/>
+          <w:numId w:val="10"/>
+        </w:numPr>
+        <w:rPr>
+          <w:lang w:val="en-US"/>
+        </w:rPr>
+      </w:pPr>
+      <w:proofErr w:type="spellStart"/>
+      <w:r>
+        <w:rPr>
+          <w:lang w:val="en-US"/>
+        </w:rPr>
+        <w:t>Wildfly</w:t>
+      </w:r>
+      <w:proofErr w:type="spellEnd"/>
+      <w:r>
+        <w:rPr>
+          <w:lang w:val="en-US"/>
+        </w:rPr>
+        <w:t xml:space="preserve"> 10.x</w:t>
+      </w:r>
+    </w:p>
+    <w:p>
+      <w:pPr>
+        <w:pStyle w:val="HTML"/>
+        <w:shd w:val="clear" w:color="auto" w:fill="FFFFFF"/>
+        <w:ind w:left="1080"/>
+        <w:rPr>
+          <w:color w:val="000000"/>
+          <w:sz w:val="18"/>
+          <w:szCs w:val="18"/>
+          <w:shd w:val="clear" w:color="auto" w:fill="EFEFEF"/>
+          <w:lang w:val="en-US"/>
+        </w:rPr>
+      </w:pPr>
+      <w:r>
+        <w:rPr>
+          <w:color w:val="000000"/>
+          <w:sz w:val="18"/>
+          <w:szCs w:val="18"/>
+          <w:shd w:val="clear" w:color="auto" w:fill="EFEFEF"/>
+          <w:lang w:val="en-US"/>
+        </w:rPr>
+        <w:t>&lt;</w:t>
+      </w:r>
+      <w:r>
+        <w:rPr>
+          <w:b/>
+          <w:bCs/>
+          <w:color w:val="000080"/>
+          <w:sz w:val="18"/>
+          <w:szCs w:val="18"/>
+          <w:shd w:val="clear" w:color="auto" w:fill="EFEFEF"/>
+          <w:lang w:val="en-US"/>
+        </w:rPr>
+        <w:t xml:space="preserve">subsystem </w:t>
+      </w:r>
+      <w:proofErr w:type="spellStart"/>
+      <w:r>
+        <w:rPr>
+          <w:b/>
+          <w:bCs/>
+          <w:color w:val="0000FF"/>
+          <w:sz w:val="18"/>
+          <w:szCs w:val="18"/>
+          <w:shd w:val="clear" w:color="auto" w:fill="EFEFEF"/>
+          <w:lang w:val="en-US"/>
+        </w:rPr>
+        <w:t>xmlns</w:t>
+      </w:r>
+      <w:proofErr w:type="spellEnd"/>
+      <w:r>
+        <w:rPr>
+          <w:b/>
+          <w:bCs/>
+          <w:color w:val="008000"/>
+          <w:sz w:val="18"/>
+          <w:szCs w:val="18"/>
+          <w:shd w:val="clear" w:color="auto" w:fill="EFEFEF"/>
+          <w:lang w:val="en-US"/>
+        </w:rPr>
+        <w:t>="urn</w:t>
+      </w:r>
+      <w:proofErr w:type="gramStart"/>
+      <w:r>
+        <w:rPr>
+          <w:b/>
+          <w:bCs/>
+          <w:color w:val="008000"/>
+          <w:sz w:val="18"/>
+          <w:szCs w:val="18"/>
+          <w:shd w:val="clear" w:color="auto" w:fill="EFEFEF"/>
+          <w:lang w:val="en-US"/>
+        </w:rPr>
+        <w:t>:jboss:domain:messaging</w:t>
+      </w:r>
+      <w:proofErr w:type="gramEnd"/>
+      <w:r>
+        <w:rPr>
+          <w:b/>
+          <w:bCs/>
+          <w:color w:val="008000"/>
+          <w:sz w:val="18"/>
+          <w:szCs w:val="18"/>
+          <w:shd w:val="clear" w:color="auto" w:fill="EFEFEF"/>
+          <w:lang w:val="en-US"/>
+        </w:rPr>
+        <w:t>-activemq:1.0"</w:t>
+      </w:r>
+      <w:r>
+        <w:rPr>
+          <w:color w:val="000000"/>
+          <w:sz w:val="18"/>
+          <w:szCs w:val="18"/>
+          <w:shd w:val="clear" w:color="auto" w:fill="EFEFEF"/>
+          <w:lang w:val="en-US"/>
+        </w:rPr>
+        <w:t>&gt;</w:t>
+      </w:r>
+    </w:p>
+    <w:p>
+      <w:pPr>
+        <w:pStyle w:val="HTML"/>
+        <w:shd w:val="clear" w:color="auto" w:fill="FFFFFF"/>
+        <w:ind w:left="1080"/>
+        <w:rPr>
+          <w:color w:val="000000"/>
+          <w:sz w:val="18"/>
+          <w:szCs w:val="18"/>
+          <w:shd w:val="clear" w:color="auto" w:fill="EFEFEF"/>
+          <w:lang w:val="en-US"/>
+        </w:rPr>
+      </w:pPr>
+      <w:r>
+        <w:rPr>
+          <w:color w:val="000000"/>
+          <w:sz w:val="18"/>
+          <w:szCs w:val="18"/>
+          <w:shd w:val="clear" w:color="auto" w:fill="EFEFEF"/>
+          <w:lang w:val="en-US"/>
+        </w:rPr>
+        <w:t>…………</w:t>
+      </w:r>
+      <w:r>
+        <w:rPr>
+          <w:color w:val="000000"/>
+          <w:sz w:val="18"/>
+          <w:szCs w:val="18"/>
+          <w:lang w:val="en-US"/>
+        </w:rPr>
+        <w:br/>
+        <w:t xml:space="preserve">        </w:t>
+      </w:r>
+      <w:r>
+        <w:rPr>
+          <w:color w:val="000000"/>
+          <w:sz w:val="18"/>
+          <w:szCs w:val="18"/>
+          <w:shd w:val="clear" w:color="auto" w:fill="EFEFEF"/>
+          <w:lang w:val="en-US"/>
+        </w:rPr>
+        <w:t>&lt;</w:t>
+      </w:r>
+      <w:proofErr w:type="spellStart"/>
+      <w:r>
+        <w:rPr>
+          <w:b/>
+          <w:bCs/>
+          <w:color w:val="000080"/>
+          <w:sz w:val="18"/>
+          <w:szCs w:val="18"/>
+          <w:shd w:val="clear" w:color="auto" w:fill="EFEFEF"/>
+          <w:lang w:val="en-US"/>
+        </w:rPr>
+        <w:t>jms</w:t>
+      </w:r>
+      <w:proofErr w:type="spellEnd"/>
+      <w:r>
+        <w:rPr>
+          <w:b/>
+          <w:bCs/>
+          <w:color w:val="000080"/>
+          <w:sz w:val="18"/>
+          <w:szCs w:val="18"/>
+          <w:shd w:val="clear" w:color="auto" w:fill="EFEFEF"/>
+          <w:lang w:val="en-US"/>
+        </w:rPr>
+        <w:t xml:space="preserve">-queue </w:t>
+      </w:r>
+      <w:r>
+        <w:rPr>
+          <w:b/>
+          <w:bCs/>
+          <w:color w:val="0000FF"/>
+          <w:sz w:val="18"/>
+          <w:szCs w:val="18"/>
+          <w:shd w:val="clear" w:color="auto" w:fill="EFEFEF"/>
+          <w:lang w:val="en-US"/>
+        </w:rPr>
+        <w:t>name</w:t>
+      </w:r>
+      <w:r>
+        <w:rPr>
+          <w:b/>
+          <w:bCs/>
+          <w:color w:val="008000"/>
+          <w:sz w:val="18"/>
+          <w:szCs w:val="18"/>
+          <w:shd w:val="clear" w:color="auto" w:fill="EFEFEF"/>
+          <w:lang w:val="en-US"/>
+        </w:rPr>
+        <w:t>="</w:t>
+      </w:r>
+      <w:proofErr w:type="spellStart"/>
+      <w:r>
+        <w:rPr>
+          <w:b/>
+          <w:bCs/>
+          <w:color w:val="008000"/>
+          <w:sz w:val="18"/>
+          <w:szCs w:val="18"/>
+          <w:shd w:val="clear" w:color="auto" w:fill="EFEFEF"/>
+          <w:lang w:val="en-US"/>
+        </w:rPr>
+        <w:t>cmjBusinessQueue</w:t>
+      </w:r>
+      <w:proofErr w:type="spellEnd"/>
+      <w:r>
+        <w:rPr>
+          <w:b/>
+          <w:bCs/>
+          <w:color w:val="008000"/>
+          <w:sz w:val="18"/>
+          <w:szCs w:val="18"/>
+          <w:shd w:val="clear" w:color="auto" w:fill="EFEFEF"/>
+          <w:lang w:val="en-US"/>
+        </w:rPr>
+        <w:t xml:space="preserve">" </w:t>
+      </w:r>
+      <w:r>
+        <w:rPr>
+          <w:b/>
+          <w:bCs/>
+          <w:color w:val="0000FF"/>
+          <w:sz w:val="18"/>
+          <w:szCs w:val="18"/>
+          <w:shd w:val="clear" w:color="auto" w:fill="EFEFEF"/>
+          <w:lang w:val="en-US"/>
+        </w:rPr>
+        <w:t>durable</w:t>
+      </w:r>
+      <w:r>
+        <w:rPr>
+          <w:b/>
+          <w:bCs/>
+          <w:color w:val="008000"/>
+          <w:sz w:val="18"/>
+          <w:szCs w:val="18"/>
+          <w:shd w:val="clear" w:color="auto" w:fill="EFEFEF"/>
+          <w:lang w:val="en-US"/>
+        </w:rPr>
+        <w:t xml:space="preserve">="false" </w:t>
+      </w:r>
+      <w:r>
+        <w:rPr>
+          <w:b/>
+          <w:bCs/>
+          <w:color w:val="0000FF"/>
+          <w:sz w:val="18"/>
+          <w:szCs w:val="18"/>
+          <w:shd w:val="clear" w:color="auto" w:fill="EFEFEF"/>
+          <w:lang w:val="en-US"/>
+        </w:rPr>
+        <w:t>entries</w:t>
+      </w:r>
+      <w:r>
+        <w:rPr>
+          <w:b/>
+          <w:bCs/>
+          <w:color w:val="008000"/>
+          <w:sz w:val="18"/>
+          <w:szCs w:val="18"/>
+          <w:shd w:val="clear" w:color="auto" w:fill="EFEFEF"/>
+          <w:lang w:val="en-US"/>
+        </w:rPr>
+        <w:t>="queue/</w:t>
+      </w:r>
+      <w:proofErr w:type="spellStart"/>
+      <w:r>
+        <w:rPr>
+          <w:b/>
+          <w:bCs/>
+          <w:color w:val="008000"/>
+          <w:sz w:val="18"/>
+          <w:szCs w:val="18"/>
+          <w:shd w:val="clear" w:color="auto" w:fill="EFEFEF"/>
+          <w:lang w:val="en-US"/>
+        </w:rPr>
+        <w:t>cmjBusinessQueue</w:t>
+      </w:r>
+      <w:proofErr w:type="spellEnd"/>
+      <w:r>
+        <w:rPr>
+          <w:b/>
+          <w:bCs/>
+          <w:color w:val="008000"/>
+          <w:sz w:val="18"/>
+          <w:szCs w:val="18"/>
+          <w:shd w:val="clear" w:color="auto" w:fill="EFEFEF"/>
+          <w:lang w:val="en-US"/>
+        </w:rPr>
+        <w:t>"</w:t>
+      </w:r>
+      <w:r>
+        <w:rPr>
+          <w:color w:val="000000"/>
+          <w:sz w:val="18"/>
+          <w:szCs w:val="18"/>
+          <w:shd w:val="clear" w:color="auto" w:fill="EFEFEF"/>
+          <w:lang w:val="en-US"/>
+        </w:rPr>
+        <w:t>/&gt;</w:t>
+      </w:r>
+      <w:r>
+        <w:rPr>
+          <w:color w:val="000000"/>
+          <w:sz w:val="18"/>
+          <w:szCs w:val="18"/>
+          <w:lang w:val="en-US"/>
+        </w:rPr>
+        <w:br/>
+        <w:t xml:space="preserve">        </w:t>
+      </w:r>
+      <w:r>
+        <w:rPr>
+          <w:color w:val="000000"/>
+          <w:sz w:val="18"/>
+          <w:szCs w:val="18"/>
+          <w:shd w:val="clear" w:color="auto" w:fill="EFEFEF"/>
+          <w:lang w:val="en-US"/>
+        </w:rPr>
+        <w:t>&lt;</w:t>
+      </w:r>
+      <w:r>
+        <w:rPr>
+          <w:b/>
+          <w:bCs/>
+          <w:color w:val="000080"/>
+          <w:sz w:val="18"/>
+          <w:szCs w:val="18"/>
+          <w:shd w:val="clear" w:color="auto" w:fill="EFEFEF"/>
+          <w:lang w:val="en-US"/>
+        </w:rPr>
+        <w:t xml:space="preserve">pooled-connection-factory </w:t>
+      </w:r>
+      <w:r>
+        <w:rPr>
+          <w:b/>
+          <w:bCs/>
+          <w:color w:val="0000FF"/>
+          <w:sz w:val="18"/>
+          <w:szCs w:val="18"/>
+          <w:shd w:val="clear" w:color="auto" w:fill="EFEFEF"/>
+          <w:lang w:val="en-US"/>
+        </w:rPr>
+        <w:t>name</w:t>
+      </w:r>
+      <w:r>
+        <w:rPr>
+          <w:b/>
+          <w:bCs/>
+          <w:color w:val="008000"/>
+          <w:sz w:val="18"/>
+          <w:szCs w:val="18"/>
+          <w:shd w:val="clear" w:color="auto" w:fill="EFEFEF"/>
+          <w:lang w:val="en-US"/>
+        </w:rPr>
+        <w:t>="</w:t>
+      </w:r>
+      <w:proofErr w:type="spellStart"/>
+      <w:r>
+        <w:rPr>
+          <w:b/>
+          <w:bCs/>
+          <w:color w:val="008000"/>
+          <w:sz w:val="18"/>
+          <w:szCs w:val="18"/>
+          <w:shd w:val="clear" w:color="auto" w:fill="EFEFEF"/>
+          <w:lang w:val="en-US"/>
+        </w:rPr>
+        <w:t>RemoteConnectionFactory</w:t>
+      </w:r>
+      <w:proofErr w:type="spellEnd"/>
+      <w:r>
+        <w:rPr>
+          <w:b/>
+          <w:bCs/>
+          <w:color w:val="008000"/>
+          <w:sz w:val="18"/>
+          <w:szCs w:val="18"/>
+          <w:shd w:val="clear" w:color="auto" w:fill="EFEFEF"/>
+          <w:lang w:val="en-US"/>
+        </w:rPr>
+        <w:t xml:space="preserve">" </w:t>
+      </w:r>
+      <w:r>
+        <w:rPr>
+          <w:b/>
+          <w:bCs/>
+          <w:color w:val="0000FF"/>
+          <w:sz w:val="18"/>
+          <w:szCs w:val="18"/>
+          <w:shd w:val="clear" w:color="auto" w:fill="EFEFEF"/>
+          <w:lang w:val="en-US"/>
+        </w:rPr>
+        <w:t>transaction</w:t>
+      </w:r>
+      <w:r>
+        <w:rPr>
+          <w:b/>
+          <w:bCs/>
+          <w:color w:val="008000"/>
+          <w:sz w:val="18"/>
+          <w:szCs w:val="18"/>
+          <w:shd w:val="clear" w:color="auto" w:fill="EFEFEF"/>
+          <w:lang w:val="en-US"/>
+        </w:rPr>
+        <w:t>="</w:t>
+      </w:r>
+      <w:proofErr w:type="spellStart"/>
+      <w:r>
+        <w:rPr>
+          <w:b/>
+          <w:bCs/>
+          <w:color w:val="008000"/>
+          <w:sz w:val="18"/>
+          <w:szCs w:val="18"/>
+          <w:shd w:val="clear" w:color="auto" w:fill="EFEFEF"/>
+          <w:lang w:val="en-US"/>
+        </w:rPr>
+        <w:t>xa</w:t>
+      </w:r>
+      <w:proofErr w:type="spellEnd"/>
+      <w:r>
+        <w:rPr>
+          <w:b/>
+          <w:bCs/>
+          <w:color w:val="008000"/>
+          <w:sz w:val="18"/>
+          <w:szCs w:val="18"/>
+          <w:shd w:val="clear" w:color="auto" w:fill="EFEFEF"/>
+          <w:lang w:val="en-US"/>
+        </w:rPr>
+        <w:t xml:space="preserve">" </w:t>
+      </w:r>
+      <w:r>
+        <w:rPr>
+          <w:b/>
+          <w:bCs/>
+          <w:color w:val="0000FF"/>
+          <w:sz w:val="18"/>
+          <w:szCs w:val="18"/>
+          <w:shd w:val="clear" w:color="auto" w:fill="EFEFEF"/>
+          <w:lang w:val="en-US"/>
+        </w:rPr>
+        <w:t>entries</w:t>
+      </w:r>
+      <w:r>
+        <w:rPr>
+          <w:b/>
+          <w:bCs/>
+          <w:color w:val="008000"/>
+          <w:sz w:val="18"/>
+          <w:szCs w:val="18"/>
+          <w:shd w:val="clear" w:color="auto" w:fill="EFEFEF"/>
+          <w:lang w:val="en-US"/>
+        </w:rPr>
+        <w:t>="java:/</w:t>
+      </w:r>
+      <w:proofErr w:type="spellStart"/>
+      <w:r>
+        <w:rPr>
+          <w:b/>
+          <w:bCs/>
+          <w:color w:val="008000"/>
+          <w:sz w:val="18"/>
+          <w:szCs w:val="18"/>
+          <w:shd w:val="clear" w:color="auto" w:fill="EFEFEF"/>
+          <w:lang w:val="en-US"/>
+        </w:rPr>
+        <w:t>RemoteConnectionFactory</w:t>
+      </w:r>
+      <w:proofErr w:type="spellEnd"/>
+      <w:r>
+        <w:rPr>
+          <w:b/>
+          <w:bCs/>
+          <w:color w:val="008000"/>
+          <w:sz w:val="18"/>
+          <w:szCs w:val="18"/>
+          <w:shd w:val="clear" w:color="auto" w:fill="EFEFEF"/>
+          <w:lang w:val="en-US"/>
+        </w:rPr>
+        <w:t xml:space="preserve"> </w:t>
+      </w:r>
+      <w:proofErr w:type="spellStart"/>
+      <w:r>
+        <w:rPr>
+          <w:b/>
+          <w:bCs/>
+          <w:color w:val="008000"/>
+          <w:sz w:val="18"/>
+          <w:szCs w:val="18"/>
+          <w:shd w:val="clear" w:color="auto" w:fill="EFEFEF"/>
+          <w:lang w:val="en-US"/>
+        </w:rPr>
+        <w:t>java</w:t>
+      </w:r>
+      <w:proofErr w:type="gramStart"/>
+      <w:r>
+        <w:rPr>
+          <w:b/>
+          <w:bCs/>
+          <w:color w:val="008000"/>
+          <w:sz w:val="18"/>
+          <w:szCs w:val="18"/>
+          <w:shd w:val="clear" w:color="auto" w:fill="EFEFEF"/>
+          <w:lang w:val="en-US"/>
+        </w:rPr>
+        <w:t>:jboss</w:t>
+      </w:r>
+      <w:proofErr w:type="spellEnd"/>
+      <w:proofErr w:type="gramEnd"/>
+      <w:r>
+        <w:rPr>
+          <w:b/>
+          <w:bCs/>
+          <w:color w:val="008000"/>
+          <w:sz w:val="18"/>
+          <w:szCs w:val="18"/>
+          <w:shd w:val="clear" w:color="auto" w:fill="EFEFEF"/>
+          <w:lang w:val="en-US"/>
+        </w:rPr>
+        <w:t>/exported/</w:t>
+      </w:r>
+      <w:proofErr w:type="spellStart"/>
+      <w:r>
+        <w:rPr>
+          <w:b/>
+          <w:bCs/>
+          <w:color w:val="008000"/>
+          <w:sz w:val="18"/>
+          <w:szCs w:val="18"/>
+          <w:shd w:val="clear" w:color="auto" w:fill="EFEFEF"/>
+          <w:lang w:val="en-US"/>
+        </w:rPr>
+        <w:t>jms</w:t>
+      </w:r>
+      <w:proofErr w:type="spellEnd"/>
+      <w:r>
+        <w:rPr>
+          <w:b/>
+          <w:bCs/>
+          <w:color w:val="008000"/>
+          <w:sz w:val="18"/>
+          <w:szCs w:val="18"/>
+          <w:shd w:val="clear" w:color="auto" w:fill="EFEFEF"/>
+          <w:lang w:val="en-US"/>
+        </w:rPr>
+        <w:t>/</w:t>
+      </w:r>
+      <w:proofErr w:type="spellStart"/>
+      <w:r>
+        <w:rPr>
+          <w:b/>
+          <w:bCs/>
+          <w:color w:val="008000"/>
+          <w:sz w:val="18"/>
+          <w:szCs w:val="18"/>
+          <w:shd w:val="clear" w:color="auto" w:fill="EFEFEF"/>
+          <w:lang w:val="en-US"/>
+        </w:rPr>
+        <w:t>RemoteConnectionFactory</w:t>
+      </w:r>
+      <w:proofErr w:type="spellEnd"/>
+      <w:r>
+        <w:rPr>
+          <w:b/>
+          <w:bCs/>
+          <w:color w:val="008000"/>
+          <w:sz w:val="18"/>
+          <w:szCs w:val="18"/>
+          <w:shd w:val="clear" w:color="auto" w:fill="EFEFEF"/>
+          <w:lang w:val="en-US"/>
+        </w:rPr>
+        <w:t xml:space="preserve">" </w:t>
+      </w:r>
+      <w:r>
+        <w:rPr>
+          <w:b/>
+          <w:bCs/>
+          <w:color w:val="0000FF"/>
+          <w:sz w:val="18"/>
+          <w:szCs w:val="18"/>
+          <w:shd w:val="clear" w:color="auto" w:fill="EFEFEF"/>
+          <w:lang w:val="en-US"/>
+        </w:rPr>
+        <w:t>connectors</w:t>
+      </w:r>
+      <w:r>
+        <w:rPr>
+          <w:b/>
+          <w:bCs/>
+          <w:color w:val="008000"/>
+          <w:sz w:val="18"/>
+          <w:szCs w:val="18"/>
+          <w:shd w:val="clear" w:color="auto" w:fill="EFEFEF"/>
+          <w:lang w:val="en-US"/>
+        </w:rPr>
+        <w:t>="http-connector"</w:t>
+      </w:r>
+      <w:r>
+        <w:rPr>
+          <w:color w:val="000000"/>
+          <w:sz w:val="18"/>
+          <w:szCs w:val="18"/>
+          <w:shd w:val="clear" w:color="auto" w:fill="EFEFEF"/>
+          <w:lang w:val="en-US"/>
+        </w:rPr>
+        <w:t>/&gt;</w:t>
+      </w:r>
+      <w:r>
+        <w:rPr>
+          <w:color w:val="000000"/>
+          <w:sz w:val="18"/>
+          <w:szCs w:val="18"/>
+          <w:lang w:val="en-US"/>
+        </w:rPr>
+        <w:br/>
+      </w:r>
+      <w:r>
+        <w:rPr>
+          <w:color w:val="000000"/>
+          <w:sz w:val="18"/>
+          <w:szCs w:val="18"/>
+          <w:shd w:val="clear" w:color="auto" w:fill="EFEFEF"/>
+          <w:lang w:val="en-US"/>
+        </w:rPr>
+        <w:t>…………</w:t>
+      </w:r>
+      <w:r>
+        <w:rPr>
+          <w:color w:val="000000"/>
+          <w:sz w:val="18"/>
+          <w:szCs w:val="18"/>
+          <w:lang w:val="en-US"/>
+        </w:rPr>
+        <w:t xml:space="preserve">    </w:t>
+      </w:r>
+    </w:p>
+    <w:p>
+      <w:pPr>
+        <w:pStyle w:val="HTML"/>
+        <w:shd w:val="clear" w:color="auto" w:fill="FFFFFF"/>
+        <w:ind w:left="1080"/>
+        <w:rPr>
+          <w:color w:val="000000"/>
+          <w:sz w:val="18"/>
+          <w:szCs w:val="18"/>
+          <w:lang w:val="en-US"/>
+        </w:rPr>
+      </w:pPr>
+      <w:r>
+        <w:rPr>
+          <w:color w:val="000000"/>
+          <w:sz w:val="18"/>
+          <w:szCs w:val="18"/>
+          <w:shd w:val="clear" w:color="auto" w:fill="EFEFEF"/>
+          <w:lang w:val="en-US"/>
+        </w:rPr>
+        <w:t>&lt;/</w:t>
+      </w:r>
+      <w:r>
+        <w:rPr>
+          <w:b/>
+          <w:bCs/>
+          <w:color w:val="000080"/>
+          <w:sz w:val="18"/>
+          <w:szCs w:val="18"/>
+          <w:shd w:val="clear" w:color="auto" w:fill="EFEFEF"/>
+          <w:lang w:val="en-US"/>
+        </w:rPr>
+        <w:t>subsystem</w:t>
+      </w:r>
+      <w:r>
+        <w:rPr>
+          <w:color w:val="000000"/>
+          <w:sz w:val="18"/>
+          <w:szCs w:val="18"/>
+          <w:shd w:val="clear" w:color="auto" w:fill="EFEFEF"/>
+          <w:lang w:val="en-US"/>
+        </w:rPr>
+        <w:t>&gt;</w:t>
+      </w:r>
+    </w:p>
+    <w:p>
+      <w:pPr>
+        <w:pStyle w:val="a3"/>
+        <w:ind w:left="1080"/>
+        <w:rPr>
+          <w:lang w:val="en-US"/>
+        </w:rPr>
+      </w:pPr>
+    </w:p>
+    <w:p>
+      <w:pPr>
+        <w:pStyle w:val="HTML"/>
+        <w:shd w:val="clear" w:color="auto" w:fill="FFFFFF"/>
+        <w:ind w:left="720"/>
+        <w:rPr>
+          <w:color w:val="000000"/>
+          <w:sz w:val="18"/>
+          <w:szCs w:val="18"/>
+          <w:shd w:val="clear" w:color="auto" w:fill="EFEFEF"/>
+          <w:lang w:val="en-US"/>
+        </w:rPr>
+      </w:pPr>
+    </w:p>
+    <w:p>
+      <w:pPr>
+        <w:shd w:val="clear" w:color="auto" w:fill="FFFFFF"/>
+        <w:tabs>
+          <w:tab w:val="left" w:pos="916"/>
+          <w:tab w:val="left" w:pos="1832"/>
+          <w:tab w:val="left" w:pos="2748"/>
+          <w:tab w:val="left" w:pos="3664"/>
+          <w:tab w:val="left" w:pos="4580"/>
+          <w:tab w:val="left" w:pos="5496"/>
+          <w:tab w:val="left" w:pos="6412"/>
+          <w:tab w:val="left" w:pos="7328"/>
+          <w:tab w:val="left" w:pos="8244"/>
+          <w:tab w:val="left" w:pos="9160"/>
+          <w:tab w:val="left" w:pos="10076"/>
+          <w:tab w:val="left" w:pos="10992"/>
+          <w:tab w:val="left" w:pos="11908"/>
+          <w:tab w:val="left" w:pos="12824"/>
+          <w:tab w:val="left" w:pos="13740"/>
+          <w:tab w:val="left" w:pos="14656"/>
+        </w:tabs>
+        <w:spacing w:after="0" w:line="240" w:lineRule="auto"/>
+        <w:rPr>
+          <w:rFonts w:ascii="Courier New" w:eastAsia="Times New Roman" w:hAnsi="Courier New" w:cs="Courier New"/>
+          <w:color w:val="000000"/>
+          <w:sz w:val="20"/>
+          <w:szCs w:val="20"/>
+          <w:lang w:val="en-US" w:eastAsia="ru-RU"/>
+        </w:rPr>
+      </w:pPr>
+    </w:p>
+    <w:p>
+      <w:pPr>
+        <w:pStyle w:val="HTML"/>
+        <w:shd w:val="clear" w:color="auto" w:fill="FFFFFF"/>
+        <w:ind w:left="720"/>
+        <w:rPr>
+          <w:color w:val="000000"/>
+          <w:sz w:val="18"/>
+          <w:szCs w:val="18"/>
+          <w:lang w:val="en-US"/>
+        </w:rPr>
+      </w:pPr>
     </w:p>
     <w:p>
       <w:pPr>
@@ -17748,12 +22287,11 @@
       <w:pPr>
         <w:pStyle w:val="1"/>
       </w:pPr>
-      <w:bookmarkStart w:id="4" w:name="_Toc441673885"/>
+      <w:bookmarkStart w:id="4" w:name="_Toc449729811"/>
       <w:r>
         <w:lastRenderedPageBreak/>
         <w:t xml:space="preserve">Настройка </w:t>
       </w:r>
-      <w:proofErr w:type="spellStart"/>
       <w:r>
         <w:rPr>
           <w:lang w:val="en-US"/>
@@ -17761,20 +22299,17 @@
         <w:t>Postgres</w:t>
       </w:r>
       <w:bookmarkEnd w:id="4"/>
-      <w:proofErr w:type="spellEnd"/>
     </w:p>
     <w:p>
       <w:r>
         <w:t xml:space="preserve">Свободную память для </w:t>
       </w:r>
-      <w:proofErr w:type="spellStart"/>
       <w:r>
         <w:rPr>
           <w:lang w:val="en-US"/>
         </w:rPr>
         <w:t>Postgres</w:t>
       </w:r>
-      <w:proofErr w:type="spellEnd"/>
       <w:r>
         <w:t xml:space="preserve"> считаем так:</w:t>
       </w:r>
@@ -17859,14 +22394,12 @@
       <w:r>
         <w:t xml:space="preserve"> (после этого перезапустить </w:t>
       </w:r>
-      <w:proofErr w:type="spellStart"/>
       <w:r>
         <w:rPr>
           <w:lang w:val="en-US"/>
         </w:rPr>
         <w:t>Postgres</w:t>
       </w:r>
-      <w:proofErr w:type="spellEnd"/>
       <w:r>
         <w:t>)</w:t>
       </w:r>
@@ -19155,7 +23688,7 @@
       <w:pPr>
         <w:pStyle w:val="1"/>
       </w:pPr>
-      <w:bookmarkStart w:id="5" w:name="_Toc441673886"/>
+      <w:bookmarkStart w:id="5" w:name="_Toc449729812"/>
       <w:r>
         <w:t xml:space="preserve">Настройка </w:t>
       </w:r>
@@ -21069,7 +25602,7 @@
 </file>
 
 <file path=customXml/itemProps1.xml><?xml version="1.0" encoding="utf-8"?>
-<ds:datastoreItem xmlns:ds="http://schemas.openxmlformats.org/officeDocument/2006/customXml" ds:itemID="{C86B3F1C-F90B-4017-9BF2-9664274F00E5}">
+<ds:datastoreItem xmlns:ds="http://schemas.openxmlformats.org/officeDocument/2006/customXml" ds:itemID="{9BF9DE35-143A-43FE-9DC5-AA484BE1B348}">
   <ds:schemaRefs>
     <ds:schemaRef ds:uri="http://schemas.openxmlformats.org/officeDocument/2006/bibliography"/>
   </ds:schemaRefs>
